--- a/项目管理文件/个人信息处理系统 需求规格说明书 v1.0.docx
+++ b/项目管理文件/个人信息处理系统 需求规格说明书 v1.0.docx
@@ -274,7 +274,7 @@
         </w:p>
         <w:p>
           <w:pPr>
-            <w:pStyle w:val="8"/>
+            <w:pStyle w:val="6"/>
             <w:tabs>
               <w:tab w:val="right" w:leader="dot" w:pos="8306"/>
             </w:tabs>
@@ -312,7 +312,7 @@
               <w:rFonts w:hint="eastAsia"/>
               <w:lang w:val="en-US" w:eastAsia="zh-Hans"/>
             </w:rPr>
-            <w:instrText xml:space="preserve"> HYPERLINK \l _Toc718815821 </w:instrText>
+            <w:instrText xml:space="preserve"> HYPERLINK \l _Toc1455414848 </w:instrText>
           </w:r>
           <w:r>
             <w:rPr>
@@ -349,13 +349,13 @@
             <w:fldChar w:fldCharType="begin"/>
           </w:r>
           <w:r>
-            <w:instrText xml:space="preserve"> PAGEREF _Toc718815821 \h </w:instrText>
+            <w:instrText xml:space="preserve"> PAGEREF _Toc1455414848 \h </w:instrText>
           </w:r>
           <w:r>
             <w:fldChar w:fldCharType="separate"/>
           </w:r>
           <w:r>
-            <w:t>3</w:t>
+            <w:t>2</w:t>
           </w:r>
           <w:r>
             <w:fldChar w:fldCharType="end"/>
@@ -370,7 +370,7 @@
         </w:p>
         <w:p>
           <w:pPr>
-            <w:pStyle w:val="9"/>
+            <w:pStyle w:val="7"/>
             <w:tabs>
               <w:tab w:val="right" w:leader="dot" w:pos="8306"/>
             </w:tabs>
@@ -387,7 +387,7 @@
               <w:rFonts w:hint="eastAsia"/>
               <w:lang w:val="en-US" w:eastAsia="zh-Hans"/>
             </w:rPr>
-            <w:instrText xml:space="preserve"> HYPERLINK \l _Toc1541989172 </w:instrText>
+            <w:instrText xml:space="preserve"> HYPERLINK \l _Toc1318611006 </w:instrText>
           </w:r>
           <w:r>
             <w:rPr>
@@ -417,13 +417,13 @@
             <w:fldChar w:fldCharType="begin"/>
           </w:r>
           <w:r>
-            <w:instrText xml:space="preserve"> PAGEREF _Toc1541989172 \h </w:instrText>
+            <w:instrText xml:space="preserve"> PAGEREF _Toc1318611006 \h </w:instrText>
           </w:r>
           <w:r>
             <w:fldChar w:fldCharType="separate"/>
           </w:r>
           <w:r>
-            <w:t>3</w:t>
+            <w:t>2</w:t>
           </w:r>
           <w:r>
             <w:fldChar w:fldCharType="end"/>
@@ -438,7 +438,7 @@
         </w:p>
         <w:p>
           <w:pPr>
-            <w:pStyle w:val="9"/>
+            <w:pStyle w:val="7"/>
             <w:tabs>
               <w:tab w:val="right" w:leader="dot" w:pos="8306"/>
             </w:tabs>
@@ -455,7 +455,7 @@
               <w:rFonts w:hint="eastAsia"/>
               <w:lang w:val="en-US" w:eastAsia="zh-Hans"/>
             </w:rPr>
-            <w:instrText xml:space="preserve"> HYPERLINK \l _Toc379361808 </w:instrText>
+            <w:instrText xml:space="preserve"> HYPERLINK \l _Toc2011424449 </w:instrText>
           </w:r>
           <w:r>
             <w:rPr>
@@ -476,7 +476,7 @@
               <w:rFonts w:hint="eastAsia"/>
               <w:lang w:val="en-US" w:eastAsia="zh-Hans"/>
             </w:rPr>
-            <w:t>范围</w:t>
+            <w:t>阅读人员</w:t>
           </w:r>
           <w:r>
             <w:tab/>
@@ -485,13 +485,13 @@
             <w:fldChar w:fldCharType="begin"/>
           </w:r>
           <w:r>
-            <w:instrText xml:space="preserve"> PAGEREF _Toc379361808 \h </w:instrText>
+            <w:instrText xml:space="preserve"> PAGEREF _Toc2011424449 \h </w:instrText>
           </w:r>
           <w:r>
             <w:fldChar w:fldCharType="separate"/>
           </w:r>
           <w:r>
-            <w:t>3</w:t>
+            <w:t>2</w:t>
           </w:r>
           <w:r>
             <w:fldChar w:fldCharType="end"/>
@@ -506,7 +506,7 @@
         </w:p>
         <w:p>
           <w:pPr>
-            <w:pStyle w:val="9"/>
+            <w:pStyle w:val="7"/>
             <w:tabs>
               <w:tab w:val="right" w:leader="dot" w:pos="8306"/>
             </w:tabs>
@@ -523,7 +523,7 @@
               <w:rFonts w:hint="eastAsia"/>
               <w:lang w:val="en-US" w:eastAsia="zh-Hans"/>
             </w:rPr>
-            <w:instrText xml:space="preserve"> HYPERLINK \l _Toc54959113 </w:instrText>
+            <w:instrText xml:space="preserve"> HYPERLINK \l _Toc323143269 </w:instrText>
           </w:r>
           <w:r>
             <w:rPr>
@@ -535,7 +535,7 @@
           <w:r>
             <w:rPr>
               <w:rFonts w:hint="default"/>
-              <w:lang w:val="en-US" w:eastAsia="zh-Hans"/>
+              <w:lang w:eastAsia="zh-Hans"/>
             </w:rPr>
             <w:t xml:space="preserve">1.3 </w:t>
           </w:r>
@@ -544,7 +544,7 @@
               <w:rFonts w:hint="eastAsia"/>
               <w:lang w:val="en-US" w:eastAsia="zh-Hans"/>
             </w:rPr>
-            <w:t>版本更新记录</w:t>
+            <w:t>参考文献</w:t>
           </w:r>
           <w:r>
             <w:tab/>
@@ -553,7 +553,7 @@
             <w:fldChar w:fldCharType="begin"/>
           </w:r>
           <w:r>
-            <w:instrText xml:space="preserve"> PAGEREF _Toc54959113 \h </w:instrText>
+            <w:instrText xml:space="preserve"> PAGEREF _Toc323143269 \h </w:instrText>
           </w:r>
           <w:r>
             <w:fldChar w:fldCharType="separate"/>
@@ -574,7 +574,7 @@
         </w:p>
         <w:p>
           <w:pPr>
-            <w:pStyle w:val="8"/>
+            <w:pStyle w:val="6"/>
             <w:tabs>
               <w:tab w:val="right" w:leader="dot" w:pos="8306"/>
             </w:tabs>
@@ -591,7 +591,7 @@
               <w:rFonts w:hint="eastAsia"/>
               <w:lang w:val="en-US" w:eastAsia="zh-Hans"/>
             </w:rPr>
-            <w:instrText xml:space="preserve"> HYPERLINK \l _Toc279843981 </w:instrText>
+            <w:instrText xml:space="preserve"> HYPERLINK \l _Toc82778820 </w:instrText>
           </w:r>
           <w:r>
             <w:rPr>
@@ -628,7 +628,7 @@
             <w:fldChar w:fldCharType="begin"/>
           </w:r>
           <w:r>
-            <w:instrText xml:space="preserve"> PAGEREF _Toc279843981 \h </w:instrText>
+            <w:instrText xml:space="preserve"> PAGEREF _Toc82778820 \h </w:instrText>
           </w:r>
           <w:r>
             <w:fldChar w:fldCharType="separate"/>
@@ -649,7 +649,7 @@
         </w:p>
         <w:p>
           <w:pPr>
-            <w:pStyle w:val="9"/>
+            <w:pStyle w:val="7"/>
             <w:tabs>
               <w:tab w:val="right" w:leader="dot" w:pos="8306"/>
             </w:tabs>
@@ -666,7 +666,7 @@
               <w:rFonts w:hint="eastAsia"/>
               <w:lang w:val="en-US" w:eastAsia="zh-Hans"/>
             </w:rPr>
-            <w:instrText xml:space="preserve"> HYPERLINK \l _Toc348601737 </w:instrText>
+            <w:instrText xml:space="preserve"> HYPERLINK \l _Toc1841708131 </w:instrText>
           </w:r>
           <w:r>
             <w:rPr>
@@ -696,7 +696,7 @@
             <w:fldChar w:fldCharType="begin"/>
           </w:r>
           <w:r>
-            <w:instrText xml:space="preserve"> PAGEREF _Toc348601737 \h </w:instrText>
+            <w:instrText xml:space="preserve"> PAGEREF _Toc1841708131 \h </w:instrText>
           </w:r>
           <w:r>
             <w:fldChar w:fldCharType="separate"/>
@@ -717,7 +717,7 @@
         </w:p>
         <w:p>
           <w:pPr>
-            <w:pStyle w:val="9"/>
+            <w:pStyle w:val="7"/>
             <w:tabs>
               <w:tab w:val="right" w:leader="dot" w:pos="8306"/>
             </w:tabs>
@@ -734,7 +734,7 @@
               <w:rFonts w:hint="eastAsia"/>
               <w:lang w:val="en-US" w:eastAsia="zh-Hans"/>
             </w:rPr>
-            <w:instrText xml:space="preserve"> HYPERLINK \l _Toc614004743 </w:instrText>
+            <w:instrText xml:space="preserve"> HYPERLINK \l _Toc1906753506 </w:instrText>
           </w:r>
           <w:r>
             <w:rPr>
@@ -755,7 +755,7 @@
               <w:rFonts w:hint="eastAsia"/>
               <w:lang w:val="en-US" w:eastAsia="zh-Hans"/>
             </w:rPr>
-            <w:t>系统环境</w:t>
+            <w:t>项目功能概述</w:t>
           </w:r>
           <w:r>
             <w:tab/>
@@ -764,7 +764,7 @@
             <w:fldChar w:fldCharType="begin"/>
           </w:r>
           <w:r>
-            <w:instrText xml:space="preserve"> PAGEREF _Toc614004743 \h </w:instrText>
+            <w:instrText xml:space="preserve"> PAGEREF _Toc1906753506 \h </w:instrText>
           </w:r>
           <w:r>
             <w:fldChar w:fldCharType="separate"/>
@@ -785,7 +785,7 @@
         </w:p>
         <w:p>
           <w:pPr>
-            <w:pStyle w:val="9"/>
+            <w:pStyle w:val="7"/>
             <w:tabs>
               <w:tab w:val="right" w:leader="dot" w:pos="8306"/>
             </w:tabs>
@@ -802,7 +802,7 @@
               <w:rFonts w:hint="eastAsia"/>
               <w:lang w:val="en-US" w:eastAsia="zh-Hans"/>
             </w:rPr>
-            <w:instrText xml:space="preserve"> HYPERLINK \l _Toc918791766 </w:instrText>
+            <w:instrText xml:space="preserve"> HYPERLINK \l _Toc2055194808 </w:instrText>
           </w:r>
           <w:r>
             <w:rPr>
@@ -823,7 +823,7 @@
               <w:rFonts w:hint="eastAsia"/>
               <w:lang w:val="en-US" w:eastAsia="zh-Hans"/>
             </w:rPr>
-            <w:t>功能需求</w:t>
+            <w:t>运行环境</w:t>
           </w:r>
           <w:r>
             <w:tab/>
@@ -832,7 +832,7 @@
             <w:fldChar w:fldCharType="begin"/>
           </w:r>
           <w:r>
-            <w:instrText xml:space="preserve"> PAGEREF _Toc918791766 \h </w:instrText>
+            <w:instrText xml:space="preserve"> PAGEREF _Toc2055194808 \h </w:instrText>
           </w:r>
           <w:r>
             <w:fldChar w:fldCharType="separate"/>
@@ -853,6 +853,972 @@
         </w:p>
         <w:p>
           <w:pPr>
+            <w:pStyle w:val="5"/>
+            <w:tabs>
+              <w:tab w:val="right" w:leader="dot" w:pos="8306"/>
+            </w:tabs>
+          </w:pPr>
+          <w:r>
+            <w:rPr>
+              <w:rFonts w:hint="eastAsia"/>
+              <w:lang w:val="en-US" w:eastAsia="zh-Hans"/>
+            </w:rPr>
+            <w:fldChar w:fldCharType="begin"/>
+          </w:r>
+          <w:r>
+            <w:rPr>
+              <w:rFonts w:hint="eastAsia"/>
+              <w:lang w:val="en-US" w:eastAsia="zh-Hans"/>
+            </w:rPr>
+            <w:instrText xml:space="preserve"> HYPERLINK \l _Toc1532159708 </w:instrText>
+          </w:r>
+          <w:r>
+            <w:rPr>
+              <w:rFonts w:hint="eastAsia"/>
+              <w:lang w:val="en-US" w:eastAsia="zh-Hans"/>
+            </w:rPr>
+            <w:fldChar w:fldCharType="separate"/>
+          </w:r>
+          <w:r>
+            <w:rPr>
+              <w:rFonts w:hint="default"/>
+              <w:lang w:eastAsia="zh-Hans"/>
+            </w:rPr>
+            <w:t xml:space="preserve">2.3.1 </w:t>
+          </w:r>
+          <w:r>
+            <w:rPr>
+              <w:rFonts w:hint="eastAsia"/>
+              <w:lang w:val="en-US" w:eastAsia="zh-Hans"/>
+            </w:rPr>
+            <w:t>硬件环境</w:t>
+          </w:r>
+          <w:r>
+            <w:tab/>
+          </w:r>
+          <w:r>
+            <w:fldChar w:fldCharType="begin"/>
+          </w:r>
+          <w:r>
+            <w:instrText xml:space="preserve"> PAGEREF _Toc1532159708 \h </w:instrText>
+          </w:r>
+          <w:r>
+            <w:fldChar w:fldCharType="separate"/>
+          </w:r>
+          <w:r>
+            <w:t>3</w:t>
+          </w:r>
+          <w:r>
+            <w:fldChar w:fldCharType="end"/>
+          </w:r>
+          <w:r>
+            <w:rPr>
+              <w:rFonts w:hint="eastAsia"/>
+              <w:lang w:val="en-US" w:eastAsia="zh-Hans"/>
+            </w:rPr>
+            <w:fldChar w:fldCharType="end"/>
+          </w:r>
+        </w:p>
+        <w:p>
+          <w:pPr>
+            <w:pStyle w:val="5"/>
+            <w:tabs>
+              <w:tab w:val="right" w:leader="dot" w:pos="8306"/>
+            </w:tabs>
+          </w:pPr>
+          <w:r>
+            <w:rPr>
+              <w:rFonts w:hint="eastAsia"/>
+              <w:lang w:val="en-US" w:eastAsia="zh-Hans"/>
+            </w:rPr>
+            <w:fldChar w:fldCharType="begin"/>
+          </w:r>
+          <w:r>
+            <w:rPr>
+              <w:rFonts w:hint="eastAsia"/>
+              <w:lang w:val="en-US" w:eastAsia="zh-Hans"/>
+            </w:rPr>
+            <w:instrText xml:space="preserve"> HYPERLINK \l _Toc531801179 </w:instrText>
+          </w:r>
+          <w:r>
+            <w:rPr>
+              <w:rFonts w:hint="eastAsia"/>
+              <w:lang w:val="en-US" w:eastAsia="zh-Hans"/>
+            </w:rPr>
+            <w:fldChar w:fldCharType="separate"/>
+          </w:r>
+          <w:r>
+            <w:rPr>
+              <w:rFonts w:hint="default"/>
+              <w:lang w:eastAsia="zh-Hans"/>
+            </w:rPr>
+            <w:t xml:space="preserve">2.3.2 </w:t>
+          </w:r>
+          <w:r>
+            <w:rPr>
+              <w:rFonts w:hint="eastAsia"/>
+              <w:lang w:val="en-US" w:eastAsia="zh-Hans"/>
+            </w:rPr>
+            <w:t>软件环境</w:t>
+          </w:r>
+          <w:r>
+            <w:tab/>
+          </w:r>
+          <w:r>
+            <w:fldChar w:fldCharType="begin"/>
+          </w:r>
+          <w:r>
+            <w:instrText xml:space="preserve"> PAGEREF _Toc531801179 \h </w:instrText>
+          </w:r>
+          <w:r>
+            <w:fldChar w:fldCharType="separate"/>
+          </w:r>
+          <w:r>
+            <w:t>3</w:t>
+          </w:r>
+          <w:r>
+            <w:fldChar w:fldCharType="end"/>
+          </w:r>
+          <w:r>
+            <w:rPr>
+              <w:rFonts w:hint="eastAsia"/>
+              <w:lang w:val="en-US" w:eastAsia="zh-Hans"/>
+            </w:rPr>
+            <w:fldChar w:fldCharType="end"/>
+          </w:r>
+        </w:p>
+        <w:p>
+          <w:pPr>
+            <w:pStyle w:val="6"/>
+            <w:tabs>
+              <w:tab w:val="right" w:leader="dot" w:pos="8306"/>
+            </w:tabs>
+          </w:pPr>
+          <w:r>
+            <w:rPr>
+              <w:rFonts w:hint="eastAsia"/>
+              <w:lang w:val="en-US" w:eastAsia="zh-Hans"/>
+            </w:rPr>
+            <w:fldChar w:fldCharType="begin"/>
+          </w:r>
+          <w:r>
+            <w:rPr>
+              <w:rFonts w:hint="eastAsia"/>
+              <w:lang w:val="en-US" w:eastAsia="zh-Hans"/>
+            </w:rPr>
+            <w:instrText xml:space="preserve"> HYPERLINK \l _Toc155476639 </w:instrText>
+          </w:r>
+          <w:r>
+            <w:rPr>
+              <w:rFonts w:hint="eastAsia"/>
+              <w:lang w:val="en-US" w:eastAsia="zh-Hans"/>
+            </w:rPr>
+            <w:fldChar w:fldCharType="separate"/>
+          </w:r>
+          <w:r>
+            <w:rPr>
+              <w:rFonts w:hint="eastAsia"/>
+              <w:lang w:val="en-US" w:eastAsia="zh-Hans"/>
+            </w:rPr>
+            <w:t>三</w:t>
+          </w:r>
+          <w:r>
+            <w:rPr>
+              <w:rFonts w:hint="default"/>
+              <w:lang w:eastAsia="zh-Hans"/>
+            </w:rPr>
+            <w:t xml:space="preserve"> </w:t>
+          </w:r>
+          <w:r>
+            <w:rPr>
+              <w:rFonts w:hint="eastAsia"/>
+              <w:lang w:val="en-US" w:eastAsia="zh-Hans"/>
+            </w:rPr>
+            <w:t>系统功能分析</w:t>
+          </w:r>
+          <w:r>
+            <w:tab/>
+          </w:r>
+          <w:r>
+            <w:fldChar w:fldCharType="begin"/>
+          </w:r>
+          <w:r>
+            <w:instrText xml:space="preserve"> PAGEREF _Toc155476639 \h </w:instrText>
+          </w:r>
+          <w:r>
+            <w:fldChar w:fldCharType="separate"/>
+          </w:r>
+          <w:r>
+            <w:t>4</w:t>
+          </w:r>
+          <w:r>
+            <w:fldChar w:fldCharType="end"/>
+          </w:r>
+          <w:r>
+            <w:rPr>
+              <w:rFonts w:hint="eastAsia"/>
+              <w:lang w:val="en-US" w:eastAsia="zh-Hans"/>
+            </w:rPr>
+            <w:fldChar w:fldCharType="end"/>
+          </w:r>
+        </w:p>
+        <w:p>
+          <w:pPr>
+            <w:pStyle w:val="7"/>
+            <w:tabs>
+              <w:tab w:val="right" w:leader="dot" w:pos="8306"/>
+            </w:tabs>
+          </w:pPr>
+          <w:r>
+            <w:rPr>
+              <w:rFonts w:hint="eastAsia"/>
+              <w:lang w:val="en-US" w:eastAsia="zh-Hans"/>
+            </w:rPr>
+            <w:fldChar w:fldCharType="begin"/>
+          </w:r>
+          <w:r>
+            <w:rPr>
+              <w:rFonts w:hint="eastAsia"/>
+              <w:lang w:val="en-US" w:eastAsia="zh-Hans"/>
+            </w:rPr>
+            <w:instrText xml:space="preserve"> HYPERLINK \l _Toc1755756921 </w:instrText>
+          </w:r>
+          <w:r>
+            <w:rPr>
+              <w:rFonts w:hint="eastAsia"/>
+              <w:lang w:val="en-US" w:eastAsia="zh-Hans"/>
+            </w:rPr>
+            <w:fldChar w:fldCharType="separate"/>
+          </w:r>
+          <w:r>
+            <w:rPr>
+              <w:rFonts w:hint="default"/>
+              <w:lang w:val="en-US" w:eastAsia="zh-Hans"/>
+            </w:rPr>
+            <w:t xml:space="preserve">3.1 </w:t>
+          </w:r>
+          <w:r>
+            <w:rPr>
+              <w:rFonts w:hint="eastAsia"/>
+              <w:lang w:val="en-US" w:eastAsia="zh-Hans"/>
+            </w:rPr>
+            <w:t>系统功能点分析</w:t>
+          </w:r>
+          <w:r>
+            <w:tab/>
+          </w:r>
+          <w:r>
+            <w:fldChar w:fldCharType="begin"/>
+          </w:r>
+          <w:r>
+            <w:instrText xml:space="preserve"> PAGEREF _Toc1755756921 \h </w:instrText>
+          </w:r>
+          <w:r>
+            <w:fldChar w:fldCharType="separate"/>
+          </w:r>
+          <w:r>
+            <w:t>4</w:t>
+          </w:r>
+          <w:r>
+            <w:fldChar w:fldCharType="end"/>
+          </w:r>
+          <w:r>
+            <w:rPr>
+              <w:rFonts w:hint="eastAsia"/>
+              <w:lang w:val="en-US" w:eastAsia="zh-Hans"/>
+            </w:rPr>
+            <w:fldChar w:fldCharType="end"/>
+          </w:r>
+        </w:p>
+        <w:p>
+          <w:pPr>
+            <w:pStyle w:val="7"/>
+            <w:tabs>
+              <w:tab w:val="right" w:leader="dot" w:pos="8306"/>
+            </w:tabs>
+          </w:pPr>
+          <w:r>
+            <w:rPr>
+              <w:rFonts w:hint="eastAsia"/>
+              <w:lang w:val="en-US" w:eastAsia="zh-Hans"/>
+            </w:rPr>
+            <w:fldChar w:fldCharType="begin"/>
+          </w:r>
+          <w:r>
+            <w:rPr>
+              <w:rFonts w:hint="eastAsia"/>
+              <w:lang w:val="en-US" w:eastAsia="zh-Hans"/>
+            </w:rPr>
+            <w:instrText xml:space="preserve"> HYPERLINK \l _Toc433777820 </w:instrText>
+          </w:r>
+          <w:r>
+            <w:rPr>
+              <w:rFonts w:hint="eastAsia"/>
+              <w:lang w:val="en-US" w:eastAsia="zh-Hans"/>
+            </w:rPr>
+            <w:fldChar w:fldCharType="separate"/>
+          </w:r>
+          <w:r>
+            <w:rPr>
+              <w:rFonts w:hint="default"/>
+              <w:lang w:eastAsia="zh-Hans"/>
+            </w:rPr>
+            <w:t xml:space="preserve">3.2 </w:t>
+          </w:r>
+          <w:r>
+            <w:rPr>
+              <w:rFonts w:hint="eastAsia"/>
+              <w:lang w:val="en-US" w:eastAsia="zh-Hans"/>
+            </w:rPr>
+            <w:t>系统工作流程分析</w:t>
+          </w:r>
+          <w:r>
+            <w:tab/>
+          </w:r>
+          <w:r>
+            <w:fldChar w:fldCharType="begin"/>
+          </w:r>
+          <w:r>
+            <w:instrText xml:space="preserve"> PAGEREF _Toc433777820 \h </w:instrText>
+          </w:r>
+          <w:r>
+            <w:fldChar w:fldCharType="separate"/>
+          </w:r>
+          <w:r>
+            <w:t>4</w:t>
+          </w:r>
+          <w:r>
+            <w:fldChar w:fldCharType="end"/>
+          </w:r>
+          <w:r>
+            <w:rPr>
+              <w:rFonts w:hint="eastAsia"/>
+              <w:lang w:val="en-US" w:eastAsia="zh-Hans"/>
+            </w:rPr>
+            <w:fldChar w:fldCharType="end"/>
+          </w:r>
+        </w:p>
+        <w:p>
+          <w:pPr>
+            <w:pStyle w:val="5"/>
+            <w:tabs>
+              <w:tab w:val="right" w:leader="dot" w:pos="8306"/>
+            </w:tabs>
+          </w:pPr>
+          <w:r>
+            <w:rPr>
+              <w:rFonts w:hint="eastAsia"/>
+              <w:lang w:val="en-US" w:eastAsia="zh-Hans"/>
+            </w:rPr>
+            <w:fldChar w:fldCharType="begin"/>
+          </w:r>
+          <w:r>
+            <w:rPr>
+              <w:rFonts w:hint="eastAsia"/>
+              <w:lang w:val="en-US" w:eastAsia="zh-Hans"/>
+            </w:rPr>
+            <w:instrText xml:space="preserve"> HYPERLINK \l _Toc1944322822 </w:instrText>
+          </w:r>
+          <w:r>
+            <w:rPr>
+              <w:rFonts w:hint="eastAsia"/>
+              <w:lang w:val="en-US" w:eastAsia="zh-Hans"/>
+            </w:rPr>
+            <w:fldChar w:fldCharType="separate"/>
+          </w:r>
+          <w:r>
+            <w:rPr>
+              <w:rFonts w:hint="default"/>
+              <w:lang w:eastAsia="zh-Hans"/>
+            </w:rPr>
+            <w:t>3.2.1</w:t>
+          </w:r>
+          <w:r>
+            <w:rPr>
+              <w:rFonts w:hint="eastAsia"/>
+              <w:lang w:val="en-US" w:eastAsia="zh-Hans"/>
+            </w:rPr>
+            <w:t>登录流程分析</w:t>
+          </w:r>
+          <w:r>
+            <w:tab/>
+          </w:r>
+          <w:r>
+            <w:fldChar w:fldCharType="begin"/>
+          </w:r>
+          <w:r>
+            <w:instrText xml:space="preserve"> PAGEREF _Toc1944322822 \h </w:instrText>
+          </w:r>
+          <w:r>
+            <w:fldChar w:fldCharType="separate"/>
+          </w:r>
+          <w:r>
+            <w:t>4</w:t>
+          </w:r>
+          <w:r>
+            <w:fldChar w:fldCharType="end"/>
+          </w:r>
+          <w:r>
+            <w:rPr>
+              <w:rFonts w:hint="eastAsia"/>
+              <w:lang w:val="en-US" w:eastAsia="zh-Hans"/>
+            </w:rPr>
+            <w:fldChar w:fldCharType="end"/>
+          </w:r>
+        </w:p>
+        <w:p>
+          <w:pPr>
+            <w:pStyle w:val="5"/>
+            <w:tabs>
+              <w:tab w:val="right" w:leader="dot" w:pos="8306"/>
+            </w:tabs>
+          </w:pPr>
+          <w:r>
+            <w:rPr>
+              <w:rFonts w:hint="eastAsia"/>
+              <w:lang w:val="en-US" w:eastAsia="zh-Hans"/>
+            </w:rPr>
+            <w:fldChar w:fldCharType="begin"/>
+          </w:r>
+          <w:r>
+            <w:rPr>
+              <w:rFonts w:hint="eastAsia"/>
+              <w:lang w:val="en-US" w:eastAsia="zh-Hans"/>
+            </w:rPr>
+            <w:instrText xml:space="preserve"> HYPERLINK \l _Toc2122496602 </w:instrText>
+          </w:r>
+          <w:r>
+            <w:rPr>
+              <w:rFonts w:hint="eastAsia"/>
+              <w:lang w:val="en-US" w:eastAsia="zh-Hans"/>
+            </w:rPr>
+            <w:fldChar w:fldCharType="separate"/>
+          </w:r>
+          <w:r>
+            <w:rPr>
+              <w:rFonts w:hint="default"/>
+              <w:lang w:eastAsia="zh-Hans"/>
+            </w:rPr>
+            <w:t xml:space="preserve">3.2.2 </w:t>
+          </w:r>
+          <w:r>
+            <w:rPr>
+              <w:rFonts w:hint="eastAsia"/>
+              <w:lang w:val="en-US" w:eastAsia="zh-Hans"/>
+            </w:rPr>
+            <w:t>番茄钟流程分析</w:t>
+          </w:r>
+          <w:r>
+            <w:tab/>
+          </w:r>
+          <w:r>
+            <w:fldChar w:fldCharType="begin"/>
+          </w:r>
+          <w:r>
+            <w:instrText xml:space="preserve"> PAGEREF _Toc2122496602 \h </w:instrText>
+          </w:r>
+          <w:r>
+            <w:fldChar w:fldCharType="separate"/>
+          </w:r>
+          <w:r>
+            <w:t>4</w:t>
+          </w:r>
+          <w:r>
+            <w:fldChar w:fldCharType="end"/>
+          </w:r>
+          <w:r>
+            <w:rPr>
+              <w:rFonts w:hint="eastAsia"/>
+              <w:lang w:val="en-US" w:eastAsia="zh-Hans"/>
+            </w:rPr>
+            <w:fldChar w:fldCharType="end"/>
+          </w:r>
+        </w:p>
+        <w:p>
+          <w:pPr>
+            <w:pStyle w:val="5"/>
+            <w:tabs>
+              <w:tab w:val="right" w:leader="dot" w:pos="8306"/>
+            </w:tabs>
+          </w:pPr>
+          <w:r>
+            <w:rPr>
+              <w:rFonts w:hint="eastAsia"/>
+              <w:lang w:val="en-US" w:eastAsia="zh-Hans"/>
+            </w:rPr>
+            <w:fldChar w:fldCharType="begin"/>
+          </w:r>
+          <w:r>
+            <w:rPr>
+              <w:rFonts w:hint="eastAsia"/>
+              <w:lang w:val="en-US" w:eastAsia="zh-Hans"/>
+            </w:rPr>
+            <w:instrText xml:space="preserve"> HYPERLINK \l _Toc949529497 </w:instrText>
+          </w:r>
+          <w:r>
+            <w:rPr>
+              <w:rFonts w:hint="eastAsia"/>
+              <w:lang w:val="en-US" w:eastAsia="zh-Hans"/>
+            </w:rPr>
+            <w:fldChar w:fldCharType="separate"/>
+          </w:r>
+          <w:r>
+            <w:rPr>
+              <w:rFonts w:hint="default"/>
+              <w:lang w:eastAsia="zh-Hans"/>
+            </w:rPr>
+            <w:t>3.2.3</w:t>
+          </w:r>
+          <w:r>
+            <w:rPr>
+              <w:rFonts w:hint="eastAsia"/>
+              <w:lang w:val="en-US" w:eastAsia="zh-Hans"/>
+            </w:rPr>
+            <w:t>待办清单流程分析</w:t>
+          </w:r>
+          <w:r>
+            <w:tab/>
+          </w:r>
+          <w:r>
+            <w:fldChar w:fldCharType="begin"/>
+          </w:r>
+          <w:r>
+            <w:instrText xml:space="preserve"> PAGEREF _Toc949529497 \h </w:instrText>
+          </w:r>
+          <w:r>
+            <w:fldChar w:fldCharType="separate"/>
+          </w:r>
+          <w:r>
+            <w:t>5</w:t>
+          </w:r>
+          <w:r>
+            <w:fldChar w:fldCharType="end"/>
+          </w:r>
+          <w:r>
+            <w:rPr>
+              <w:rFonts w:hint="eastAsia"/>
+              <w:lang w:val="en-US" w:eastAsia="zh-Hans"/>
+            </w:rPr>
+            <w:fldChar w:fldCharType="end"/>
+          </w:r>
+        </w:p>
+        <w:p>
+          <w:pPr>
+            <w:pStyle w:val="6"/>
+            <w:tabs>
+              <w:tab w:val="right" w:leader="dot" w:pos="8306"/>
+            </w:tabs>
+          </w:pPr>
+          <w:r>
+            <w:rPr>
+              <w:rFonts w:hint="eastAsia"/>
+              <w:lang w:val="en-US" w:eastAsia="zh-Hans"/>
+            </w:rPr>
+            <w:fldChar w:fldCharType="begin"/>
+          </w:r>
+          <w:r>
+            <w:rPr>
+              <w:rFonts w:hint="eastAsia"/>
+              <w:lang w:val="en-US" w:eastAsia="zh-Hans"/>
+            </w:rPr>
+            <w:instrText xml:space="preserve"> HYPERLINK \l _Toc791275222 </w:instrText>
+          </w:r>
+          <w:r>
+            <w:rPr>
+              <w:rFonts w:hint="eastAsia"/>
+              <w:lang w:val="en-US" w:eastAsia="zh-Hans"/>
+            </w:rPr>
+            <w:fldChar w:fldCharType="separate"/>
+          </w:r>
+          <w:r>
+            <w:rPr>
+              <w:rFonts w:hint="eastAsia"/>
+              <w:lang w:val="en-US" w:eastAsia="zh-Hans"/>
+            </w:rPr>
+            <w:t>四</w:t>
+          </w:r>
+          <w:r>
+            <w:rPr>
+              <w:rFonts w:hint="default"/>
+              <w:lang w:eastAsia="zh-Hans"/>
+            </w:rPr>
+            <w:t xml:space="preserve"> </w:t>
+          </w:r>
+          <w:r>
+            <w:rPr>
+              <w:rFonts w:hint="eastAsia"/>
+              <w:lang w:val="en-US" w:eastAsia="zh-Hans"/>
+            </w:rPr>
+            <w:t>数据库设计</w:t>
+          </w:r>
+          <w:r>
+            <w:tab/>
+          </w:r>
+          <w:r>
+            <w:fldChar w:fldCharType="begin"/>
+          </w:r>
+          <w:r>
+            <w:instrText xml:space="preserve"> PAGEREF _Toc791275222 \h </w:instrText>
+          </w:r>
+          <w:r>
+            <w:fldChar w:fldCharType="separate"/>
+          </w:r>
+          <w:r>
+            <w:t>6</w:t>
+          </w:r>
+          <w:r>
+            <w:fldChar w:fldCharType="end"/>
+          </w:r>
+          <w:r>
+            <w:rPr>
+              <w:rFonts w:hint="eastAsia"/>
+              <w:lang w:val="en-US" w:eastAsia="zh-Hans"/>
+            </w:rPr>
+            <w:fldChar w:fldCharType="end"/>
+          </w:r>
+        </w:p>
+        <w:p>
+          <w:pPr>
+            <w:pStyle w:val="7"/>
+            <w:tabs>
+              <w:tab w:val="right" w:leader="dot" w:pos="8306"/>
+            </w:tabs>
+          </w:pPr>
+          <w:r>
+            <w:rPr>
+              <w:rFonts w:hint="eastAsia"/>
+              <w:lang w:val="en-US" w:eastAsia="zh-Hans"/>
+            </w:rPr>
+            <w:fldChar w:fldCharType="begin"/>
+          </w:r>
+          <w:r>
+            <w:rPr>
+              <w:rFonts w:hint="eastAsia"/>
+              <w:lang w:val="en-US" w:eastAsia="zh-Hans"/>
+            </w:rPr>
+            <w:instrText xml:space="preserve"> HYPERLINK \l _Toc1743913930 </w:instrText>
+          </w:r>
+          <w:r>
+            <w:rPr>
+              <w:rFonts w:hint="eastAsia"/>
+              <w:lang w:val="en-US" w:eastAsia="zh-Hans"/>
+            </w:rPr>
+            <w:fldChar w:fldCharType="separate"/>
+          </w:r>
+          <w:r>
+            <w:rPr>
+              <w:rFonts w:hint="default"/>
+              <w:lang w:eastAsia="zh-Hans"/>
+            </w:rPr>
+            <w:t xml:space="preserve">4.1 </w:t>
+          </w:r>
+          <w:r>
+            <w:rPr>
+              <w:rFonts w:hint="eastAsia"/>
+              <w:lang w:val="en-US" w:eastAsia="zh-Hans"/>
+            </w:rPr>
+            <w:t>数据库概述</w:t>
+          </w:r>
+          <w:r>
+            <w:tab/>
+          </w:r>
+          <w:r>
+            <w:fldChar w:fldCharType="begin"/>
+          </w:r>
+          <w:r>
+            <w:instrText xml:space="preserve"> PAGEREF _Toc1743913930 \h </w:instrText>
+          </w:r>
+          <w:r>
+            <w:fldChar w:fldCharType="separate"/>
+          </w:r>
+          <w:r>
+            <w:t>6</w:t>
+          </w:r>
+          <w:r>
+            <w:fldChar w:fldCharType="end"/>
+          </w:r>
+          <w:r>
+            <w:rPr>
+              <w:rFonts w:hint="eastAsia"/>
+              <w:lang w:val="en-US" w:eastAsia="zh-Hans"/>
+            </w:rPr>
+            <w:fldChar w:fldCharType="end"/>
+          </w:r>
+        </w:p>
+        <w:p>
+          <w:pPr>
+            <w:pStyle w:val="7"/>
+            <w:tabs>
+              <w:tab w:val="right" w:leader="dot" w:pos="8306"/>
+            </w:tabs>
+          </w:pPr>
+          <w:r>
+            <w:rPr>
+              <w:rFonts w:hint="eastAsia"/>
+              <w:lang w:val="en-US" w:eastAsia="zh-Hans"/>
+            </w:rPr>
+            <w:fldChar w:fldCharType="begin"/>
+          </w:r>
+          <w:r>
+            <w:rPr>
+              <w:rFonts w:hint="eastAsia"/>
+              <w:lang w:val="en-US" w:eastAsia="zh-Hans"/>
+            </w:rPr>
+            <w:instrText xml:space="preserve"> HYPERLINK \l _Toc1104607254 </w:instrText>
+          </w:r>
+          <w:r>
+            <w:rPr>
+              <w:rFonts w:hint="eastAsia"/>
+              <w:lang w:val="en-US" w:eastAsia="zh-Hans"/>
+            </w:rPr>
+            <w:fldChar w:fldCharType="separate"/>
+          </w:r>
+          <w:r>
+            <w:rPr>
+              <w:rFonts w:hint="default"/>
+              <w:lang w:eastAsia="zh-Hans"/>
+            </w:rPr>
+            <w:t xml:space="preserve">4.2 </w:t>
+          </w:r>
+          <w:r>
+            <w:rPr>
+              <w:rFonts w:hint="eastAsia"/>
+              <w:lang w:val="en-US" w:eastAsia="zh-Hans"/>
+            </w:rPr>
+            <w:t>数据库概念设计</w:t>
+          </w:r>
+          <w:r>
+            <w:tab/>
+          </w:r>
+          <w:r>
+            <w:fldChar w:fldCharType="begin"/>
+          </w:r>
+          <w:r>
+            <w:instrText xml:space="preserve"> PAGEREF _Toc1104607254 \h </w:instrText>
+          </w:r>
+          <w:r>
+            <w:fldChar w:fldCharType="separate"/>
+          </w:r>
+          <w:r>
+            <w:t>6</w:t>
+          </w:r>
+          <w:r>
+            <w:fldChar w:fldCharType="end"/>
+          </w:r>
+          <w:r>
+            <w:rPr>
+              <w:rFonts w:hint="eastAsia"/>
+              <w:lang w:val="en-US" w:eastAsia="zh-Hans"/>
+            </w:rPr>
+            <w:fldChar w:fldCharType="end"/>
+          </w:r>
+        </w:p>
+        <w:p>
+          <w:pPr>
+            <w:pStyle w:val="5"/>
+            <w:tabs>
+              <w:tab w:val="right" w:leader="dot" w:pos="8306"/>
+            </w:tabs>
+          </w:pPr>
+          <w:r>
+            <w:rPr>
+              <w:rFonts w:hint="eastAsia"/>
+              <w:lang w:val="en-US" w:eastAsia="zh-Hans"/>
+            </w:rPr>
+            <w:fldChar w:fldCharType="begin"/>
+          </w:r>
+          <w:r>
+            <w:rPr>
+              <w:rFonts w:hint="eastAsia"/>
+              <w:lang w:val="en-US" w:eastAsia="zh-Hans"/>
+            </w:rPr>
+            <w:instrText xml:space="preserve"> HYPERLINK \l _Toc137989663 </w:instrText>
+          </w:r>
+          <w:r>
+            <w:rPr>
+              <w:rFonts w:hint="eastAsia"/>
+              <w:lang w:val="en-US" w:eastAsia="zh-Hans"/>
+            </w:rPr>
+            <w:fldChar w:fldCharType="separate"/>
+          </w:r>
+          <w:r>
+            <w:rPr>
+              <w:rFonts w:hint="default"/>
+              <w:lang w:eastAsia="zh-Hans"/>
+            </w:rPr>
+            <w:t xml:space="preserve">4.2.1 </w:t>
+          </w:r>
+          <w:r>
+            <w:rPr>
+              <w:rFonts w:hint="eastAsia"/>
+              <w:lang w:val="en-US" w:eastAsia="zh-Hans"/>
+            </w:rPr>
+            <w:t>番茄钟ER图</w:t>
+          </w:r>
+          <w:r>
+            <w:tab/>
+          </w:r>
+          <w:r>
+            <w:fldChar w:fldCharType="begin"/>
+          </w:r>
+          <w:r>
+            <w:instrText xml:space="preserve"> PAGEREF _Toc137989663 \h </w:instrText>
+          </w:r>
+          <w:r>
+            <w:fldChar w:fldCharType="separate"/>
+          </w:r>
+          <w:r>
+            <w:t>6</w:t>
+          </w:r>
+          <w:r>
+            <w:fldChar w:fldCharType="end"/>
+          </w:r>
+          <w:r>
+            <w:rPr>
+              <w:rFonts w:hint="eastAsia"/>
+              <w:lang w:val="en-US" w:eastAsia="zh-Hans"/>
+            </w:rPr>
+            <w:fldChar w:fldCharType="end"/>
+          </w:r>
+        </w:p>
+        <w:p>
+          <w:pPr>
+            <w:pStyle w:val="7"/>
+            <w:tabs>
+              <w:tab w:val="right" w:leader="dot" w:pos="8306"/>
+            </w:tabs>
+          </w:pPr>
+          <w:r>
+            <w:rPr>
+              <w:rFonts w:hint="eastAsia"/>
+              <w:lang w:val="en-US" w:eastAsia="zh-Hans"/>
+            </w:rPr>
+            <w:fldChar w:fldCharType="begin"/>
+          </w:r>
+          <w:r>
+            <w:rPr>
+              <w:rFonts w:hint="eastAsia"/>
+              <w:lang w:val="en-US" w:eastAsia="zh-Hans"/>
+            </w:rPr>
+            <w:instrText xml:space="preserve"> HYPERLINK \l _Toc2057410928 </w:instrText>
+          </w:r>
+          <w:r>
+            <w:rPr>
+              <w:rFonts w:hint="eastAsia"/>
+              <w:lang w:val="en-US" w:eastAsia="zh-Hans"/>
+            </w:rPr>
+            <w:fldChar w:fldCharType="separate"/>
+          </w:r>
+          <w:r>
+            <w:rPr>
+              <w:rFonts w:hint="default"/>
+              <w:lang w:eastAsia="zh-Hans"/>
+            </w:rPr>
+            <w:t xml:space="preserve">4.3 </w:t>
+          </w:r>
+          <w:r>
+            <w:rPr>
+              <w:rFonts w:hint="eastAsia"/>
+              <w:lang w:val="en-US" w:eastAsia="zh-Hans"/>
+            </w:rPr>
+            <w:t>数据库逻辑设计</w:t>
+          </w:r>
+          <w:r>
+            <w:tab/>
+          </w:r>
+          <w:r>
+            <w:fldChar w:fldCharType="begin"/>
+          </w:r>
+          <w:r>
+            <w:instrText xml:space="preserve"> PAGEREF _Toc2057410928 \h </w:instrText>
+          </w:r>
+          <w:r>
+            <w:fldChar w:fldCharType="separate"/>
+          </w:r>
+          <w:r>
+            <w:t>6</w:t>
+          </w:r>
+          <w:r>
+            <w:fldChar w:fldCharType="end"/>
+          </w:r>
+          <w:r>
+            <w:rPr>
+              <w:rFonts w:hint="eastAsia"/>
+              <w:lang w:val="en-US" w:eastAsia="zh-Hans"/>
+            </w:rPr>
+            <w:fldChar w:fldCharType="end"/>
+          </w:r>
+        </w:p>
+        <w:p>
+          <w:pPr>
+            <w:pStyle w:val="7"/>
+            <w:tabs>
+              <w:tab w:val="right" w:leader="dot" w:pos="8306"/>
+            </w:tabs>
+          </w:pPr>
+          <w:r>
+            <w:rPr>
+              <w:rFonts w:hint="eastAsia"/>
+              <w:lang w:val="en-US" w:eastAsia="zh-Hans"/>
+            </w:rPr>
+            <w:fldChar w:fldCharType="begin"/>
+          </w:r>
+          <w:r>
+            <w:rPr>
+              <w:rFonts w:hint="eastAsia"/>
+              <w:lang w:val="en-US" w:eastAsia="zh-Hans"/>
+            </w:rPr>
+            <w:instrText xml:space="preserve"> HYPERLINK \l _Toc123782902 </w:instrText>
+          </w:r>
+          <w:r>
+            <w:rPr>
+              <w:rFonts w:hint="eastAsia"/>
+              <w:lang w:val="en-US" w:eastAsia="zh-Hans"/>
+            </w:rPr>
+            <w:fldChar w:fldCharType="separate"/>
+          </w:r>
+          <w:r>
+            <w:rPr>
+              <w:rFonts w:hint="default"/>
+              <w:lang w:eastAsia="zh-Hans"/>
+            </w:rPr>
+            <w:t xml:space="preserve">4.4 </w:t>
+          </w:r>
+          <w:r>
+            <w:rPr>
+              <w:rFonts w:hint="eastAsia"/>
+              <w:lang w:val="en-US" w:eastAsia="zh-Hans"/>
+            </w:rPr>
+            <w:t>数据库物理设计</w:t>
+          </w:r>
+          <w:r>
+            <w:tab/>
+          </w:r>
+          <w:r>
+            <w:fldChar w:fldCharType="begin"/>
+          </w:r>
+          <w:r>
+            <w:instrText xml:space="preserve"> PAGEREF _Toc123782902 \h </w:instrText>
+          </w:r>
+          <w:r>
+            <w:fldChar w:fldCharType="separate"/>
+          </w:r>
+          <w:r>
+            <w:t>6</w:t>
+          </w:r>
+          <w:r>
+            <w:fldChar w:fldCharType="end"/>
+          </w:r>
+          <w:r>
+            <w:rPr>
+              <w:rFonts w:hint="eastAsia"/>
+              <w:lang w:val="en-US" w:eastAsia="zh-Hans"/>
+            </w:rPr>
+            <w:fldChar w:fldCharType="end"/>
+          </w:r>
+        </w:p>
+        <w:p>
+          <w:pPr>
             <w:rPr>
               <w:rFonts w:hint="eastAsia"/>
               <w:lang w:val="en-US" w:eastAsia="zh-Hans"/>
@@ -997,7 +1963,7 @@
           <w:lang w:val="en-US" w:eastAsia="zh-Hans"/>
         </w:rPr>
       </w:pPr>
-      <w:bookmarkStart w:id="1" w:name="_Toc718815821"/>
+      <w:bookmarkStart w:id="1" w:name="_Toc1455414848"/>
       <w:r>
         <w:rPr>
           <w:rFonts w:hint="eastAsia"/>
@@ -1034,7 +2000,7 @@
           <w:lang w:val="en-US" w:eastAsia="zh-Hans"/>
         </w:rPr>
       </w:pPr>
-      <w:bookmarkStart w:id="2" w:name="_Toc1541989172"/>
+      <w:bookmarkStart w:id="2" w:name="_Toc1318611006"/>
       <w:r>
         <w:rPr>
           <w:rFonts w:hint="eastAsia"/>
@@ -1074,6 +2040,7 @@
           <w:lang w:val="en-US" w:eastAsia="zh-Hans"/>
         </w:rPr>
       </w:pPr>
+      <w:bookmarkStart w:id="3" w:name="_Toc2011424449"/>
       <w:r>
         <w:rPr>
           <w:rFonts w:hint="eastAsia"/>
@@ -1081,6 +2048,7 @@
         </w:rPr>
         <w:t>阅读人员</w:t>
       </w:r>
+      <w:bookmarkEnd w:id="3"/>
     </w:p>
     <w:p>
       <w:pPr>
@@ -1148,6 +2116,7 @@
           <w:lang w:val="en-US" w:eastAsia="zh-Hans"/>
         </w:rPr>
       </w:pPr>
+      <w:bookmarkStart w:id="4" w:name="_Toc323143269"/>
       <w:r>
         <w:rPr>
           <w:rFonts w:hint="default"/>
@@ -1162,6 +2131,7 @@
         </w:rPr>
         <w:t>参考文献</w:t>
       </w:r>
+      <w:bookmarkEnd w:id="4"/>
     </w:p>
     <w:p>
       <w:pPr>
@@ -1172,7 +2142,7 @@
           <w:lang w:val="en-US" w:eastAsia="zh-Hans"/>
         </w:rPr>
       </w:pPr>
-      <w:bookmarkStart w:id="3" w:name="_Toc279843981"/>
+      <w:bookmarkStart w:id="5" w:name="_Toc82778820"/>
       <w:r>
         <w:rPr>
           <w:rFonts w:hint="eastAsia"/>
@@ -1194,7 +2164,7 @@
         </w:rPr>
         <w:t>概述</w:t>
       </w:r>
-      <w:bookmarkEnd w:id="3"/>
+      <w:bookmarkEnd w:id="5"/>
     </w:p>
     <w:p>
       <w:pPr>
@@ -1205,7 +2175,7 @@
           <w:lang w:val="en-US" w:eastAsia="zh-Hans"/>
         </w:rPr>
       </w:pPr>
-      <w:bookmarkStart w:id="4" w:name="_Toc348601737"/>
+      <w:bookmarkStart w:id="6" w:name="_Toc1841708131"/>
       <w:r>
         <w:rPr>
           <w:rFonts w:hint="default"/>
@@ -1220,7 +2190,7 @@
         </w:rPr>
         <w:t>系统定义</w:t>
       </w:r>
-      <w:bookmarkEnd w:id="4"/>
+      <w:bookmarkEnd w:id="6"/>
     </w:p>
     <w:p>
       <w:pPr>
@@ -1231,7 +2201,7 @@
           <w:lang w:val="en-US" w:eastAsia="zh-Hans"/>
         </w:rPr>
       </w:pPr>
-      <w:bookmarkStart w:id="5" w:name="_Toc918791766"/>
+      <w:bookmarkStart w:id="7" w:name="_Toc1906753506"/>
       <w:r>
         <w:rPr>
           <w:rFonts w:hint="default"/>
@@ -1239,7 +2209,6 @@
         </w:rPr>
         <w:t xml:space="preserve">2.2 </w:t>
       </w:r>
-      <w:bookmarkEnd w:id="5"/>
       <w:r>
         <w:rPr>
           <w:rFonts w:hint="eastAsia"/>
@@ -1247,6 +2216,7 @@
         </w:rPr>
         <w:t>项目功能概述</w:t>
       </w:r>
+      <w:bookmarkEnd w:id="7"/>
     </w:p>
     <w:p>
       <w:pPr>
@@ -1406,6 +2376,7 @@
       <w:pPr>
         <w:widowControl w:val="0"/>
         <w:numPr>
+          <w:ilvl w:val="0"/>
           <w:numId w:val="0"/>
         </w:numPr>
         <w:jc w:val="both"/>
@@ -1419,6 +2390,7 @@
       <w:pPr>
         <w:widowControl w:val="0"/>
         <w:numPr>
+          <w:ilvl w:val="0"/>
           <w:numId w:val="0"/>
         </w:numPr>
         <w:jc w:val="both"/>
@@ -1529,6 +2501,7 @@
       <w:pPr>
         <w:widowControl w:val="0"/>
         <w:numPr>
+          <w:ilvl w:val="0"/>
           <w:numId w:val="0"/>
         </w:numPr>
         <w:jc w:val="both"/>
@@ -1547,6 +2520,7 @@
           <w:lang w:val="en-US" w:eastAsia="zh-Hans"/>
         </w:rPr>
       </w:pPr>
+      <w:bookmarkStart w:id="8" w:name="_Toc2055194808"/>
       <w:r>
         <w:rPr>
           <w:rFonts w:hint="default"/>
@@ -1561,6 +2535,7 @@
         </w:rPr>
         <w:t>运行环境</w:t>
       </w:r>
+      <w:bookmarkEnd w:id="8"/>
     </w:p>
     <w:p>
       <w:pPr>
@@ -1571,6 +2546,7 @@
           <w:lang w:val="en-US" w:eastAsia="zh-Hans"/>
         </w:rPr>
       </w:pPr>
+      <w:bookmarkStart w:id="9" w:name="_Toc1532159708"/>
       <w:r>
         <w:rPr>
           <w:rFonts w:hint="default"/>
@@ -1585,6 +2561,7 @@
         </w:rPr>
         <w:t>硬件环境</w:t>
       </w:r>
+      <w:bookmarkEnd w:id="9"/>
     </w:p>
     <w:p>
       <w:pPr>
@@ -1595,6 +2572,7 @@
           <w:lang w:val="en-US" w:eastAsia="zh-Hans"/>
         </w:rPr>
       </w:pPr>
+      <w:bookmarkStart w:id="10" w:name="_Toc531801179"/>
       <w:r>
         <w:rPr>
           <w:rFonts w:hint="default"/>
@@ -1609,6 +2587,7 @@
         </w:rPr>
         <w:t>软件环境</w:t>
       </w:r>
+      <w:bookmarkEnd w:id="10"/>
     </w:p>
     <w:p>
       <w:pPr>
@@ -1627,6 +2606,7 @@
           <w:lang w:val="en-US" w:eastAsia="zh-Hans"/>
         </w:rPr>
       </w:pPr>
+      <w:bookmarkStart w:id="11" w:name="_Toc155476639"/>
       <w:r>
         <w:rPr>
           <w:rFonts w:hint="eastAsia"/>
@@ -1648,6 +2628,7 @@
         </w:rPr>
         <w:t>系统功能分析</w:t>
       </w:r>
+      <w:bookmarkEnd w:id="11"/>
     </w:p>
     <w:p>
       <w:pPr>
@@ -1657,18 +2638,137 @@
           <w:numId w:val="4"/>
         </w:numPr>
         <w:bidi w:val="0"/>
-        <w:rPr>
-          <w:rFonts w:hint="default"/>
-          <w:lang w:val="en-US" w:eastAsia="zh-Hans"/>
-        </w:rPr>
-      </w:pPr>
-      <w:r>
-        <w:rPr>
-          <w:rFonts w:hint="eastAsia"/>
-          <w:lang w:val="en-US" w:eastAsia="zh-Hans"/>
-        </w:rPr>
-        <w:t>系统工作流程分析</w:t>
-      </w:r>
+        <w:ind w:left="0" w:leftChars="0" w:firstLine="0" w:firstLineChars="0"/>
+        <w:rPr>
+          <w:rFonts w:hint="eastAsia"/>
+          <w:lang w:val="en-US" w:eastAsia="zh-Hans"/>
+        </w:rPr>
+      </w:pPr>
+      <w:bookmarkStart w:id="12" w:name="_Toc1755756921"/>
+      <w:r>
+        <w:rPr>
+          <w:rFonts w:hint="eastAsia"/>
+          <w:lang w:val="en-US" w:eastAsia="zh-Hans"/>
+        </w:rPr>
+        <w:t>系统功能点分析</w:t>
+      </w:r>
+      <w:bookmarkEnd w:id="12"/>
+    </w:p>
+    <w:p>
+      <w:pPr>
+        <w:pStyle w:val="4"/>
+        <w:numPr>
+          <w:ilvl w:val="2"/>
+          <w:numId w:val="4"/>
+        </w:numPr>
+        <w:bidi w:val="0"/>
+        <w:rPr>
+          <w:rFonts w:hint="eastAsia"/>
+          <w:lang w:val="en-US" w:eastAsia="zh-Hans"/>
+        </w:rPr>
+      </w:pPr>
+      <w:r>
+        <w:rPr>
+          <w:rFonts w:hint="eastAsia"/>
+          <w:lang w:val="en-US" w:eastAsia="zh-Hans"/>
+        </w:rPr>
+        <w:t>番茄钟功能点分析</w:t>
+      </w:r>
+    </w:p>
+    <w:p>
+      <w:pPr>
+        <w:numPr>
+          <w:ilvl w:val="0"/>
+          <w:numId w:val="5"/>
+        </w:numPr>
+        <w:ind w:leftChars="0"/>
+        <w:rPr>
+          <w:rFonts w:hint="default"/>
+          <w:lang w:val="en-US" w:eastAsia="zh-Hans"/>
+        </w:rPr>
+      </w:pPr>
+      <w:r>
+        <w:rPr>
+          <w:rFonts w:hint="eastAsia"/>
+          <w:lang w:val="en-US" w:eastAsia="zh-Hans"/>
+        </w:rPr>
+        <w:t>新增、删除、修改、查看番茄钟</w:t>
+      </w:r>
+    </w:p>
+    <w:p>
+      <w:pPr>
+        <w:numPr>
+          <w:ilvl w:val="0"/>
+          <w:numId w:val="5"/>
+        </w:numPr>
+        <w:ind w:leftChars="0"/>
+        <w:rPr>
+          <w:rFonts w:hint="default"/>
+          <w:lang w:val="en-US" w:eastAsia="zh-Hans"/>
+        </w:rPr>
+      </w:pPr>
+      <w:r>
+        <w:rPr>
+          <w:rFonts w:hint="eastAsia"/>
+          <w:lang w:val="en-US" w:eastAsia="zh-Hans"/>
+        </w:rPr>
+        <w:t>开始、暂停、取消番茄钟</w:t>
+      </w:r>
+      <w:bookmarkStart w:id="23" w:name="_GoBack"/>
+      <w:bookmarkEnd w:id="23"/>
+    </w:p>
+    <w:p>
+      <w:pPr>
+        <w:numPr>
+          <w:ilvl w:val="0"/>
+          <w:numId w:val="5"/>
+        </w:numPr>
+        <w:ind w:leftChars="0"/>
+        <w:rPr>
+          <w:rFonts w:hint="default"/>
+          <w:lang w:val="en-US" w:eastAsia="zh-Hans"/>
+        </w:rPr>
+      </w:pPr>
+      <w:r>
+        <w:rPr>
+          <w:rFonts w:hint="eastAsia"/>
+          <w:lang w:val="en-US" w:eastAsia="zh-Hans"/>
+        </w:rPr>
+        <w:t>新增清单用于分类番茄钟</w:t>
+      </w:r>
+    </w:p>
+    <w:p>
+      <w:pPr>
+        <w:numPr>
+          <w:ilvl w:val="0"/>
+          <w:numId w:val="5"/>
+        </w:numPr>
+        <w:ind w:leftChars="0"/>
+        <w:rPr>
+          <w:rFonts w:hint="default"/>
+          <w:lang w:val="en-US" w:eastAsia="zh-Hans"/>
+        </w:rPr>
+      </w:pPr>
+      <w:r>
+        <w:rPr>
+          <w:rFonts w:hint="eastAsia"/>
+          <w:lang w:val="en-US" w:eastAsia="zh-Hans"/>
+        </w:rPr>
+        <w:t>查看本日时间汇总</w:t>
+      </w:r>
+    </w:p>
+    <w:p>
+      <w:pPr>
+        <w:widowControl w:val="0"/>
+        <w:numPr>
+          <w:numId w:val="0"/>
+        </w:numPr>
+        <w:jc w:val="both"/>
+        <w:rPr>
+          <w:rFonts w:hint="eastAsia"/>
+          <w:lang w:val="en-US" w:eastAsia="zh-Hans"/>
+        </w:rPr>
+      </w:pPr>
     </w:p>
     <w:p>
       <w:pPr>
@@ -1689,8 +2789,76 @@
           <w:rFonts w:hint="eastAsia"/>
           <w:lang w:val="en-US" w:eastAsia="zh-Hans"/>
         </w:rPr>
+        <w:t>代办清单功能点分析</w:t>
+      </w:r>
+    </w:p>
+    <w:p>
+      <w:pPr>
+        <w:rPr>
+          <w:rFonts w:hint="default"/>
+          <w:lang w:val="en-US" w:eastAsia="zh-Hans"/>
+        </w:rPr>
+      </w:pPr>
+    </w:p>
+    <w:p>
+      <w:pPr>
+        <w:pStyle w:val="3"/>
+        <w:numPr>
+          <w:numId w:val="0"/>
+        </w:numPr>
+        <w:bidi w:val="0"/>
+        <w:ind w:leftChars="0"/>
+        <w:rPr>
+          <w:rFonts w:hint="default"/>
+          <w:lang w:val="en-US" w:eastAsia="zh-Hans"/>
+        </w:rPr>
+      </w:pPr>
+      <w:bookmarkStart w:id="13" w:name="_Toc433777820"/>
+      <w:r>
+        <w:rPr>
+          <w:rFonts w:hint="default"/>
+          <w:lang w:eastAsia="zh-Hans"/>
+        </w:rPr>
+        <w:t xml:space="preserve">3.2 </w:t>
+      </w:r>
+      <w:r>
+        <w:rPr>
+          <w:rFonts w:hint="eastAsia"/>
+          <w:lang w:val="en-US" w:eastAsia="zh-Hans"/>
+        </w:rPr>
+        <w:t>系统工作流程分析</w:t>
+      </w:r>
+      <w:bookmarkEnd w:id="13"/>
+    </w:p>
+    <w:p>
+      <w:pPr>
+        <w:pStyle w:val="4"/>
+        <w:numPr>
+          <w:numId w:val="0"/>
+        </w:numPr>
+        <w:bidi w:val="0"/>
+        <w:ind w:leftChars="0"/>
+        <w:rPr>
+          <w:rFonts w:hint="default"/>
+          <w:lang w:val="en-US" w:eastAsia="zh-Hans"/>
+        </w:rPr>
+      </w:pPr>
+      <w:bookmarkStart w:id="14" w:name="_Toc1944322822"/>
+      <w:r>
+        <w:rPr>
+          <w:rFonts w:hint="default"/>
+          <w:lang w:eastAsia="zh-Hans"/>
+        </w:rPr>
+        <w:t>3.2.1</w:t>
+      </w:r>
+      <w:r>
+        <w:rPr>
+          <w:rFonts w:hint="eastAsia"/>
+          <w:lang w:val="en-US" w:eastAsia="zh-Hans"/>
+        </w:rPr>
         <w:t>登录流程分析</w:t>
       </w:r>
+      <w:bookmarkEnd w:id="14"/>
     </w:p>
     <w:p>
       <w:pPr>
@@ -1783,12 +2951,27 @@
           <w:lang w:val="en-US" w:eastAsia="zh-Hans"/>
         </w:rPr>
       </w:pPr>
-      <w:r>
-        <w:rPr>
-          <w:rFonts w:hint="default"/>
-          <w:lang w:eastAsia="zh-Hans"/>
-        </w:rPr>
-        <w:t xml:space="preserve">3.1.2 </w:t>
+      <w:bookmarkStart w:id="15" w:name="_Toc2122496602"/>
+      <w:r>
+        <w:rPr>
+          <w:rFonts w:hint="default"/>
+          <w:lang w:eastAsia="zh-Hans"/>
+        </w:rPr>
+        <w:t>3.</w:t>
+      </w:r>
+      <w:r>
+        <w:rPr>
+          <w:rFonts w:hint="default"/>
+          <w:lang w:eastAsia="zh-Hans"/>
+        </w:rPr>
+        <w:t>2.2</w:t>
+      </w:r>
+      <w:r>
+        <w:rPr>
+          <w:rFonts w:hint="default"/>
+          <w:lang w:eastAsia="zh-Hans"/>
+        </w:rPr>
+        <w:t xml:space="preserve"> </w:t>
       </w:r>
       <w:r>
         <w:rPr>
@@ -1797,11 +2980,13 @@
         </w:rPr>
         <w:t>番茄钟流程分析</w:t>
       </w:r>
+      <w:bookmarkEnd w:id="15"/>
     </w:p>
     <w:p>
       <w:pPr>
         <w:widowControl w:val="0"/>
         <w:numPr>
+          <w:ilvl w:val="0"/>
           <w:numId w:val="0"/>
         </w:numPr>
         <w:jc w:val="both"/>
@@ -1829,6 +3014,7 @@
       <w:pPr>
         <w:widowControl w:val="0"/>
         <w:numPr>
+          <w:ilvl w:val="0"/>
           <w:numId w:val="0"/>
         </w:numPr>
         <w:jc w:val="both"/>
@@ -1885,6 +3071,7 @@
       <w:pPr>
         <w:widowControl w:val="0"/>
         <w:numPr>
+          <w:ilvl w:val="0"/>
           <w:numId w:val="0"/>
         </w:numPr>
         <w:jc w:val="both"/>
@@ -1912,6 +3099,7 @@
       <w:pPr>
         <w:widowControl w:val="0"/>
         <w:numPr>
+          <w:ilvl w:val="0"/>
           <w:numId w:val="0"/>
         </w:numPr>
         <w:jc w:val="both"/>
@@ -1968,6 +3156,7 @@
       <w:pPr>
         <w:widowControl w:val="0"/>
         <w:numPr>
+          <w:ilvl w:val="0"/>
           <w:numId w:val="0"/>
         </w:numPr>
         <w:ind w:leftChars="0"/>
@@ -1996,6 +3185,7 @@
       <w:pPr>
         <w:widowControl w:val="0"/>
         <w:numPr>
+          <w:ilvl w:val="0"/>
           <w:numId w:val="0"/>
         </w:numPr>
         <w:ind w:leftChars="0"/>
@@ -2024,6 +3214,7 @@
     <w:p>
       <w:pPr>
         <w:numPr>
+          <w:ilvl w:val="0"/>
           <w:numId w:val="0"/>
         </w:numPr>
         <w:ind w:leftChars="0"/>
@@ -2050,6 +3241,7 @@
     <w:p>
       <w:pPr>
         <w:numPr>
+          <w:ilvl w:val="0"/>
           <w:numId w:val="0"/>
         </w:numPr>
         <w:ind w:leftChars="0"/>
@@ -2069,6 +3261,7 @@
     <w:p>
       <w:pPr>
         <w:numPr>
+          <w:ilvl w:val="0"/>
           <w:numId w:val="0"/>
         </w:numPr>
         <w:ind w:leftChars="0"/>
@@ -2081,6 +3274,7 @@
     <w:p>
       <w:pPr>
         <w:numPr>
+          <w:ilvl w:val="0"/>
           <w:numId w:val="0"/>
         </w:numPr>
         <w:ind w:leftChars="0"/>
@@ -2135,6 +3329,7 @@
     <w:p>
       <w:pPr>
         <w:numPr>
+          <w:ilvl w:val="0"/>
           <w:numId w:val="0"/>
         </w:numPr>
         <w:ind w:leftChars="0"/>
@@ -2154,6 +3349,7 @@
     <w:p>
       <w:pPr>
         <w:numPr>
+          <w:ilvl w:val="0"/>
           <w:numId w:val="0"/>
         </w:numPr>
         <w:ind w:leftChars="0"/>
@@ -2167,6 +3363,7 @@
       <w:pPr>
         <w:pStyle w:val="4"/>
         <w:numPr>
+          <w:ilvl w:val="0"/>
           <w:numId w:val="0"/>
         </w:numPr>
         <w:bidi w:val="0"/>
@@ -2176,12 +3373,20 @@
           <w:lang w:val="en-US" w:eastAsia="zh-Hans"/>
         </w:rPr>
       </w:pPr>
-      <w:r>
-        <w:rPr>
-          <w:rFonts w:hint="default"/>
-          <w:lang w:eastAsia="zh-Hans"/>
-        </w:rPr>
-        <w:t>3.1.3</w:t>
+      <w:bookmarkStart w:id="16" w:name="_Toc949529497"/>
+      <w:r>
+        <w:rPr>
+          <w:rFonts w:hint="default"/>
+          <w:lang w:eastAsia="zh-Hans"/>
+        </w:rPr>
+        <w:t>3.</w:t>
+      </w:r>
+      <w:r>
+        <w:rPr>
+          <w:rFonts w:hint="default"/>
+          <w:lang w:eastAsia="zh-Hans"/>
+        </w:rPr>
+        <w:t>2.3</w:t>
       </w:r>
       <w:r>
         <w:rPr>
@@ -2190,16 +3395,255 @@
         </w:rPr>
         <w:t>待办清单流程分析</w:t>
       </w:r>
-    </w:p>
-    <w:p>
-      <w:pPr>
-        <w:rPr>
-          <w:rFonts w:hint="default"/>
-          <w:lang w:val="en-US" w:eastAsia="zh-Hans"/>
-        </w:rPr>
-      </w:pPr>
-      <w:bookmarkStart w:id="6" w:name="_GoBack"/>
-      <w:bookmarkEnd w:id="6"/>
+      <w:bookmarkEnd w:id="16"/>
+    </w:p>
+    <w:p>
+      <w:pPr>
+        <w:rPr>
+          <w:rFonts w:hint="eastAsia"/>
+          <w:lang w:val="en-US" w:eastAsia="zh-Hans"/>
+        </w:rPr>
+      </w:pPr>
+    </w:p>
+    <w:p>
+      <w:pPr>
+        <w:pStyle w:val="2"/>
+        <w:bidi w:val="0"/>
+        <w:rPr>
+          <w:rFonts w:hint="eastAsia"/>
+          <w:lang w:val="en-US" w:eastAsia="zh-Hans"/>
+        </w:rPr>
+      </w:pPr>
+      <w:bookmarkStart w:id="17" w:name="_Toc791275222"/>
+      <w:r>
+        <w:rPr>
+          <w:rFonts w:hint="eastAsia"/>
+          <w:lang w:val="en-US" w:eastAsia="zh-Hans"/>
+        </w:rPr>
+        <w:t>四</w:t>
+      </w:r>
+      <w:r>
+        <w:rPr>
+          <w:rFonts w:hint="default"/>
+          <w:lang w:eastAsia="zh-Hans"/>
+        </w:rPr>
+        <w:t xml:space="preserve"> </w:t>
+      </w:r>
+      <w:r>
+        <w:rPr>
+          <w:rFonts w:hint="eastAsia"/>
+          <w:lang w:val="en-US" w:eastAsia="zh-Hans"/>
+        </w:rPr>
+        <w:t>数据库设计</w:t>
+      </w:r>
+      <w:bookmarkEnd w:id="17"/>
+    </w:p>
+    <w:p>
+      <w:pPr>
+        <w:pStyle w:val="3"/>
+        <w:bidi w:val="0"/>
+        <w:rPr>
+          <w:rFonts w:hint="eastAsia"/>
+          <w:lang w:val="en-US" w:eastAsia="zh-Hans"/>
+        </w:rPr>
+      </w:pPr>
+      <w:bookmarkStart w:id="18" w:name="_Toc1743913930"/>
+      <w:r>
+        <w:rPr>
+          <w:rFonts w:hint="default"/>
+          <w:lang w:eastAsia="zh-Hans"/>
+        </w:rPr>
+        <w:t xml:space="preserve">4.1 </w:t>
+      </w:r>
+      <w:r>
+        <w:rPr>
+          <w:rFonts w:hint="eastAsia"/>
+          <w:lang w:val="en-US" w:eastAsia="zh-Hans"/>
+        </w:rPr>
+        <w:t>数据库概述</w:t>
+      </w:r>
+      <w:bookmarkEnd w:id="18"/>
+    </w:p>
+    <w:p>
+      <w:pPr>
+        <w:pStyle w:val="3"/>
+        <w:bidi w:val="0"/>
+        <w:rPr>
+          <w:rFonts w:hint="eastAsia"/>
+          <w:lang w:val="en-US" w:eastAsia="zh-Hans"/>
+        </w:rPr>
+      </w:pPr>
+      <w:bookmarkStart w:id="19" w:name="_Toc1104607254"/>
+      <w:r>
+        <w:rPr>
+          <w:rFonts w:hint="default"/>
+          <w:lang w:eastAsia="zh-Hans"/>
+        </w:rPr>
+        <w:t xml:space="preserve">4.2 </w:t>
+      </w:r>
+      <w:r>
+        <w:rPr>
+          <w:rFonts w:hint="eastAsia"/>
+          <w:lang w:val="en-US" w:eastAsia="zh-Hans"/>
+        </w:rPr>
+        <w:t>数据库概念设计</w:t>
+      </w:r>
+      <w:bookmarkEnd w:id="19"/>
+    </w:p>
+    <w:p>
+      <w:pPr>
+        <w:pStyle w:val="4"/>
+        <w:bidi w:val="0"/>
+        <w:rPr>
+          <w:rFonts w:hint="default"/>
+          <w:lang w:val="en-US" w:eastAsia="zh-Hans"/>
+        </w:rPr>
+      </w:pPr>
+      <w:bookmarkStart w:id="20" w:name="_Toc137989663"/>
+      <w:r>
+        <w:rPr>
+          <w:rFonts w:hint="default"/>
+          <w:lang w:eastAsia="zh-Hans"/>
+        </w:rPr>
+        <w:t xml:space="preserve">4.2.1 </w:t>
+      </w:r>
+      <w:r>
+        <w:rPr>
+          <w:rFonts w:hint="eastAsia"/>
+          <w:lang w:val="en-US" w:eastAsia="zh-Hans"/>
+        </w:rPr>
+        <w:t>番茄钟ER图</w:t>
+      </w:r>
+      <w:bookmarkEnd w:id="20"/>
+    </w:p>
+    <w:p>
+      <w:r>
+        <w:drawing>
+          <wp:inline distT="0" distB="0" distL="114300" distR="114300">
+            <wp:extent cx="5269230" cy="3301365"/>
+            <wp:effectExtent l="0" t="0" r="13970" b="635"/>
+            <wp:docPr id="6" name="图片 3"/>
+            <wp:cNvGraphicFramePr>
+              <a:graphicFrameLocks xmlns:a="http://schemas.openxmlformats.org/drawingml/2006/main" noChangeAspect="1"/>
+            </wp:cNvGraphicFramePr>
+            <a:graphic xmlns:a="http://schemas.openxmlformats.org/drawingml/2006/main">
+              <a:graphicData uri="http://schemas.openxmlformats.org/drawingml/2006/picture">
+                <pic:pic xmlns:pic="http://schemas.openxmlformats.org/drawingml/2006/picture">
+                  <pic:nvPicPr>
+                    <pic:cNvPr id="6" name="图片 3"/>
+                    <pic:cNvPicPr>
+                      <a:picLocks noChangeAspect="1"/>
+                    </pic:cNvPicPr>
+                  </pic:nvPicPr>
+                  <pic:blipFill>
+                    <a:blip r:embed="rId7"/>
+                    <a:stretch>
+                      <a:fillRect/>
+                    </a:stretch>
+                  </pic:blipFill>
+                  <pic:spPr>
+                    <a:xfrm>
+                      <a:off x="0" y="0"/>
+                      <a:ext cx="5269230" cy="3301365"/>
+                    </a:xfrm>
+                    <a:prstGeom prst="rect">
+                      <a:avLst/>
+                    </a:prstGeom>
+                    <a:noFill/>
+                    <a:ln>
+                      <a:noFill/>
+                    </a:ln>
+                  </pic:spPr>
+                </pic:pic>
+              </a:graphicData>
+            </a:graphic>
+          </wp:inline>
+        </w:drawing>
+      </w:r>
+    </w:p>
+    <w:p>
+      <w:pPr>
+        <w:jc w:val="center"/>
+        <w:rPr>
+          <w:rFonts w:hint="default"/>
+          <w:lang w:val="en-US" w:eastAsia="zh-Hans"/>
+        </w:rPr>
+      </w:pPr>
+      <w:r>
+        <w:rPr>
+          <w:rFonts w:hint="eastAsia"/>
+          <w:lang w:val="en-US" w:eastAsia="zh-Hans"/>
+        </w:rPr>
+        <w:t>番茄钟相关ER图</w:t>
+      </w:r>
+    </w:p>
+    <w:p>
+      <w:pPr>
+        <w:pStyle w:val="3"/>
+        <w:bidi w:val="0"/>
+        <w:rPr>
+          <w:rFonts w:hint="eastAsia"/>
+          <w:lang w:val="en-US" w:eastAsia="zh-Hans"/>
+        </w:rPr>
+      </w:pPr>
+      <w:bookmarkStart w:id="21" w:name="_Toc2057410928"/>
+      <w:r>
+        <w:rPr>
+          <w:rFonts w:hint="default"/>
+          <w:lang w:eastAsia="zh-Hans"/>
+        </w:rPr>
+        <w:t xml:space="preserve">4.3 </w:t>
+      </w:r>
+      <w:r>
+        <w:rPr>
+          <w:rFonts w:hint="eastAsia"/>
+          <w:lang w:val="en-US" w:eastAsia="zh-Hans"/>
+        </w:rPr>
+        <w:t>数据库逻辑设计</w:t>
+      </w:r>
+      <w:bookmarkEnd w:id="21"/>
+    </w:p>
+    <w:p>
+      <w:pPr>
+        <w:pStyle w:val="3"/>
+        <w:bidi w:val="0"/>
+        <w:rPr>
+          <w:rFonts w:hint="default"/>
+          <w:lang w:val="en-US" w:eastAsia="zh-Hans"/>
+        </w:rPr>
+      </w:pPr>
+      <w:bookmarkStart w:id="22" w:name="_Toc123782902"/>
+      <w:r>
+        <w:rPr>
+          <w:rFonts w:hint="default"/>
+          <w:lang w:eastAsia="zh-Hans"/>
+        </w:rPr>
+        <w:t xml:space="preserve">4.4 </w:t>
+      </w:r>
+      <w:r>
+        <w:rPr>
+          <w:rFonts w:hint="eastAsia"/>
+          <w:lang w:val="en-US" w:eastAsia="zh-Hans"/>
+        </w:rPr>
+        <w:t>数据库物理设计</w:t>
+      </w:r>
+      <w:bookmarkEnd w:id="22"/>
+    </w:p>
+    <w:p>
+      <w:pPr>
+        <w:rPr>
+          <w:rFonts w:hint="eastAsia"/>
+          <w:lang w:val="en-US" w:eastAsia="zh-Hans"/>
+        </w:rPr>
+      </w:pPr>
+    </w:p>
+    <w:p>
+      <w:pPr>
+        <w:rPr>
+          <w:rFonts w:hint="default"/>
+          <w:lang w:val="en-US" w:eastAsia="zh-Hans"/>
+        </w:rPr>
+      </w:pPr>
     </w:p>
     <w:p>
       <w:pPr>
@@ -2510,6 +3954,18 @@
 <file path=word/numbering.xml><?xml version="1.0" encoding="utf-8"?>
 <w:numbering xmlns:wpc="http://schemas.microsoft.com/office/word/2010/wordprocessingCanvas" xmlns:mc="http://schemas.openxmlformats.org/markup-compatibility/2006" xmlns:o="urn:schemas-microsoft-com:office:office" xmlns:r="http://schemas.openxmlformats.org/officeDocument/2006/relationships" xmlns:m="http://schemas.openxmlformats.org/officeDocument/2006/math" xmlns:v="urn:schemas-microsoft-com:vml" xmlns:wp14="http://schemas.microsoft.com/office/word/2010/wordprocessingDrawing" xmlns:wp="http://schemas.openxmlformats.org/drawingml/2006/wordprocessingDrawing" xmlns:w10="urn:schemas-microsoft-com:office:word" xmlns:w="http://schemas.openxmlformats.org/wordprocessingml/2006/main" xmlns:w14="http://schemas.microsoft.com/office/word/2010/wordml" xmlns:wpg="http://schemas.microsoft.com/office/word/2010/wordprocessingGroup" xmlns:wpi="http://schemas.microsoft.com/office/word/2010/wordprocessingInk" xmlns:wne="http://schemas.microsoft.com/office/word/2006/wordml" xmlns:wps="http://schemas.microsoft.com/office/word/2010/wordprocessingShape" xmlns:wpsCustomData="http://www.wps.cn/officeDocument/2013/wpsCustomData" mc:Ignorable="w14 wp14">
   <w:abstractNum w:abstractNumId="0">
+    <w:nsid w:val="B96791AF"/>
+    <w:multiLevelType w:val="singleLevel"/>
+    <w:tmpl w:val="B96791AF"/>
+    <w:lvl w:ilvl="0" w:tentative="0">
+      <w:start w:val="1"/>
+      <w:numFmt w:val="decimal"/>
+      <w:suff w:val="space"/>
+      <w:lvlText w:val="%1."/>
+      <w:lvlJc w:val="left"/>
+    </w:lvl>
+  </w:abstractNum>
+  <w:abstractNum w:abstractNumId="1">
     <w:nsid w:val="BBFFBF83"/>
     <w:multiLevelType w:val="multilevel"/>
     <w:tmpl w:val="BBFFBF83"/>
@@ -2625,7 +4081,7 @@
       </w:rPr>
     </w:lvl>
   </w:abstractNum>
-  <w:abstractNum w:abstractNumId="1">
+  <w:abstractNum w:abstractNumId="2">
     <w:nsid w:val="DCFD1D20"/>
     <w:multiLevelType w:val="singleLevel"/>
     <w:tmpl w:val="DCFD1D20"/>
@@ -2637,7 +4093,7 @@
       <w:lvlJc w:val="left"/>
     </w:lvl>
   </w:abstractNum>
-  <w:abstractNum w:abstractNumId="2">
+  <w:abstractNum w:abstractNumId="3">
     <w:nsid w:val="EEFD2E5E"/>
     <w:multiLevelType w:val="multilevel"/>
     <w:tmpl w:val="EEFD2E5E"/>
@@ -2759,7 +4215,7 @@
       </w:rPr>
     </w:lvl>
   </w:abstractNum>
-  <w:abstractNum w:abstractNumId="3">
+  <w:abstractNum w:abstractNumId="4">
     <w:nsid w:val="3FBF5C9A"/>
     <w:multiLevelType w:val="singleLevel"/>
     <w:tmpl w:val="3FBF5C9A"/>
@@ -2776,15 +4232,18 @@
     </w:lvl>
   </w:abstractNum>
   <w:num w:numId="1">
+    <w:abstractNumId w:val="3"/>
+  </w:num>
+  <w:num w:numId="2">
+    <w:abstractNumId w:val="4"/>
+  </w:num>
+  <w:num w:numId="3">
     <w:abstractNumId w:val="2"/>
   </w:num>
-  <w:num w:numId="2">
-    <w:abstractNumId w:val="3"/>
-  </w:num>
-  <w:num w:numId="3">
+  <w:num w:numId="4">
     <w:abstractNumId w:val="1"/>
   </w:num>
-  <w:num w:numId="4">
+  <w:num w:numId="5">
     <w:abstractNumId w:val="0"/>
   </w:num>
 </w:numbering>
@@ -2821,7 +4280,7 @@
     <w:lsdException w:unhideWhenUsed="0" w:uiPriority="0" w:semiHidden="0" w:name="index 8"/>
     <w:lsdException w:unhideWhenUsed="0" w:uiPriority="0" w:semiHidden="0" w:name="index 9"/>
     <w:lsdException w:unhideWhenUsed="0" w:uiPriority="0" w:semiHidden="0" w:name="toc 1"/>
-    <w:lsdException w:unhideWhenUsed="0" w:uiPriority="0" w:semiHidden="0" w:name="toc 2"/>
+    <w:lsdException w:qFormat="1" w:unhideWhenUsed="0" w:uiPriority="0" w:semiHidden="0" w:name="toc 2"/>
     <w:lsdException w:unhideWhenUsed="0" w:uiPriority="0" w:semiHidden="0" w:name="toc 3"/>
     <w:lsdException w:unhideWhenUsed="0" w:uiPriority="0" w:semiHidden="0" w:name="toc 4"/>
     <w:lsdException w:unhideWhenUsed="0" w:uiPriority="0" w:semiHidden="0" w:name="toc 5"/>
@@ -3121,13 +4580,13 @@
       <w:sz w:val="30"/>
     </w:rPr>
   </w:style>
-  <w:style w:type="character" w:default="1" w:styleId="7">
+  <w:style w:type="character" w:default="1" w:styleId="9">
     <w:name w:val="Default Paragraph Font"/>
     <w:semiHidden/>
     <w:qFormat/>
     <w:uiPriority w:val="0"/>
   </w:style>
-  <w:style w:type="table" w:default="1" w:styleId="6">
+  <w:style w:type="table" w:default="1" w:styleId="8">
     <w:name w:val="Normal Table"/>
     <w:semiHidden/>
     <w:qFormat/>
@@ -3142,32 +4601,52 @@
     </w:tblPr>
   </w:style>
   <w:style w:type="paragraph" w:styleId="5">
+    <w:name w:val="toc 3"/>
+    <w:basedOn w:val="1"/>
+    <w:next w:val="1"/>
+    <w:uiPriority w:val="0"/>
+    <w:pPr>
+      <w:ind w:left="840" w:leftChars="400"/>
+    </w:pPr>
+  </w:style>
+  <w:style w:type="paragraph" w:styleId="6">
+    <w:name w:val="toc 1"/>
+    <w:basedOn w:val="1"/>
+    <w:next w:val="1"/>
+    <w:uiPriority w:val="0"/>
+  </w:style>
+  <w:style w:type="paragraph" w:styleId="7">
     <w:name w:val="toc 2"/>
     <w:basedOn w:val="1"/>
     <w:next w:val="1"/>
+    <w:qFormat/>
     <w:uiPriority w:val="0"/>
     <w:pPr>
       <w:ind w:left="420" w:leftChars="200"/>
     </w:pPr>
   </w:style>
-  <w:style w:type="paragraph" w:customStyle="1" w:styleId="8">
+  <w:style w:type="paragraph" w:customStyle="1" w:styleId="10">
     <w:name w:val="WPSOffice手动目录 1"/>
+    <w:qFormat/>
     <w:uiPriority w:val="0"/>
     <w:pPr>
       <w:ind w:leftChars="0"/>
     </w:pPr>
     <w:rPr>
+      <w:rFonts w:ascii="Times New Roman" w:hAnsi="Times New Roman" w:eastAsia="宋体" w:cs="Times New Roman"/>
       <w:sz w:val="20"/>
       <w:szCs w:val="20"/>
     </w:rPr>
   </w:style>
-  <w:style w:type="paragraph" w:customStyle="1" w:styleId="9">
+  <w:style w:type="paragraph" w:customStyle="1" w:styleId="11">
     <w:name w:val="WPSOffice手动目录 2"/>
+    <w:qFormat/>
     <w:uiPriority w:val="0"/>
     <w:pPr>
       <w:ind w:leftChars="200"/>
     </w:pPr>
     <w:rPr>
+      <w:rFonts w:ascii="Times New Roman" w:hAnsi="Times New Roman" w:eastAsia="宋体" w:cs="Times New Roman"/>
       <w:sz w:val="20"/>
       <w:szCs w:val="20"/>
     </w:rPr>

--- a/项目管理文件/个人信息处理系统 需求规格说明书 v1.0.docx
+++ b/项目管理文件/个人信息处理系统 需求规格说明书 v1.0.docx
@@ -2714,8 +2714,6 @@
         </w:rPr>
         <w:t>开始、暂停、取消番茄钟</w:t>
       </w:r>
-      <w:bookmarkStart w:id="23" w:name="_GoBack"/>
-      <w:bookmarkEnd w:id="23"/>
     </w:p>
     <w:p>
       <w:pPr>
@@ -2761,6 +2759,7 @@
       <w:pPr>
         <w:widowControl w:val="0"/>
         <w:numPr>
+          <w:ilvl w:val="0"/>
           <w:numId w:val="0"/>
         </w:numPr>
         <w:jc w:val="both"/>
@@ -2802,8 +2801,17 @@
     </w:p>
     <w:p>
       <w:pPr>
+        <w:rPr>
+          <w:rFonts w:hint="default"/>
+          <w:lang w:val="en-US" w:eastAsia="zh-Hans"/>
+        </w:rPr>
+      </w:pPr>
+    </w:p>
+    <w:p>
+      <w:pPr>
         <w:pStyle w:val="3"/>
         <w:numPr>
+          <w:ilvl w:val="0"/>
           <w:numId w:val="0"/>
         </w:numPr>
         <w:bidi w:val="0"/>
@@ -2834,6 +2842,7 @@
       <w:pPr>
         <w:pStyle w:val="4"/>
         <w:numPr>
+          <w:ilvl w:val="0"/>
           <w:numId w:val="0"/>
         </w:numPr>
         <w:bidi w:val="0"/>
@@ -2957,21 +2966,7 @@
           <w:rFonts w:hint="default"/>
           <w:lang w:eastAsia="zh-Hans"/>
         </w:rPr>
-        <w:t>3.</w:t>
-      </w:r>
-      <w:r>
-        <w:rPr>
-          <w:rFonts w:hint="default"/>
-          <w:lang w:eastAsia="zh-Hans"/>
-        </w:rPr>
-        <w:t>2.2</w:t>
-      </w:r>
-      <w:r>
-        <w:rPr>
-          <w:rFonts w:hint="default"/>
-          <w:lang w:eastAsia="zh-Hans"/>
-        </w:rPr>
-        <w:t xml:space="preserve"> </w:t>
+        <w:t xml:space="preserve">3.2.2 </w:t>
       </w:r>
       <w:r>
         <w:rPr>
@@ -3379,14 +3374,7 @@
           <w:rFonts w:hint="default"/>
           <w:lang w:eastAsia="zh-Hans"/>
         </w:rPr>
-        <w:t>3.</w:t>
-      </w:r>
-      <w:r>
-        <w:rPr>
-          <w:rFonts w:hint="default"/>
-          <w:lang w:eastAsia="zh-Hans"/>
-        </w:rPr>
-        <w:t>2.3</w:t>
+        <w:t>3.2.3</w:t>
       </w:r>
       <w:r>
         <w:rPr>
@@ -3396,6 +3384,82 @@
         <w:t>待办清单流程分析</w:t>
       </w:r>
       <w:bookmarkEnd w:id="16"/>
+    </w:p>
+    <w:p>
+      <w:pPr>
+        <w:numPr>
+          <w:ilvl w:val="0"/>
+          <w:numId w:val="6"/>
+        </w:numPr>
+        <w:rPr>
+          <w:rFonts w:hint="default"/>
+          <w:lang w:val="en-US" w:eastAsia="zh-CN"/>
+        </w:rPr>
+      </w:pPr>
+      <w:r>
+        <w:rPr>
+          <w:rFonts w:hint="eastAsia"/>
+          <w:lang w:val="en-US" w:eastAsia="zh-CN"/>
+        </w:rPr>
+        <w:t>创建/修改/删除代办事项</w:t>
+      </w:r>
+    </w:p>
+    <w:p>
+      <w:pPr>
+        <w:numPr>
+          <w:ilvl w:val="0"/>
+          <w:numId w:val="6"/>
+        </w:numPr>
+        <w:rPr>
+          <w:rFonts w:hint="default"/>
+          <w:lang w:val="en-US" w:eastAsia="zh-CN"/>
+        </w:rPr>
+      </w:pPr>
+      <w:r>
+        <w:rPr>
+          <w:rFonts w:hint="eastAsia"/>
+          <w:lang w:val="en-US" w:eastAsia="zh-CN"/>
+        </w:rPr>
+        <w:t>创建/修改/删除代办清单</w:t>
+      </w:r>
+    </w:p>
+    <w:p>
+      <w:pPr>
+        <w:numPr>
+          <w:ilvl w:val="0"/>
+          <w:numId w:val="6"/>
+        </w:numPr>
+        <w:rPr>
+          <w:rFonts w:hint="default"/>
+          <w:lang w:val="en-US" w:eastAsia="zh-CN"/>
+        </w:rPr>
+      </w:pPr>
+      <w:r>
+        <w:rPr>
+          <w:rFonts w:hint="eastAsia"/>
+          <w:lang w:val="en-US" w:eastAsia="zh-CN"/>
+        </w:rPr>
+        <w:t>创建长期事项（和番茄钟联动）</w:t>
+      </w:r>
+    </w:p>
+    <w:p>
+      <w:pPr>
+        <w:numPr>
+          <w:ilvl w:val="0"/>
+          <w:numId w:val="6"/>
+        </w:numPr>
+        <w:rPr>
+          <w:rFonts w:hint="default"/>
+          <w:lang w:val="en-US" w:eastAsia="zh-CN"/>
+        </w:rPr>
+      </w:pPr>
+      <w:r>
+        <w:rPr>
+          <w:rFonts w:hint="eastAsia"/>
+          <w:lang w:val="en-US" w:eastAsia="zh-CN"/>
+        </w:rPr>
+        <w:t>创建流程图</w:t>
+      </w:r>
     </w:p>
     <w:p>
       <w:pPr>
@@ -3565,7 +3629,7 @@
       <w:pPr>
         <w:jc w:val="center"/>
         <w:rPr>
-          <w:rFonts w:hint="default"/>
+          <w:rFonts w:hint="eastAsia"/>
           <w:lang w:val="en-US" w:eastAsia="zh-Hans"/>
         </w:rPr>
       </w:pPr>
@@ -3576,6 +3640,79 @@
         </w:rPr>
         <w:t>番茄钟相关ER图</w:t>
       </w:r>
+    </w:p>
+    <w:p>
+      <w:pPr>
+        <w:jc w:val="center"/>
+      </w:pPr>
+      <w:r>
+        <w:drawing>
+          <wp:inline distT="0" distB="0" distL="114300" distR="114300">
+            <wp:extent cx="5271770" cy="5817235"/>
+            <wp:effectExtent l="0" t="0" r="5080" b="12065"/>
+            <wp:docPr id="5" name="图片 2"/>
+            <wp:cNvGraphicFramePr>
+              <a:graphicFrameLocks xmlns:a="http://schemas.openxmlformats.org/drawingml/2006/main" noChangeAspect="1"/>
+            </wp:cNvGraphicFramePr>
+            <a:graphic xmlns:a="http://schemas.openxmlformats.org/drawingml/2006/main">
+              <a:graphicData uri="http://schemas.openxmlformats.org/drawingml/2006/picture">
+                <pic:pic xmlns:pic="http://schemas.openxmlformats.org/drawingml/2006/picture">
+                  <pic:nvPicPr>
+                    <pic:cNvPr id="5" name="图片 2"/>
+                    <pic:cNvPicPr>
+                      <a:picLocks noChangeAspect="1"/>
+                    </pic:cNvPicPr>
+                  </pic:nvPicPr>
+                  <pic:blipFill>
+                    <a:blip r:embed="rId8"/>
+                    <a:stretch>
+                      <a:fillRect/>
+                    </a:stretch>
+                  </pic:blipFill>
+                  <pic:spPr>
+                    <a:xfrm>
+                      <a:off x="0" y="0"/>
+                      <a:ext cx="5271770" cy="5817235"/>
+                    </a:xfrm>
+                    <a:prstGeom prst="rect">
+                      <a:avLst/>
+                    </a:prstGeom>
+                    <a:noFill/>
+                    <a:ln>
+                      <a:noFill/>
+                    </a:ln>
+                  </pic:spPr>
+                </pic:pic>
+              </a:graphicData>
+            </a:graphic>
+          </wp:inline>
+        </w:drawing>
+      </w:r>
+    </w:p>
+    <w:p>
+      <w:pPr>
+        <w:jc w:val="center"/>
+        <w:rPr>
+          <w:rFonts w:hint="eastAsia"/>
+          <w:lang w:val="en-US" w:eastAsia="zh-CN"/>
+        </w:rPr>
+      </w:pPr>
+      <w:r>
+        <w:rPr>
+          <w:rFonts w:hint="eastAsia"/>
+          <w:lang w:val="en-US" w:eastAsia="zh-CN"/>
+        </w:rPr>
+        <w:t>代办清单相关ER图</w:t>
+      </w:r>
+    </w:p>
+    <w:p>
+      <w:pPr>
+        <w:jc w:val="center"/>
+        <w:rPr>
+          <w:rFonts w:hint="default"/>
+          <w:lang w:val="en-US" w:eastAsia="zh-CN"/>
+        </w:rPr>
+      </w:pPr>
     </w:p>
     <w:p>
       <w:pPr>
@@ -3602,6 +3739,2165 @@
         <w:t>数据库逻辑设计</w:t>
       </w:r>
       <w:bookmarkEnd w:id="21"/>
+    </w:p>
+    <w:p>
+      <w:pPr>
+        <w:bidi w:val="0"/>
+        <w:rPr>
+          <w:rFonts w:hint="default"/>
+          <w:lang w:val="en-US" w:eastAsia="zh-CN"/>
+        </w:rPr>
+      </w:pPr>
+      <w:r>
+        <w:rPr>
+          <w:rFonts w:hint="eastAsia"/>
+          <w:lang w:val="en-US" w:eastAsia="zh-CN"/>
+        </w:rPr>
+        <w:t>待办清单表（todo_list）</w:t>
+      </w:r>
+    </w:p>
+    <w:tbl>
+      <w:tblPr>
+        <w:tblStyle w:val="9"/>
+        <w:tblW w:w="0" w:type="auto"/>
+        <w:tblInd w:w="0" w:type="dxa"/>
+        <w:tblBorders>
+          <w:top w:val="single" w:color="auto" w:sz="4" w:space="0"/>
+          <w:left w:val="single" w:color="auto" w:sz="4" w:space="0"/>
+          <w:bottom w:val="single" w:color="auto" w:sz="4" w:space="0"/>
+          <w:right w:val="single" w:color="auto" w:sz="4" w:space="0"/>
+          <w:insideH w:val="single" w:color="auto" w:sz="4" w:space="0"/>
+          <w:insideV w:val="single" w:color="auto" w:sz="4" w:space="0"/>
+        </w:tblBorders>
+        <w:tblLayout w:type="autofit"/>
+        <w:tblCellMar>
+          <w:left w:w="108" w:type="dxa"/>
+          <w:right w:w="108" w:type="dxa"/>
+        </w:tblCellMar>
+      </w:tblPr>
+      <w:tblGrid>
+        <w:gridCol w:w="1704"/>
+        <w:gridCol w:w="1704"/>
+        <w:gridCol w:w="1704"/>
+        <w:gridCol w:w="1705"/>
+        <w:gridCol w:w="1705"/>
+      </w:tblGrid>
+      <w:tr>
+        <w:tblPrEx>
+          <w:tblBorders>
+            <w:top w:val="single" w:color="auto" w:sz="4" w:space="0"/>
+            <w:left w:val="single" w:color="auto" w:sz="4" w:space="0"/>
+            <w:bottom w:val="single" w:color="auto" w:sz="4" w:space="0"/>
+            <w:right w:val="single" w:color="auto" w:sz="4" w:space="0"/>
+            <w:insideH w:val="single" w:color="auto" w:sz="4" w:space="0"/>
+            <w:insideV w:val="single" w:color="auto" w:sz="4" w:space="0"/>
+          </w:tblBorders>
+        </w:tblPrEx>
+        <w:tc>
+          <w:tcPr>
+            <w:tcW w:w="1704" w:type="dxa"/>
+          </w:tcPr>
+          <w:p>
+            <w:pPr>
+              <w:rPr>
+                <w:rFonts w:hint="default" w:eastAsia="STHeiti"/>
+                <w:vertAlign w:val="baseline"/>
+                <w:lang w:val="en-US" w:eastAsia="zh-CN"/>
+              </w:rPr>
+            </w:pPr>
+            <w:r>
+              <w:rPr>
+                <w:rFonts w:hint="eastAsia"/>
+                <w:vertAlign w:val="baseline"/>
+                <w:lang w:val="en-US" w:eastAsia="zh-CN"/>
+              </w:rPr>
+              <w:t>字段名</w:t>
+            </w:r>
+          </w:p>
+        </w:tc>
+        <w:tc>
+          <w:tcPr>
+            <w:tcW w:w="1704" w:type="dxa"/>
+          </w:tcPr>
+          <w:p>
+            <w:pPr>
+              <w:rPr>
+                <w:rFonts w:hint="eastAsia" w:eastAsia="STHeiti"/>
+                <w:vertAlign w:val="baseline"/>
+                <w:lang w:val="en-US" w:eastAsia="zh-CN"/>
+              </w:rPr>
+            </w:pPr>
+            <w:r>
+              <w:rPr>
+                <w:rFonts w:hint="eastAsia"/>
+                <w:vertAlign w:val="baseline"/>
+                <w:lang w:val="en-US" w:eastAsia="zh-CN"/>
+              </w:rPr>
+              <w:t>含义</w:t>
+            </w:r>
+          </w:p>
+        </w:tc>
+        <w:tc>
+          <w:tcPr>
+            <w:tcW w:w="1704" w:type="dxa"/>
+          </w:tcPr>
+          <w:p>
+            <w:pPr>
+              <w:rPr>
+                <w:rFonts w:hint="eastAsia" w:eastAsia="STHeiti"/>
+                <w:vertAlign w:val="baseline"/>
+                <w:lang w:val="en-US" w:eastAsia="zh-CN"/>
+              </w:rPr>
+            </w:pPr>
+            <w:r>
+              <w:rPr>
+                <w:rFonts w:hint="eastAsia"/>
+                <w:vertAlign w:val="baseline"/>
+                <w:lang w:val="en-US" w:eastAsia="zh-CN"/>
+              </w:rPr>
+              <w:t>类型</w:t>
+            </w:r>
+          </w:p>
+        </w:tc>
+        <w:tc>
+          <w:tcPr>
+            <w:tcW w:w="1705" w:type="dxa"/>
+          </w:tcPr>
+          <w:p>
+            <w:pPr>
+              <w:rPr>
+                <w:rFonts w:hint="eastAsia" w:eastAsia="STHeiti"/>
+                <w:vertAlign w:val="baseline"/>
+                <w:lang w:val="en-US" w:eastAsia="zh-CN"/>
+              </w:rPr>
+            </w:pPr>
+            <w:r>
+              <w:rPr>
+                <w:rFonts w:hint="eastAsia"/>
+                <w:vertAlign w:val="baseline"/>
+                <w:lang w:val="en-US" w:eastAsia="zh-CN"/>
+              </w:rPr>
+              <w:t>键</w:t>
+            </w:r>
+          </w:p>
+        </w:tc>
+        <w:tc>
+          <w:tcPr>
+            <w:tcW w:w="1705" w:type="dxa"/>
+          </w:tcPr>
+          <w:p>
+            <w:pPr>
+              <w:rPr>
+                <w:rFonts w:hint="eastAsia" w:eastAsia="STHeiti"/>
+                <w:vertAlign w:val="baseline"/>
+                <w:lang w:val="en-US" w:eastAsia="zh-CN"/>
+              </w:rPr>
+            </w:pPr>
+            <w:r>
+              <w:rPr>
+                <w:rFonts w:hint="eastAsia"/>
+                <w:vertAlign w:val="baseline"/>
+                <w:lang w:val="en-US" w:eastAsia="zh-CN"/>
+              </w:rPr>
+              <w:t>默认</w:t>
+            </w:r>
+          </w:p>
+        </w:tc>
+      </w:tr>
+      <w:tr>
+        <w:tblPrEx>
+          <w:tblBorders>
+            <w:top w:val="single" w:color="auto" w:sz="4" w:space="0"/>
+            <w:left w:val="single" w:color="auto" w:sz="4" w:space="0"/>
+            <w:bottom w:val="single" w:color="auto" w:sz="4" w:space="0"/>
+            <w:right w:val="single" w:color="auto" w:sz="4" w:space="0"/>
+            <w:insideH w:val="single" w:color="auto" w:sz="4" w:space="0"/>
+            <w:insideV w:val="single" w:color="auto" w:sz="4" w:space="0"/>
+          </w:tblBorders>
+          <w:tblCellMar>
+            <w:left w:w="108" w:type="dxa"/>
+            <w:right w:w="108" w:type="dxa"/>
+          </w:tblCellMar>
+        </w:tblPrEx>
+        <w:tc>
+          <w:tcPr>
+            <w:tcW w:w="1704" w:type="dxa"/>
+          </w:tcPr>
+          <w:p>
+            <w:pPr>
+              <w:rPr>
+                <w:rFonts w:hint="default" w:eastAsia="STHeiti"/>
+                <w:vertAlign w:val="baseline"/>
+                <w:lang w:val="en-US" w:eastAsia="zh-CN"/>
+              </w:rPr>
+            </w:pPr>
+            <w:r>
+              <w:rPr>
+                <w:rFonts w:hint="eastAsia"/>
+                <w:vertAlign w:val="baseline"/>
+                <w:lang w:val="en-US" w:eastAsia="zh-CN"/>
+              </w:rPr>
+              <w:t>list_id</w:t>
+            </w:r>
+          </w:p>
+        </w:tc>
+        <w:tc>
+          <w:tcPr>
+            <w:tcW w:w="1704" w:type="dxa"/>
+          </w:tcPr>
+          <w:p>
+            <w:pPr>
+              <w:rPr>
+                <w:rFonts w:hint="default" w:eastAsia="STHeiti"/>
+                <w:vertAlign w:val="baseline"/>
+                <w:lang w:val="en-US" w:eastAsia="zh-CN"/>
+              </w:rPr>
+            </w:pPr>
+            <w:r>
+              <w:rPr>
+                <w:rFonts w:hint="eastAsia"/>
+                <w:vertAlign w:val="baseline"/>
+                <w:lang w:val="en-US" w:eastAsia="zh-CN"/>
+              </w:rPr>
+              <w:t>清单id</w:t>
+            </w:r>
+          </w:p>
+        </w:tc>
+        <w:tc>
+          <w:tcPr>
+            <w:tcW w:w="1704" w:type="dxa"/>
+          </w:tcPr>
+          <w:p>
+            <w:pPr>
+              <w:rPr>
+                <w:rFonts w:hint="default" w:eastAsia="STHeiti"/>
+                <w:vertAlign w:val="baseline"/>
+                <w:lang w:val="en-US" w:eastAsia="zh-CN"/>
+              </w:rPr>
+            </w:pPr>
+            <w:r>
+              <w:rPr>
+                <w:rFonts w:hint="eastAsia"/>
+                <w:vertAlign w:val="baseline"/>
+                <w:lang w:val="en-US" w:eastAsia="zh-CN"/>
+              </w:rPr>
+              <w:t>varchar</w:t>
+            </w:r>
+          </w:p>
+        </w:tc>
+        <w:tc>
+          <w:tcPr>
+            <w:tcW w:w="1705" w:type="dxa"/>
+          </w:tcPr>
+          <w:p>
+            <w:pPr>
+              <w:rPr>
+                <w:rFonts w:hint="default" w:eastAsia="STHeiti"/>
+                <w:vertAlign w:val="baseline"/>
+                <w:lang w:val="en-US" w:eastAsia="zh-CN"/>
+              </w:rPr>
+            </w:pPr>
+            <w:r>
+              <w:rPr>
+                <w:rFonts w:hint="eastAsia"/>
+                <w:vertAlign w:val="baseline"/>
+                <w:lang w:val="en-US" w:eastAsia="zh-CN"/>
+              </w:rPr>
+              <w:t>pk</w:t>
+            </w:r>
+          </w:p>
+        </w:tc>
+        <w:tc>
+          <w:tcPr>
+            <w:tcW w:w="1705" w:type="dxa"/>
+          </w:tcPr>
+          <w:p>
+            <w:pPr>
+              <w:rPr>
+                <w:rFonts w:hint="eastAsia"/>
+                <w:vertAlign w:val="baseline"/>
+                <w:lang w:val="en-US" w:eastAsia="zh-Hans"/>
+              </w:rPr>
+            </w:pPr>
+          </w:p>
+        </w:tc>
+      </w:tr>
+      <w:tr>
+        <w:tblPrEx>
+          <w:tblBorders>
+            <w:top w:val="single" w:color="auto" w:sz="4" w:space="0"/>
+            <w:left w:val="single" w:color="auto" w:sz="4" w:space="0"/>
+            <w:bottom w:val="single" w:color="auto" w:sz="4" w:space="0"/>
+            <w:right w:val="single" w:color="auto" w:sz="4" w:space="0"/>
+            <w:insideH w:val="single" w:color="auto" w:sz="4" w:space="0"/>
+            <w:insideV w:val="single" w:color="auto" w:sz="4" w:space="0"/>
+          </w:tblBorders>
+          <w:tblCellMar>
+            <w:left w:w="108" w:type="dxa"/>
+            <w:right w:w="108" w:type="dxa"/>
+          </w:tblCellMar>
+        </w:tblPrEx>
+        <w:tc>
+          <w:tcPr>
+            <w:tcW w:w="1704" w:type="dxa"/>
+          </w:tcPr>
+          <w:p>
+            <w:pPr>
+              <w:rPr>
+                <w:rFonts w:hint="default" w:eastAsia="STHeiti"/>
+                <w:vertAlign w:val="baseline"/>
+                <w:lang w:val="en-US" w:eastAsia="zh-CN"/>
+              </w:rPr>
+            </w:pPr>
+            <w:r>
+              <w:rPr>
+                <w:rFonts w:hint="eastAsia"/>
+                <w:vertAlign w:val="baseline"/>
+                <w:lang w:val="en-US" w:eastAsia="zh-CN"/>
+              </w:rPr>
+              <w:t>list_name</w:t>
+            </w:r>
+          </w:p>
+        </w:tc>
+        <w:tc>
+          <w:tcPr>
+            <w:tcW w:w="1704" w:type="dxa"/>
+          </w:tcPr>
+          <w:p>
+            <w:pPr>
+              <w:rPr>
+                <w:rFonts w:hint="default" w:eastAsia="STHeiti"/>
+                <w:vertAlign w:val="baseline"/>
+                <w:lang w:val="en-US" w:eastAsia="zh-CN"/>
+              </w:rPr>
+            </w:pPr>
+            <w:r>
+              <w:rPr>
+                <w:rFonts w:hint="eastAsia"/>
+                <w:vertAlign w:val="baseline"/>
+                <w:lang w:val="en-US" w:eastAsia="zh-CN"/>
+              </w:rPr>
+              <w:t>清单名字</w:t>
+            </w:r>
+          </w:p>
+        </w:tc>
+        <w:tc>
+          <w:tcPr>
+            <w:tcW w:w="1704" w:type="dxa"/>
+          </w:tcPr>
+          <w:p>
+            <w:pPr>
+              <w:rPr>
+                <w:rFonts w:hint="default" w:eastAsia="STHeiti"/>
+                <w:vertAlign w:val="baseline"/>
+                <w:lang w:val="en-US" w:eastAsia="zh-CN"/>
+              </w:rPr>
+            </w:pPr>
+            <w:r>
+              <w:rPr>
+                <w:rFonts w:hint="eastAsia"/>
+                <w:vertAlign w:val="baseline"/>
+                <w:lang w:val="en-US" w:eastAsia="zh-CN"/>
+              </w:rPr>
+              <w:t>varchar</w:t>
+            </w:r>
+          </w:p>
+        </w:tc>
+        <w:tc>
+          <w:tcPr>
+            <w:tcW w:w="1705" w:type="dxa"/>
+          </w:tcPr>
+          <w:p>
+            <w:pPr>
+              <w:rPr>
+                <w:rFonts w:hint="eastAsia"/>
+                <w:vertAlign w:val="baseline"/>
+                <w:lang w:val="en-US" w:eastAsia="zh-Hans"/>
+              </w:rPr>
+            </w:pPr>
+          </w:p>
+        </w:tc>
+        <w:tc>
+          <w:tcPr>
+            <w:tcW w:w="1705" w:type="dxa"/>
+          </w:tcPr>
+          <w:p>
+            <w:pPr>
+              <w:rPr>
+                <w:rFonts w:hint="eastAsia"/>
+                <w:vertAlign w:val="baseline"/>
+                <w:lang w:val="en-US" w:eastAsia="zh-Hans"/>
+              </w:rPr>
+            </w:pPr>
+          </w:p>
+        </w:tc>
+      </w:tr>
+    </w:tbl>
+    <w:p>
+      <w:pPr>
+        <w:rPr>
+          <w:rFonts w:hint="eastAsia"/>
+          <w:lang w:val="en-US" w:eastAsia="zh-Hans"/>
+        </w:rPr>
+      </w:pPr>
+    </w:p>
+    <w:p>
+      <w:pPr>
+        <w:rPr>
+          <w:rFonts w:hint="eastAsia"/>
+          <w:lang w:val="en-US" w:eastAsia="zh-CN"/>
+        </w:rPr>
+      </w:pPr>
+      <w:r>
+        <w:rPr>
+          <w:rFonts w:hint="eastAsia"/>
+          <w:lang w:val="en-US" w:eastAsia="zh-CN"/>
+        </w:rPr>
+        <w:t>代办事项表（todo_item）</w:t>
+      </w:r>
+    </w:p>
+    <w:tbl>
+      <w:tblPr>
+        <w:tblStyle w:val="9"/>
+        <w:tblW w:w="0" w:type="auto"/>
+        <w:tblInd w:w="0" w:type="dxa"/>
+        <w:tblBorders>
+          <w:top w:val="single" w:color="auto" w:sz="4" w:space="0"/>
+          <w:left w:val="single" w:color="auto" w:sz="4" w:space="0"/>
+          <w:bottom w:val="single" w:color="auto" w:sz="4" w:space="0"/>
+          <w:right w:val="single" w:color="auto" w:sz="4" w:space="0"/>
+          <w:insideH w:val="single" w:color="auto" w:sz="4" w:space="0"/>
+          <w:insideV w:val="single" w:color="auto" w:sz="4" w:space="0"/>
+        </w:tblBorders>
+        <w:tblLayout w:type="autofit"/>
+        <w:tblCellMar>
+          <w:left w:w="108" w:type="dxa"/>
+          <w:right w:w="108" w:type="dxa"/>
+        </w:tblCellMar>
+      </w:tblPr>
+      <w:tblGrid>
+        <w:gridCol w:w="1704"/>
+        <w:gridCol w:w="1704"/>
+        <w:gridCol w:w="1704"/>
+        <w:gridCol w:w="1705"/>
+        <w:gridCol w:w="1705"/>
+      </w:tblGrid>
+      <w:tr>
+        <w:tblPrEx>
+          <w:tblBorders>
+            <w:top w:val="single" w:color="auto" w:sz="4" w:space="0"/>
+            <w:left w:val="single" w:color="auto" w:sz="4" w:space="0"/>
+            <w:bottom w:val="single" w:color="auto" w:sz="4" w:space="0"/>
+            <w:right w:val="single" w:color="auto" w:sz="4" w:space="0"/>
+            <w:insideH w:val="single" w:color="auto" w:sz="4" w:space="0"/>
+            <w:insideV w:val="single" w:color="auto" w:sz="4" w:space="0"/>
+          </w:tblBorders>
+        </w:tblPrEx>
+        <w:tc>
+          <w:tcPr>
+            <w:tcW w:w="1704" w:type="dxa"/>
+            <w:vAlign w:val="top"/>
+          </w:tcPr>
+          <w:p>
+            <w:pPr>
+              <w:rPr>
+                <w:rFonts w:hint="default" w:eastAsia="STHeiti" w:asciiTheme="minorAscii" w:hAnsiTheme="minorAscii" w:cstheme="minorBidi"/>
+                <w:kern w:val="2"/>
+                <w:sz w:val="24"/>
+                <w:szCs w:val="24"/>
+                <w:vertAlign w:val="baseline"/>
+                <w:lang w:val="en-US" w:eastAsia="zh-CN" w:bidi="ar-SA"/>
+              </w:rPr>
+            </w:pPr>
+            <w:r>
+              <w:rPr>
+                <w:rFonts w:hint="eastAsia"/>
+                <w:vertAlign w:val="baseline"/>
+                <w:lang w:val="en-US" w:eastAsia="zh-CN"/>
+              </w:rPr>
+              <w:t>字段名</w:t>
+            </w:r>
+          </w:p>
+        </w:tc>
+        <w:tc>
+          <w:tcPr>
+            <w:tcW w:w="1704" w:type="dxa"/>
+            <w:vAlign w:val="top"/>
+          </w:tcPr>
+          <w:p>
+            <w:pPr>
+              <w:rPr>
+                <w:rFonts w:hint="default" w:eastAsia="STHeiti" w:asciiTheme="minorAscii" w:hAnsiTheme="minorAscii" w:cstheme="minorBidi"/>
+                <w:kern w:val="2"/>
+                <w:sz w:val="24"/>
+                <w:szCs w:val="24"/>
+                <w:vertAlign w:val="baseline"/>
+                <w:lang w:val="en-US" w:eastAsia="zh-CN" w:bidi="ar-SA"/>
+              </w:rPr>
+            </w:pPr>
+            <w:r>
+              <w:rPr>
+                <w:rFonts w:hint="eastAsia"/>
+                <w:vertAlign w:val="baseline"/>
+                <w:lang w:val="en-US" w:eastAsia="zh-CN"/>
+              </w:rPr>
+              <w:t>含义</w:t>
+            </w:r>
+          </w:p>
+        </w:tc>
+        <w:tc>
+          <w:tcPr>
+            <w:tcW w:w="1704" w:type="dxa"/>
+            <w:vAlign w:val="top"/>
+          </w:tcPr>
+          <w:p>
+            <w:pPr>
+              <w:rPr>
+                <w:rFonts w:hint="default" w:eastAsia="STHeiti" w:asciiTheme="minorAscii" w:hAnsiTheme="minorAscii" w:cstheme="minorBidi"/>
+                <w:kern w:val="2"/>
+                <w:sz w:val="24"/>
+                <w:szCs w:val="24"/>
+                <w:vertAlign w:val="baseline"/>
+                <w:lang w:val="en-US" w:eastAsia="zh-CN" w:bidi="ar-SA"/>
+              </w:rPr>
+            </w:pPr>
+            <w:r>
+              <w:rPr>
+                <w:rFonts w:hint="eastAsia"/>
+                <w:vertAlign w:val="baseline"/>
+                <w:lang w:val="en-US" w:eastAsia="zh-CN"/>
+              </w:rPr>
+              <w:t>类型</w:t>
+            </w:r>
+          </w:p>
+        </w:tc>
+        <w:tc>
+          <w:tcPr>
+            <w:tcW w:w="1705" w:type="dxa"/>
+            <w:vAlign w:val="top"/>
+          </w:tcPr>
+          <w:p>
+            <w:pPr>
+              <w:rPr>
+                <w:rFonts w:hint="default" w:eastAsia="STHeiti" w:asciiTheme="minorAscii" w:hAnsiTheme="minorAscii" w:cstheme="minorBidi"/>
+                <w:kern w:val="2"/>
+                <w:sz w:val="24"/>
+                <w:szCs w:val="24"/>
+                <w:vertAlign w:val="baseline"/>
+                <w:lang w:val="en-US" w:eastAsia="zh-CN" w:bidi="ar-SA"/>
+              </w:rPr>
+            </w:pPr>
+            <w:r>
+              <w:rPr>
+                <w:rFonts w:hint="eastAsia"/>
+                <w:vertAlign w:val="baseline"/>
+                <w:lang w:val="en-US" w:eastAsia="zh-CN"/>
+              </w:rPr>
+              <w:t>键</w:t>
+            </w:r>
+          </w:p>
+        </w:tc>
+        <w:tc>
+          <w:tcPr>
+            <w:tcW w:w="1705" w:type="dxa"/>
+            <w:vAlign w:val="top"/>
+          </w:tcPr>
+          <w:p>
+            <w:pPr>
+              <w:rPr>
+                <w:rFonts w:hint="default" w:eastAsia="STHeiti" w:asciiTheme="minorAscii" w:hAnsiTheme="minorAscii" w:cstheme="minorBidi"/>
+                <w:kern w:val="2"/>
+                <w:sz w:val="24"/>
+                <w:szCs w:val="24"/>
+                <w:vertAlign w:val="baseline"/>
+                <w:lang w:val="en-US" w:eastAsia="zh-CN" w:bidi="ar-SA"/>
+              </w:rPr>
+            </w:pPr>
+            <w:r>
+              <w:rPr>
+                <w:rFonts w:hint="eastAsia"/>
+                <w:vertAlign w:val="baseline"/>
+                <w:lang w:val="en-US" w:eastAsia="zh-CN"/>
+              </w:rPr>
+              <w:t>默认</w:t>
+            </w:r>
+          </w:p>
+        </w:tc>
+      </w:tr>
+      <w:tr>
+        <w:tblPrEx>
+          <w:tblBorders>
+            <w:top w:val="single" w:color="auto" w:sz="4" w:space="0"/>
+            <w:left w:val="single" w:color="auto" w:sz="4" w:space="0"/>
+            <w:bottom w:val="single" w:color="auto" w:sz="4" w:space="0"/>
+            <w:right w:val="single" w:color="auto" w:sz="4" w:space="0"/>
+            <w:insideH w:val="single" w:color="auto" w:sz="4" w:space="0"/>
+            <w:insideV w:val="single" w:color="auto" w:sz="4" w:space="0"/>
+          </w:tblBorders>
+          <w:tblCellMar>
+            <w:left w:w="108" w:type="dxa"/>
+            <w:right w:w="108" w:type="dxa"/>
+          </w:tblCellMar>
+        </w:tblPrEx>
+        <w:tc>
+          <w:tcPr>
+            <w:tcW w:w="1704" w:type="dxa"/>
+          </w:tcPr>
+          <w:p>
+            <w:pPr>
+              <w:rPr>
+                <w:rFonts w:hint="default"/>
+                <w:vertAlign w:val="baseline"/>
+                <w:lang w:val="en-US" w:eastAsia="zh-CN"/>
+              </w:rPr>
+            </w:pPr>
+            <w:r>
+              <w:rPr>
+                <w:rFonts w:hint="eastAsia"/>
+                <w:vertAlign w:val="baseline"/>
+                <w:lang w:val="en-US" w:eastAsia="zh-CN"/>
+              </w:rPr>
+              <w:t>item_id</w:t>
+            </w:r>
+          </w:p>
+        </w:tc>
+        <w:tc>
+          <w:tcPr>
+            <w:tcW w:w="1704" w:type="dxa"/>
+          </w:tcPr>
+          <w:p>
+            <w:pPr>
+              <w:rPr>
+                <w:rFonts w:hint="default"/>
+                <w:vertAlign w:val="baseline"/>
+                <w:lang w:val="en-US" w:eastAsia="zh-CN"/>
+              </w:rPr>
+            </w:pPr>
+            <w:r>
+              <w:rPr>
+                <w:rFonts w:hint="eastAsia"/>
+                <w:vertAlign w:val="baseline"/>
+                <w:lang w:val="en-US" w:eastAsia="zh-CN"/>
+              </w:rPr>
+              <w:t>事项id</w:t>
+            </w:r>
+          </w:p>
+        </w:tc>
+        <w:tc>
+          <w:tcPr>
+            <w:tcW w:w="1704" w:type="dxa"/>
+          </w:tcPr>
+          <w:p>
+            <w:pPr>
+              <w:rPr>
+                <w:rFonts w:hint="default"/>
+                <w:vertAlign w:val="baseline"/>
+                <w:lang w:val="en-US" w:eastAsia="zh-CN"/>
+              </w:rPr>
+            </w:pPr>
+            <w:r>
+              <w:rPr>
+                <w:rFonts w:hint="eastAsia"/>
+                <w:vertAlign w:val="baseline"/>
+                <w:lang w:val="en-US" w:eastAsia="zh-CN"/>
+              </w:rPr>
+              <w:t>varchar</w:t>
+            </w:r>
+          </w:p>
+        </w:tc>
+        <w:tc>
+          <w:tcPr>
+            <w:tcW w:w="1705" w:type="dxa"/>
+          </w:tcPr>
+          <w:p>
+            <w:pPr>
+              <w:rPr>
+                <w:rFonts w:hint="default"/>
+                <w:vertAlign w:val="baseline"/>
+                <w:lang w:val="en-US" w:eastAsia="zh-CN"/>
+              </w:rPr>
+            </w:pPr>
+            <w:r>
+              <w:rPr>
+                <w:rFonts w:hint="eastAsia"/>
+                <w:vertAlign w:val="baseline"/>
+                <w:lang w:val="en-US" w:eastAsia="zh-CN"/>
+              </w:rPr>
+              <w:t>pk</w:t>
+            </w:r>
+          </w:p>
+        </w:tc>
+        <w:tc>
+          <w:tcPr>
+            <w:tcW w:w="1705" w:type="dxa"/>
+          </w:tcPr>
+          <w:p>
+            <w:pPr>
+              <w:rPr>
+                <w:rFonts w:hint="default"/>
+                <w:vertAlign w:val="baseline"/>
+                <w:lang w:val="en-US" w:eastAsia="zh-CN"/>
+              </w:rPr>
+            </w:pPr>
+          </w:p>
+        </w:tc>
+      </w:tr>
+      <w:tr>
+        <w:tblPrEx>
+          <w:tblBorders>
+            <w:top w:val="single" w:color="auto" w:sz="4" w:space="0"/>
+            <w:left w:val="single" w:color="auto" w:sz="4" w:space="0"/>
+            <w:bottom w:val="single" w:color="auto" w:sz="4" w:space="0"/>
+            <w:right w:val="single" w:color="auto" w:sz="4" w:space="0"/>
+            <w:insideH w:val="single" w:color="auto" w:sz="4" w:space="0"/>
+            <w:insideV w:val="single" w:color="auto" w:sz="4" w:space="0"/>
+          </w:tblBorders>
+          <w:tblCellMar>
+            <w:left w:w="108" w:type="dxa"/>
+            <w:right w:w="108" w:type="dxa"/>
+          </w:tblCellMar>
+        </w:tblPrEx>
+        <w:tc>
+          <w:tcPr>
+            <w:tcW w:w="1704" w:type="dxa"/>
+          </w:tcPr>
+          <w:p>
+            <w:pPr>
+              <w:rPr>
+                <w:rFonts w:hint="default"/>
+                <w:vertAlign w:val="baseline"/>
+                <w:lang w:val="en-US" w:eastAsia="zh-CN"/>
+              </w:rPr>
+            </w:pPr>
+            <w:r>
+              <w:rPr>
+                <w:rFonts w:hint="eastAsia"/>
+                <w:vertAlign w:val="baseline"/>
+                <w:lang w:val="en-US" w:eastAsia="zh-CN"/>
+              </w:rPr>
+              <w:t>item_name</w:t>
+            </w:r>
+          </w:p>
+        </w:tc>
+        <w:tc>
+          <w:tcPr>
+            <w:tcW w:w="1704" w:type="dxa"/>
+          </w:tcPr>
+          <w:p>
+            <w:pPr>
+              <w:rPr>
+                <w:rFonts w:hint="default"/>
+                <w:vertAlign w:val="baseline"/>
+                <w:lang w:val="en-US" w:eastAsia="zh-CN"/>
+              </w:rPr>
+            </w:pPr>
+            <w:r>
+              <w:rPr>
+                <w:rFonts w:hint="eastAsia"/>
+                <w:vertAlign w:val="baseline"/>
+                <w:lang w:val="en-US" w:eastAsia="zh-CN"/>
+              </w:rPr>
+              <w:t>事项名</w:t>
+            </w:r>
+          </w:p>
+        </w:tc>
+        <w:tc>
+          <w:tcPr>
+            <w:tcW w:w="1704" w:type="dxa"/>
+          </w:tcPr>
+          <w:p>
+            <w:pPr>
+              <w:rPr>
+                <w:rFonts w:hint="default"/>
+                <w:vertAlign w:val="baseline"/>
+                <w:lang w:val="en-US" w:eastAsia="zh-CN"/>
+              </w:rPr>
+            </w:pPr>
+            <w:r>
+              <w:rPr>
+                <w:rFonts w:hint="eastAsia"/>
+                <w:vertAlign w:val="baseline"/>
+                <w:lang w:val="en-US" w:eastAsia="zh-CN"/>
+              </w:rPr>
+              <w:t>varchar</w:t>
+            </w:r>
+          </w:p>
+        </w:tc>
+        <w:tc>
+          <w:tcPr>
+            <w:tcW w:w="1705" w:type="dxa"/>
+          </w:tcPr>
+          <w:p>
+            <w:pPr>
+              <w:rPr>
+                <w:rFonts w:hint="eastAsia"/>
+                <w:vertAlign w:val="baseline"/>
+                <w:lang w:val="en-US" w:eastAsia="zh-CN"/>
+              </w:rPr>
+            </w:pPr>
+          </w:p>
+        </w:tc>
+        <w:tc>
+          <w:tcPr>
+            <w:tcW w:w="1705" w:type="dxa"/>
+          </w:tcPr>
+          <w:p>
+            <w:pPr>
+              <w:rPr>
+                <w:rFonts w:hint="default"/>
+                <w:vertAlign w:val="baseline"/>
+                <w:lang w:val="en-US" w:eastAsia="zh-CN"/>
+              </w:rPr>
+            </w:pPr>
+          </w:p>
+        </w:tc>
+      </w:tr>
+      <w:tr>
+        <w:tblPrEx>
+          <w:tblBorders>
+            <w:top w:val="single" w:color="auto" w:sz="4" w:space="0"/>
+            <w:left w:val="single" w:color="auto" w:sz="4" w:space="0"/>
+            <w:bottom w:val="single" w:color="auto" w:sz="4" w:space="0"/>
+            <w:right w:val="single" w:color="auto" w:sz="4" w:space="0"/>
+            <w:insideH w:val="single" w:color="auto" w:sz="4" w:space="0"/>
+            <w:insideV w:val="single" w:color="auto" w:sz="4" w:space="0"/>
+          </w:tblBorders>
+          <w:tblCellMar>
+            <w:left w:w="108" w:type="dxa"/>
+            <w:right w:w="108" w:type="dxa"/>
+          </w:tblCellMar>
+        </w:tblPrEx>
+        <w:tc>
+          <w:tcPr>
+            <w:tcW w:w="1704" w:type="dxa"/>
+          </w:tcPr>
+          <w:p>
+            <w:pPr>
+              <w:rPr>
+                <w:rFonts w:hint="default"/>
+                <w:vertAlign w:val="baseline"/>
+                <w:lang w:val="en-US" w:eastAsia="zh-CN"/>
+              </w:rPr>
+            </w:pPr>
+            <w:r>
+              <w:rPr>
+                <w:rFonts w:hint="eastAsia"/>
+                <w:vertAlign w:val="baseline"/>
+                <w:lang w:val="en-US" w:eastAsia="zh-CN"/>
+              </w:rPr>
+              <w:t>start_time</w:t>
+            </w:r>
+          </w:p>
+        </w:tc>
+        <w:tc>
+          <w:tcPr>
+            <w:tcW w:w="1704" w:type="dxa"/>
+          </w:tcPr>
+          <w:p>
+            <w:pPr>
+              <w:rPr>
+                <w:rFonts w:hint="default"/>
+                <w:vertAlign w:val="baseline"/>
+                <w:lang w:val="en-US" w:eastAsia="zh-CN"/>
+              </w:rPr>
+            </w:pPr>
+            <w:r>
+              <w:rPr>
+                <w:rFonts w:hint="eastAsia"/>
+                <w:vertAlign w:val="baseline"/>
+                <w:lang w:val="en-US" w:eastAsia="zh-CN"/>
+              </w:rPr>
+              <w:t>开始时间</w:t>
+            </w:r>
+          </w:p>
+        </w:tc>
+        <w:tc>
+          <w:tcPr>
+            <w:tcW w:w="1704" w:type="dxa"/>
+          </w:tcPr>
+          <w:p>
+            <w:pPr>
+              <w:rPr>
+                <w:rFonts w:hint="default"/>
+                <w:vertAlign w:val="baseline"/>
+                <w:lang w:val="en-US" w:eastAsia="zh-CN"/>
+              </w:rPr>
+            </w:pPr>
+            <w:r>
+              <w:rPr>
+                <w:rFonts w:hint="eastAsia"/>
+                <w:vertAlign w:val="baseline"/>
+                <w:lang w:val="en-US" w:eastAsia="zh-CN"/>
+              </w:rPr>
+              <w:t>datatime</w:t>
+            </w:r>
+          </w:p>
+        </w:tc>
+        <w:tc>
+          <w:tcPr>
+            <w:tcW w:w="1705" w:type="dxa"/>
+          </w:tcPr>
+          <w:p>
+            <w:pPr>
+              <w:rPr>
+                <w:rFonts w:hint="eastAsia"/>
+                <w:vertAlign w:val="baseline"/>
+                <w:lang w:val="en-US" w:eastAsia="zh-CN"/>
+              </w:rPr>
+            </w:pPr>
+          </w:p>
+        </w:tc>
+        <w:tc>
+          <w:tcPr>
+            <w:tcW w:w="1705" w:type="dxa"/>
+          </w:tcPr>
+          <w:p>
+            <w:pPr>
+              <w:rPr>
+                <w:rFonts w:hint="default"/>
+                <w:vertAlign w:val="baseline"/>
+                <w:lang w:val="en-US" w:eastAsia="zh-CN"/>
+              </w:rPr>
+            </w:pPr>
+          </w:p>
+        </w:tc>
+      </w:tr>
+      <w:tr>
+        <w:tblPrEx>
+          <w:tblBorders>
+            <w:top w:val="single" w:color="auto" w:sz="4" w:space="0"/>
+            <w:left w:val="single" w:color="auto" w:sz="4" w:space="0"/>
+            <w:bottom w:val="single" w:color="auto" w:sz="4" w:space="0"/>
+            <w:right w:val="single" w:color="auto" w:sz="4" w:space="0"/>
+            <w:insideH w:val="single" w:color="auto" w:sz="4" w:space="0"/>
+            <w:insideV w:val="single" w:color="auto" w:sz="4" w:space="0"/>
+          </w:tblBorders>
+          <w:tblCellMar>
+            <w:left w:w="108" w:type="dxa"/>
+            <w:right w:w="108" w:type="dxa"/>
+          </w:tblCellMar>
+        </w:tblPrEx>
+        <w:tc>
+          <w:tcPr>
+            <w:tcW w:w="1704" w:type="dxa"/>
+          </w:tcPr>
+          <w:p>
+            <w:pPr>
+              <w:rPr>
+                <w:rFonts w:hint="default"/>
+                <w:vertAlign w:val="baseline"/>
+                <w:lang w:val="en-US" w:eastAsia="zh-CN"/>
+              </w:rPr>
+            </w:pPr>
+            <w:r>
+              <w:rPr>
+                <w:rFonts w:hint="eastAsia"/>
+                <w:vertAlign w:val="baseline"/>
+                <w:lang w:val="en-US" w:eastAsia="zh-CN"/>
+              </w:rPr>
+              <w:t>end_time</w:t>
+            </w:r>
+          </w:p>
+        </w:tc>
+        <w:tc>
+          <w:tcPr>
+            <w:tcW w:w="1704" w:type="dxa"/>
+          </w:tcPr>
+          <w:p>
+            <w:pPr>
+              <w:rPr>
+                <w:rFonts w:hint="default"/>
+                <w:vertAlign w:val="baseline"/>
+                <w:lang w:val="en-US" w:eastAsia="zh-CN"/>
+              </w:rPr>
+            </w:pPr>
+            <w:r>
+              <w:rPr>
+                <w:rFonts w:hint="eastAsia"/>
+                <w:vertAlign w:val="baseline"/>
+                <w:lang w:val="en-US" w:eastAsia="zh-CN"/>
+              </w:rPr>
+              <w:t>结束时间</w:t>
+            </w:r>
+          </w:p>
+        </w:tc>
+        <w:tc>
+          <w:tcPr>
+            <w:tcW w:w="1704" w:type="dxa"/>
+          </w:tcPr>
+          <w:p>
+            <w:pPr>
+              <w:rPr>
+                <w:rFonts w:hint="default"/>
+                <w:vertAlign w:val="baseline"/>
+                <w:lang w:val="en-US" w:eastAsia="zh-CN"/>
+              </w:rPr>
+            </w:pPr>
+            <w:r>
+              <w:rPr>
+                <w:rFonts w:hint="eastAsia"/>
+                <w:vertAlign w:val="baseline"/>
+                <w:lang w:val="en-US" w:eastAsia="zh-CN"/>
+              </w:rPr>
+              <w:t>datatime</w:t>
+            </w:r>
+          </w:p>
+        </w:tc>
+        <w:tc>
+          <w:tcPr>
+            <w:tcW w:w="1705" w:type="dxa"/>
+          </w:tcPr>
+          <w:p>
+            <w:pPr>
+              <w:rPr>
+                <w:rFonts w:hint="eastAsia"/>
+                <w:vertAlign w:val="baseline"/>
+                <w:lang w:val="en-US" w:eastAsia="zh-CN"/>
+              </w:rPr>
+            </w:pPr>
+          </w:p>
+        </w:tc>
+        <w:tc>
+          <w:tcPr>
+            <w:tcW w:w="1705" w:type="dxa"/>
+          </w:tcPr>
+          <w:p>
+            <w:pPr>
+              <w:rPr>
+                <w:rFonts w:hint="default"/>
+                <w:vertAlign w:val="baseline"/>
+                <w:lang w:val="en-US" w:eastAsia="zh-CN"/>
+              </w:rPr>
+            </w:pPr>
+          </w:p>
+        </w:tc>
+      </w:tr>
+      <w:tr>
+        <w:tblPrEx>
+          <w:tblBorders>
+            <w:top w:val="single" w:color="auto" w:sz="4" w:space="0"/>
+            <w:left w:val="single" w:color="auto" w:sz="4" w:space="0"/>
+            <w:bottom w:val="single" w:color="auto" w:sz="4" w:space="0"/>
+            <w:right w:val="single" w:color="auto" w:sz="4" w:space="0"/>
+            <w:insideH w:val="single" w:color="auto" w:sz="4" w:space="0"/>
+            <w:insideV w:val="single" w:color="auto" w:sz="4" w:space="0"/>
+          </w:tblBorders>
+          <w:tblCellMar>
+            <w:left w:w="108" w:type="dxa"/>
+            <w:right w:w="108" w:type="dxa"/>
+          </w:tblCellMar>
+        </w:tblPrEx>
+        <w:tc>
+          <w:tcPr>
+            <w:tcW w:w="1704" w:type="dxa"/>
+          </w:tcPr>
+          <w:p>
+            <w:pPr>
+              <w:rPr>
+                <w:rFonts w:hint="default"/>
+                <w:vertAlign w:val="baseline"/>
+                <w:lang w:val="en-US" w:eastAsia="zh-CN"/>
+              </w:rPr>
+            </w:pPr>
+            <w:r>
+              <w:rPr>
+                <w:rFonts w:hint="eastAsia"/>
+                <w:vertAlign w:val="baseline"/>
+                <w:lang w:val="en-US" w:eastAsia="zh-CN"/>
+              </w:rPr>
+              <w:t>belong_list</w:t>
+            </w:r>
+          </w:p>
+        </w:tc>
+        <w:tc>
+          <w:tcPr>
+            <w:tcW w:w="1704" w:type="dxa"/>
+          </w:tcPr>
+          <w:p>
+            <w:pPr>
+              <w:rPr>
+                <w:rFonts w:hint="default"/>
+                <w:vertAlign w:val="baseline"/>
+                <w:lang w:val="en-US" w:eastAsia="zh-CN"/>
+              </w:rPr>
+            </w:pPr>
+            <w:r>
+              <w:rPr>
+                <w:rFonts w:hint="eastAsia"/>
+                <w:vertAlign w:val="baseline"/>
+                <w:lang w:val="en-US" w:eastAsia="zh-CN"/>
+              </w:rPr>
+              <w:t>所属清单</w:t>
+            </w:r>
+          </w:p>
+        </w:tc>
+        <w:tc>
+          <w:tcPr>
+            <w:tcW w:w="1704" w:type="dxa"/>
+          </w:tcPr>
+          <w:p>
+            <w:pPr>
+              <w:rPr>
+                <w:rFonts w:hint="default"/>
+                <w:vertAlign w:val="baseline"/>
+                <w:lang w:val="en-US" w:eastAsia="zh-CN"/>
+              </w:rPr>
+            </w:pPr>
+            <w:r>
+              <w:rPr>
+                <w:rFonts w:hint="eastAsia"/>
+                <w:vertAlign w:val="baseline"/>
+                <w:lang w:val="en-US" w:eastAsia="zh-CN"/>
+              </w:rPr>
+              <w:t>varchar</w:t>
+            </w:r>
+          </w:p>
+        </w:tc>
+        <w:tc>
+          <w:tcPr>
+            <w:tcW w:w="1705" w:type="dxa"/>
+          </w:tcPr>
+          <w:p>
+            <w:pPr>
+              <w:rPr>
+                <w:rFonts w:hint="default"/>
+                <w:vertAlign w:val="baseline"/>
+                <w:lang w:val="en-US" w:eastAsia="zh-CN"/>
+              </w:rPr>
+            </w:pPr>
+            <w:r>
+              <w:rPr>
+                <w:rFonts w:hint="eastAsia"/>
+                <w:vertAlign w:val="baseline"/>
+                <w:lang w:val="en-US" w:eastAsia="zh-CN"/>
+              </w:rPr>
+              <w:t>fk</w:t>
+            </w:r>
+          </w:p>
+        </w:tc>
+        <w:tc>
+          <w:tcPr>
+            <w:tcW w:w="1705" w:type="dxa"/>
+          </w:tcPr>
+          <w:p>
+            <w:pPr>
+              <w:rPr>
+                <w:rFonts w:hint="default"/>
+                <w:vertAlign w:val="baseline"/>
+                <w:lang w:val="en-US" w:eastAsia="zh-CN"/>
+              </w:rPr>
+            </w:pPr>
+            <w:r>
+              <w:rPr>
+                <w:rFonts w:hint="eastAsia"/>
+                <w:vertAlign w:val="baseline"/>
+                <w:lang w:val="en-US" w:eastAsia="zh-CN"/>
+              </w:rPr>
+              <w:t>默认清单</w:t>
+            </w:r>
+          </w:p>
+        </w:tc>
+      </w:tr>
+      <w:tr>
+        <w:tblPrEx>
+          <w:tblBorders>
+            <w:top w:val="single" w:color="auto" w:sz="4" w:space="0"/>
+            <w:left w:val="single" w:color="auto" w:sz="4" w:space="0"/>
+            <w:bottom w:val="single" w:color="auto" w:sz="4" w:space="0"/>
+            <w:right w:val="single" w:color="auto" w:sz="4" w:space="0"/>
+            <w:insideH w:val="single" w:color="auto" w:sz="4" w:space="0"/>
+            <w:insideV w:val="single" w:color="auto" w:sz="4" w:space="0"/>
+          </w:tblBorders>
+          <w:tblCellMar>
+            <w:left w:w="108" w:type="dxa"/>
+            <w:right w:w="108" w:type="dxa"/>
+          </w:tblCellMar>
+        </w:tblPrEx>
+        <w:tc>
+          <w:tcPr>
+            <w:tcW w:w="1704" w:type="dxa"/>
+          </w:tcPr>
+          <w:p>
+            <w:pPr>
+              <w:rPr>
+                <w:rFonts w:hint="default"/>
+                <w:vertAlign w:val="baseline"/>
+                <w:lang w:val="en-US" w:eastAsia="zh-CN"/>
+              </w:rPr>
+            </w:pPr>
+            <w:r>
+              <w:rPr>
+                <w:rFonts w:hint="eastAsia"/>
+                <w:vertAlign w:val="baseline"/>
+                <w:lang w:val="en-US" w:eastAsia="zh-CN"/>
+              </w:rPr>
+              <w:t>repeat</w:t>
+            </w:r>
+          </w:p>
+        </w:tc>
+        <w:tc>
+          <w:tcPr>
+            <w:tcW w:w="1704" w:type="dxa"/>
+          </w:tcPr>
+          <w:p>
+            <w:pPr>
+              <w:rPr>
+                <w:rFonts w:hint="default"/>
+                <w:vertAlign w:val="baseline"/>
+                <w:lang w:val="en-US" w:eastAsia="zh-CN"/>
+              </w:rPr>
+            </w:pPr>
+            <w:r>
+              <w:rPr>
+                <w:rFonts w:hint="eastAsia"/>
+                <w:vertAlign w:val="baseline"/>
+                <w:lang w:val="en-US" w:eastAsia="zh-CN"/>
+              </w:rPr>
+              <w:t>重复</w:t>
+            </w:r>
+          </w:p>
+        </w:tc>
+        <w:tc>
+          <w:tcPr>
+            <w:tcW w:w="1704" w:type="dxa"/>
+          </w:tcPr>
+          <w:p>
+            <w:pPr>
+              <w:rPr>
+                <w:rFonts w:hint="default"/>
+                <w:vertAlign w:val="baseline"/>
+                <w:lang w:val="en-US" w:eastAsia="zh-CN"/>
+              </w:rPr>
+            </w:pPr>
+            <w:r>
+              <w:rPr>
+                <w:rFonts w:hint="eastAsia"/>
+                <w:vertAlign w:val="baseline"/>
+                <w:lang w:val="en-US" w:eastAsia="zh-CN"/>
+              </w:rPr>
+              <w:t>varchar</w:t>
+            </w:r>
+          </w:p>
+        </w:tc>
+        <w:tc>
+          <w:tcPr>
+            <w:tcW w:w="1705" w:type="dxa"/>
+          </w:tcPr>
+          <w:p>
+            <w:pPr>
+              <w:rPr>
+                <w:rFonts w:hint="default"/>
+                <w:vertAlign w:val="baseline"/>
+                <w:lang w:val="en-US" w:eastAsia="zh-CN"/>
+              </w:rPr>
+            </w:pPr>
+            <w:r>
+              <w:rPr>
+                <w:rFonts w:hint="eastAsia"/>
+                <w:vertAlign w:val="baseline"/>
+                <w:lang w:val="en-US" w:eastAsia="zh-CN"/>
+              </w:rPr>
+              <w:t>fk</w:t>
+            </w:r>
+          </w:p>
+        </w:tc>
+        <w:tc>
+          <w:tcPr>
+            <w:tcW w:w="1705" w:type="dxa"/>
+          </w:tcPr>
+          <w:p>
+            <w:pPr>
+              <w:rPr>
+                <w:rFonts w:hint="eastAsia"/>
+                <w:vertAlign w:val="baseline"/>
+                <w:lang w:val="en-US" w:eastAsia="zh-CN"/>
+              </w:rPr>
+            </w:pPr>
+          </w:p>
+        </w:tc>
+      </w:tr>
+      <w:tr>
+        <w:tblPrEx>
+          <w:tblBorders>
+            <w:top w:val="single" w:color="auto" w:sz="4" w:space="0"/>
+            <w:left w:val="single" w:color="auto" w:sz="4" w:space="0"/>
+            <w:bottom w:val="single" w:color="auto" w:sz="4" w:space="0"/>
+            <w:right w:val="single" w:color="auto" w:sz="4" w:space="0"/>
+            <w:insideH w:val="single" w:color="auto" w:sz="4" w:space="0"/>
+            <w:insideV w:val="single" w:color="auto" w:sz="4" w:space="0"/>
+          </w:tblBorders>
+          <w:tblCellMar>
+            <w:left w:w="108" w:type="dxa"/>
+            <w:right w:w="108" w:type="dxa"/>
+          </w:tblCellMar>
+        </w:tblPrEx>
+        <w:tc>
+          <w:tcPr>
+            <w:tcW w:w="1704" w:type="dxa"/>
+          </w:tcPr>
+          <w:p>
+            <w:pPr>
+              <w:rPr>
+                <w:rFonts w:hint="default"/>
+                <w:vertAlign w:val="baseline"/>
+                <w:lang w:val="en-US" w:eastAsia="zh-CN"/>
+              </w:rPr>
+            </w:pPr>
+            <w:r>
+              <w:rPr>
+                <w:rFonts w:hint="eastAsia"/>
+                <w:vertAlign w:val="baseline"/>
+                <w:lang w:val="en-US" w:eastAsia="zh-CN"/>
+              </w:rPr>
+              <w:t>add_to_clock</w:t>
+            </w:r>
+          </w:p>
+        </w:tc>
+        <w:tc>
+          <w:tcPr>
+            <w:tcW w:w="1704" w:type="dxa"/>
+          </w:tcPr>
+          <w:p>
+            <w:pPr>
+              <w:rPr>
+                <w:rFonts w:hint="default"/>
+                <w:vertAlign w:val="baseline"/>
+                <w:lang w:val="en-US" w:eastAsia="zh-CN"/>
+              </w:rPr>
+            </w:pPr>
+            <w:r>
+              <w:rPr>
+                <w:rFonts w:hint="eastAsia"/>
+                <w:vertAlign w:val="baseline"/>
+                <w:lang w:val="en-US" w:eastAsia="zh-CN"/>
+              </w:rPr>
+              <w:t>是否添加到番茄钟</w:t>
+            </w:r>
+          </w:p>
+        </w:tc>
+        <w:tc>
+          <w:tcPr>
+            <w:tcW w:w="1704" w:type="dxa"/>
+          </w:tcPr>
+          <w:p>
+            <w:pPr>
+              <w:rPr>
+                <w:rFonts w:hint="default"/>
+                <w:vertAlign w:val="baseline"/>
+                <w:lang w:val="en-US" w:eastAsia="zh-CN"/>
+              </w:rPr>
+            </w:pPr>
+            <w:r>
+              <w:rPr>
+                <w:rFonts w:hint="eastAsia"/>
+                <w:vertAlign w:val="baseline"/>
+                <w:lang w:val="en-US" w:eastAsia="zh-CN"/>
+              </w:rPr>
+              <w:t>boolean</w:t>
+            </w:r>
+          </w:p>
+        </w:tc>
+        <w:tc>
+          <w:tcPr>
+            <w:tcW w:w="1705" w:type="dxa"/>
+          </w:tcPr>
+          <w:p>
+            <w:pPr>
+              <w:rPr>
+                <w:rFonts w:hint="eastAsia"/>
+                <w:vertAlign w:val="baseline"/>
+                <w:lang w:val="en-US" w:eastAsia="zh-CN"/>
+              </w:rPr>
+            </w:pPr>
+          </w:p>
+        </w:tc>
+        <w:tc>
+          <w:tcPr>
+            <w:tcW w:w="1705" w:type="dxa"/>
+          </w:tcPr>
+          <w:p>
+            <w:pPr>
+              <w:rPr>
+                <w:rFonts w:hint="eastAsia"/>
+                <w:vertAlign w:val="baseline"/>
+                <w:lang w:val="en-US" w:eastAsia="zh-CN"/>
+              </w:rPr>
+            </w:pPr>
+          </w:p>
+        </w:tc>
+      </w:tr>
+      <w:tr>
+        <w:tblPrEx>
+          <w:tblBorders>
+            <w:top w:val="single" w:color="auto" w:sz="4" w:space="0"/>
+            <w:left w:val="single" w:color="auto" w:sz="4" w:space="0"/>
+            <w:bottom w:val="single" w:color="auto" w:sz="4" w:space="0"/>
+            <w:right w:val="single" w:color="auto" w:sz="4" w:space="0"/>
+            <w:insideH w:val="single" w:color="auto" w:sz="4" w:space="0"/>
+            <w:insideV w:val="single" w:color="auto" w:sz="4" w:space="0"/>
+          </w:tblBorders>
+          <w:tblCellMar>
+            <w:left w:w="108" w:type="dxa"/>
+            <w:right w:w="108" w:type="dxa"/>
+          </w:tblCellMar>
+        </w:tblPrEx>
+        <w:tc>
+          <w:tcPr>
+            <w:tcW w:w="1704" w:type="dxa"/>
+          </w:tcPr>
+          <w:p>
+            <w:pPr>
+              <w:rPr>
+                <w:rFonts w:hint="default"/>
+                <w:vertAlign w:val="baseline"/>
+                <w:lang w:val="en-US" w:eastAsia="zh-CN"/>
+              </w:rPr>
+            </w:pPr>
+            <w:r>
+              <w:rPr>
+                <w:rFonts w:hint="eastAsia"/>
+                <w:vertAlign w:val="baseline"/>
+                <w:lang w:val="en-US" w:eastAsia="zh-CN"/>
+              </w:rPr>
+              <w:t>priority</w:t>
+            </w:r>
+          </w:p>
+        </w:tc>
+        <w:tc>
+          <w:tcPr>
+            <w:tcW w:w="1704" w:type="dxa"/>
+          </w:tcPr>
+          <w:p>
+            <w:pPr>
+              <w:rPr>
+                <w:rFonts w:hint="default"/>
+                <w:vertAlign w:val="baseline"/>
+                <w:lang w:val="en-US" w:eastAsia="zh-CN"/>
+              </w:rPr>
+            </w:pPr>
+            <w:r>
+              <w:rPr>
+                <w:rFonts w:hint="eastAsia"/>
+                <w:vertAlign w:val="baseline"/>
+                <w:lang w:val="en-US" w:eastAsia="zh-CN"/>
+              </w:rPr>
+              <w:t>优先级</w:t>
+            </w:r>
+          </w:p>
+        </w:tc>
+        <w:tc>
+          <w:tcPr>
+            <w:tcW w:w="1704" w:type="dxa"/>
+          </w:tcPr>
+          <w:p>
+            <w:pPr>
+              <w:rPr>
+                <w:rFonts w:hint="default"/>
+                <w:vertAlign w:val="baseline"/>
+                <w:lang w:val="en-US" w:eastAsia="zh-CN"/>
+              </w:rPr>
+            </w:pPr>
+            <w:r>
+              <w:rPr>
+                <w:rFonts w:hint="eastAsia"/>
+                <w:vertAlign w:val="baseline"/>
+                <w:lang w:val="en-US" w:eastAsia="zh-CN"/>
+              </w:rPr>
+              <w:t>int</w:t>
+            </w:r>
+          </w:p>
+        </w:tc>
+        <w:tc>
+          <w:tcPr>
+            <w:tcW w:w="1705" w:type="dxa"/>
+          </w:tcPr>
+          <w:p>
+            <w:pPr>
+              <w:rPr>
+                <w:rFonts w:hint="eastAsia"/>
+                <w:vertAlign w:val="baseline"/>
+                <w:lang w:val="en-US" w:eastAsia="zh-CN"/>
+              </w:rPr>
+            </w:pPr>
+          </w:p>
+        </w:tc>
+        <w:tc>
+          <w:tcPr>
+            <w:tcW w:w="1705" w:type="dxa"/>
+          </w:tcPr>
+          <w:p>
+            <w:pPr>
+              <w:rPr>
+                <w:rFonts w:hint="eastAsia"/>
+                <w:vertAlign w:val="baseline"/>
+                <w:lang w:val="en-US" w:eastAsia="zh-CN"/>
+              </w:rPr>
+            </w:pPr>
+          </w:p>
+        </w:tc>
+      </w:tr>
+      <w:tr>
+        <w:tblPrEx>
+          <w:tblBorders>
+            <w:top w:val="single" w:color="auto" w:sz="4" w:space="0"/>
+            <w:left w:val="single" w:color="auto" w:sz="4" w:space="0"/>
+            <w:bottom w:val="single" w:color="auto" w:sz="4" w:space="0"/>
+            <w:right w:val="single" w:color="auto" w:sz="4" w:space="0"/>
+            <w:insideH w:val="single" w:color="auto" w:sz="4" w:space="0"/>
+            <w:insideV w:val="single" w:color="auto" w:sz="4" w:space="0"/>
+          </w:tblBorders>
+          <w:tblCellMar>
+            <w:left w:w="108" w:type="dxa"/>
+            <w:right w:w="108" w:type="dxa"/>
+          </w:tblCellMar>
+        </w:tblPrEx>
+        <w:tc>
+          <w:tcPr>
+            <w:tcW w:w="1704" w:type="dxa"/>
+          </w:tcPr>
+          <w:p>
+            <w:pPr>
+              <w:rPr>
+                <w:rFonts w:hint="default"/>
+                <w:vertAlign w:val="baseline"/>
+                <w:lang w:val="en-US" w:eastAsia="zh-CN"/>
+              </w:rPr>
+            </w:pPr>
+            <w:r>
+              <w:rPr>
+                <w:rFonts w:hint="eastAsia"/>
+                <w:vertAlign w:val="baseline"/>
+                <w:lang w:val="en-US" w:eastAsia="zh-CN"/>
+              </w:rPr>
+              <w:t>intro</w:t>
+            </w:r>
+          </w:p>
+        </w:tc>
+        <w:tc>
+          <w:tcPr>
+            <w:tcW w:w="1704" w:type="dxa"/>
+          </w:tcPr>
+          <w:p>
+            <w:pPr>
+              <w:rPr>
+                <w:rFonts w:hint="default"/>
+                <w:vertAlign w:val="baseline"/>
+                <w:lang w:val="en-US" w:eastAsia="zh-CN"/>
+              </w:rPr>
+            </w:pPr>
+            <w:r>
+              <w:rPr>
+                <w:rFonts w:hint="eastAsia"/>
+                <w:vertAlign w:val="baseline"/>
+                <w:lang w:val="en-US" w:eastAsia="zh-CN"/>
+              </w:rPr>
+              <w:t>简介</w:t>
+            </w:r>
+          </w:p>
+        </w:tc>
+        <w:tc>
+          <w:tcPr>
+            <w:tcW w:w="1704" w:type="dxa"/>
+          </w:tcPr>
+          <w:p>
+            <w:pPr>
+              <w:rPr>
+                <w:rFonts w:hint="default"/>
+                <w:vertAlign w:val="baseline"/>
+                <w:lang w:val="en-US" w:eastAsia="zh-CN"/>
+              </w:rPr>
+            </w:pPr>
+            <w:r>
+              <w:rPr>
+                <w:rFonts w:hint="eastAsia"/>
+                <w:vertAlign w:val="baseline"/>
+                <w:lang w:val="en-US" w:eastAsia="zh-CN"/>
+              </w:rPr>
+              <w:t>varchar</w:t>
+            </w:r>
+          </w:p>
+        </w:tc>
+        <w:tc>
+          <w:tcPr>
+            <w:tcW w:w="1705" w:type="dxa"/>
+          </w:tcPr>
+          <w:p>
+            <w:pPr>
+              <w:rPr>
+                <w:rFonts w:hint="eastAsia"/>
+                <w:vertAlign w:val="baseline"/>
+                <w:lang w:val="en-US" w:eastAsia="zh-CN"/>
+              </w:rPr>
+            </w:pPr>
+          </w:p>
+        </w:tc>
+        <w:tc>
+          <w:tcPr>
+            <w:tcW w:w="1705" w:type="dxa"/>
+          </w:tcPr>
+          <w:p>
+            <w:pPr>
+              <w:rPr>
+                <w:rFonts w:hint="eastAsia"/>
+                <w:vertAlign w:val="baseline"/>
+                <w:lang w:val="en-US" w:eastAsia="zh-CN"/>
+              </w:rPr>
+            </w:pPr>
+          </w:p>
+        </w:tc>
+      </w:tr>
+    </w:tbl>
+    <w:p>
+      <w:pPr>
+        <w:rPr>
+          <w:rFonts w:hint="default"/>
+          <w:lang w:val="en-US" w:eastAsia="zh-CN"/>
+        </w:rPr>
+      </w:pPr>
+    </w:p>
+    <w:p>
+      <w:pPr>
+        <w:rPr>
+          <w:rFonts w:hint="default"/>
+          <w:lang w:val="en-US" w:eastAsia="zh-CN"/>
+        </w:rPr>
+      </w:pPr>
+      <w:r>
+        <w:rPr>
+          <w:rFonts w:hint="eastAsia"/>
+          <w:lang w:val="en-US" w:eastAsia="zh-CN"/>
+        </w:rPr>
+        <w:t>重复表（repeat）</w:t>
+      </w:r>
+    </w:p>
+    <w:tbl>
+      <w:tblPr>
+        <w:tblStyle w:val="9"/>
+        <w:tblW w:w="0" w:type="auto"/>
+        <w:tblInd w:w="0" w:type="dxa"/>
+        <w:tblBorders>
+          <w:top w:val="single" w:color="auto" w:sz="4" w:space="0"/>
+          <w:left w:val="single" w:color="auto" w:sz="4" w:space="0"/>
+          <w:bottom w:val="single" w:color="auto" w:sz="4" w:space="0"/>
+          <w:right w:val="single" w:color="auto" w:sz="4" w:space="0"/>
+          <w:insideH w:val="single" w:color="auto" w:sz="4" w:space="0"/>
+          <w:insideV w:val="single" w:color="auto" w:sz="4" w:space="0"/>
+        </w:tblBorders>
+        <w:tblLayout w:type="autofit"/>
+        <w:tblCellMar>
+          <w:left w:w="108" w:type="dxa"/>
+          <w:right w:w="108" w:type="dxa"/>
+        </w:tblCellMar>
+      </w:tblPr>
+      <w:tblGrid>
+        <w:gridCol w:w="1704"/>
+        <w:gridCol w:w="1704"/>
+        <w:gridCol w:w="1704"/>
+        <w:gridCol w:w="1705"/>
+        <w:gridCol w:w="1705"/>
+      </w:tblGrid>
+      <w:tr>
+        <w:tblPrEx>
+          <w:tblBorders>
+            <w:top w:val="single" w:color="auto" w:sz="4" w:space="0"/>
+            <w:left w:val="single" w:color="auto" w:sz="4" w:space="0"/>
+            <w:bottom w:val="single" w:color="auto" w:sz="4" w:space="0"/>
+            <w:right w:val="single" w:color="auto" w:sz="4" w:space="0"/>
+            <w:insideH w:val="single" w:color="auto" w:sz="4" w:space="0"/>
+            <w:insideV w:val="single" w:color="auto" w:sz="4" w:space="0"/>
+          </w:tblBorders>
+          <w:tblCellMar>
+            <w:left w:w="108" w:type="dxa"/>
+            <w:right w:w="108" w:type="dxa"/>
+          </w:tblCellMar>
+        </w:tblPrEx>
+        <w:tc>
+          <w:tcPr>
+            <w:tcW w:w="1704" w:type="dxa"/>
+            <w:vAlign w:val="top"/>
+          </w:tcPr>
+          <w:p>
+            <w:pPr>
+              <w:rPr>
+                <w:rFonts w:hint="default" w:eastAsia="STHeiti" w:asciiTheme="minorAscii" w:hAnsiTheme="minorAscii" w:cstheme="minorBidi"/>
+                <w:kern w:val="2"/>
+                <w:sz w:val="24"/>
+                <w:szCs w:val="24"/>
+                <w:vertAlign w:val="baseline"/>
+                <w:lang w:val="en-US" w:eastAsia="zh-CN" w:bidi="ar-SA"/>
+              </w:rPr>
+            </w:pPr>
+            <w:r>
+              <w:rPr>
+                <w:rFonts w:hint="eastAsia"/>
+                <w:vertAlign w:val="baseline"/>
+                <w:lang w:val="en-US" w:eastAsia="zh-CN"/>
+              </w:rPr>
+              <w:t>字段名</w:t>
+            </w:r>
+          </w:p>
+        </w:tc>
+        <w:tc>
+          <w:tcPr>
+            <w:tcW w:w="1704" w:type="dxa"/>
+            <w:vAlign w:val="top"/>
+          </w:tcPr>
+          <w:p>
+            <w:pPr>
+              <w:rPr>
+                <w:rFonts w:hint="default" w:eastAsia="STHeiti" w:asciiTheme="minorAscii" w:hAnsiTheme="minorAscii" w:cstheme="minorBidi"/>
+                <w:kern w:val="2"/>
+                <w:sz w:val="24"/>
+                <w:szCs w:val="24"/>
+                <w:vertAlign w:val="baseline"/>
+                <w:lang w:val="en-US" w:eastAsia="zh-CN" w:bidi="ar-SA"/>
+              </w:rPr>
+            </w:pPr>
+            <w:r>
+              <w:rPr>
+                <w:rFonts w:hint="eastAsia"/>
+                <w:vertAlign w:val="baseline"/>
+                <w:lang w:val="en-US" w:eastAsia="zh-CN"/>
+              </w:rPr>
+              <w:t>含义</w:t>
+            </w:r>
+          </w:p>
+        </w:tc>
+        <w:tc>
+          <w:tcPr>
+            <w:tcW w:w="1704" w:type="dxa"/>
+            <w:vAlign w:val="top"/>
+          </w:tcPr>
+          <w:p>
+            <w:pPr>
+              <w:rPr>
+                <w:rFonts w:hint="default" w:eastAsia="STHeiti" w:asciiTheme="minorAscii" w:hAnsiTheme="minorAscii" w:cstheme="minorBidi"/>
+                <w:kern w:val="2"/>
+                <w:sz w:val="24"/>
+                <w:szCs w:val="24"/>
+                <w:vertAlign w:val="baseline"/>
+                <w:lang w:val="en-US" w:eastAsia="zh-CN" w:bidi="ar-SA"/>
+              </w:rPr>
+            </w:pPr>
+            <w:r>
+              <w:rPr>
+                <w:rFonts w:hint="eastAsia"/>
+                <w:vertAlign w:val="baseline"/>
+                <w:lang w:val="en-US" w:eastAsia="zh-CN"/>
+              </w:rPr>
+              <w:t>类型</w:t>
+            </w:r>
+          </w:p>
+        </w:tc>
+        <w:tc>
+          <w:tcPr>
+            <w:tcW w:w="1705" w:type="dxa"/>
+            <w:vAlign w:val="top"/>
+          </w:tcPr>
+          <w:p>
+            <w:pPr>
+              <w:rPr>
+                <w:rFonts w:hint="default" w:eastAsia="STHeiti" w:asciiTheme="minorAscii" w:hAnsiTheme="minorAscii" w:cstheme="minorBidi"/>
+                <w:kern w:val="2"/>
+                <w:sz w:val="24"/>
+                <w:szCs w:val="24"/>
+                <w:vertAlign w:val="baseline"/>
+                <w:lang w:val="en-US" w:eastAsia="zh-CN" w:bidi="ar-SA"/>
+              </w:rPr>
+            </w:pPr>
+            <w:r>
+              <w:rPr>
+                <w:rFonts w:hint="eastAsia"/>
+                <w:vertAlign w:val="baseline"/>
+                <w:lang w:val="en-US" w:eastAsia="zh-CN"/>
+              </w:rPr>
+              <w:t>键</w:t>
+            </w:r>
+          </w:p>
+        </w:tc>
+        <w:tc>
+          <w:tcPr>
+            <w:tcW w:w="1705" w:type="dxa"/>
+            <w:vAlign w:val="top"/>
+          </w:tcPr>
+          <w:p>
+            <w:pPr>
+              <w:rPr>
+                <w:rFonts w:hint="default" w:eastAsia="STHeiti" w:asciiTheme="minorAscii" w:hAnsiTheme="minorAscii" w:cstheme="minorBidi"/>
+                <w:kern w:val="2"/>
+                <w:sz w:val="24"/>
+                <w:szCs w:val="24"/>
+                <w:vertAlign w:val="baseline"/>
+                <w:lang w:val="en-US" w:eastAsia="zh-CN" w:bidi="ar-SA"/>
+              </w:rPr>
+            </w:pPr>
+            <w:r>
+              <w:rPr>
+                <w:rFonts w:hint="eastAsia"/>
+                <w:vertAlign w:val="baseline"/>
+                <w:lang w:val="en-US" w:eastAsia="zh-CN"/>
+              </w:rPr>
+              <w:t>默认</w:t>
+            </w:r>
+          </w:p>
+        </w:tc>
+      </w:tr>
+      <w:tr>
+        <w:tblPrEx>
+          <w:tblBorders>
+            <w:top w:val="single" w:color="auto" w:sz="4" w:space="0"/>
+            <w:left w:val="single" w:color="auto" w:sz="4" w:space="0"/>
+            <w:bottom w:val="single" w:color="auto" w:sz="4" w:space="0"/>
+            <w:right w:val="single" w:color="auto" w:sz="4" w:space="0"/>
+            <w:insideH w:val="single" w:color="auto" w:sz="4" w:space="0"/>
+            <w:insideV w:val="single" w:color="auto" w:sz="4" w:space="0"/>
+          </w:tblBorders>
+          <w:tblCellMar>
+            <w:left w:w="108" w:type="dxa"/>
+            <w:right w:w="108" w:type="dxa"/>
+          </w:tblCellMar>
+        </w:tblPrEx>
+        <w:tc>
+          <w:tcPr>
+            <w:tcW w:w="1704" w:type="dxa"/>
+          </w:tcPr>
+          <w:p>
+            <w:pPr>
+              <w:rPr>
+                <w:rFonts w:hint="default"/>
+                <w:vertAlign w:val="baseline"/>
+                <w:lang w:val="en-US" w:eastAsia="zh-CN"/>
+              </w:rPr>
+            </w:pPr>
+            <w:r>
+              <w:rPr>
+                <w:rFonts w:hint="eastAsia"/>
+                <w:vertAlign w:val="baseline"/>
+                <w:lang w:val="en-US" w:eastAsia="zh-CN"/>
+              </w:rPr>
+              <w:t>id</w:t>
+            </w:r>
+          </w:p>
+        </w:tc>
+        <w:tc>
+          <w:tcPr>
+            <w:tcW w:w="1704" w:type="dxa"/>
+          </w:tcPr>
+          <w:p>
+            <w:pPr>
+              <w:rPr>
+                <w:rFonts w:hint="default"/>
+                <w:vertAlign w:val="baseline"/>
+                <w:lang w:val="en-US" w:eastAsia="zh-CN"/>
+              </w:rPr>
+            </w:pPr>
+            <w:r>
+              <w:rPr>
+                <w:rFonts w:hint="eastAsia"/>
+                <w:vertAlign w:val="baseline"/>
+                <w:lang w:val="en-US" w:eastAsia="zh-CN"/>
+              </w:rPr>
+              <w:t>id</w:t>
+            </w:r>
+          </w:p>
+        </w:tc>
+        <w:tc>
+          <w:tcPr>
+            <w:tcW w:w="1704" w:type="dxa"/>
+          </w:tcPr>
+          <w:p>
+            <w:pPr>
+              <w:rPr>
+                <w:rFonts w:hint="default"/>
+                <w:vertAlign w:val="baseline"/>
+                <w:lang w:val="en-US" w:eastAsia="zh-CN"/>
+              </w:rPr>
+            </w:pPr>
+            <w:r>
+              <w:rPr>
+                <w:rFonts w:hint="eastAsia"/>
+                <w:vertAlign w:val="baseline"/>
+                <w:lang w:val="en-US" w:eastAsia="zh-CN"/>
+              </w:rPr>
+              <w:t>varchar</w:t>
+            </w:r>
+          </w:p>
+        </w:tc>
+        <w:tc>
+          <w:tcPr>
+            <w:tcW w:w="1705" w:type="dxa"/>
+          </w:tcPr>
+          <w:p>
+            <w:pPr>
+              <w:rPr>
+                <w:rFonts w:hint="default"/>
+                <w:vertAlign w:val="baseline"/>
+                <w:lang w:val="en-US" w:eastAsia="zh-CN"/>
+              </w:rPr>
+            </w:pPr>
+            <w:r>
+              <w:rPr>
+                <w:rFonts w:hint="eastAsia"/>
+                <w:vertAlign w:val="baseline"/>
+                <w:lang w:val="en-US" w:eastAsia="zh-CN"/>
+              </w:rPr>
+              <w:t>pk</w:t>
+            </w:r>
+          </w:p>
+        </w:tc>
+        <w:tc>
+          <w:tcPr>
+            <w:tcW w:w="1705" w:type="dxa"/>
+          </w:tcPr>
+          <w:p>
+            <w:pPr>
+              <w:rPr>
+                <w:rFonts w:hint="default"/>
+                <w:vertAlign w:val="baseline"/>
+                <w:lang w:val="en-US" w:eastAsia="zh-CN"/>
+              </w:rPr>
+            </w:pPr>
+          </w:p>
+        </w:tc>
+      </w:tr>
+      <w:tr>
+        <w:tblPrEx>
+          <w:tblBorders>
+            <w:top w:val="single" w:color="auto" w:sz="4" w:space="0"/>
+            <w:left w:val="single" w:color="auto" w:sz="4" w:space="0"/>
+            <w:bottom w:val="single" w:color="auto" w:sz="4" w:space="0"/>
+            <w:right w:val="single" w:color="auto" w:sz="4" w:space="0"/>
+            <w:insideH w:val="single" w:color="auto" w:sz="4" w:space="0"/>
+            <w:insideV w:val="single" w:color="auto" w:sz="4" w:space="0"/>
+          </w:tblBorders>
+          <w:tblCellMar>
+            <w:left w:w="108" w:type="dxa"/>
+            <w:right w:w="108" w:type="dxa"/>
+          </w:tblCellMar>
+        </w:tblPrEx>
+        <w:tc>
+          <w:tcPr>
+            <w:tcW w:w="1704" w:type="dxa"/>
+          </w:tcPr>
+          <w:p>
+            <w:pPr>
+              <w:rPr>
+                <w:rFonts w:hint="default"/>
+                <w:vertAlign w:val="baseline"/>
+                <w:lang w:val="en-US" w:eastAsia="zh-CN"/>
+              </w:rPr>
+            </w:pPr>
+            <w:r>
+              <w:rPr>
+                <w:rFonts w:hint="eastAsia"/>
+                <w:vertAlign w:val="baseline"/>
+                <w:lang w:val="en-US" w:eastAsia="zh-CN"/>
+              </w:rPr>
+              <w:t>value</w:t>
+            </w:r>
+          </w:p>
+        </w:tc>
+        <w:tc>
+          <w:tcPr>
+            <w:tcW w:w="1704" w:type="dxa"/>
+          </w:tcPr>
+          <w:p>
+            <w:pPr>
+              <w:rPr>
+                <w:rFonts w:hint="default"/>
+                <w:vertAlign w:val="baseline"/>
+                <w:lang w:val="en-US" w:eastAsia="zh-CN"/>
+              </w:rPr>
+            </w:pPr>
+            <w:r>
+              <w:rPr>
+                <w:rFonts w:hint="eastAsia"/>
+                <w:vertAlign w:val="baseline"/>
+                <w:lang w:val="en-US" w:eastAsia="zh-CN"/>
+              </w:rPr>
+              <w:t>重复值</w:t>
+            </w:r>
+          </w:p>
+        </w:tc>
+        <w:tc>
+          <w:tcPr>
+            <w:tcW w:w="1704" w:type="dxa"/>
+          </w:tcPr>
+          <w:p>
+            <w:pPr>
+              <w:rPr>
+                <w:rFonts w:hint="default"/>
+                <w:vertAlign w:val="baseline"/>
+                <w:lang w:val="en-US" w:eastAsia="zh-CN"/>
+              </w:rPr>
+            </w:pPr>
+            <w:r>
+              <w:rPr>
+                <w:rFonts w:hint="eastAsia"/>
+                <w:vertAlign w:val="baseline"/>
+                <w:lang w:val="en-US" w:eastAsia="zh-CN"/>
+              </w:rPr>
+              <w:t>varchar</w:t>
+            </w:r>
+          </w:p>
+        </w:tc>
+        <w:tc>
+          <w:tcPr>
+            <w:tcW w:w="1705" w:type="dxa"/>
+          </w:tcPr>
+          <w:p>
+            <w:pPr>
+              <w:rPr>
+                <w:rFonts w:hint="default"/>
+                <w:vertAlign w:val="baseline"/>
+                <w:lang w:val="en-US" w:eastAsia="zh-CN"/>
+              </w:rPr>
+            </w:pPr>
+          </w:p>
+        </w:tc>
+        <w:tc>
+          <w:tcPr>
+            <w:tcW w:w="1705" w:type="dxa"/>
+          </w:tcPr>
+          <w:p>
+            <w:pPr>
+              <w:rPr>
+                <w:rFonts w:hint="default"/>
+                <w:vertAlign w:val="baseline"/>
+                <w:lang w:val="en-US" w:eastAsia="zh-CN"/>
+              </w:rPr>
+            </w:pPr>
+          </w:p>
+        </w:tc>
+      </w:tr>
+      <w:tr>
+        <w:tblPrEx>
+          <w:tblBorders>
+            <w:top w:val="single" w:color="auto" w:sz="4" w:space="0"/>
+            <w:left w:val="single" w:color="auto" w:sz="4" w:space="0"/>
+            <w:bottom w:val="single" w:color="auto" w:sz="4" w:space="0"/>
+            <w:right w:val="single" w:color="auto" w:sz="4" w:space="0"/>
+            <w:insideH w:val="single" w:color="auto" w:sz="4" w:space="0"/>
+            <w:insideV w:val="single" w:color="auto" w:sz="4" w:space="0"/>
+          </w:tblBorders>
+          <w:tblCellMar>
+            <w:left w:w="108" w:type="dxa"/>
+            <w:right w:w="108" w:type="dxa"/>
+          </w:tblCellMar>
+        </w:tblPrEx>
+        <w:tc>
+          <w:tcPr>
+            <w:tcW w:w="1704" w:type="dxa"/>
+          </w:tcPr>
+          <w:p>
+            <w:pPr>
+              <w:rPr>
+                <w:rFonts w:hint="default"/>
+                <w:vertAlign w:val="baseline"/>
+                <w:lang w:val="en-US" w:eastAsia="zh-CN"/>
+              </w:rPr>
+            </w:pPr>
+            <w:r>
+              <w:rPr>
+                <w:rFonts w:hint="eastAsia"/>
+                <w:vertAlign w:val="baseline"/>
+                <w:lang w:val="en-US" w:eastAsia="zh-CN"/>
+              </w:rPr>
+              <w:t>belong_item</w:t>
+            </w:r>
+          </w:p>
+        </w:tc>
+        <w:tc>
+          <w:tcPr>
+            <w:tcW w:w="1704" w:type="dxa"/>
+          </w:tcPr>
+          <w:p>
+            <w:pPr>
+              <w:rPr>
+                <w:rFonts w:hint="default"/>
+                <w:vertAlign w:val="baseline"/>
+                <w:lang w:val="en-US" w:eastAsia="zh-CN"/>
+              </w:rPr>
+            </w:pPr>
+            <w:r>
+              <w:rPr>
+                <w:rFonts w:hint="eastAsia"/>
+                <w:vertAlign w:val="baseline"/>
+                <w:lang w:val="en-US" w:eastAsia="zh-CN"/>
+              </w:rPr>
+              <w:t>所属事项</w:t>
+            </w:r>
+          </w:p>
+        </w:tc>
+        <w:tc>
+          <w:tcPr>
+            <w:tcW w:w="1704" w:type="dxa"/>
+          </w:tcPr>
+          <w:p>
+            <w:pPr>
+              <w:rPr>
+                <w:rFonts w:hint="default"/>
+                <w:vertAlign w:val="baseline"/>
+                <w:lang w:val="en-US" w:eastAsia="zh-CN"/>
+              </w:rPr>
+            </w:pPr>
+            <w:r>
+              <w:rPr>
+                <w:rFonts w:hint="eastAsia"/>
+                <w:vertAlign w:val="baseline"/>
+                <w:lang w:val="en-US" w:eastAsia="zh-CN"/>
+              </w:rPr>
+              <w:t>varchar</w:t>
+            </w:r>
+          </w:p>
+        </w:tc>
+        <w:tc>
+          <w:tcPr>
+            <w:tcW w:w="1705" w:type="dxa"/>
+          </w:tcPr>
+          <w:p>
+            <w:pPr>
+              <w:rPr>
+                <w:rFonts w:hint="default"/>
+                <w:vertAlign w:val="baseline"/>
+                <w:lang w:val="en-US" w:eastAsia="zh-CN"/>
+              </w:rPr>
+            </w:pPr>
+            <w:r>
+              <w:rPr>
+                <w:rFonts w:hint="eastAsia"/>
+                <w:vertAlign w:val="baseline"/>
+                <w:lang w:val="en-US" w:eastAsia="zh-CN"/>
+              </w:rPr>
+              <w:t>fk</w:t>
+            </w:r>
+            <w:bookmarkStart w:id="23" w:name="_GoBack"/>
+            <w:bookmarkEnd w:id="23"/>
+          </w:p>
+        </w:tc>
+        <w:tc>
+          <w:tcPr>
+            <w:tcW w:w="1705" w:type="dxa"/>
+          </w:tcPr>
+          <w:p>
+            <w:pPr>
+              <w:rPr>
+                <w:rFonts w:hint="default"/>
+                <w:vertAlign w:val="baseline"/>
+                <w:lang w:val="en-US" w:eastAsia="zh-CN"/>
+              </w:rPr>
+            </w:pPr>
+          </w:p>
+        </w:tc>
+      </w:tr>
+    </w:tbl>
+    <w:p>
+      <w:pPr>
+        <w:rPr>
+          <w:rFonts w:hint="default"/>
+          <w:lang w:val="en-US" w:eastAsia="zh-CN"/>
+        </w:rPr>
+      </w:pPr>
     </w:p>
     <w:p>
       <w:pPr>
@@ -4216,6 +6512,22 @@
     </w:lvl>
   </w:abstractNum>
   <w:abstractNum w:abstractNumId="4">
+    <w:nsid w:val="2B32922E"/>
+    <w:multiLevelType w:val="singleLevel"/>
+    <w:tmpl w:val="2B32922E"/>
+    <w:lvl w:ilvl="0" w:tentative="0">
+      <w:start w:val="1"/>
+      <w:numFmt w:val="decimal"/>
+      <w:lvlText w:val="%1."/>
+      <w:lvlJc w:val="left"/>
+      <w:pPr>
+        <w:tabs>
+          <w:tab w:val="left" w:pos="312"/>
+        </w:tabs>
+      </w:pPr>
+    </w:lvl>
+  </w:abstractNum>
+  <w:abstractNum w:abstractNumId="5">
     <w:nsid w:val="3FBF5C9A"/>
     <w:multiLevelType w:val="singleLevel"/>
     <w:tmpl w:val="3FBF5C9A"/>
@@ -4235,7 +6547,7 @@
     <w:abstractNumId w:val="3"/>
   </w:num>
   <w:num w:numId="2">
-    <w:abstractNumId w:val="4"/>
+    <w:abstractNumId w:val="5"/>
   </w:num>
   <w:num w:numId="3">
     <w:abstractNumId w:val="2"/>
@@ -4245,6 +6557,9 @@
   </w:num>
   <w:num w:numId="5">
     <w:abstractNumId w:val="0"/>
+  </w:num>
+  <w:num w:numId="6">
+    <w:abstractNumId w:val="4"/>
   </w:num>
 </w:numbering>
 </file>
@@ -4281,7 +6596,7 @@
     <w:lsdException w:unhideWhenUsed="0" w:uiPriority="0" w:semiHidden="0" w:name="index 9"/>
     <w:lsdException w:unhideWhenUsed="0" w:uiPriority="0" w:semiHidden="0" w:name="toc 1"/>
     <w:lsdException w:qFormat="1" w:unhideWhenUsed="0" w:uiPriority="0" w:semiHidden="0" w:name="toc 2"/>
-    <w:lsdException w:unhideWhenUsed="0" w:uiPriority="0" w:semiHidden="0" w:name="toc 3"/>
+    <w:lsdException w:qFormat="1" w:unhideWhenUsed="0" w:uiPriority="0" w:semiHidden="0" w:name="toc 3"/>
     <w:lsdException w:unhideWhenUsed="0" w:uiPriority="0" w:semiHidden="0" w:name="toc 4"/>
     <w:lsdException w:unhideWhenUsed="0" w:uiPriority="0" w:semiHidden="0" w:name="toc 5"/>
     <w:lsdException w:unhideWhenUsed="0" w:uiPriority="0" w:semiHidden="0" w:name="toc 6"/>
@@ -4580,7 +6895,7 @@
       <w:sz w:val="30"/>
     </w:rPr>
   </w:style>
-  <w:style w:type="character" w:default="1" w:styleId="9">
+  <w:style w:type="character" w:default="1" w:styleId="10">
     <w:name w:val="Default Paragraph Font"/>
     <w:semiHidden/>
     <w:qFormat/>
@@ -4604,6 +6919,7 @@
     <w:name w:val="toc 3"/>
     <w:basedOn w:val="1"/>
     <w:next w:val="1"/>
+    <w:qFormat/>
     <w:uiPriority w:val="0"/>
     <w:pPr>
       <w:ind w:left="840" w:leftChars="400"/>
@@ -4625,7 +6941,26 @@
       <w:ind w:left="420" w:leftChars="200"/>
     </w:pPr>
   </w:style>
-  <w:style w:type="paragraph" w:customStyle="1" w:styleId="10">
+  <w:style w:type="table" w:styleId="9">
+    <w:name w:val="Table Grid"/>
+    <w:basedOn w:val="8"/>
+    <w:uiPriority w:val="0"/>
+    <w:pPr>
+      <w:widowControl w:val="0"/>
+      <w:jc w:val="both"/>
+    </w:pPr>
+    <w:tblPr>
+      <w:tblBorders>
+        <w:top w:val="single" w:color="auto" w:sz="4" w:space="0"/>
+        <w:left w:val="single" w:color="auto" w:sz="4" w:space="0"/>
+        <w:bottom w:val="single" w:color="auto" w:sz="4" w:space="0"/>
+        <w:right w:val="single" w:color="auto" w:sz="4" w:space="0"/>
+        <w:insideH w:val="single" w:color="auto" w:sz="4" w:space="0"/>
+        <w:insideV w:val="single" w:color="auto" w:sz="4" w:space="0"/>
+      </w:tblBorders>
+    </w:tblPr>
+  </w:style>
+  <w:style w:type="paragraph" w:customStyle="1" w:styleId="11">
     <w:name w:val="WPSOffice手动目录 1"/>
     <w:qFormat/>
     <w:uiPriority w:val="0"/>
@@ -4638,7 +6973,7 @@
       <w:szCs w:val="20"/>
     </w:rPr>
   </w:style>
-  <w:style w:type="paragraph" w:customStyle="1" w:styleId="11">
+  <w:style w:type="paragraph" w:customStyle="1" w:styleId="12">
     <w:name w:val="WPSOffice手动目录 2"/>
     <w:qFormat/>
     <w:uiPriority w:val="0"/>

--- a/项目管理文件/个人信息处理系统 需求规格说明书 v1.0.docx
+++ b/项目管理文件/个人信息处理系统 需求规格说明书 v1.0.docx
@@ -3648,9 +3648,9 @@
       <w:r>
         <w:drawing>
           <wp:inline distT="0" distB="0" distL="114300" distR="114300">
-            <wp:extent cx="5271770" cy="5817235"/>
-            <wp:effectExtent l="0" t="0" r="5080" b="12065"/>
-            <wp:docPr id="5" name="图片 2"/>
+            <wp:extent cx="5272405" cy="4697095"/>
+            <wp:effectExtent l="0" t="0" r="10795" b="1905"/>
+            <wp:docPr id="2" name="图片 1"/>
             <wp:cNvGraphicFramePr>
               <a:graphicFrameLocks xmlns:a="http://schemas.openxmlformats.org/drawingml/2006/main" noChangeAspect="1"/>
             </wp:cNvGraphicFramePr>
@@ -3658,7 +3658,7 @@
               <a:graphicData uri="http://schemas.openxmlformats.org/drawingml/2006/picture">
                 <pic:pic xmlns:pic="http://schemas.openxmlformats.org/drawingml/2006/picture">
                   <pic:nvPicPr>
-                    <pic:cNvPr id="5" name="图片 2"/>
+                    <pic:cNvPr id="2" name="图片 1"/>
                     <pic:cNvPicPr>
                       <a:picLocks noChangeAspect="1"/>
                     </pic:cNvPicPr>
@@ -3672,7 +3672,7 @@
                   <pic:spPr>
                     <a:xfrm>
                       <a:off x="0" y="0"/>
-                      <a:ext cx="5271770" cy="5817235"/>
+                      <a:ext cx="5272405" cy="4697095"/>
                     </a:xfrm>
                     <a:prstGeom prst="rect">
                       <a:avLst/>
@@ -3754,6 +3754,1624 @@
           <w:lang w:val="en-US" w:eastAsia="zh-CN"/>
         </w:rPr>
         <w:t>待办清单表（todo_list）</w:t>
+      </w:r>
+    </w:p>
+    <w:tbl>
+      <w:tblPr>
+        <w:tblStyle w:val="9"/>
+        <w:tblW w:w="0" w:type="auto"/>
+        <w:tblInd w:w="0" w:type="dxa"/>
+        <w:tblBorders>
+          <w:top w:val="single" w:color="auto" w:sz="4" w:space="0"/>
+          <w:left w:val="single" w:color="auto" w:sz="4" w:space="0"/>
+          <w:bottom w:val="single" w:color="auto" w:sz="4" w:space="0"/>
+          <w:right w:val="single" w:color="auto" w:sz="4" w:space="0"/>
+          <w:insideH w:val="single" w:color="auto" w:sz="4" w:space="0"/>
+          <w:insideV w:val="single" w:color="auto" w:sz="4" w:space="0"/>
+        </w:tblBorders>
+        <w:tblLayout w:type="autofit"/>
+        <w:tblCellMar>
+          <w:top w:w="0" w:type="dxa"/>
+          <w:left w:w="108" w:type="dxa"/>
+          <w:bottom w:w="0" w:type="dxa"/>
+          <w:right w:w="108" w:type="dxa"/>
+        </w:tblCellMar>
+      </w:tblPr>
+      <w:tblGrid>
+        <w:gridCol w:w="1704"/>
+        <w:gridCol w:w="1704"/>
+        <w:gridCol w:w="1704"/>
+        <w:gridCol w:w="1705"/>
+        <w:gridCol w:w="1705"/>
+      </w:tblGrid>
+      <w:tr>
+        <w:tc>
+          <w:tcPr>
+            <w:tcW w:w="1704" w:type="dxa"/>
+          </w:tcPr>
+          <w:p>
+            <w:pPr>
+              <w:rPr>
+                <w:rFonts w:hint="default" w:eastAsia="STHeiti"/>
+                <w:vertAlign w:val="baseline"/>
+                <w:lang w:val="en-US" w:eastAsia="zh-CN"/>
+              </w:rPr>
+            </w:pPr>
+            <w:r>
+              <w:rPr>
+                <w:rFonts w:hint="eastAsia"/>
+                <w:vertAlign w:val="baseline"/>
+                <w:lang w:val="en-US" w:eastAsia="zh-CN"/>
+              </w:rPr>
+              <w:t>字段名</w:t>
+            </w:r>
+          </w:p>
+        </w:tc>
+        <w:tc>
+          <w:tcPr>
+            <w:tcW w:w="1704" w:type="dxa"/>
+          </w:tcPr>
+          <w:p>
+            <w:pPr>
+              <w:rPr>
+                <w:rFonts w:hint="eastAsia" w:eastAsia="STHeiti"/>
+                <w:vertAlign w:val="baseline"/>
+                <w:lang w:val="en-US" w:eastAsia="zh-CN"/>
+              </w:rPr>
+            </w:pPr>
+            <w:r>
+              <w:rPr>
+                <w:rFonts w:hint="eastAsia"/>
+                <w:vertAlign w:val="baseline"/>
+                <w:lang w:val="en-US" w:eastAsia="zh-CN"/>
+              </w:rPr>
+              <w:t>含义</w:t>
+            </w:r>
+          </w:p>
+        </w:tc>
+        <w:tc>
+          <w:tcPr>
+            <w:tcW w:w="1704" w:type="dxa"/>
+          </w:tcPr>
+          <w:p>
+            <w:pPr>
+              <w:rPr>
+                <w:rFonts w:hint="eastAsia" w:eastAsia="STHeiti"/>
+                <w:vertAlign w:val="baseline"/>
+                <w:lang w:val="en-US" w:eastAsia="zh-CN"/>
+              </w:rPr>
+            </w:pPr>
+            <w:r>
+              <w:rPr>
+                <w:rFonts w:hint="eastAsia"/>
+                <w:vertAlign w:val="baseline"/>
+                <w:lang w:val="en-US" w:eastAsia="zh-CN"/>
+              </w:rPr>
+              <w:t>类型</w:t>
+            </w:r>
+          </w:p>
+        </w:tc>
+        <w:tc>
+          <w:tcPr>
+            <w:tcW w:w="1705" w:type="dxa"/>
+          </w:tcPr>
+          <w:p>
+            <w:pPr>
+              <w:rPr>
+                <w:rFonts w:hint="eastAsia" w:eastAsia="STHeiti"/>
+                <w:vertAlign w:val="baseline"/>
+                <w:lang w:val="en-US" w:eastAsia="zh-CN"/>
+              </w:rPr>
+            </w:pPr>
+            <w:r>
+              <w:rPr>
+                <w:rFonts w:hint="eastAsia"/>
+                <w:vertAlign w:val="baseline"/>
+                <w:lang w:val="en-US" w:eastAsia="zh-CN"/>
+              </w:rPr>
+              <w:t>键</w:t>
+            </w:r>
+          </w:p>
+        </w:tc>
+        <w:tc>
+          <w:tcPr>
+            <w:tcW w:w="1705" w:type="dxa"/>
+          </w:tcPr>
+          <w:p>
+            <w:pPr>
+              <w:rPr>
+                <w:rFonts w:hint="default" w:eastAsia="STHeiti"/>
+                <w:vertAlign w:val="baseline"/>
+                <w:lang w:val="en-US" w:eastAsia="zh-Hans"/>
+              </w:rPr>
+            </w:pPr>
+            <w:r>
+              <w:rPr>
+                <w:rFonts w:hint="eastAsia"/>
+                <w:vertAlign w:val="baseline"/>
+                <w:lang w:val="en-US" w:eastAsia="zh-Hans"/>
+              </w:rPr>
+              <w:t>备注</w:t>
+            </w:r>
+          </w:p>
+        </w:tc>
+      </w:tr>
+      <w:tr>
+        <w:tc>
+          <w:tcPr>
+            <w:tcW w:w="1704" w:type="dxa"/>
+          </w:tcPr>
+          <w:p>
+            <w:pPr>
+              <w:rPr>
+                <w:rFonts w:hint="default" w:eastAsia="STHeiti"/>
+                <w:vertAlign w:val="baseline"/>
+                <w:lang w:val="en-US" w:eastAsia="zh-CN"/>
+              </w:rPr>
+            </w:pPr>
+            <w:r>
+              <w:rPr>
+                <w:rFonts w:hint="eastAsia"/>
+                <w:vertAlign w:val="baseline"/>
+                <w:lang w:val="en-US" w:eastAsia="zh-CN"/>
+              </w:rPr>
+              <w:t>list_id</w:t>
+            </w:r>
+          </w:p>
+        </w:tc>
+        <w:tc>
+          <w:tcPr>
+            <w:tcW w:w="1704" w:type="dxa"/>
+          </w:tcPr>
+          <w:p>
+            <w:pPr>
+              <w:rPr>
+                <w:rFonts w:hint="default" w:eastAsia="STHeiti"/>
+                <w:vertAlign w:val="baseline"/>
+                <w:lang w:val="en-US" w:eastAsia="zh-CN"/>
+              </w:rPr>
+            </w:pPr>
+            <w:r>
+              <w:rPr>
+                <w:rFonts w:hint="eastAsia"/>
+                <w:vertAlign w:val="baseline"/>
+                <w:lang w:val="en-US" w:eastAsia="zh-CN"/>
+              </w:rPr>
+              <w:t>清单id</w:t>
+            </w:r>
+          </w:p>
+        </w:tc>
+        <w:tc>
+          <w:tcPr>
+            <w:tcW w:w="1704" w:type="dxa"/>
+          </w:tcPr>
+          <w:p>
+            <w:pPr>
+              <w:rPr>
+                <w:rFonts w:hint="default" w:eastAsia="STHeiti"/>
+                <w:vertAlign w:val="baseline"/>
+                <w:lang w:val="en-US" w:eastAsia="zh-CN"/>
+              </w:rPr>
+            </w:pPr>
+            <w:r>
+              <w:rPr>
+                <w:rFonts w:hint="eastAsia"/>
+                <w:vertAlign w:val="baseline"/>
+                <w:lang w:val="en-US" w:eastAsia="zh-CN"/>
+              </w:rPr>
+              <w:t>varchar</w:t>
+            </w:r>
+          </w:p>
+        </w:tc>
+        <w:tc>
+          <w:tcPr>
+            <w:tcW w:w="1705" w:type="dxa"/>
+          </w:tcPr>
+          <w:p>
+            <w:pPr>
+              <w:rPr>
+                <w:rFonts w:hint="default" w:eastAsia="STHeiti"/>
+                <w:vertAlign w:val="baseline"/>
+                <w:lang w:val="en-US" w:eastAsia="zh-CN"/>
+              </w:rPr>
+            </w:pPr>
+            <w:r>
+              <w:rPr>
+                <w:rFonts w:hint="eastAsia"/>
+                <w:vertAlign w:val="baseline"/>
+                <w:lang w:val="en-US" w:eastAsia="zh-CN"/>
+              </w:rPr>
+              <w:t>pk</w:t>
+            </w:r>
+          </w:p>
+        </w:tc>
+        <w:tc>
+          <w:tcPr>
+            <w:tcW w:w="1705" w:type="dxa"/>
+          </w:tcPr>
+          <w:p>
+            <w:pPr>
+              <w:rPr>
+                <w:rFonts w:hint="eastAsia"/>
+                <w:vertAlign w:val="baseline"/>
+                <w:lang w:val="en-US" w:eastAsia="zh-Hans"/>
+              </w:rPr>
+            </w:pPr>
+          </w:p>
+        </w:tc>
+      </w:tr>
+      <w:tr>
+        <w:tc>
+          <w:tcPr>
+            <w:tcW w:w="1704" w:type="dxa"/>
+          </w:tcPr>
+          <w:p>
+            <w:pPr>
+              <w:rPr>
+                <w:rFonts w:hint="default" w:eastAsia="STHeiti"/>
+                <w:vertAlign w:val="baseline"/>
+                <w:lang w:val="en-US" w:eastAsia="zh-CN"/>
+              </w:rPr>
+            </w:pPr>
+            <w:r>
+              <w:rPr>
+                <w:rFonts w:hint="eastAsia"/>
+                <w:vertAlign w:val="baseline"/>
+                <w:lang w:val="en-US" w:eastAsia="zh-CN"/>
+              </w:rPr>
+              <w:t>list_name</w:t>
+            </w:r>
+          </w:p>
+        </w:tc>
+        <w:tc>
+          <w:tcPr>
+            <w:tcW w:w="1704" w:type="dxa"/>
+          </w:tcPr>
+          <w:p>
+            <w:pPr>
+              <w:rPr>
+                <w:rFonts w:hint="default" w:eastAsia="STHeiti"/>
+                <w:vertAlign w:val="baseline"/>
+                <w:lang w:val="en-US" w:eastAsia="zh-CN"/>
+              </w:rPr>
+            </w:pPr>
+            <w:r>
+              <w:rPr>
+                <w:rFonts w:hint="eastAsia"/>
+                <w:vertAlign w:val="baseline"/>
+                <w:lang w:val="en-US" w:eastAsia="zh-CN"/>
+              </w:rPr>
+              <w:t>清单名字</w:t>
+            </w:r>
+          </w:p>
+        </w:tc>
+        <w:tc>
+          <w:tcPr>
+            <w:tcW w:w="1704" w:type="dxa"/>
+          </w:tcPr>
+          <w:p>
+            <w:pPr>
+              <w:rPr>
+                <w:rFonts w:hint="default" w:eastAsia="STHeiti"/>
+                <w:vertAlign w:val="baseline"/>
+                <w:lang w:val="en-US" w:eastAsia="zh-CN"/>
+              </w:rPr>
+            </w:pPr>
+            <w:r>
+              <w:rPr>
+                <w:rFonts w:hint="eastAsia"/>
+                <w:vertAlign w:val="baseline"/>
+                <w:lang w:val="en-US" w:eastAsia="zh-CN"/>
+              </w:rPr>
+              <w:t>varchar</w:t>
+            </w:r>
+          </w:p>
+        </w:tc>
+        <w:tc>
+          <w:tcPr>
+            <w:tcW w:w="1705" w:type="dxa"/>
+          </w:tcPr>
+          <w:p>
+            <w:pPr>
+              <w:rPr>
+                <w:rFonts w:hint="eastAsia"/>
+                <w:vertAlign w:val="baseline"/>
+                <w:lang w:val="en-US" w:eastAsia="zh-Hans"/>
+              </w:rPr>
+            </w:pPr>
+          </w:p>
+        </w:tc>
+        <w:tc>
+          <w:tcPr>
+            <w:tcW w:w="1705" w:type="dxa"/>
+          </w:tcPr>
+          <w:p>
+            <w:pPr>
+              <w:rPr>
+                <w:rFonts w:hint="default"/>
+                <w:vertAlign w:val="baseline"/>
+                <w:lang w:val="en-US" w:eastAsia="zh-Hans"/>
+              </w:rPr>
+            </w:pPr>
+            <w:r>
+              <w:rPr>
+                <w:rFonts w:hint="eastAsia"/>
+                <w:vertAlign w:val="baseline"/>
+                <w:lang w:val="en-US" w:eastAsia="zh-Hans"/>
+              </w:rPr>
+              <w:t>not</w:t>
+            </w:r>
+            <w:r>
+              <w:rPr>
+                <w:rFonts w:hint="default"/>
+                <w:vertAlign w:val="baseline"/>
+                <w:lang w:eastAsia="zh-Hans"/>
+              </w:rPr>
+              <w:t xml:space="preserve"> </w:t>
+            </w:r>
+            <w:r>
+              <w:rPr>
+                <w:rFonts w:hint="eastAsia"/>
+                <w:vertAlign w:val="baseline"/>
+                <w:lang w:val="en-US" w:eastAsia="zh-Hans"/>
+              </w:rPr>
+              <w:t>null</w:t>
+            </w:r>
+          </w:p>
+        </w:tc>
+      </w:tr>
+      <w:tr>
+        <w:tc>
+          <w:tcPr>
+            <w:tcW w:w="1704" w:type="dxa"/>
+          </w:tcPr>
+          <w:p>
+            <w:pPr>
+              <w:rPr>
+                <w:rFonts w:hint="default" w:eastAsia="STHeiti"/>
+                <w:vertAlign w:val="baseline"/>
+                <w:lang w:val="en-US" w:eastAsia="zh-Hans"/>
+              </w:rPr>
+            </w:pPr>
+            <w:r>
+              <w:rPr>
+                <w:rFonts w:hint="eastAsia"/>
+                <w:vertAlign w:val="baseline"/>
+                <w:lang w:val="en-US" w:eastAsia="zh-Hans"/>
+              </w:rPr>
+              <w:t>intro</w:t>
+            </w:r>
+          </w:p>
+        </w:tc>
+        <w:tc>
+          <w:tcPr>
+            <w:tcW w:w="1704" w:type="dxa"/>
+          </w:tcPr>
+          <w:p>
+            <w:pPr>
+              <w:rPr>
+                <w:rFonts w:hint="eastAsia" w:eastAsia="STHeiti"/>
+                <w:vertAlign w:val="baseline"/>
+                <w:lang w:val="en-US" w:eastAsia="zh-Hans"/>
+              </w:rPr>
+            </w:pPr>
+            <w:r>
+              <w:rPr>
+                <w:rFonts w:hint="eastAsia"/>
+                <w:vertAlign w:val="baseline"/>
+                <w:lang w:val="en-US" w:eastAsia="zh-Hans"/>
+              </w:rPr>
+              <w:t>简介</w:t>
+            </w:r>
+          </w:p>
+        </w:tc>
+        <w:tc>
+          <w:tcPr>
+            <w:tcW w:w="1704" w:type="dxa"/>
+          </w:tcPr>
+          <w:p>
+            <w:pPr>
+              <w:rPr>
+                <w:rFonts w:hint="default" w:eastAsia="STHeiti"/>
+                <w:vertAlign w:val="baseline"/>
+                <w:lang w:val="en-US" w:eastAsia="zh-Hans"/>
+              </w:rPr>
+            </w:pPr>
+            <w:r>
+              <w:rPr>
+                <w:rFonts w:hint="eastAsia"/>
+                <w:vertAlign w:val="baseline"/>
+                <w:lang w:val="en-US" w:eastAsia="zh-Hans"/>
+              </w:rPr>
+              <w:t>varchar</w:t>
+            </w:r>
+          </w:p>
+        </w:tc>
+        <w:tc>
+          <w:tcPr>
+            <w:tcW w:w="1705" w:type="dxa"/>
+          </w:tcPr>
+          <w:p>
+            <w:pPr>
+              <w:rPr>
+                <w:rFonts w:hint="eastAsia"/>
+                <w:vertAlign w:val="baseline"/>
+                <w:lang w:val="en-US" w:eastAsia="zh-Hans"/>
+              </w:rPr>
+            </w:pPr>
+          </w:p>
+        </w:tc>
+        <w:tc>
+          <w:tcPr>
+            <w:tcW w:w="1705" w:type="dxa"/>
+          </w:tcPr>
+          <w:p>
+            <w:pPr>
+              <w:rPr>
+                <w:rFonts w:hint="eastAsia"/>
+                <w:vertAlign w:val="baseline"/>
+                <w:lang w:val="en-US" w:eastAsia="zh-Hans"/>
+              </w:rPr>
+            </w:pPr>
+          </w:p>
+        </w:tc>
+      </w:tr>
+    </w:tbl>
+    <w:p>
+      <w:pPr>
+        <w:rPr>
+          <w:rFonts w:hint="eastAsia"/>
+          <w:lang w:val="en-US" w:eastAsia="zh-Hans"/>
+        </w:rPr>
+      </w:pPr>
+    </w:p>
+    <w:p>
+      <w:pPr>
+        <w:rPr>
+          <w:rFonts w:hint="eastAsia"/>
+          <w:lang w:val="en-US" w:eastAsia="zh-CN"/>
+        </w:rPr>
+      </w:pPr>
+      <w:r>
+        <w:rPr>
+          <w:rFonts w:hint="eastAsia"/>
+          <w:lang w:val="en-US" w:eastAsia="zh-CN"/>
+        </w:rPr>
+        <w:t>代办事项表（todo_item）</w:t>
+      </w:r>
+    </w:p>
+    <w:tbl>
+      <w:tblPr>
+        <w:tblStyle w:val="9"/>
+        <w:tblW w:w="0" w:type="auto"/>
+        <w:tblInd w:w="0" w:type="dxa"/>
+        <w:tblBorders>
+          <w:top w:val="single" w:color="auto" w:sz="4" w:space="0"/>
+          <w:left w:val="single" w:color="auto" w:sz="4" w:space="0"/>
+          <w:bottom w:val="single" w:color="auto" w:sz="4" w:space="0"/>
+          <w:right w:val="single" w:color="auto" w:sz="4" w:space="0"/>
+          <w:insideH w:val="single" w:color="auto" w:sz="4" w:space="0"/>
+          <w:insideV w:val="single" w:color="auto" w:sz="4" w:space="0"/>
+        </w:tblBorders>
+        <w:tblLayout w:type="autofit"/>
+        <w:tblCellMar>
+          <w:top w:w="0" w:type="dxa"/>
+          <w:left w:w="108" w:type="dxa"/>
+          <w:bottom w:w="0" w:type="dxa"/>
+          <w:right w:w="108" w:type="dxa"/>
+        </w:tblCellMar>
+      </w:tblPr>
+      <w:tblGrid>
+        <w:gridCol w:w="1704"/>
+        <w:gridCol w:w="1704"/>
+        <w:gridCol w:w="1704"/>
+        <w:gridCol w:w="1705"/>
+        <w:gridCol w:w="1705"/>
+      </w:tblGrid>
+      <w:tr>
+        <w:tc>
+          <w:tcPr>
+            <w:tcW w:w="1704" w:type="dxa"/>
+            <w:vAlign w:val="top"/>
+          </w:tcPr>
+          <w:p>
+            <w:pPr>
+              <w:rPr>
+                <w:rFonts w:hint="default" w:eastAsia="STHeiti" w:asciiTheme="minorAscii" w:hAnsiTheme="minorAscii" w:cstheme="minorBidi"/>
+                <w:kern w:val="2"/>
+                <w:sz w:val="24"/>
+                <w:szCs w:val="24"/>
+                <w:vertAlign w:val="baseline"/>
+                <w:lang w:val="en-US" w:eastAsia="zh-CN" w:bidi="ar-SA"/>
+              </w:rPr>
+            </w:pPr>
+            <w:r>
+              <w:rPr>
+                <w:rFonts w:hint="eastAsia"/>
+                <w:vertAlign w:val="baseline"/>
+                <w:lang w:val="en-US" w:eastAsia="zh-CN"/>
+              </w:rPr>
+              <w:t>字段名</w:t>
+            </w:r>
+          </w:p>
+        </w:tc>
+        <w:tc>
+          <w:tcPr>
+            <w:tcW w:w="1704" w:type="dxa"/>
+            <w:vAlign w:val="top"/>
+          </w:tcPr>
+          <w:p>
+            <w:pPr>
+              <w:rPr>
+                <w:rFonts w:hint="default" w:eastAsia="STHeiti" w:asciiTheme="minorAscii" w:hAnsiTheme="minorAscii" w:cstheme="minorBidi"/>
+                <w:kern w:val="2"/>
+                <w:sz w:val="24"/>
+                <w:szCs w:val="24"/>
+                <w:vertAlign w:val="baseline"/>
+                <w:lang w:val="en-US" w:eastAsia="zh-CN" w:bidi="ar-SA"/>
+              </w:rPr>
+            </w:pPr>
+            <w:r>
+              <w:rPr>
+                <w:rFonts w:hint="eastAsia"/>
+                <w:vertAlign w:val="baseline"/>
+                <w:lang w:val="en-US" w:eastAsia="zh-CN"/>
+              </w:rPr>
+              <w:t>含义</w:t>
+            </w:r>
+          </w:p>
+        </w:tc>
+        <w:tc>
+          <w:tcPr>
+            <w:tcW w:w="1704" w:type="dxa"/>
+            <w:vAlign w:val="top"/>
+          </w:tcPr>
+          <w:p>
+            <w:pPr>
+              <w:rPr>
+                <w:rFonts w:hint="default" w:eastAsia="STHeiti" w:asciiTheme="minorAscii" w:hAnsiTheme="minorAscii" w:cstheme="minorBidi"/>
+                <w:kern w:val="2"/>
+                <w:sz w:val="24"/>
+                <w:szCs w:val="24"/>
+                <w:vertAlign w:val="baseline"/>
+                <w:lang w:val="en-US" w:eastAsia="zh-CN" w:bidi="ar-SA"/>
+              </w:rPr>
+            </w:pPr>
+            <w:r>
+              <w:rPr>
+                <w:rFonts w:hint="eastAsia"/>
+                <w:vertAlign w:val="baseline"/>
+                <w:lang w:val="en-US" w:eastAsia="zh-CN"/>
+              </w:rPr>
+              <w:t>类型</w:t>
+            </w:r>
+          </w:p>
+        </w:tc>
+        <w:tc>
+          <w:tcPr>
+            <w:tcW w:w="1705" w:type="dxa"/>
+            <w:vAlign w:val="top"/>
+          </w:tcPr>
+          <w:p>
+            <w:pPr>
+              <w:rPr>
+                <w:rFonts w:hint="default" w:eastAsia="STHeiti" w:asciiTheme="minorAscii" w:hAnsiTheme="minorAscii" w:cstheme="minorBidi"/>
+                <w:kern w:val="2"/>
+                <w:sz w:val="24"/>
+                <w:szCs w:val="24"/>
+                <w:vertAlign w:val="baseline"/>
+                <w:lang w:val="en-US" w:eastAsia="zh-CN" w:bidi="ar-SA"/>
+              </w:rPr>
+            </w:pPr>
+            <w:r>
+              <w:rPr>
+                <w:rFonts w:hint="eastAsia"/>
+                <w:vertAlign w:val="baseline"/>
+                <w:lang w:val="en-US" w:eastAsia="zh-CN"/>
+              </w:rPr>
+              <w:t>键</w:t>
+            </w:r>
+          </w:p>
+        </w:tc>
+        <w:tc>
+          <w:tcPr>
+            <w:tcW w:w="1705" w:type="dxa"/>
+            <w:vAlign w:val="top"/>
+          </w:tcPr>
+          <w:p>
+            <w:pPr>
+              <w:rPr>
+                <w:rFonts w:hint="default" w:eastAsia="STHeiti" w:asciiTheme="minorAscii" w:hAnsiTheme="minorAscii" w:cstheme="minorBidi"/>
+                <w:kern w:val="2"/>
+                <w:sz w:val="24"/>
+                <w:szCs w:val="24"/>
+                <w:vertAlign w:val="baseline"/>
+                <w:lang w:val="en-US" w:eastAsia="zh-CN" w:bidi="ar-SA"/>
+              </w:rPr>
+            </w:pPr>
+            <w:r>
+              <w:rPr>
+                <w:rFonts w:hint="eastAsia"/>
+                <w:vertAlign w:val="baseline"/>
+                <w:lang w:val="en-US" w:eastAsia="zh-Hans"/>
+              </w:rPr>
+              <w:t>备注</w:t>
+            </w:r>
+          </w:p>
+        </w:tc>
+      </w:tr>
+      <w:tr>
+        <w:tc>
+          <w:tcPr>
+            <w:tcW w:w="1704" w:type="dxa"/>
+          </w:tcPr>
+          <w:p>
+            <w:pPr>
+              <w:rPr>
+                <w:rFonts w:hint="default"/>
+                <w:vertAlign w:val="baseline"/>
+                <w:lang w:val="en-US" w:eastAsia="zh-CN"/>
+              </w:rPr>
+            </w:pPr>
+            <w:r>
+              <w:rPr>
+                <w:rFonts w:hint="eastAsia"/>
+                <w:vertAlign w:val="baseline"/>
+                <w:lang w:val="en-US" w:eastAsia="zh-CN"/>
+              </w:rPr>
+              <w:t>item_id</w:t>
+            </w:r>
+          </w:p>
+        </w:tc>
+        <w:tc>
+          <w:tcPr>
+            <w:tcW w:w="1704" w:type="dxa"/>
+          </w:tcPr>
+          <w:p>
+            <w:pPr>
+              <w:rPr>
+                <w:rFonts w:hint="default"/>
+                <w:vertAlign w:val="baseline"/>
+                <w:lang w:val="en-US" w:eastAsia="zh-CN"/>
+              </w:rPr>
+            </w:pPr>
+            <w:r>
+              <w:rPr>
+                <w:rFonts w:hint="eastAsia"/>
+                <w:vertAlign w:val="baseline"/>
+                <w:lang w:val="en-US" w:eastAsia="zh-CN"/>
+              </w:rPr>
+              <w:t>事项id</w:t>
+            </w:r>
+          </w:p>
+        </w:tc>
+        <w:tc>
+          <w:tcPr>
+            <w:tcW w:w="1704" w:type="dxa"/>
+          </w:tcPr>
+          <w:p>
+            <w:pPr>
+              <w:rPr>
+                <w:rFonts w:hint="default"/>
+                <w:vertAlign w:val="baseline"/>
+                <w:lang w:val="en-US" w:eastAsia="zh-CN"/>
+              </w:rPr>
+            </w:pPr>
+            <w:r>
+              <w:rPr>
+                <w:rFonts w:hint="eastAsia"/>
+                <w:vertAlign w:val="baseline"/>
+                <w:lang w:val="en-US" w:eastAsia="zh-CN"/>
+              </w:rPr>
+              <w:t>varchar</w:t>
+            </w:r>
+          </w:p>
+        </w:tc>
+        <w:tc>
+          <w:tcPr>
+            <w:tcW w:w="1705" w:type="dxa"/>
+          </w:tcPr>
+          <w:p>
+            <w:pPr>
+              <w:rPr>
+                <w:rFonts w:hint="default"/>
+                <w:vertAlign w:val="baseline"/>
+                <w:lang w:val="en-US" w:eastAsia="zh-CN"/>
+              </w:rPr>
+            </w:pPr>
+            <w:r>
+              <w:rPr>
+                <w:rFonts w:hint="eastAsia"/>
+                <w:vertAlign w:val="baseline"/>
+                <w:lang w:val="en-US" w:eastAsia="zh-CN"/>
+              </w:rPr>
+              <w:t>pk</w:t>
+            </w:r>
+          </w:p>
+        </w:tc>
+        <w:tc>
+          <w:tcPr>
+            <w:tcW w:w="1705" w:type="dxa"/>
+          </w:tcPr>
+          <w:p>
+            <w:pPr>
+              <w:rPr>
+                <w:rFonts w:hint="default"/>
+                <w:vertAlign w:val="baseline"/>
+                <w:lang w:val="en-US" w:eastAsia="zh-CN"/>
+              </w:rPr>
+            </w:pPr>
+          </w:p>
+        </w:tc>
+      </w:tr>
+      <w:tr>
+        <w:tc>
+          <w:tcPr>
+            <w:tcW w:w="1704" w:type="dxa"/>
+          </w:tcPr>
+          <w:p>
+            <w:pPr>
+              <w:rPr>
+                <w:rFonts w:hint="default"/>
+                <w:vertAlign w:val="baseline"/>
+                <w:lang w:val="en-US" w:eastAsia="zh-CN"/>
+              </w:rPr>
+            </w:pPr>
+            <w:r>
+              <w:rPr>
+                <w:rFonts w:hint="eastAsia"/>
+                <w:vertAlign w:val="baseline"/>
+                <w:lang w:val="en-US" w:eastAsia="zh-CN"/>
+              </w:rPr>
+              <w:t>item_name</w:t>
+            </w:r>
+          </w:p>
+        </w:tc>
+        <w:tc>
+          <w:tcPr>
+            <w:tcW w:w="1704" w:type="dxa"/>
+          </w:tcPr>
+          <w:p>
+            <w:pPr>
+              <w:rPr>
+                <w:rFonts w:hint="default"/>
+                <w:vertAlign w:val="baseline"/>
+                <w:lang w:val="en-US" w:eastAsia="zh-CN"/>
+              </w:rPr>
+            </w:pPr>
+            <w:r>
+              <w:rPr>
+                <w:rFonts w:hint="eastAsia"/>
+                <w:vertAlign w:val="baseline"/>
+                <w:lang w:val="en-US" w:eastAsia="zh-CN"/>
+              </w:rPr>
+              <w:t>事项名</w:t>
+            </w:r>
+          </w:p>
+        </w:tc>
+        <w:tc>
+          <w:tcPr>
+            <w:tcW w:w="1704" w:type="dxa"/>
+          </w:tcPr>
+          <w:p>
+            <w:pPr>
+              <w:rPr>
+                <w:rFonts w:hint="default"/>
+                <w:vertAlign w:val="baseline"/>
+                <w:lang w:val="en-US" w:eastAsia="zh-CN"/>
+              </w:rPr>
+            </w:pPr>
+            <w:r>
+              <w:rPr>
+                <w:rFonts w:hint="eastAsia"/>
+                <w:vertAlign w:val="baseline"/>
+                <w:lang w:val="en-US" w:eastAsia="zh-CN"/>
+              </w:rPr>
+              <w:t>varchar</w:t>
+            </w:r>
+          </w:p>
+        </w:tc>
+        <w:tc>
+          <w:tcPr>
+            <w:tcW w:w="1705" w:type="dxa"/>
+          </w:tcPr>
+          <w:p>
+            <w:pPr>
+              <w:rPr>
+                <w:rFonts w:hint="eastAsia"/>
+                <w:vertAlign w:val="baseline"/>
+                <w:lang w:val="en-US" w:eastAsia="zh-CN"/>
+              </w:rPr>
+            </w:pPr>
+          </w:p>
+        </w:tc>
+        <w:tc>
+          <w:tcPr>
+            <w:tcW w:w="1705" w:type="dxa"/>
+          </w:tcPr>
+          <w:p>
+            <w:pPr>
+              <w:rPr>
+                <w:rFonts w:hint="default"/>
+                <w:vertAlign w:val="baseline"/>
+                <w:lang w:val="en-US" w:eastAsia="zh-CN"/>
+              </w:rPr>
+            </w:pPr>
+            <w:r>
+              <w:rPr>
+                <w:rFonts w:hint="eastAsia"/>
+                <w:vertAlign w:val="baseline"/>
+                <w:lang w:val="en-US" w:eastAsia="zh-Hans"/>
+              </w:rPr>
+              <w:t>not</w:t>
+            </w:r>
+            <w:r>
+              <w:rPr>
+                <w:rFonts w:hint="default"/>
+                <w:vertAlign w:val="baseline"/>
+                <w:lang w:eastAsia="zh-Hans"/>
+              </w:rPr>
+              <w:t xml:space="preserve"> </w:t>
+            </w:r>
+            <w:r>
+              <w:rPr>
+                <w:rFonts w:hint="eastAsia"/>
+                <w:vertAlign w:val="baseline"/>
+                <w:lang w:val="en-US" w:eastAsia="zh-Hans"/>
+              </w:rPr>
+              <w:t>null</w:t>
+            </w:r>
+          </w:p>
+        </w:tc>
+      </w:tr>
+      <w:tr>
+        <w:tc>
+          <w:tcPr>
+            <w:tcW w:w="1704" w:type="dxa"/>
+          </w:tcPr>
+          <w:p>
+            <w:pPr>
+              <w:rPr>
+                <w:rFonts w:hint="default"/>
+                <w:vertAlign w:val="baseline"/>
+                <w:lang w:val="en-US" w:eastAsia="zh-CN"/>
+              </w:rPr>
+            </w:pPr>
+            <w:r>
+              <w:rPr>
+                <w:rFonts w:hint="eastAsia"/>
+                <w:vertAlign w:val="baseline"/>
+                <w:lang w:val="en-US" w:eastAsia="zh-CN"/>
+              </w:rPr>
+              <w:t>start_time</w:t>
+            </w:r>
+          </w:p>
+        </w:tc>
+        <w:tc>
+          <w:tcPr>
+            <w:tcW w:w="1704" w:type="dxa"/>
+          </w:tcPr>
+          <w:p>
+            <w:pPr>
+              <w:rPr>
+                <w:rFonts w:hint="default"/>
+                <w:vertAlign w:val="baseline"/>
+                <w:lang w:val="en-US" w:eastAsia="zh-CN"/>
+              </w:rPr>
+            </w:pPr>
+            <w:r>
+              <w:rPr>
+                <w:rFonts w:hint="eastAsia"/>
+                <w:vertAlign w:val="baseline"/>
+                <w:lang w:val="en-US" w:eastAsia="zh-CN"/>
+              </w:rPr>
+              <w:t>开始时间</w:t>
+            </w:r>
+          </w:p>
+        </w:tc>
+        <w:tc>
+          <w:tcPr>
+            <w:tcW w:w="1704" w:type="dxa"/>
+          </w:tcPr>
+          <w:p>
+            <w:pPr>
+              <w:rPr>
+                <w:rFonts w:hint="default"/>
+                <w:vertAlign w:val="baseline"/>
+                <w:lang w:val="en-US" w:eastAsia="zh-CN"/>
+              </w:rPr>
+            </w:pPr>
+            <w:r>
+              <w:rPr>
+                <w:rFonts w:hint="eastAsia"/>
+                <w:vertAlign w:val="baseline"/>
+                <w:lang w:val="en-US" w:eastAsia="zh-CN"/>
+              </w:rPr>
+              <w:t>datatime</w:t>
+            </w:r>
+          </w:p>
+        </w:tc>
+        <w:tc>
+          <w:tcPr>
+            <w:tcW w:w="1705" w:type="dxa"/>
+          </w:tcPr>
+          <w:p>
+            <w:pPr>
+              <w:rPr>
+                <w:rFonts w:hint="eastAsia"/>
+                <w:vertAlign w:val="baseline"/>
+                <w:lang w:val="en-US" w:eastAsia="zh-CN"/>
+              </w:rPr>
+            </w:pPr>
+          </w:p>
+        </w:tc>
+        <w:tc>
+          <w:tcPr>
+            <w:tcW w:w="1705" w:type="dxa"/>
+          </w:tcPr>
+          <w:p>
+            <w:pPr>
+              <w:rPr>
+                <w:rFonts w:hint="default"/>
+                <w:vertAlign w:val="baseline"/>
+                <w:lang w:val="en-US" w:eastAsia="zh-CN"/>
+              </w:rPr>
+            </w:pPr>
+          </w:p>
+        </w:tc>
+      </w:tr>
+      <w:tr>
+        <w:tc>
+          <w:tcPr>
+            <w:tcW w:w="1704" w:type="dxa"/>
+          </w:tcPr>
+          <w:p>
+            <w:pPr>
+              <w:rPr>
+                <w:rFonts w:hint="default"/>
+                <w:vertAlign w:val="baseline"/>
+                <w:lang w:val="en-US" w:eastAsia="zh-CN"/>
+              </w:rPr>
+            </w:pPr>
+            <w:r>
+              <w:rPr>
+                <w:rFonts w:hint="eastAsia"/>
+                <w:vertAlign w:val="baseline"/>
+                <w:lang w:val="en-US" w:eastAsia="zh-CN"/>
+              </w:rPr>
+              <w:t>end_time</w:t>
+            </w:r>
+          </w:p>
+        </w:tc>
+        <w:tc>
+          <w:tcPr>
+            <w:tcW w:w="1704" w:type="dxa"/>
+          </w:tcPr>
+          <w:p>
+            <w:pPr>
+              <w:rPr>
+                <w:rFonts w:hint="default"/>
+                <w:vertAlign w:val="baseline"/>
+                <w:lang w:val="en-US" w:eastAsia="zh-CN"/>
+              </w:rPr>
+            </w:pPr>
+            <w:r>
+              <w:rPr>
+                <w:rFonts w:hint="eastAsia"/>
+                <w:vertAlign w:val="baseline"/>
+                <w:lang w:val="en-US" w:eastAsia="zh-CN"/>
+              </w:rPr>
+              <w:t>结束时间</w:t>
+            </w:r>
+          </w:p>
+        </w:tc>
+        <w:tc>
+          <w:tcPr>
+            <w:tcW w:w="1704" w:type="dxa"/>
+          </w:tcPr>
+          <w:p>
+            <w:pPr>
+              <w:rPr>
+                <w:rFonts w:hint="default"/>
+                <w:vertAlign w:val="baseline"/>
+                <w:lang w:val="en-US" w:eastAsia="zh-CN"/>
+              </w:rPr>
+            </w:pPr>
+            <w:r>
+              <w:rPr>
+                <w:rFonts w:hint="eastAsia"/>
+                <w:vertAlign w:val="baseline"/>
+                <w:lang w:val="en-US" w:eastAsia="zh-CN"/>
+              </w:rPr>
+              <w:t>datatime</w:t>
+            </w:r>
+          </w:p>
+        </w:tc>
+        <w:tc>
+          <w:tcPr>
+            <w:tcW w:w="1705" w:type="dxa"/>
+          </w:tcPr>
+          <w:p>
+            <w:pPr>
+              <w:rPr>
+                <w:rFonts w:hint="eastAsia"/>
+                <w:vertAlign w:val="baseline"/>
+                <w:lang w:val="en-US" w:eastAsia="zh-CN"/>
+              </w:rPr>
+            </w:pPr>
+          </w:p>
+        </w:tc>
+        <w:tc>
+          <w:tcPr>
+            <w:tcW w:w="1705" w:type="dxa"/>
+          </w:tcPr>
+          <w:p>
+            <w:pPr>
+              <w:rPr>
+                <w:rFonts w:hint="default"/>
+                <w:vertAlign w:val="baseline"/>
+                <w:lang w:val="en-US" w:eastAsia="zh-CN"/>
+              </w:rPr>
+            </w:pPr>
+          </w:p>
+        </w:tc>
+      </w:tr>
+      <w:tr>
+        <w:tc>
+          <w:tcPr>
+            <w:tcW w:w="1704" w:type="dxa"/>
+          </w:tcPr>
+          <w:p>
+            <w:pPr>
+              <w:rPr>
+                <w:rFonts w:hint="default"/>
+                <w:vertAlign w:val="baseline"/>
+                <w:lang w:val="en-US" w:eastAsia="zh-CN"/>
+              </w:rPr>
+            </w:pPr>
+            <w:r>
+              <w:rPr>
+                <w:rFonts w:hint="eastAsia"/>
+                <w:vertAlign w:val="baseline"/>
+                <w:lang w:val="en-US" w:eastAsia="zh-CN"/>
+              </w:rPr>
+              <w:t>belong_list</w:t>
+            </w:r>
+          </w:p>
+        </w:tc>
+        <w:tc>
+          <w:tcPr>
+            <w:tcW w:w="1704" w:type="dxa"/>
+          </w:tcPr>
+          <w:p>
+            <w:pPr>
+              <w:rPr>
+                <w:rFonts w:hint="default"/>
+                <w:vertAlign w:val="baseline"/>
+                <w:lang w:val="en-US" w:eastAsia="zh-CN"/>
+              </w:rPr>
+            </w:pPr>
+            <w:r>
+              <w:rPr>
+                <w:rFonts w:hint="eastAsia"/>
+                <w:vertAlign w:val="baseline"/>
+                <w:lang w:val="en-US" w:eastAsia="zh-CN"/>
+              </w:rPr>
+              <w:t>所属清单</w:t>
+            </w:r>
+          </w:p>
+        </w:tc>
+        <w:tc>
+          <w:tcPr>
+            <w:tcW w:w="1704" w:type="dxa"/>
+          </w:tcPr>
+          <w:p>
+            <w:pPr>
+              <w:rPr>
+                <w:rFonts w:hint="default"/>
+                <w:vertAlign w:val="baseline"/>
+                <w:lang w:val="en-US" w:eastAsia="zh-CN"/>
+              </w:rPr>
+            </w:pPr>
+            <w:r>
+              <w:rPr>
+                <w:rFonts w:hint="eastAsia"/>
+                <w:vertAlign w:val="baseline"/>
+                <w:lang w:val="en-US" w:eastAsia="zh-CN"/>
+              </w:rPr>
+              <w:t>varchar</w:t>
+            </w:r>
+          </w:p>
+        </w:tc>
+        <w:tc>
+          <w:tcPr>
+            <w:tcW w:w="1705" w:type="dxa"/>
+          </w:tcPr>
+          <w:p>
+            <w:pPr>
+              <w:rPr>
+                <w:rFonts w:hint="default"/>
+                <w:vertAlign w:val="baseline"/>
+                <w:lang w:val="en-US" w:eastAsia="zh-CN"/>
+              </w:rPr>
+            </w:pPr>
+            <w:r>
+              <w:rPr>
+                <w:rFonts w:hint="eastAsia"/>
+                <w:vertAlign w:val="baseline"/>
+                <w:lang w:val="en-US" w:eastAsia="zh-CN"/>
+              </w:rPr>
+              <w:t>fk</w:t>
+            </w:r>
+          </w:p>
+        </w:tc>
+        <w:tc>
+          <w:tcPr>
+            <w:tcW w:w="1705" w:type="dxa"/>
+          </w:tcPr>
+          <w:p>
+            <w:pPr>
+              <w:rPr>
+                <w:rFonts w:hint="default"/>
+                <w:vertAlign w:val="baseline"/>
+                <w:lang w:val="en-US" w:eastAsia="zh-CN"/>
+              </w:rPr>
+            </w:pPr>
+            <w:r>
+              <w:rPr>
+                <w:rFonts w:hint="eastAsia"/>
+                <w:vertAlign w:val="baseline"/>
+                <w:lang w:val="en-US" w:eastAsia="zh-CN"/>
+              </w:rPr>
+              <w:t>默认清单</w:t>
+            </w:r>
+          </w:p>
+        </w:tc>
+      </w:tr>
+      <w:tr>
+        <w:tc>
+          <w:tcPr>
+            <w:tcW w:w="1704" w:type="dxa"/>
+          </w:tcPr>
+          <w:p>
+            <w:pPr>
+              <w:rPr>
+                <w:rFonts w:hint="default"/>
+                <w:vertAlign w:val="baseline"/>
+                <w:lang w:val="en-US" w:eastAsia="zh-CN"/>
+              </w:rPr>
+            </w:pPr>
+            <w:r>
+              <w:rPr>
+                <w:rFonts w:hint="eastAsia"/>
+                <w:vertAlign w:val="baseline"/>
+                <w:lang w:val="en-US" w:eastAsia="zh-CN"/>
+              </w:rPr>
+              <w:t>repeat</w:t>
+            </w:r>
+          </w:p>
+        </w:tc>
+        <w:tc>
+          <w:tcPr>
+            <w:tcW w:w="1704" w:type="dxa"/>
+          </w:tcPr>
+          <w:p>
+            <w:pPr>
+              <w:rPr>
+                <w:rFonts w:hint="default"/>
+                <w:vertAlign w:val="baseline"/>
+                <w:lang w:eastAsia="zh-CN"/>
+              </w:rPr>
+            </w:pPr>
+            <w:r>
+              <w:rPr>
+                <w:rFonts w:hint="eastAsia"/>
+                <w:vertAlign w:val="baseline"/>
+                <w:lang w:val="en-US" w:eastAsia="zh-CN"/>
+              </w:rPr>
+              <w:t>重复</w:t>
+            </w:r>
+          </w:p>
+        </w:tc>
+        <w:tc>
+          <w:tcPr>
+            <w:tcW w:w="1704" w:type="dxa"/>
+          </w:tcPr>
+          <w:p>
+            <w:pPr>
+              <w:rPr>
+                <w:rFonts w:hint="default" w:eastAsia="STHeiti"/>
+                <w:vertAlign w:val="baseline"/>
+                <w:lang w:val="en-US" w:eastAsia="zh-Hans"/>
+              </w:rPr>
+            </w:pPr>
+            <w:r>
+              <w:rPr>
+                <w:rFonts w:hint="eastAsia"/>
+                <w:vertAlign w:val="baseline"/>
+                <w:lang w:val="en-US" w:eastAsia="zh-Hans"/>
+              </w:rPr>
+              <w:t>varchar</w:t>
+            </w:r>
+          </w:p>
+        </w:tc>
+        <w:tc>
+          <w:tcPr>
+            <w:tcW w:w="1705" w:type="dxa"/>
+          </w:tcPr>
+          <w:p>
+            <w:pPr>
+              <w:rPr>
+                <w:rFonts w:hint="default"/>
+                <w:vertAlign w:val="baseline"/>
+                <w:lang w:val="en-US" w:eastAsia="zh-CN"/>
+              </w:rPr>
+            </w:pPr>
+          </w:p>
+        </w:tc>
+        <w:tc>
+          <w:tcPr>
+            <w:tcW w:w="1705" w:type="dxa"/>
+          </w:tcPr>
+          <w:p>
+            <w:pPr>
+              <w:rPr>
+                <w:rFonts w:hint="eastAsia"/>
+                <w:vertAlign w:val="baseline"/>
+                <w:lang w:val="en-US" w:eastAsia="zh-CN"/>
+              </w:rPr>
+            </w:pPr>
+          </w:p>
+        </w:tc>
+      </w:tr>
+      <w:tr>
+        <w:tc>
+          <w:tcPr>
+            <w:tcW w:w="1704" w:type="dxa"/>
+          </w:tcPr>
+          <w:p>
+            <w:pPr>
+              <w:rPr>
+                <w:rFonts w:hint="default"/>
+                <w:vertAlign w:val="baseline"/>
+                <w:lang w:val="en-US" w:eastAsia="zh-CN"/>
+              </w:rPr>
+            </w:pPr>
+            <w:r>
+              <w:rPr>
+                <w:rFonts w:hint="eastAsia"/>
+                <w:vertAlign w:val="baseline"/>
+                <w:lang w:val="en-US" w:eastAsia="zh-CN"/>
+              </w:rPr>
+              <w:t>add_to_clock</w:t>
+            </w:r>
+          </w:p>
+        </w:tc>
+        <w:tc>
+          <w:tcPr>
+            <w:tcW w:w="1704" w:type="dxa"/>
+          </w:tcPr>
+          <w:p>
+            <w:pPr>
+              <w:rPr>
+                <w:rFonts w:hint="default"/>
+                <w:vertAlign w:val="baseline"/>
+                <w:lang w:val="en-US" w:eastAsia="zh-CN"/>
+              </w:rPr>
+            </w:pPr>
+            <w:r>
+              <w:rPr>
+                <w:rFonts w:hint="eastAsia"/>
+                <w:vertAlign w:val="baseline"/>
+                <w:lang w:val="en-US" w:eastAsia="zh-CN"/>
+              </w:rPr>
+              <w:t>是否添加到番茄钟</w:t>
+            </w:r>
+          </w:p>
+        </w:tc>
+        <w:tc>
+          <w:tcPr>
+            <w:tcW w:w="1704" w:type="dxa"/>
+          </w:tcPr>
+          <w:p>
+            <w:pPr>
+              <w:rPr>
+                <w:rFonts w:hint="default" w:eastAsia="STHeiti"/>
+                <w:vertAlign w:val="baseline"/>
+                <w:lang w:eastAsia="zh-Hans"/>
+              </w:rPr>
+            </w:pPr>
+            <w:r>
+              <w:rPr>
+                <w:rFonts w:hint="eastAsia"/>
+                <w:vertAlign w:val="baseline"/>
+                <w:lang w:val="en-US" w:eastAsia="zh-Hans"/>
+              </w:rPr>
+              <w:t>tinyint</w:t>
+            </w:r>
+            <w:r>
+              <w:rPr>
+                <w:rFonts w:hint="default"/>
+                <w:vertAlign w:val="baseline"/>
+                <w:lang w:eastAsia="zh-Hans"/>
+              </w:rPr>
+              <w:t>(1)</w:t>
+            </w:r>
+          </w:p>
+        </w:tc>
+        <w:tc>
+          <w:tcPr>
+            <w:tcW w:w="1705" w:type="dxa"/>
+          </w:tcPr>
+          <w:p>
+            <w:pPr>
+              <w:rPr>
+                <w:rFonts w:hint="eastAsia"/>
+                <w:vertAlign w:val="baseline"/>
+                <w:lang w:val="en-US" w:eastAsia="zh-CN"/>
+              </w:rPr>
+            </w:pPr>
+          </w:p>
+        </w:tc>
+        <w:tc>
+          <w:tcPr>
+            <w:tcW w:w="1705" w:type="dxa"/>
+          </w:tcPr>
+          <w:p>
+            <w:pPr>
+              <w:rPr>
+                <w:rFonts w:hint="eastAsia"/>
+                <w:vertAlign w:val="baseline"/>
+                <w:lang w:val="en-US" w:eastAsia="zh-CN"/>
+              </w:rPr>
+            </w:pPr>
+          </w:p>
+        </w:tc>
+      </w:tr>
+      <w:tr>
+        <w:tc>
+          <w:tcPr>
+            <w:tcW w:w="1704" w:type="dxa"/>
+          </w:tcPr>
+          <w:p>
+            <w:pPr>
+              <w:rPr>
+                <w:rFonts w:hint="default"/>
+                <w:vertAlign w:val="baseline"/>
+                <w:lang w:val="en-US" w:eastAsia="zh-CN"/>
+              </w:rPr>
+            </w:pPr>
+            <w:r>
+              <w:rPr>
+                <w:rFonts w:hint="eastAsia"/>
+                <w:vertAlign w:val="baseline"/>
+                <w:lang w:val="en-US" w:eastAsia="zh-CN"/>
+              </w:rPr>
+              <w:t>priority</w:t>
+            </w:r>
+          </w:p>
+        </w:tc>
+        <w:tc>
+          <w:tcPr>
+            <w:tcW w:w="1704" w:type="dxa"/>
+          </w:tcPr>
+          <w:p>
+            <w:pPr>
+              <w:rPr>
+                <w:rFonts w:hint="default"/>
+                <w:vertAlign w:val="baseline"/>
+                <w:lang w:val="en-US" w:eastAsia="zh-CN"/>
+              </w:rPr>
+            </w:pPr>
+            <w:r>
+              <w:rPr>
+                <w:rFonts w:hint="eastAsia"/>
+                <w:vertAlign w:val="baseline"/>
+                <w:lang w:val="en-US" w:eastAsia="zh-CN"/>
+              </w:rPr>
+              <w:t>优先级</w:t>
+            </w:r>
+          </w:p>
+        </w:tc>
+        <w:tc>
+          <w:tcPr>
+            <w:tcW w:w="1704" w:type="dxa"/>
+          </w:tcPr>
+          <w:p>
+            <w:pPr>
+              <w:rPr>
+                <w:rFonts w:hint="default"/>
+                <w:vertAlign w:val="baseline"/>
+                <w:lang w:val="en-US" w:eastAsia="zh-CN"/>
+              </w:rPr>
+            </w:pPr>
+            <w:r>
+              <w:rPr>
+                <w:rFonts w:hint="eastAsia"/>
+                <w:vertAlign w:val="baseline"/>
+                <w:lang w:val="en-US" w:eastAsia="zh-CN"/>
+              </w:rPr>
+              <w:t>int</w:t>
+            </w:r>
+          </w:p>
+        </w:tc>
+        <w:tc>
+          <w:tcPr>
+            <w:tcW w:w="1705" w:type="dxa"/>
+          </w:tcPr>
+          <w:p>
+            <w:pPr>
+              <w:rPr>
+                <w:rFonts w:hint="eastAsia"/>
+                <w:vertAlign w:val="baseline"/>
+                <w:lang w:val="en-US" w:eastAsia="zh-CN"/>
+              </w:rPr>
+            </w:pPr>
+          </w:p>
+        </w:tc>
+        <w:tc>
+          <w:tcPr>
+            <w:tcW w:w="1705" w:type="dxa"/>
+          </w:tcPr>
+          <w:p>
+            <w:pPr>
+              <w:rPr>
+                <w:rFonts w:hint="default" w:eastAsia="STHeiti"/>
+                <w:vertAlign w:val="baseline"/>
+                <w:lang w:eastAsia="zh-Hans"/>
+              </w:rPr>
+            </w:pPr>
+            <w:r>
+              <w:rPr>
+                <w:rFonts w:hint="eastAsia"/>
+                <w:vertAlign w:val="baseline"/>
+                <w:lang w:val="en-US" w:eastAsia="zh-Hans"/>
+              </w:rPr>
+              <w:t>默认为</w:t>
+            </w:r>
+            <w:r>
+              <w:rPr>
+                <w:rFonts w:hint="default"/>
+                <w:vertAlign w:val="baseline"/>
+                <w:lang w:eastAsia="zh-Hans"/>
+              </w:rPr>
+              <w:t>0</w:t>
+            </w:r>
+          </w:p>
+        </w:tc>
+      </w:tr>
+      <w:tr>
+        <w:tc>
+          <w:tcPr>
+            <w:tcW w:w="1704" w:type="dxa"/>
+          </w:tcPr>
+          <w:p>
+            <w:pPr>
+              <w:rPr>
+                <w:rFonts w:hint="default"/>
+                <w:vertAlign w:val="baseline"/>
+                <w:lang w:val="en-US" w:eastAsia="zh-CN"/>
+              </w:rPr>
+            </w:pPr>
+            <w:r>
+              <w:rPr>
+                <w:rFonts w:hint="eastAsia"/>
+                <w:vertAlign w:val="baseline"/>
+                <w:lang w:val="en-US" w:eastAsia="zh-CN"/>
+              </w:rPr>
+              <w:t>intro</w:t>
+            </w:r>
+          </w:p>
+        </w:tc>
+        <w:tc>
+          <w:tcPr>
+            <w:tcW w:w="1704" w:type="dxa"/>
+          </w:tcPr>
+          <w:p>
+            <w:pPr>
+              <w:rPr>
+                <w:rFonts w:hint="default"/>
+                <w:vertAlign w:val="baseline"/>
+                <w:lang w:val="en-US" w:eastAsia="zh-CN"/>
+              </w:rPr>
+            </w:pPr>
+            <w:r>
+              <w:rPr>
+                <w:rFonts w:hint="eastAsia"/>
+                <w:vertAlign w:val="baseline"/>
+                <w:lang w:val="en-US" w:eastAsia="zh-CN"/>
+              </w:rPr>
+              <w:t>简介</w:t>
+            </w:r>
+          </w:p>
+        </w:tc>
+        <w:tc>
+          <w:tcPr>
+            <w:tcW w:w="1704" w:type="dxa"/>
+          </w:tcPr>
+          <w:p>
+            <w:pPr>
+              <w:rPr>
+                <w:rFonts w:hint="default"/>
+                <w:vertAlign w:val="baseline"/>
+                <w:lang w:val="en-US" w:eastAsia="zh-CN"/>
+              </w:rPr>
+            </w:pPr>
+            <w:r>
+              <w:rPr>
+                <w:rFonts w:hint="eastAsia"/>
+                <w:vertAlign w:val="baseline"/>
+                <w:lang w:val="en-US" w:eastAsia="zh-CN"/>
+              </w:rPr>
+              <w:t>varchar</w:t>
+            </w:r>
+          </w:p>
+        </w:tc>
+        <w:tc>
+          <w:tcPr>
+            <w:tcW w:w="1705" w:type="dxa"/>
+          </w:tcPr>
+          <w:p>
+            <w:pPr>
+              <w:rPr>
+                <w:rFonts w:hint="eastAsia"/>
+                <w:vertAlign w:val="baseline"/>
+                <w:lang w:val="en-US" w:eastAsia="zh-CN"/>
+              </w:rPr>
+            </w:pPr>
+          </w:p>
+        </w:tc>
+        <w:tc>
+          <w:tcPr>
+            <w:tcW w:w="1705" w:type="dxa"/>
+          </w:tcPr>
+          <w:p>
+            <w:pPr>
+              <w:rPr>
+                <w:rFonts w:hint="eastAsia"/>
+                <w:vertAlign w:val="baseline"/>
+                <w:lang w:val="en-US" w:eastAsia="zh-CN"/>
+              </w:rPr>
+            </w:pPr>
+          </w:p>
+        </w:tc>
+      </w:tr>
+    </w:tbl>
+    <w:p>
+      <w:pPr>
+        <w:rPr>
+          <w:rFonts w:hint="default"/>
+          <w:lang w:val="en-US" w:eastAsia="zh-CN"/>
+        </w:rPr>
+      </w:pPr>
+    </w:p>
+    <w:p>
+      <w:pPr>
+        <w:rPr>
+          <w:rFonts w:hint="default" w:eastAsia="STHeiti"/>
+          <w:lang w:val="en-US" w:eastAsia="zh-Hans"/>
+        </w:rPr>
+      </w:pPr>
+      <w:r>
+        <w:rPr>
+          <w:rFonts w:hint="eastAsia"/>
+          <w:lang w:val="en-US" w:eastAsia="zh-Hans"/>
+        </w:rPr>
+        <w:t>事件流表（todo</w:t>
+      </w:r>
+      <w:r>
+        <w:rPr>
+          <w:rFonts w:hint="default"/>
+          <w:lang w:eastAsia="zh-Hans"/>
+        </w:rPr>
+        <w:t>_</w:t>
+      </w:r>
+      <w:r>
+        <w:rPr>
+          <w:rFonts w:hint="eastAsia"/>
+          <w:lang w:val="en-US" w:eastAsia="zh-Hans"/>
+        </w:rPr>
+        <w:t>flood）</w:t>
       </w:r>
     </w:p>
     <w:tbl>
@@ -3783,26 +5401,20 @@
         <w:gridCol w:w="1705"/>
       </w:tblGrid>
       <w:tr>
-        <w:tblPrEx>
-          <w:tblBorders>
-            <w:top w:val="single" w:color="auto" w:sz="4" w:space="0"/>
-            <w:left w:val="single" w:color="auto" w:sz="4" w:space="0"/>
-            <w:bottom w:val="single" w:color="auto" w:sz="4" w:space="0"/>
-            <w:right w:val="single" w:color="auto" w:sz="4" w:space="0"/>
-            <w:insideH w:val="single" w:color="auto" w:sz="4" w:space="0"/>
-            <w:insideV w:val="single" w:color="auto" w:sz="4" w:space="0"/>
-          </w:tblBorders>
-        </w:tblPrEx>
         <w:tc>
           <w:tcPr>
             <w:tcW w:w="1704" w:type="dxa"/>
-          </w:tcPr>
-          <w:p>
-            <w:pPr>
-              <w:rPr>
-                <w:rFonts w:hint="default" w:eastAsia="STHeiti"/>
-                <w:vertAlign w:val="baseline"/>
-                <w:lang w:val="en-US" w:eastAsia="zh-CN"/>
+            <w:vAlign w:val="top"/>
+          </w:tcPr>
+          <w:p>
+            <w:pPr>
+              <w:rPr>
+                <w:rFonts w:hint="default" w:eastAsia="STHeiti" w:asciiTheme="minorAscii" w:hAnsiTheme="minorAscii" w:cstheme="minorBidi"/>
+                <w:kern w:val="2"/>
+                <w:sz w:val="24"/>
+                <w:szCs w:val="24"/>
+                <w:vertAlign w:val="baseline"/>
+                <w:lang w:val="en-US" w:eastAsia="zh-CN" w:bidi="ar-SA"/>
               </w:rPr>
             </w:pPr>
             <w:r>
@@ -3818,13 +5430,17 @@
         <w:tc>
           <w:tcPr>
             <w:tcW w:w="1704" w:type="dxa"/>
-          </w:tcPr>
-          <w:p>
-            <w:pPr>
-              <w:rPr>
-                <w:rFonts w:hint="eastAsia" w:eastAsia="STHeiti"/>
-                <w:vertAlign w:val="baseline"/>
-                <w:lang w:val="en-US" w:eastAsia="zh-CN"/>
+            <w:vAlign w:val="top"/>
+          </w:tcPr>
+          <w:p>
+            <w:pPr>
+              <w:rPr>
+                <w:rFonts w:hint="default" w:eastAsia="STHeiti" w:asciiTheme="minorAscii" w:hAnsiTheme="minorAscii" w:cstheme="minorBidi"/>
+                <w:kern w:val="2"/>
+                <w:sz w:val="24"/>
+                <w:szCs w:val="24"/>
+                <w:vertAlign w:val="baseline"/>
+                <w:lang w:val="en-US" w:eastAsia="zh-CN" w:bidi="ar-SA"/>
               </w:rPr>
             </w:pPr>
             <w:r>
@@ -3840,13 +5456,17 @@
         <w:tc>
           <w:tcPr>
             <w:tcW w:w="1704" w:type="dxa"/>
-          </w:tcPr>
-          <w:p>
-            <w:pPr>
-              <w:rPr>
-                <w:rFonts w:hint="eastAsia" w:eastAsia="STHeiti"/>
-                <w:vertAlign w:val="baseline"/>
-                <w:lang w:val="en-US" w:eastAsia="zh-CN"/>
+            <w:vAlign w:val="top"/>
+          </w:tcPr>
+          <w:p>
+            <w:pPr>
+              <w:rPr>
+                <w:rFonts w:hint="default" w:eastAsia="STHeiti" w:asciiTheme="minorAscii" w:hAnsiTheme="minorAscii" w:cstheme="minorBidi"/>
+                <w:kern w:val="2"/>
+                <w:sz w:val="24"/>
+                <w:szCs w:val="24"/>
+                <w:vertAlign w:val="baseline"/>
+                <w:lang w:val="en-US" w:eastAsia="zh-CN" w:bidi="ar-SA"/>
               </w:rPr>
             </w:pPr>
             <w:r>
@@ -3862,13 +5482,17 @@
         <w:tc>
           <w:tcPr>
             <w:tcW w:w="1705" w:type="dxa"/>
-          </w:tcPr>
-          <w:p>
-            <w:pPr>
-              <w:rPr>
-                <w:rFonts w:hint="eastAsia" w:eastAsia="STHeiti"/>
-                <w:vertAlign w:val="baseline"/>
-                <w:lang w:val="en-US" w:eastAsia="zh-CN"/>
+            <w:vAlign w:val="top"/>
+          </w:tcPr>
+          <w:p>
+            <w:pPr>
+              <w:rPr>
+                <w:rFonts w:hint="default" w:eastAsia="STHeiti" w:asciiTheme="minorAscii" w:hAnsiTheme="minorAscii" w:cstheme="minorBidi"/>
+                <w:kern w:val="2"/>
+                <w:sz w:val="24"/>
+                <w:szCs w:val="24"/>
+                <w:vertAlign w:val="baseline"/>
+                <w:lang w:val="en-US" w:eastAsia="zh-CN" w:bidi="ar-SA"/>
               </w:rPr>
             </w:pPr>
             <w:r>
@@ -3884,22 +5508,26 @@
         <w:tc>
           <w:tcPr>
             <w:tcW w:w="1705" w:type="dxa"/>
-          </w:tcPr>
-          <w:p>
-            <w:pPr>
-              <w:rPr>
-                <w:rFonts w:hint="eastAsia" w:eastAsia="STHeiti"/>
-                <w:vertAlign w:val="baseline"/>
-                <w:lang w:val="en-US" w:eastAsia="zh-CN"/>
-              </w:rPr>
-            </w:pPr>
-            <w:r>
-              <w:rPr>
-                <w:rFonts w:hint="eastAsia"/>
-                <w:vertAlign w:val="baseline"/>
-                <w:lang w:val="en-US" w:eastAsia="zh-CN"/>
-              </w:rPr>
-              <w:t>默认</w:t>
+            <w:vAlign w:val="top"/>
+          </w:tcPr>
+          <w:p>
+            <w:pPr>
+              <w:rPr>
+                <w:rFonts w:hint="default" w:eastAsia="STHeiti" w:asciiTheme="minorAscii" w:hAnsiTheme="minorAscii" w:cstheme="minorBidi"/>
+                <w:kern w:val="2"/>
+                <w:sz w:val="24"/>
+                <w:szCs w:val="24"/>
+                <w:vertAlign w:val="baseline"/>
+                <w:lang w:val="en-US" w:eastAsia="zh-CN" w:bidi="ar-SA"/>
+              </w:rPr>
+            </w:pPr>
+            <w:r>
+              <w:rPr>
+                <w:rFonts w:hint="eastAsia"/>
+                <w:vertAlign w:val="baseline"/>
+                <w:lang w:val="en-US" w:eastAsia="zh-Hans"/>
+              </w:rPr>
+              <w:t>备注</w:t>
             </w:r>
           </w:p>
         </w:tc>
@@ -3914,10 +5542,6 @@
             <w:insideH w:val="single" w:color="auto" w:sz="4" w:space="0"/>
             <w:insideV w:val="single" w:color="auto" w:sz="4" w:space="0"/>
           </w:tblBorders>
-          <w:tblCellMar>
-            <w:left w:w="108" w:type="dxa"/>
-            <w:right w:w="108" w:type="dxa"/>
-          </w:tblCellMar>
         </w:tblPrEx>
         <w:tc>
           <w:tcPr>
@@ -3928,16 +5552,16 @@
               <w:rPr>
                 <w:rFonts w:hint="default" w:eastAsia="STHeiti"/>
                 <w:vertAlign w:val="baseline"/>
-                <w:lang w:val="en-US" w:eastAsia="zh-CN"/>
-              </w:rPr>
-            </w:pPr>
-            <w:r>
-              <w:rPr>
-                <w:rFonts w:hint="eastAsia"/>
-                <w:vertAlign w:val="baseline"/>
-                <w:lang w:val="en-US" w:eastAsia="zh-CN"/>
-              </w:rPr>
-              <w:t>list_id</w:t>
+                <w:lang w:val="en-US" w:eastAsia="zh-Hans"/>
+              </w:rPr>
+            </w:pPr>
+            <w:r>
+              <w:rPr>
+                <w:rFonts w:hint="eastAsia"/>
+                <w:vertAlign w:val="baseline"/>
+                <w:lang w:val="en-US" w:eastAsia="zh-Hans"/>
+              </w:rPr>
+              <w:t>id</w:t>
             </w:r>
           </w:p>
         </w:tc>
@@ -3950,16 +5574,16 @@
               <w:rPr>
                 <w:rFonts w:hint="default" w:eastAsia="STHeiti"/>
                 <w:vertAlign w:val="baseline"/>
-                <w:lang w:val="en-US" w:eastAsia="zh-CN"/>
-              </w:rPr>
-            </w:pPr>
-            <w:r>
-              <w:rPr>
-                <w:rFonts w:hint="eastAsia"/>
-                <w:vertAlign w:val="baseline"/>
-                <w:lang w:val="en-US" w:eastAsia="zh-CN"/>
-              </w:rPr>
-              <w:t>清单id</w:t>
+                <w:lang w:val="en-US" w:eastAsia="zh-Hans"/>
+              </w:rPr>
+            </w:pPr>
+            <w:r>
+              <w:rPr>
+                <w:rFonts w:hint="eastAsia"/>
+                <w:vertAlign w:val="baseline"/>
+                <w:lang w:val="en-US" w:eastAsia="zh-Hans"/>
+              </w:rPr>
+              <w:t>事件流id</w:t>
             </w:r>
           </w:p>
         </w:tc>
@@ -3972,14 +5596,14 @@
               <w:rPr>
                 <w:rFonts w:hint="default" w:eastAsia="STHeiti"/>
                 <w:vertAlign w:val="baseline"/>
-                <w:lang w:val="en-US" w:eastAsia="zh-CN"/>
-              </w:rPr>
-            </w:pPr>
-            <w:r>
-              <w:rPr>
-                <w:rFonts w:hint="eastAsia"/>
-                <w:vertAlign w:val="baseline"/>
-                <w:lang w:val="en-US" w:eastAsia="zh-CN"/>
+                <w:lang w:val="en-US" w:eastAsia="zh-Hans"/>
+              </w:rPr>
+            </w:pPr>
+            <w:r>
+              <w:rPr>
+                <w:rFonts w:hint="eastAsia"/>
+                <w:vertAlign w:val="baseline"/>
+                <w:lang w:val="en-US" w:eastAsia="zh-Hans"/>
               </w:rPr>
               <w:t>varchar</w:t>
             </w:r>
@@ -3994,14 +5618,14 @@
               <w:rPr>
                 <w:rFonts w:hint="default" w:eastAsia="STHeiti"/>
                 <w:vertAlign w:val="baseline"/>
-                <w:lang w:val="en-US" w:eastAsia="zh-CN"/>
-              </w:rPr>
-            </w:pPr>
-            <w:r>
-              <w:rPr>
-                <w:rFonts w:hint="eastAsia"/>
-                <w:vertAlign w:val="baseline"/>
-                <w:lang w:val="en-US" w:eastAsia="zh-CN"/>
+                <w:lang w:val="en-US" w:eastAsia="zh-Hans"/>
+              </w:rPr>
+            </w:pPr>
+            <w:r>
+              <w:rPr>
+                <w:rFonts w:hint="eastAsia"/>
+                <w:vertAlign w:val="baseline"/>
+                <w:lang w:val="en-US" w:eastAsia="zh-Hans"/>
               </w:rPr>
               <w:t>pk</w:t>
             </w:r>
@@ -4014,9 +5638,9 @@
           <w:p>
             <w:pPr>
               <w:rPr>
-                <w:rFonts w:hint="eastAsia"/>
-                <w:vertAlign w:val="baseline"/>
-                <w:lang w:val="en-US" w:eastAsia="zh-Hans"/>
+                <w:rFonts w:hint="default"/>
+                <w:vertAlign w:val="baseline"/>
+                <w:lang w:val="en-US" w:eastAsia="zh-CN"/>
               </w:rPr>
             </w:pPr>
           </w:p>
@@ -4032,10 +5656,6 @@
             <w:insideH w:val="single" w:color="auto" w:sz="4" w:space="0"/>
             <w:insideV w:val="single" w:color="auto" w:sz="4" w:space="0"/>
           </w:tblBorders>
-          <w:tblCellMar>
-            <w:left w:w="108" w:type="dxa"/>
-            <w:right w:w="108" w:type="dxa"/>
-          </w:tblCellMar>
         </w:tblPrEx>
         <w:tc>
           <w:tcPr>
@@ -4044,18 +5664,34 @@
           <w:p>
             <w:pPr>
               <w:rPr>
-                <w:rFonts w:hint="default" w:eastAsia="STHeiti"/>
-                <w:vertAlign w:val="baseline"/>
-                <w:lang w:val="en-US" w:eastAsia="zh-CN"/>
-              </w:rPr>
-            </w:pPr>
-            <w:r>
-              <w:rPr>
-                <w:rFonts w:hint="eastAsia"/>
-                <w:vertAlign w:val="baseline"/>
-                <w:lang w:val="en-US" w:eastAsia="zh-CN"/>
-              </w:rPr>
-              <w:t>list_name</w:t>
+                <w:rFonts w:hint="default"/>
+                <w:vertAlign w:val="baseline"/>
+                <w:lang w:val="en-US" w:eastAsia="zh-Hans"/>
+              </w:rPr>
+            </w:pPr>
+            <w:r>
+              <w:rPr>
+                <w:rFonts w:hint="eastAsia"/>
+                <w:vertAlign w:val="baseline"/>
+                <w:lang w:val="en-US" w:eastAsia="zh-Hans"/>
+              </w:rPr>
+              <w:t>flood</w:t>
+            </w:r>
+            <w:r>
+              <w:rPr>
+                <w:rFonts w:hint="default"/>
+                <w:vertAlign w:val="baseline"/>
+                <w:lang w:eastAsia="zh-Hans"/>
+              </w:rPr>
+              <w:t>_</w:t>
+            </w:r>
+            <w:r>
+              <w:rPr>
+                <w:rFonts w:hint="eastAsia"/>
+                <w:vertAlign w:val="baseline"/>
+                <w:lang w:val="en-US" w:eastAsia="zh-Hans"/>
+              </w:rPr>
+              <w:t>name</w:t>
             </w:r>
           </w:p>
         </w:tc>
@@ -4066,18 +5702,18 @@
           <w:p>
             <w:pPr>
               <w:rPr>
-                <w:rFonts w:hint="default" w:eastAsia="STHeiti"/>
-                <w:vertAlign w:val="baseline"/>
-                <w:lang w:val="en-US" w:eastAsia="zh-CN"/>
-              </w:rPr>
-            </w:pPr>
-            <w:r>
-              <w:rPr>
-                <w:rFonts w:hint="eastAsia"/>
-                <w:vertAlign w:val="baseline"/>
-                <w:lang w:val="en-US" w:eastAsia="zh-CN"/>
-              </w:rPr>
-              <w:t>清单名字</w:t>
+                <w:rFonts w:hint="default"/>
+                <w:vertAlign w:val="baseline"/>
+                <w:lang w:val="en-US" w:eastAsia="zh-Hans"/>
+              </w:rPr>
+            </w:pPr>
+            <w:r>
+              <w:rPr>
+                <w:rFonts w:hint="eastAsia"/>
+                <w:vertAlign w:val="baseline"/>
+                <w:lang w:val="en-US" w:eastAsia="zh-Hans"/>
+              </w:rPr>
+              <w:t>事件流名称</w:t>
             </w:r>
           </w:p>
         </w:tc>
@@ -4088,16 +5724,16 @@
           <w:p>
             <w:pPr>
               <w:rPr>
-                <w:rFonts w:hint="default" w:eastAsia="STHeiti"/>
-                <w:vertAlign w:val="baseline"/>
-                <w:lang w:val="en-US" w:eastAsia="zh-CN"/>
-              </w:rPr>
-            </w:pPr>
-            <w:r>
-              <w:rPr>
-                <w:rFonts w:hint="eastAsia"/>
-                <w:vertAlign w:val="baseline"/>
-                <w:lang w:val="en-US" w:eastAsia="zh-CN"/>
+                <w:rFonts w:hint="default"/>
+                <w:vertAlign w:val="baseline"/>
+                <w:lang w:val="en-US" w:eastAsia="zh-Hans"/>
+              </w:rPr>
+            </w:pPr>
+            <w:r>
+              <w:rPr>
+                <w:rFonts w:hint="eastAsia"/>
+                <w:vertAlign w:val="baseline"/>
+                <w:lang w:val="en-US" w:eastAsia="zh-Hans"/>
               </w:rPr>
               <w:t>varchar</w:t>
             </w:r>
@@ -4124,9 +5760,115 @@
           <w:p>
             <w:pPr>
               <w:rPr>
-                <w:rFonts w:hint="eastAsia"/>
-                <w:vertAlign w:val="baseline"/>
-                <w:lang w:val="en-US" w:eastAsia="zh-Hans"/>
+                <w:rFonts w:hint="default"/>
+                <w:vertAlign w:val="baseline"/>
+                <w:lang w:val="en-US" w:eastAsia="zh-CN"/>
+              </w:rPr>
+            </w:pPr>
+          </w:p>
+        </w:tc>
+      </w:tr>
+      <w:tr>
+        <w:tblPrEx>
+          <w:tblBorders>
+            <w:top w:val="single" w:color="auto" w:sz="4" w:space="0"/>
+            <w:left w:val="single" w:color="auto" w:sz="4" w:space="0"/>
+            <w:bottom w:val="single" w:color="auto" w:sz="4" w:space="0"/>
+            <w:right w:val="single" w:color="auto" w:sz="4" w:space="0"/>
+            <w:insideH w:val="single" w:color="auto" w:sz="4" w:space="0"/>
+            <w:insideV w:val="single" w:color="auto" w:sz="4" w:space="0"/>
+          </w:tblBorders>
+        </w:tblPrEx>
+        <w:tc>
+          <w:tcPr>
+            <w:tcW w:w="1704" w:type="dxa"/>
+          </w:tcPr>
+          <w:p>
+            <w:pPr>
+              <w:rPr>
+                <w:rFonts w:hint="default"/>
+                <w:vertAlign w:val="baseline"/>
+                <w:lang w:val="en-US" w:eastAsia="zh-Hans"/>
+              </w:rPr>
+            </w:pPr>
+            <w:r>
+              <w:rPr>
+                <w:rFonts w:hint="eastAsia"/>
+                <w:vertAlign w:val="baseline"/>
+                <w:lang w:val="en-US" w:eastAsia="zh-Hans"/>
+              </w:rPr>
+              <w:t>intro</w:t>
+            </w:r>
+          </w:p>
+        </w:tc>
+        <w:tc>
+          <w:tcPr>
+            <w:tcW w:w="1704" w:type="dxa"/>
+          </w:tcPr>
+          <w:p>
+            <w:pPr>
+              <w:rPr>
+                <w:rFonts w:hint="default"/>
+                <w:vertAlign w:val="baseline"/>
+                <w:lang w:val="en-US" w:eastAsia="zh-Hans"/>
+              </w:rPr>
+            </w:pPr>
+            <w:r>
+              <w:rPr>
+                <w:rFonts w:hint="eastAsia"/>
+                <w:vertAlign w:val="baseline"/>
+                <w:lang w:val="en-US" w:eastAsia="zh-Hans"/>
+              </w:rPr>
+              <w:t>简介</w:t>
+            </w:r>
+          </w:p>
+        </w:tc>
+        <w:tc>
+          <w:tcPr>
+            <w:tcW w:w="1704" w:type="dxa"/>
+          </w:tcPr>
+          <w:p>
+            <w:pPr>
+              <w:rPr>
+                <w:rFonts w:hint="default"/>
+                <w:vertAlign w:val="baseline"/>
+                <w:lang w:val="en-US" w:eastAsia="zh-Hans"/>
+              </w:rPr>
+            </w:pPr>
+            <w:r>
+              <w:rPr>
+                <w:rFonts w:hint="eastAsia"/>
+                <w:vertAlign w:val="baseline"/>
+                <w:lang w:val="en-US" w:eastAsia="zh-Hans"/>
+              </w:rPr>
+              <w:t>varchar</w:t>
+            </w:r>
+          </w:p>
+        </w:tc>
+        <w:tc>
+          <w:tcPr>
+            <w:tcW w:w="1705" w:type="dxa"/>
+          </w:tcPr>
+          <w:p>
+            <w:pPr>
+              <w:rPr>
+                <w:rFonts w:hint="eastAsia"/>
+                <w:vertAlign w:val="baseline"/>
+                <w:lang w:val="en-US" w:eastAsia="zh-Hans"/>
+              </w:rPr>
+            </w:pPr>
+          </w:p>
+        </w:tc>
+        <w:tc>
+          <w:tcPr>
+            <w:tcW w:w="1705" w:type="dxa"/>
+          </w:tcPr>
+          <w:p>
+            <w:pPr>
+              <w:rPr>
+                <w:rFonts w:hint="default"/>
+                <w:vertAlign w:val="baseline"/>
+                <w:lang w:val="en-US" w:eastAsia="zh-CN"/>
               </w:rPr>
             </w:pPr>
           </w:p>
@@ -4136,24 +5878,38 @@
     <w:p>
       <w:pPr>
         <w:rPr>
-          <w:rFonts w:hint="eastAsia"/>
-          <w:lang w:val="en-US" w:eastAsia="zh-Hans"/>
-        </w:rPr>
-      </w:pPr>
-    </w:p>
-    <w:p>
-      <w:pPr>
-        <w:rPr>
-          <w:rFonts w:hint="eastAsia"/>
+          <w:rFonts w:hint="default"/>
           <w:lang w:val="en-US" w:eastAsia="zh-CN"/>
         </w:rPr>
       </w:pPr>
-      <w:r>
-        <w:rPr>
-          <w:rFonts w:hint="eastAsia"/>
-          <w:lang w:val="en-US" w:eastAsia="zh-CN"/>
-        </w:rPr>
-        <w:t>代办事项表（todo_item）</w:t>
+    </w:p>
+    <w:p>
+      <w:pPr>
+        <w:rPr>
+          <w:rFonts w:hint="eastAsia"/>
+          <w:lang w:val="en-US" w:eastAsia="zh-Hans"/>
+        </w:rPr>
+      </w:pPr>
+      <w:r>
+        <w:rPr>
+          <w:rFonts w:hint="eastAsia"/>
+          <w:lang w:val="en-US" w:eastAsia="zh-Hans"/>
+        </w:rPr>
+        <w:t>事件流结点（flood</w:t>
+      </w:r>
+      <w:r>
+        <w:rPr>
+          <w:rFonts w:hint="default"/>
+          <w:lang w:eastAsia="zh-Hans"/>
+        </w:rPr>
+        <w:t>_</w:t>
+      </w:r>
+      <w:r>
+        <w:rPr>
+          <w:rFonts w:hint="eastAsia"/>
+          <w:lang w:val="en-US" w:eastAsia="zh-Hans"/>
+        </w:rPr>
+        <w:t>node）</w:t>
       </w:r>
     </w:p>
     <w:tbl>
@@ -4183,16 +5939,6 @@
         <w:gridCol w:w="1705"/>
       </w:tblGrid>
       <w:tr>
-        <w:tblPrEx>
-          <w:tblBorders>
-            <w:top w:val="single" w:color="auto" w:sz="4" w:space="0"/>
-            <w:left w:val="single" w:color="auto" w:sz="4" w:space="0"/>
-            <w:bottom w:val="single" w:color="auto" w:sz="4" w:space="0"/>
-            <w:right w:val="single" w:color="auto" w:sz="4" w:space="0"/>
-            <w:insideH w:val="single" w:color="auto" w:sz="4" w:space="0"/>
-            <w:insideV w:val="single" w:color="auto" w:sz="4" w:space="0"/>
-          </w:tblBorders>
-        </w:tblPrEx>
         <w:tc>
           <w:tcPr>
             <w:tcW w:w="1704" w:type="dxa"/>
@@ -4206,7 +5952,7 @@
                 <w:sz w:val="24"/>
                 <w:szCs w:val="24"/>
                 <w:vertAlign w:val="baseline"/>
-                <w:lang w:val="en-US" w:eastAsia="zh-CN" w:bidi="ar-SA"/>
+                <w:lang w:val="en-US" w:eastAsia="zh-Hans" w:bidi="ar-SA"/>
               </w:rPr>
             </w:pPr>
             <w:r>
@@ -4232,7 +5978,7 @@
                 <w:sz w:val="24"/>
                 <w:szCs w:val="24"/>
                 <w:vertAlign w:val="baseline"/>
-                <w:lang w:val="en-US" w:eastAsia="zh-CN" w:bidi="ar-SA"/>
+                <w:lang w:val="en-US" w:eastAsia="zh-Hans" w:bidi="ar-SA"/>
               </w:rPr>
             </w:pPr>
             <w:r>
@@ -4258,7 +6004,7 @@
                 <w:sz w:val="24"/>
                 <w:szCs w:val="24"/>
                 <w:vertAlign w:val="baseline"/>
-                <w:lang w:val="en-US" w:eastAsia="zh-CN" w:bidi="ar-SA"/>
+                <w:lang w:val="en-US" w:eastAsia="zh-Hans" w:bidi="ar-SA"/>
               </w:rPr>
             </w:pPr>
             <w:r>
@@ -4284,7 +6030,7 @@
                 <w:sz w:val="24"/>
                 <w:szCs w:val="24"/>
                 <w:vertAlign w:val="baseline"/>
-                <w:lang w:val="en-US" w:eastAsia="zh-CN" w:bidi="ar-SA"/>
+                <w:lang w:val="en-US" w:eastAsia="zh-Hans" w:bidi="ar-SA"/>
               </w:rPr>
             </w:pPr>
             <w:r>
@@ -4310,35 +6056,21 @@
                 <w:sz w:val="24"/>
                 <w:szCs w:val="24"/>
                 <w:vertAlign w:val="baseline"/>
-                <w:lang w:val="en-US" w:eastAsia="zh-CN" w:bidi="ar-SA"/>
-              </w:rPr>
-            </w:pPr>
-            <w:r>
-              <w:rPr>
-                <w:rFonts w:hint="eastAsia"/>
-                <w:vertAlign w:val="baseline"/>
-                <w:lang w:val="en-US" w:eastAsia="zh-CN"/>
-              </w:rPr>
-              <w:t>默认</w:t>
+                <w:lang w:val="en-US" w:eastAsia="zh-Hans" w:bidi="ar-SA"/>
+              </w:rPr>
+            </w:pPr>
+            <w:r>
+              <w:rPr>
+                <w:rFonts w:hint="eastAsia"/>
+                <w:vertAlign w:val="baseline"/>
+                <w:lang w:val="en-US" w:eastAsia="zh-Hans"/>
+              </w:rPr>
+              <w:t>备注</w:t>
             </w:r>
           </w:p>
         </w:tc>
       </w:tr>
       <w:tr>
-        <w:tblPrEx>
-          <w:tblBorders>
-            <w:top w:val="single" w:color="auto" w:sz="4" w:space="0"/>
-            <w:left w:val="single" w:color="auto" w:sz="4" w:space="0"/>
-            <w:bottom w:val="single" w:color="auto" w:sz="4" w:space="0"/>
-            <w:right w:val="single" w:color="auto" w:sz="4" w:space="0"/>
-            <w:insideH w:val="single" w:color="auto" w:sz="4" w:space="0"/>
-            <w:insideV w:val="single" w:color="auto" w:sz="4" w:space="0"/>
-          </w:tblBorders>
-          <w:tblCellMar>
-            <w:left w:w="108" w:type="dxa"/>
-            <w:right w:w="108" w:type="dxa"/>
-          </w:tblCellMar>
-        </w:tblPrEx>
         <w:tc>
           <w:tcPr>
             <w:tcW w:w="1704" w:type="dxa"/>
@@ -4348,16 +6080,16 @@
               <w:rPr>
                 <w:rFonts w:hint="default"/>
                 <w:vertAlign w:val="baseline"/>
-                <w:lang w:val="en-US" w:eastAsia="zh-CN"/>
-              </w:rPr>
-            </w:pPr>
-            <w:r>
-              <w:rPr>
-                <w:rFonts w:hint="eastAsia"/>
-                <w:vertAlign w:val="baseline"/>
-                <w:lang w:val="en-US" w:eastAsia="zh-CN"/>
-              </w:rPr>
-              <w:t>item_id</w:t>
+                <w:lang w:val="en-US" w:eastAsia="zh-Hans"/>
+              </w:rPr>
+            </w:pPr>
+            <w:r>
+              <w:rPr>
+                <w:rFonts w:hint="eastAsia"/>
+                <w:vertAlign w:val="baseline"/>
+                <w:lang w:val="en-US" w:eastAsia="zh-Hans"/>
+              </w:rPr>
+              <w:t>id</w:t>
             </w:r>
           </w:p>
         </w:tc>
@@ -4370,16 +6102,16 @@
               <w:rPr>
                 <w:rFonts w:hint="default"/>
                 <w:vertAlign w:val="baseline"/>
-                <w:lang w:val="en-US" w:eastAsia="zh-CN"/>
-              </w:rPr>
-            </w:pPr>
-            <w:r>
-              <w:rPr>
-                <w:rFonts w:hint="eastAsia"/>
-                <w:vertAlign w:val="baseline"/>
-                <w:lang w:val="en-US" w:eastAsia="zh-CN"/>
-              </w:rPr>
-              <w:t>事项id</w:t>
+                <w:lang w:val="en-US" w:eastAsia="zh-Hans"/>
+              </w:rPr>
+            </w:pPr>
+            <w:r>
+              <w:rPr>
+                <w:rFonts w:hint="eastAsia"/>
+                <w:vertAlign w:val="baseline"/>
+                <w:lang w:val="en-US" w:eastAsia="zh-Hans"/>
+              </w:rPr>
+              <w:t>结点id</w:t>
             </w:r>
           </w:p>
         </w:tc>
@@ -4392,14 +6124,14 @@
               <w:rPr>
                 <w:rFonts w:hint="default"/>
                 <w:vertAlign w:val="baseline"/>
-                <w:lang w:val="en-US" w:eastAsia="zh-CN"/>
-              </w:rPr>
-            </w:pPr>
-            <w:r>
-              <w:rPr>
-                <w:rFonts w:hint="eastAsia"/>
-                <w:vertAlign w:val="baseline"/>
-                <w:lang w:val="en-US" w:eastAsia="zh-CN"/>
+                <w:lang w:val="en-US" w:eastAsia="zh-Hans"/>
+              </w:rPr>
+            </w:pPr>
+            <w:r>
+              <w:rPr>
+                <w:rFonts w:hint="eastAsia"/>
+                <w:vertAlign w:val="baseline"/>
+                <w:lang w:val="en-US" w:eastAsia="zh-Hans"/>
               </w:rPr>
               <w:t>varchar</w:t>
             </w:r>
@@ -4414,14 +6146,14 @@
               <w:rPr>
                 <w:rFonts w:hint="default"/>
                 <w:vertAlign w:val="baseline"/>
-                <w:lang w:val="en-US" w:eastAsia="zh-CN"/>
-              </w:rPr>
-            </w:pPr>
-            <w:r>
-              <w:rPr>
-                <w:rFonts w:hint="eastAsia"/>
-                <w:vertAlign w:val="baseline"/>
-                <w:lang w:val="en-US" w:eastAsia="zh-CN"/>
+                <w:lang w:val="en-US" w:eastAsia="zh-Hans"/>
+              </w:rPr>
+            </w:pPr>
+            <w:r>
+              <w:rPr>
+                <w:rFonts w:hint="eastAsia"/>
+                <w:vertAlign w:val="baseline"/>
+                <w:lang w:val="en-US" w:eastAsia="zh-Hans"/>
               </w:rPr>
               <w:t>pk</w:t>
             </w:r>
@@ -4436,27 +6168,13 @@
               <w:rPr>
                 <w:rFonts w:hint="default"/>
                 <w:vertAlign w:val="baseline"/>
-                <w:lang w:val="en-US" w:eastAsia="zh-CN"/>
+                <w:lang w:val="en-US" w:eastAsia="zh-Hans"/>
               </w:rPr>
             </w:pPr>
           </w:p>
         </w:tc>
       </w:tr>
       <w:tr>
-        <w:tblPrEx>
-          <w:tblBorders>
-            <w:top w:val="single" w:color="auto" w:sz="4" w:space="0"/>
-            <w:left w:val="single" w:color="auto" w:sz="4" w:space="0"/>
-            <w:bottom w:val="single" w:color="auto" w:sz="4" w:space="0"/>
-            <w:right w:val="single" w:color="auto" w:sz="4" w:space="0"/>
-            <w:insideH w:val="single" w:color="auto" w:sz="4" w:space="0"/>
-            <w:insideV w:val="single" w:color="auto" w:sz="4" w:space="0"/>
-          </w:tblBorders>
-          <w:tblCellMar>
-            <w:left w:w="108" w:type="dxa"/>
-            <w:right w:w="108" w:type="dxa"/>
-          </w:tblCellMar>
-        </w:tblPrEx>
         <w:tc>
           <w:tcPr>
             <w:tcW w:w="1704" w:type="dxa"/>
@@ -4466,16 +6184,32 @@
               <w:rPr>
                 <w:rFonts w:hint="default"/>
                 <w:vertAlign w:val="baseline"/>
-                <w:lang w:val="en-US" w:eastAsia="zh-CN"/>
-              </w:rPr>
-            </w:pPr>
-            <w:r>
-              <w:rPr>
-                <w:rFonts w:hint="eastAsia"/>
-                <w:vertAlign w:val="baseline"/>
-                <w:lang w:val="en-US" w:eastAsia="zh-CN"/>
-              </w:rPr>
-              <w:t>item_name</w:t>
+                <w:lang w:val="en-US" w:eastAsia="zh-Hans"/>
+              </w:rPr>
+            </w:pPr>
+            <w:r>
+              <w:rPr>
+                <w:rFonts w:hint="eastAsia"/>
+                <w:vertAlign w:val="baseline"/>
+                <w:lang w:val="en-US" w:eastAsia="zh-Hans"/>
+              </w:rPr>
+              <w:t>node</w:t>
+            </w:r>
+            <w:r>
+              <w:rPr>
+                <w:rFonts w:hint="default"/>
+                <w:vertAlign w:val="baseline"/>
+                <w:lang w:eastAsia="zh-Hans"/>
+              </w:rPr>
+              <w:t>_</w:t>
+            </w:r>
+            <w:r>
+              <w:rPr>
+                <w:rFonts w:hint="eastAsia"/>
+                <w:vertAlign w:val="baseline"/>
+                <w:lang w:val="en-US" w:eastAsia="zh-Hans"/>
+              </w:rPr>
+              <w:t>name</w:t>
             </w:r>
           </w:p>
         </w:tc>
@@ -4488,16 +6222,16 @@
               <w:rPr>
                 <w:rFonts w:hint="default"/>
                 <w:vertAlign w:val="baseline"/>
-                <w:lang w:val="en-US" w:eastAsia="zh-CN"/>
-              </w:rPr>
-            </w:pPr>
-            <w:r>
-              <w:rPr>
-                <w:rFonts w:hint="eastAsia"/>
-                <w:vertAlign w:val="baseline"/>
-                <w:lang w:val="en-US" w:eastAsia="zh-CN"/>
-              </w:rPr>
-              <w:t>事项名</w:t>
+                <w:lang w:val="en-US" w:eastAsia="zh-Hans"/>
+              </w:rPr>
+            </w:pPr>
+            <w:r>
+              <w:rPr>
+                <w:rFonts w:hint="eastAsia"/>
+                <w:vertAlign w:val="baseline"/>
+                <w:lang w:val="en-US" w:eastAsia="zh-Hans"/>
+              </w:rPr>
+              <w:t>结点名字</w:t>
             </w:r>
           </w:p>
         </w:tc>
@@ -4510,14 +6244,14 @@
               <w:rPr>
                 <w:rFonts w:hint="default"/>
                 <w:vertAlign w:val="baseline"/>
-                <w:lang w:val="en-US" w:eastAsia="zh-CN"/>
-              </w:rPr>
-            </w:pPr>
-            <w:r>
-              <w:rPr>
-                <w:rFonts w:hint="eastAsia"/>
-                <w:vertAlign w:val="baseline"/>
-                <w:lang w:val="en-US" w:eastAsia="zh-CN"/>
+                <w:lang w:val="en-US" w:eastAsia="zh-Hans"/>
+              </w:rPr>
+            </w:pPr>
+            <w:r>
+              <w:rPr>
+                <w:rFonts w:hint="eastAsia"/>
+                <w:vertAlign w:val="baseline"/>
+                <w:lang w:val="en-US" w:eastAsia="zh-Hans"/>
               </w:rPr>
               <w:t>varchar</w:t>
             </w:r>
@@ -4530,9 +6264,9 @@
           <w:p>
             <w:pPr>
               <w:rPr>
-                <w:rFonts w:hint="eastAsia"/>
-                <w:vertAlign w:val="baseline"/>
-                <w:lang w:val="en-US" w:eastAsia="zh-CN"/>
+                <w:rFonts w:hint="default"/>
+                <w:vertAlign w:val="baseline"/>
+                <w:lang w:val="en-US" w:eastAsia="zh-Hans"/>
               </w:rPr>
             </w:pPr>
           </w:p>
@@ -4546,27 +6280,37 @@
               <w:rPr>
                 <w:rFonts w:hint="default"/>
                 <w:vertAlign w:val="baseline"/>
-                <w:lang w:val="en-US" w:eastAsia="zh-CN"/>
-              </w:rPr>
-            </w:pPr>
+                <w:lang w:val="en-US" w:eastAsia="zh-Hans"/>
+              </w:rPr>
+            </w:pPr>
+            <w:r>
+              <w:rPr>
+                <w:rFonts w:hint="eastAsia"/>
+                <w:vertAlign w:val="baseline"/>
+                <w:lang w:val="en-US" w:eastAsia="zh-Hans"/>
+              </w:rPr>
+              <w:t>not</w:t>
+            </w:r>
+            <w:r>
+              <w:rPr>
+                <w:rFonts w:hint="default"/>
+                <w:vertAlign w:val="baseline"/>
+                <w:lang w:eastAsia="zh-Hans"/>
+              </w:rPr>
+              <w:t xml:space="preserve"> </w:t>
+            </w:r>
+            <w:r>
+              <w:rPr>
+                <w:rFonts w:hint="eastAsia"/>
+                <w:vertAlign w:val="baseline"/>
+                <w:lang w:val="en-US" w:eastAsia="zh-Hans"/>
+              </w:rPr>
+              <w:t>null</w:t>
+            </w:r>
           </w:p>
         </w:tc>
       </w:tr>
       <w:tr>
-        <w:tblPrEx>
-          <w:tblBorders>
-            <w:top w:val="single" w:color="auto" w:sz="4" w:space="0"/>
-            <w:left w:val="single" w:color="auto" w:sz="4" w:space="0"/>
-            <w:bottom w:val="single" w:color="auto" w:sz="4" w:space="0"/>
-            <w:right w:val="single" w:color="auto" w:sz="4" w:space="0"/>
-            <w:insideH w:val="single" w:color="auto" w:sz="4" w:space="0"/>
-            <w:insideV w:val="single" w:color="auto" w:sz="4" w:space="0"/>
-          </w:tblBorders>
-          <w:tblCellMar>
-            <w:left w:w="108" w:type="dxa"/>
-            <w:right w:w="108" w:type="dxa"/>
-          </w:tblCellMar>
-        </w:tblPrEx>
         <w:tc>
           <w:tcPr>
             <w:tcW w:w="1704" w:type="dxa"/>
@@ -4576,16 +6320,16 @@
               <w:rPr>
                 <w:rFonts w:hint="default"/>
                 <w:vertAlign w:val="baseline"/>
-                <w:lang w:val="en-US" w:eastAsia="zh-CN"/>
-              </w:rPr>
-            </w:pPr>
-            <w:r>
-              <w:rPr>
-                <w:rFonts w:hint="eastAsia"/>
-                <w:vertAlign w:val="baseline"/>
-                <w:lang w:val="en-US" w:eastAsia="zh-CN"/>
-              </w:rPr>
-              <w:t>start_time</w:t>
+                <w:lang w:val="en-US" w:eastAsia="zh-Hans"/>
+              </w:rPr>
+            </w:pPr>
+            <w:r>
+              <w:rPr>
+                <w:rFonts w:hint="eastAsia"/>
+                <w:vertAlign w:val="baseline"/>
+                <w:lang w:val="en-US" w:eastAsia="zh-Hans"/>
+              </w:rPr>
+              <w:t>deadline</w:t>
             </w:r>
           </w:p>
         </w:tc>
@@ -4598,16 +6342,16 @@
               <w:rPr>
                 <w:rFonts w:hint="default"/>
                 <w:vertAlign w:val="baseline"/>
-                <w:lang w:val="en-US" w:eastAsia="zh-CN"/>
-              </w:rPr>
-            </w:pPr>
-            <w:r>
-              <w:rPr>
-                <w:rFonts w:hint="eastAsia"/>
-                <w:vertAlign w:val="baseline"/>
-                <w:lang w:val="en-US" w:eastAsia="zh-CN"/>
-              </w:rPr>
-              <w:t>开始时间</w:t>
+                <w:lang w:val="en-US" w:eastAsia="zh-Hans"/>
+              </w:rPr>
+            </w:pPr>
+            <w:r>
+              <w:rPr>
+                <w:rFonts w:hint="eastAsia"/>
+                <w:vertAlign w:val="baseline"/>
+                <w:lang w:val="en-US" w:eastAsia="zh-Hans"/>
+              </w:rPr>
+              <w:t>截止时间</w:t>
             </w:r>
           </w:p>
         </w:tc>
@@ -4620,14 +6364,14 @@
               <w:rPr>
                 <w:rFonts w:hint="default"/>
                 <w:vertAlign w:val="baseline"/>
-                <w:lang w:val="en-US" w:eastAsia="zh-CN"/>
-              </w:rPr>
-            </w:pPr>
-            <w:r>
-              <w:rPr>
-                <w:rFonts w:hint="eastAsia"/>
-                <w:vertAlign w:val="baseline"/>
-                <w:lang w:val="en-US" w:eastAsia="zh-CN"/>
+                <w:lang w:val="en-US" w:eastAsia="zh-Hans"/>
+              </w:rPr>
+            </w:pPr>
+            <w:r>
+              <w:rPr>
+                <w:rFonts w:hint="eastAsia"/>
+                <w:vertAlign w:val="baseline"/>
+                <w:lang w:val="en-US" w:eastAsia="zh-Hans"/>
               </w:rPr>
               <w:t>datatime</w:t>
             </w:r>
@@ -4640,9 +6384,9 @@
           <w:p>
             <w:pPr>
               <w:rPr>
-                <w:rFonts w:hint="eastAsia"/>
-                <w:vertAlign w:val="baseline"/>
-                <w:lang w:val="en-US" w:eastAsia="zh-CN"/>
+                <w:rFonts w:hint="default"/>
+                <w:vertAlign w:val="baseline"/>
+                <w:lang w:val="en-US" w:eastAsia="zh-Hans"/>
               </w:rPr>
             </w:pPr>
           </w:p>
@@ -4656,27 +6400,15 @@
               <w:rPr>
                 <w:rFonts w:hint="default"/>
                 <w:vertAlign w:val="baseline"/>
-                <w:lang w:val="en-US" w:eastAsia="zh-CN"/>
-              </w:rPr>
-            </w:pPr>
+                <w:lang w:val="en-US" w:eastAsia="zh-Hans"/>
+              </w:rPr>
+            </w:pPr>
+            <w:bookmarkStart w:id="23" w:name="_GoBack"/>
+            <w:bookmarkEnd w:id="23"/>
           </w:p>
         </w:tc>
       </w:tr>
       <w:tr>
-        <w:tblPrEx>
-          <w:tblBorders>
-            <w:top w:val="single" w:color="auto" w:sz="4" w:space="0"/>
-            <w:left w:val="single" w:color="auto" w:sz="4" w:space="0"/>
-            <w:bottom w:val="single" w:color="auto" w:sz="4" w:space="0"/>
-            <w:right w:val="single" w:color="auto" w:sz="4" w:space="0"/>
-            <w:insideH w:val="single" w:color="auto" w:sz="4" w:space="0"/>
-            <w:insideV w:val="single" w:color="auto" w:sz="4" w:space="0"/>
-          </w:tblBorders>
-          <w:tblCellMar>
-            <w:left w:w="108" w:type="dxa"/>
-            <w:right w:w="108" w:type="dxa"/>
-          </w:tblCellMar>
-        </w:tblPrEx>
         <w:tc>
           <w:tcPr>
             <w:tcW w:w="1704" w:type="dxa"/>
@@ -4686,16 +6418,16 @@
               <w:rPr>
                 <w:rFonts w:hint="default"/>
                 <w:vertAlign w:val="baseline"/>
-                <w:lang w:val="en-US" w:eastAsia="zh-CN"/>
-              </w:rPr>
-            </w:pPr>
-            <w:r>
-              <w:rPr>
-                <w:rFonts w:hint="eastAsia"/>
-                <w:vertAlign w:val="baseline"/>
-                <w:lang w:val="en-US" w:eastAsia="zh-CN"/>
-              </w:rPr>
-              <w:t>end_time</w:t>
+                <w:lang w:val="en-US" w:eastAsia="zh-Hans"/>
+              </w:rPr>
+            </w:pPr>
+            <w:r>
+              <w:rPr>
+                <w:rFonts w:hint="eastAsia"/>
+                <w:vertAlign w:val="baseline"/>
+                <w:lang w:val="en-US" w:eastAsia="zh-Hans"/>
+              </w:rPr>
+              <w:t>prev</w:t>
             </w:r>
           </w:p>
         </w:tc>
@@ -4708,16 +6440,16 @@
               <w:rPr>
                 <w:rFonts w:hint="default"/>
                 <w:vertAlign w:val="baseline"/>
-                <w:lang w:val="en-US" w:eastAsia="zh-CN"/>
-              </w:rPr>
-            </w:pPr>
-            <w:r>
-              <w:rPr>
-                <w:rFonts w:hint="eastAsia"/>
-                <w:vertAlign w:val="baseline"/>
-                <w:lang w:val="en-US" w:eastAsia="zh-CN"/>
-              </w:rPr>
-              <w:t>结束时间</w:t>
+                <w:lang w:val="en-US" w:eastAsia="zh-Hans"/>
+              </w:rPr>
+            </w:pPr>
+            <w:r>
+              <w:rPr>
+                <w:rFonts w:hint="eastAsia"/>
+                <w:vertAlign w:val="baseline"/>
+                <w:lang w:val="en-US" w:eastAsia="zh-Hans"/>
+              </w:rPr>
+              <w:t>前驱事件</w:t>
             </w:r>
           </w:p>
         </w:tc>
@@ -4730,16 +6462,16 @@
               <w:rPr>
                 <w:rFonts w:hint="default"/>
                 <w:vertAlign w:val="baseline"/>
-                <w:lang w:val="en-US" w:eastAsia="zh-CN"/>
-              </w:rPr>
-            </w:pPr>
-            <w:r>
-              <w:rPr>
-                <w:rFonts w:hint="eastAsia"/>
-                <w:vertAlign w:val="baseline"/>
-                <w:lang w:val="en-US" w:eastAsia="zh-CN"/>
-              </w:rPr>
-              <w:t>datatime</w:t>
+                <w:lang w:val="en-US" w:eastAsia="zh-Hans"/>
+              </w:rPr>
+            </w:pPr>
+            <w:r>
+              <w:rPr>
+                <w:rFonts w:hint="eastAsia"/>
+                <w:vertAlign w:val="baseline"/>
+                <w:lang w:val="en-US" w:eastAsia="zh-Hans"/>
+              </w:rPr>
+              <w:t>varchar</w:t>
             </w:r>
           </w:p>
         </w:tc>
@@ -4750,9 +6482,9 @@
           <w:p>
             <w:pPr>
               <w:rPr>
-                <w:rFonts w:hint="eastAsia"/>
-                <w:vertAlign w:val="baseline"/>
-                <w:lang w:val="en-US" w:eastAsia="zh-CN"/>
+                <w:rFonts w:hint="default"/>
+                <w:vertAlign w:val="baseline"/>
+                <w:lang w:val="en-US" w:eastAsia="zh-Hans"/>
               </w:rPr>
             </w:pPr>
           </w:p>
@@ -4766,27 +6498,13 @@
               <w:rPr>
                 <w:rFonts w:hint="default"/>
                 <w:vertAlign w:val="baseline"/>
-                <w:lang w:val="en-US" w:eastAsia="zh-CN"/>
+                <w:lang w:val="en-US" w:eastAsia="zh-Hans"/>
               </w:rPr>
             </w:pPr>
           </w:p>
         </w:tc>
       </w:tr>
       <w:tr>
-        <w:tblPrEx>
-          <w:tblBorders>
-            <w:top w:val="single" w:color="auto" w:sz="4" w:space="0"/>
-            <w:left w:val="single" w:color="auto" w:sz="4" w:space="0"/>
-            <w:bottom w:val="single" w:color="auto" w:sz="4" w:space="0"/>
-            <w:right w:val="single" w:color="auto" w:sz="4" w:space="0"/>
-            <w:insideH w:val="single" w:color="auto" w:sz="4" w:space="0"/>
-            <w:insideV w:val="single" w:color="auto" w:sz="4" w:space="0"/>
-          </w:tblBorders>
-          <w:tblCellMar>
-            <w:left w:w="108" w:type="dxa"/>
-            <w:right w:w="108" w:type="dxa"/>
-          </w:tblCellMar>
-        </w:tblPrEx>
         <w:tc>
           <w:tcPr>
             <w:tcW w:w="1704" w:type="dxa"/>
@@ -4796,16 +6514,16 @@
               <w:rPr>
                 <w:rFonts w:hint="default"/>
                 <w:vertAlign w:val="baseline"/>
-                <w:lang w:val="en-US" w:eastAsia="zh-CN"/>
-              </w:rPr>
-            </w:pPr>
-            <w:r>
-              <w:rPr>
-                <w:rFonts w:hint="eastAsia"/>
-                <w:vertAlign w:val="baseline"/>
-                <w:lang w:val="en-US" w:eastAsia="zh-CN"/>
-              </w:rPr>
-              <w:t>belong_list</w:t>
+                <w:lang w:val="en-US" w:eastAsia="zh-Hans"/>
+              </w:rPr>
+            </w:pPr>
+            <w:r>
+              <w:rPr>
+                <w:rFonts w:hint="eastAsia"/>
+                <w:vertAlign w:val="baseline"/>
+                <w:lang w:val="en-US" w:eastAsia="zh-Hans"/>
+              </w:rPr>
+              <w:t>next</w:t>
             </w:r>
           </w:p>
         </w:tc>
@@ -4818,16 +6536,16 @@
               <w:rPr>
                 <w:rFonts w:hint="default"/>
                 <w:vertAlign w:val="baseline"/>
-                <w:lang w:val="en-US" w:eastAsia="zh-CN"/>
-              </w:rPr>
-            </w:pPr>
-            <w:r>
-              <w:rPr>
-                <w:rFonts w:hint="eastAsia"/>
-                <w:vertAlign w:val="baseline"/>
-                <w:lang w:val="en-US" w:eastAsia="zh-CN"/>
-              </w:rPr>
-              <w:t>所属清单</w:t>
+                <w:lang w:val="en-US" w:eastAsia="zh-Hans"/>
+              </w:rPr>
+            </w:pPr>
+            <w:r>
+              <w:rPr>
+                <w:rFonts w:hint="eastAsia"/>
+                <w:vertAlign w:val="baseline"/>
+                <w:lang w:val="en-US" w:eastAsia="zh-Hans"/>
+              </w:rPr>
+              <w:t>后继事件</w:t>
             </w:r>
           </w:p>
         </w:tc>
@@ -4840,14 +6558,14 @@
               <w:rPr>
                 <w:rFonts w:hint="default"/>
                 <w:vertAlign w:val="baseline"/>
-                <w:lang w:val="en-US" w:eastAsia="zh-CN"/>
-              </w:rPr>
-            </w:pPr>
-            <w:r>
-              <w:rPr>
-                <w:rFonts w:hint="eastAsia"/>
-                <w:vertAlign w:val="baseline"/>
-                <w:lang w:val="en-US" w:eastAsia="zh-CN"/>
+                <w:lang w:val="en-US" w:eastAsia="zh-Hans"/>
+              </w:rPr>
+            </w:pPr>
+            <w:r>
+              <w:rPr>
+                <w:rFonts w:hint="eastAsia"/>
+                <w:vertAlign w:val="baseline"/>
+                <w:lang w:val="en-US" w:eastAsia="zh-Hans"/>
               </w:rPr>
               <w:t>varchar</w:t>
             </w:r>
@@ -4862,17 +6580,9 @@
               <w:rPr>
                 <w:rFonts w:hint="default"/>
                 <w:vertAlign w:val="baseline"/>
-                <w:lang w:val="en-US" w:eastAsia="zh-CN"/>
-              </w:rPr>
-            </w:pPr>
-            <w:r>
-              <w:rPr>
-                <w:rFonts w:hint="eastAsia"/>
-                <w:vertAlign w:val="baseline"/>
-                <w:lang w:val="en-US" w:eastAsia="zh-CN"/>
-              </w:rPr>
-              <w:t>fk</w:t>
-            </w:r>
+                <w:lang w:val="en-US" w:eastAsia="zh-Hans"/>
+              </w:rPr>
+            </w:pPr>
           </w:p>
         </w:tc>
         <w:tc>
@@ -4884,35 +6594,13 @@
               <w:rPr>
                 <w:rFonts w:hint="default"/>
                 <w:vertAlign w:val="baseline"/>
-                <w:lang w:val="en-US" w:eastAsia="zh-CN"/>
-              </w:rPr>
-            </w:pPr>
-            <w:r>
-              <w:rPr>
-                <w:rFonts w:hint="eastAsia"/>
-                <w:vertAlign w:val="baseline"/>
-                <w:lang w:val="en-US" w:eastAsia="zh-CN"/>
-              </w:rPr>
-              <w:t>默认清单</w:t>
-            </w:r>
+                <w:lang w:val="en-US" w:eastAsia="zh-Hans"/>
+              </w:rPr>
+            </w:pPr>
           </w:p>
         </w:tc>
       </w:tr>
       <w:tr>
-        <w:tblPrEx>
-          <w:tblBorders>
-            <w:top w:val="single" w:color="auto" w:sz="4" w:space="0"/>
-            <w:left w:val="single" w:color="auto" w:sz="4" w:space="0"/>
-            <w:bottom w:val="single" w:color="auto" w:sz="4" w:space="0"/>
-            <w:right w:val="single" w:color="auto" w:sz="4" w:space="0"/>
-            <w:insideH w:val="single" w:color="auto" w:sz="4" w:space="0"/>
-            <w:insideV w:val="single" w:color="auto" w:sz="4" w:space="0"/>
-          </w:tblBorders>
-          <w:tblCellMar>
-            <w:left w:w="108" w:type="dxa"/>
-            <w:right w:w="108" w:type="dxa"/>
-          </w:tblCellMar>
-        </w:tblPrEx>
         <w:tc>
           <w:tcPr>
             <w:tcW w:w="1704" w:type="dxa"/>
@@ -4922,16 +6610,32 @@
               <w:rPr>
                 <w:rFonts w:hint="default"/>
                 <w:vertAlign w:val="baseline"/>
-                <w:lang w:val="en-US" w:eastAsia="zh-CN"/>
-              </w:rPr>
-            </w:pPr>
-            <w:r>
-              <w:rPr>
-                <w:rFonts w:hint="eastAsia"/>
-                <w:vertAlign w:val="baseline"/>
-                <w:lang w:val="en-US" w:eastAsia="zh-CN"/>
-              </w:rPr>
-              <w:t>repeat</w:t>
+                <w:lang w:val="en-US" w:eastAsia="zh-Hans"/>
+              </w:rPr>
+            </w:pPr>
+            <w:r>
+              <w:rPr>
+                <w:rFonts w:hint="eastAsia"/>
+                <w:vertAlign w:val="baseline"/>
+                <w:lang w:val="en-US" w:eastAsia="zh-Hans"/>
+              </w:rPr>
+              <w:t>active</w:t>
+            </w:r>
+            <w:r>
+              <w:rPr>
+                <w:rFonts w:hint="default"/>
+                <w:vertAlign w:val="baseline"/>
+                <w:lang w:eastAsia="zh-Hans"/>
+              </w:rPr>
+              <w:t>_</w:t>
+            </w:r>
+            <w:r>
+              <w:rPr>
+                <w:rFonts w:hint="eastAsia"/>
+                <w:vertAlign w:val="baseline"/>
+                <w:lang w:val="en-US" w:eastAsia="zh-Hans"/>
+              </w:rPr>
+              <w:t>trigger</w:t>
             </w:r>
           </w:p>
         </w:tc>
@@ -4944,16 +6648,16 @@
               <w:rPr>
                 <w:rFonts w:hint="default"/>
                 <w:vertAlign w:val="baseline"/>
-                <w:lang w:val="en-US" w:eastAsia="zh-CN"/>
-              </w:rPr>
-            </w:pPr>
-            <w:r>
-              <w:rPr>
-                <w:rFonts w:hint="eastAsia"/>
-                <w:vertAlign w:val="baseline"/>
-                <w:lang w:val="en-US" w:eastAsia="zh-CN"/>
-              </w:rPr>
-              <w:t>重复</w:t>
+                <w:lang w:val="en-US" w:eastAsia="zh-Hans"/>
+              </w:rPr>
+            </w:pPr>
+            <w:r>
+              <w:rPr>
+                <w:rFonts w:hint="eastAsia"/>
+                <w:vertAlign w:val="baseline"/>
+                <w:lang w:val="en-US" w:eastAsia="zh-Hans"/>
+              </w:rPr>
+              <w:t>触发条件</w:t>
             </w:r>
           </w:p>
         </w:tc>
@@ -4966,14 +6670,14 @@
               <w:rPr>
                 <w:rFonts w:hint="default"/>
                 <w:vertAlign w:val="baseline"/>
-                <w:lang w:val="en-US" w:eastAsia="zh-CN"/>
-              </w:rPr>
-            </w:pPr>
-            <w:r>
-              <w:rPr>
-                <w:rFonts w:hint="eastAsia"/>
-                <w:vertAlign w:val="baseline"/>
-                <w:lang w:val="en-US" w:eastAsia="zh-CN"/>
+                <w:lang w:val="en-US" w:eastAsia="zh-Hans"/>
+              </w:rPr>
+            </w:pPr>
+            <w:r>
+              <w:rPr>
+                <w:rFonts w:hint="eastAsia"/>
+                <w:vertAlign w:val="baseline"/>
+                <w:lang w:val="en-US" w:eastAsia="zh-Hans"/>
               </w:rPr>
               <w:t>varchar</w:t>
             </w:r>
@@ -4988,17 +6692,9 @@
               <w:rPr>
                 <w:rFonts w:hint="default"/>
                 <w:vertAlign w:val="baseline"/>
-                <w:lang w:val="en-US" w:eastAsia="zh-CN"/>
-              </w:rPr>
-            </w:pPr>
-            <w:r>
-              <w:rPr>
-                <w:rFonts w:hint="eastAsia"/>
-                <w:vertAlign w:val="baseline"/>
-                <w:lang w:val="en-US" w:eastAsia="zh-CN"/>
-              </w:rPr>
-              <w:t>fk</w:t>
-            </w:r>
+                <w:lang w:val="en-US" w:eastAsia="zh-Hans"/>
+              </w:rPr>
+            </w:pPr>
           </w:p>
         </w:tc>
         <w:tc>
@@ -5008,29 +6704,15 @@
           <w:p>
             <w:pPr>
               <w:rPr>
-                <w:rFonts w:hint="eastAsia"/>
-                <w:vertAlign w:val="baseline"/>
-                <w:lang w:val="en-US" w:eastAsia="zh-CN"/>
+                <w:rFonts w:hint="default"/>
+                <w:vertAlign w:val="baseline"/>
+                <w:lang w:val="en-US" w:eastAsia="zh-Hans"/>
               </w:rPr>
             </w:pPr>
           </w:p>
         </w:tc>
       </w:tr>
       <w:tr>
-        <w:tblPrEx>
-          <w:tblBorders>
-            <w:top w:val="single" w:color="auto" w:sz="4" w:space="0"/>
-            <w:left w:val="single" w:color="auto" w:sz="4" w:space="0"/>
-            <w:bottom w:val="single" w:color="auto" w:sz="4" w:space="0"/>
-            <w:right w:val="single" w:color="auto" w:sz="4" w:space="0"/>
-            <w:insideH w:val="single" w:color="auto" w:sz="4" w:space="0"/>
-            <w:insideV w:val="single" w:color="auto" w:sz="4" w:space="0"/>
-          </w:tblBorders>
-          <w:tblCellMar>
-            <w:left w:w="108" w:type="dxa"/>
-            <w:right w:w="108" w:type="dxa"/>
-          </w:tblCellMar>
-        </w:tblPrEx>
         <w:tc>
           <w:tcPr>
             <w:tcW w:w="1704" w:type="dxa"/>
@@ -5040,16 +6722,32 @@
               <w:rPr>
                 <w:rFonts w:hint="default"/>
                 <w:vertAlign w:val="baseline"/>
-                <w:lang w:val="en-US" w:eastAsia="zh-CN"/>
-              </w:rPr>
-            </w:pPr>
-            <w:r>
-              <w:rPr>
-                <w:rFonts w:hint="eastAsia"/>
-                <w:vertAlign w:val="baseline"/>
-                <w:lang w:val="en-US" w:eastAsia="zh-CN"/>
-              </w:rPr>
-              <w:t>add_to_clock</w:t>
+                <w:lang w:val="en-US" w:eastAsia="zh-Hans"/>
+              </w:rPr>
+            </w:pPr>
+            <w:r>
+              <w:rPr>
+                <w:rFonts w:hint="eastAsia"/>
+                <w:vertAlign w:val="baseline"/>
+                <w:lang w:val="en-US" w:eastAsia="zh-Hans"/>
+              </w:rPr>
+              <w:t>belong</w:t>
+            </w:r>
+            <w:r>
+              <w:rPr>
+                <w:rFonts w:hint="default"/>
+                <w:vertAlign w:val="baseline"/>
+                <w:lang w:eastAsia="zh-Hans"/>
+              </w:rPr>
+              <w:t>_</w:t>
+            </w:r>
+            <w:r>
+              <w:rPr>
+                <w:rFonts w:hint="eastAsia"/>
+                <w:vertAlign w:val="baseline"/>
+                <w:lang w:val="en-US" w:eastAsia="zh-Hans"/>
+              </w:rPr>
+              <w:t>flood</w:t>
             </w:r>
           </w:p>
         </w:tc>
@@ -5062,16 +6760,16 @@
               <w:rPr>
                 <w:rFonts w:hint="default"/>
                 <w:vertAlign w:val="baseline"/>
-                <w:lang w:val="en-US" w:eastAsia="zh-CN"/>
-              </w:rPr>
-            </w:pPr>
-            <w:r>
-              <w:rPr>
-                <w:rFonts w:hint="eastAsia"/>
-                <w:vertAlign w:val="baseline"/>
-                <w:lang w:val="en-US" w:eastAsia="zh-CN"/>
-              </w:rPr>
-              <w:t>是否添加到番茄钟</w:t>
+                <w:lang w:val="en-US" w:eastAsia="zh-Hans"/>
+              </w:rPr>
+            </w:pPr>
+            <w:r>
+              <w:rPr>
+                <w:rFonts w:hint="eastAsia"/>
+                <w:vertAlign w:val="baseline"/>
+                <w:lang w:val="en-US" w:eastAsia="zh-Hans"/>
+              </w:rPr>
+              <w:t>所属事件流</w:t>
             </w:r>
           </w:p>
         </w:tc>
@@ -5084,16 +6782,16 @@
               <w:rPr>
                 <w:rFonts w:hint="default"/>
                 <w:vertAlign w:val="baseline"/>
-                <w:lang w:val="en-US" w:eastAsia="zh-CN"/>
-              </w:rPr>
-            </w:pPr>
-            <w:r>
-              <w:rPr>
-                <w:rFonts w:hint="eastAsia"/>
-                <w:vertAlign w:val="baseline"/>
-                <w:lang w:val="en-US" w:eastAsia="zh-CN"/>
-              </w:rPr>
-              <w:t>boolean</w:t>
+                <w:lang w:val="en-US" w:eastAsia="zh-Hans"/>
+              </w:rPr>
+            </w:pPr>
+            <w:r>
+              <w:rPr>
+                <w:rFonts w:hint="eastAsia"/>
+                <w:vertAlign w:val="baseline"/>
+                <w:lang w:val="en-US" w:eastAsia="zh-Hans"/>
+              </w:rPr>
+              <w:t>varchar</w:t>
             </w:r>
           </w:p>
         </w:tc>
@@ -5104,11 +6802,19 @@
           <w:p>
             <w:pPr>
               <w:rPr>
-                <w:rFonts w:hint="eastAsia"/>
-                <w:vertAlign w:val="baseline"/>
-                <w:lang w:val="en-US" w:eastAsia="zh-CN"/>
-              </w:rPr>
-            </w:pPr>
+                <w:rFonts w:hint="default"/>
+                <w:vertAlign w:val="baseline"/>
+                <w:lang w:val="en-US" w:eastAsia="zh-Hans"/>
+              </w:rPr>
+            </w:pPr>
+            <w:r>
+              <w:rPr>
+                <w:rFonts w:hint="eastAsia"/>
+                <w:vertAlign w:val="baseline"/>
+                <w:lang w:val="en-US" w:eastAsia="zh-Hans"/>
+              </w:rPr>
+              <w:t>fk</w:t>
+            </w:r>
           </w:p>
         </w:tc>
         <w:tc>
@@ -5118,29 +6824,15 @@
           <w:p>
             <w:pPr>
               <w:rPr>
-                <w:rFonts w:hint="eastAsia"/>
-                <w:vertAlign w:val="baseline"/>
-                <w:lang w:val="en-US" w:eastAsia="zh-CN"/>
+                <w:rFonts w:hint="default"/>
+                <w:vertAlign w:val="baseline"/>
+                <w:lang w:val="en-US" w:eastAsia="zh-Hans"/>
               </w:rPr>
             </w:pPr>
           </w:p>
         </w:tc>
       </w:tr>
       <w:tr>
-        <w:tblPrEx>
-          <w:tblBorders>
-            <w:top w:val="single" w:color="auto" w:sz="4" w:space="0"/>
-            <w:left w:val="single" w:color="auto" w:sz="4" w:space="0"/>
-            <w:bottom w:val="single" w:color="auto" w:sz="4" w:space="0"/>
-            <w:right w:val="single" w:color="auto" w:sz="4" w:space="0"/>
-            <w:insideH w:val="single" w:color="auto" w:sz="4" w:space="0"/>
-            <w:insideV w:val="single" w:color="auto" w:sz="4" w:space="0"/>
-          </w:tblBorders>
-          <w:tblCellMar>
-            <w:left w:w="108" w:type="dxa"/>
-            <w:right w:w="108" w:type="dxa"/>
-          </w:tblCellMar>
-        </w:tblPrEx>
         <w:tc>
           <w:tcPr>
             <w:tcW w:w="1704" w:type="dxa"/>
@@ -5150,16 +6842,16 @@
               <w:rPr>
                 <w:rFonts w:hint="default"/>
                 <w:vertAlign w:val="baseline"/>
-                <w:lang w:val="en-US" w:eastAsia="zh-CN"/>
-              </w:rPr>
-            </w:pPr>
-            <w:r>
-              <w:rPr>
-                <w:rFonts w:hint="eastAsia"/>
-                <w:vertAlign w:val="baseline"/>
-                <w:lang w:val="en-US" w:eastAsia="zh-CN"/>
-              </w:rPr>
-              <w:t>priority</w:t>
+                <w:lang w:val="en-US" w:eastAsia="zh-Hans"/>
+              </w:rPr>
+            </w:pPr>
+            <w:r>
+              <w:rPr>
+                <w:rFonts w:hint="eastAsia"/>
+                <w:vertAlign w:val="baseline"/>
+                <w:lang w:val="en-US" w:eastAsia="zh-Hans"/>
+              </w:rPr>
+              <w:t>intro</w:t>
             </w:r>
           </w:p>
         </w:tc>
@@ -5172,16 +6864,16 @@
               <w:rPr>
                 <w:rFonts w:hint="default"/>
                 <w:vertAlign w:val="baseline"/>
-                <w:lang w:val="en-US" w:eastAsia="zh-CN"/>
-              </w:rPr>
-            </w:pPr>
-            <w:r>
-              <w:rPr>
-                <w:rFonts w:hint="eastAsia"/>
-                <w:vertAlign w:val="baseline"/>
-                <w:lang w:val="en-US" w:eastAsia="zh-CN"/>
-              </w:rPr>
-              <w:t>优先级</w:t>
+                <w:lang w:val="en-US" w:eastAsia="zh-Hans"/>
+              </w:rPr>
+            </w:pPr>
+            <w:r>
+              <w:rPr>
+                <w:rFonts w:hint="eastAsia"/>
+                <w:vertAlign w:val="baseline"/>
+                <w:lang w:val="en-US" w:eastAsia="zh-Hans"/>
+              </w:rPr>
+              <w:t>简介</w:t>
             </w:r>
           </w:p>
         </w:tc>
@@ -5194,16 +6886,16 @@
               <w:rPr>
                 <w:rFonts w:hint="default"/>
                 <w:vertAlign w:val="baseline"/>
-                <w:lang w:val="en-US" w:eastAsia="zh-CN"/>
-              </w:rPr>
-            </w:pPr>
-            <w:r>
-              <w:rPr>
-                <w:rFonts w:hint="eastAsia"/>
-                <w:vertAlign w:val="baseline"/>
-                <w:lang w:val="en-US" w:eastAsia="zh-CN"/>
-              </w:rPr>
-              <w:t>int</w:t>
+                <w:lang w:val="en-US" w:eastAsia="zh-Hans"/>
+              </w:rPr>
+            </w:pPr>
+            <w:r>
+              <w:rPr>
+                <w:rFonts w:hint="eastAsia"/>
+                <w:vertAlign w:val="baseline"/>
+                <w:lang w:val="en-US" w:eastAsia="zh-Hans"/>
+              </w:rPr>
+              <w:t>varchar</w:t>
             </w:r>
           </w:p>
         </w:tc>
@@ -5216,7 +6908,7 @@
               <w:rPr>
                 <w:rFonts w:hint="eastAsia"/>
                 <w:vertAlign w:val="baseline"/>
-                <w:lang w:val="en-US" w:eastAsia="zh-CN"/>
+                <w:lang w:val="en-US" w:eastAsia="zh-Hans"/>
               </w:rPr>
             </w:pPr>
           </w:p>
@@ -5228,119 +6920,9 @@
           <w:p>
             <w:pPr>
               <w:rPr>
-                <w:rFonts w:hint="eastAsia"/>
-                <w:vertAlign w:val="baseline"/>
-                <w:lang w:val="en-US" w:eastAsia="zh-CN"/>
-              </w:rPr>
-            </w:pPr>
-          </w:p>
-        </w:tc>
-      </w:tr>
-      <w:tr>
-        <w:tblPrEx>
-          <w:tblBorders>
-            <w:top w:val="single" w:color="auto" w:sz="4" w:space="0"/>
-            <w:left w:val="single" w:color="auto" w:sz="4" w:space="0"/>
-            <w:bottom w:val="single" w:color="auto" w:sz="4" w:space="0"/>
-            <w:right w:val="single" w:color="auto" w:sz="4" w:space="0"/>
-            <w:insideH w:val="single" w:color="auto" w:sz="4" w:space="0"/>
-            <w:insideV w:val="single" w:color="auto" w:sz="4" w:space="0"/>
-          </w:tblBorders>
-          <w:tblCellMar>
-            <w:left w:w="108" w:type="dxa"/>
-            <w:right w:w="108" w:type="dxa"/>
-          </w:tblCellMar>
-        </w:tblPrEx>
-        <w:tc>
-          <w:tcPr>
-            <w:tcW w:w="1704" w:type="dxa"/>
-          </w:tcPr>
-          <w:p>
-            <w:pPr>
-              <w:rPr>
-                <w:rFonts w:hint="default"/>
-                <w:vertAlign w:val="baseline"/>
-                <w:lang w:val="en-US" w:eastAsia="zh-CN"/>
-              </w:rPr>
-            </w:pPr>
-            <w:r>
-              <w:rPr>
-                <w:rFonts w:hint="eastAsia"/>
-                <w:vertAlign w:val="baseline"/>
-                <w:lang w:val="en-US" w:eastAsia="zh-CN"/>
-              </w:rPr>
-              <w:t>intro</w:t>
-            </w:r>
-          </w:p>
-        </w:tc>
-        <w:tc>
-          <w:tcPr>
-            <w:tcW w:w="1704" w:type="dxa"/>
-          </w:tcPr>
-          <w:p>
-            <w:pPr>
-              <w:rPr>
-                <w:rFonts w:hint="default"/>
-                <w:vertAlign w:val="baseline"/>
-                <w:lang w:val="en-US" w:eastAsia="zh-CN"/>
-              </w:rPr>
-            </w:pPr>
-            <w:r>
-              <w:rPr>
-                <w:rFonts w:hint="eastAsia"/>
-                <w:vertAlign w:val="baseline"/>
-                <w:lang w:val="en-US" w:eastAsia="zh-CN"/>
-              </w:rPr>
-              <w:t>简介</w:t>
-            </w:r>
-          </w:p>
-        </w:tc>
-        <w:tc>
-          <w:tcPr>
-            <w:tcW w:w="1704" w:type="dxa"/>
-          </w:tcPr>
-          <w:p>
-            <w:pPr>
-              <w:rPr>
-                <w:rFonts w:hint="default"/>
-                <w:vertAlign w:val="baseline"/>
-                <w:lang w:val="en-US" w:eastAsia="zh-CN"/>
-              </w:rPr>
-            </w:pPr>
-            <w:r>
-              <w:rPr>
-                <w:rFonts w:hint="eastAsia"/>
-                <w:vertAlign w:val="baseline"/>
-                <w:lang w:val="en-US" w:eastAsia="zh-CN"/>
-              </w:rPr>
-              <w:t>varchar</w:t>
-            </w:r>
-          </w:p>
-        </w:tc>
-        <w:tc>
-          <w:tcPr>
-            <w:tcW w:w="1705" w:type="dxa"/>
-          </w:tcPr>
-          <w:p>
-            <w:pPr>
-              <w:rPr>
-                <w:rFonts w:hint="eastAsia"/>
-                <w:vertAlign w:val="baseline"/>
-                <w:lang w:val="en-US" w:eastAsia="zh-CN"/>
-              </w:rPr>
-            </w:pPr>
-          </w:p>
-        </w:tc>
-        <w:tc>
-          <w:tcPr>
-            <w:tcW w:w="1705" w:type="dxa"/>
-          </w:tcPr>
-          <w:p>
-            <w:pPr>
-              <w:rPr>
-                <w:rFonts w:hint="eastAsia"/>
-                <w:vertAlign w:val="baseline"/>
-                <w:lang w:val="en-US" w:eastAsia="zh-CN"/>
+                <w:rFonts w:hint="default"/>
+                <w:vertAlign w:val="baseline"/>
+                <w:lang w:val="en-US" w:eastAsia="zh-Hans"/>
               </w:rPr>
             </w:pPr>
           </w:p>
@@ -5351,551 +6933,7 @@
       <w:pPr>
         <w:rPr>
           <w:rFonts w:hint="default"/>
-          <w:lang w:val="en-US" w:eastAsia="zh-CN"/>
-        </w:rPr>
-      </w:pPr>
-    </w:p>
-    <w:p>
-      <w:pPr>
-        <w:rPr>
-          <w:rFonts w:hint="default"/>
-          <w:lang w:val="en-US" w:eastAsia="zh-CN"/>
-        </w:rPr>
-      </w:pPr>
-      <w:r>
-        <w:rPr>
-          <w:rFonts w:hint="eastAsia"/>
-          <w:lang w:val="en-US" w:eastAsia="zh-CN"/>
-        </w:rPr>
-        <w:t>重复表（repeat）</w:t>
-      </w:r>
-    </w:p>
-    <w:tbl>
-      <w:tblPr>
-        <w:tblStyle w:val="9"/>
-        <w:tblW w:w="0" w:type="auto"/>
-        <w:tblInd w:w="0" w:type="dxa"/>
-        <w:tblBorders>
-          <w:top w:val="single" w:color="auto" w:sz="4" w:space="0"/>
-          <w:left w:val="single" w:color="auto" w:sz="4" w:space="0"/>
-          <w:bottom w:val="single" w:color="auto" w:sz="4" w:space="0"/>
-          <w:right w:val="single" w:color="auto" w:sz="4" w:space="0"/>
-          <w:insideH w:val="single" w:color="auto" w:sz="4" w:space="0"/>
-          <w:insideV w:val="single" w:color="auto" w:sz="4" w:space="0"/>
-        </w:tblBorders>
-        <w:tblLayout w:type="autofit"/>
-        <w:tblCellMar>
-          <w:left w:w="108" w:type="dxa"/>
-          <w:right w:w="108" w:type="dxa"/>
-        </w:tblCellMar>
-      </w:tblPr>
-      <w:tblGrid>
-        <w:gridCol w:w="1704"/>
-        <w:gridCol w:w="1704"/>
-        <w:gridCol w:w="1704"/>
-        <w:gridCol w:w="1705"/>
-        <w:gridCol w:w="1705"/>
-      </w:tblGrid>
-      <w:tr>
-        <w:tblPrEx>
-          <w:tblBorders>
-            <w:top w:val="single" w:color="auto" w:sz="4" w:space="0"/>
-            <w:left w:val="single" w:color="auto" w:sz="4" w:space="0"/>
-            <w:bottom w:val="single" w:color="auto" w:sz="4" w:space="0"/>
-            <w:right w:val="single" w:color="auto" w:sz="4" w:space="0"/>
-            <w:insideH w:val="single" w:color="auto" w:sz="4" w:space="0"/>
-            <w:insideV w:val="single" w:color="auto" w:sz="4" w:space="0"/>
-          </w:tblBorders>
-          <w:tblCellMar>
-            <w:left w:w="108" w:type="dxa"/>
-            <w:right w:w="108" w:type="dxa"/>
-          </w:tblCellMar>
-        </w:tblPrEx>
-        <w:tc>
-          <w:tcPr>
-            <w:tcW w:w="1704" w:type="dxa"/>
-            <w:vAlign w:val="top"/>
-          </w:tcPr>
-          <w:p>
-            <w:pPr>
-              <w:rPr>
-                <w:rFonts w:hint="default" w:eastAsia="STHeiti" w:asciiTheme="minorAscii" w:hAnsiTheme="minorAscii" w:cstheme="minorBidi"/>
-                <w:kern w:val="2"/>
-                <w:sz w:val="24"/>
-                <w:szCs w:val="24"/>
-                <w:vertAlign w:val="baseline"/>
-                <w:lang w:val="en-US" w:eastAsia="zh-CN" w:bidi="ar-SA"/>
-              </w:rPr>
-            </w:pPr>
-            <w:r>
-              <w:rPr>
-                <w:rFonts w:hint="eastAsia"/>
-                <w:vertAlign w:val="baseline"/>
-                <w:lang w:val="en-US" w:eastAsia="zh-CN"/>
-              </w:rPr>
-              <w:t>字段名</w:t>
-            </w:r>
-          </w:p>
-        </w:tc>
-        <w:tc>
-          <w:tcPr>
-            <w:tcW w:w="1704" w:type="dxa"/>
-            <w:vAlign w:val="top"/>
-          </w:tcPr>
-          <w:p>
-            <w:pPr>
-              <w:rPr>
-                <w:rFonts w:hint="default" w:eastAsia="STHeiti" w:asciiTheme="minorAscii" w:hAnsiTheme="minorAscii" w:cstheme="minorBidi"/>
-                <w:kern w:val="2"/>
-                <w:sz w:val="24"/>
-                <w:szCs w:val="24"/>
-                <w:vertAlign w:val="baseline"/>
-                <w:lang w:val="en-US" w:eastAsia="zh-CN" w:bidi="ar-SA"/>
-              </w:rPr>
-            </w:pPr>
-            <w:r>
-              <w:rPr>
-                <w:rFonts w:hint="eastAsia"/>
-                <w:vertAlign w:val="baseline"/>
-                <w:lang w:val="en-US" w:eastAsia="zh-CN"/>
-              </w:rPr>
-              <w:t>含义</w:t>
-            </w:r>
-          </w:p>
-        </w:tc>
-        <w:tc>
-          <w:tcPr>
-            <w:tcW w:w="1704" w:type="dxa"/>
-            <w:vAlign w:val="top"/>
-          </w:tcPr>
-          <w:p>
-            <w:pPr>
-              <w:rPr>
-                <w:rFonts w:hint="default" w:eastAsia="STHeiti" w:asciiTheme="minorAscii" w:hAnsiTheme="minorAscii" w:cstheme="minorBidi"/>
-                <w:kern w:val="2"/>
-                <w:sz w:val="24"/>
-                <w:szCs w:val="24"/>
-                <w:vertAlign w:val="baseline"/>
-                <w:lang w:val="en-US" w:eastAsia="zh-CN" w:bidi="ar-SA"/>
-              </w:rPr>
-            </w:pPr>
-            <w:r>
-              <w:rPr>
-                <w:rFonts w:hint="eastAsia"/>
-                <w:vertAlign w:val="baseline"/>
-                <w:lang w:val="en-US" w:eastAsia="zh-CN"/>
-              </w:rPr>
-              <w:t>类型</w:t>
-            </w:r>
-          </w:p>
-        </w:tc>
-        <w:tc>
-          <w:tcPr>
-            <w:tcW w:w="1705" w:type="dxa"/>
-            <w:vAlign w:val="top"/>
-          </w:tcPr>
-          <w:p>
-            <w:pPr>
-              <w:rPr>
-                <w:rFonts w:hint="default" w:eastAsia="STHeiti" w:asciiTheme="minorAscii" w:hAnsiTheme="minorAscii" w:cstheme="minorBidi"/>
-                <w:kern w:val="2"/>
-                <w:sz w:val="24"/>
-                <w:szCs w:val="24"/>
-                <w:vertAlign w:val="baseline"/>
-                <w:lang w:val="en-US" w:eastAsia="zh-CN" w:bidi="ar-SA"/>
-              </w:rPr>
-            </w:pPr>
-            <w:r>
-              <w:rPr>
-                <w:rFonts w:hint="eastAsia"/>
-                <w:vertAlign w:val="baseline"/>
-                <w:lang w:val="en-US" w:eastAsia="zh-CN"/>
-              </w:rPr>
-              <w:t>键</w:t>
-            </w:r>
-          </w:p>
-        </w:tc>
-        <w:tc>
-          <w:tcPr>
-            <w:tcW w:w="1705" w:type="dxa"/>
-            <w:vAlign w:val="top"/>
-          </w:tcPr>
-          <w:p>
-            <w:pPr>
-              <w:rPr>
-                <w:rFonts w:hint="default" w:eastAsia="STHeiti" w:asciiTheme="minorAscii" w:hAnsiTheme="minorAscii" w:cstheme="minorBidi"/>
-                <w:kern w:val="2"/>
-                <w:sz w:val="24"/>
-                <w:szCs w:val="24"/>
-                <w:vertAlign w:val="baseline"/>
-                <w:lang w:val="en-US" w:eastAsia="zh-CN" w:bidi="ar-SA"/>
-              </w:rPr>
-            </w:pPr>
-            <w:r>
-              <w:rPr>
-                <w:rFonts w:hint="eastAsia"/>
-                <w:vertAlign w:val="baseline"/>
-                <w:lang w:val="en-US" w:eastAsia="zh-CN"/>
-              </w:rPr>
-              <w:t>默认</w:t>
-            </w:r>
-          </w:p>
-        </w:tc>
-      </w:tr>
-      <w:tr>
-        <w:tblPrEx>
-          <w:tblBorders>
-            <w:top w:val="single" w:color="auto" w:sz="4" w:space="0"/>
-            <w:left w:val="single" w:color="auto" w:sz="4" w:space="0"/>
-            <w:bottom w:val="single" w:color="auto" w:sz="4" w:space="0"/>
-            <w:right w:val="single" w:color="auto" w:sz="4" w:space="0"/>
-            <w:insideH w:val="single" w:color="auto" w:sz="4" w:space="0"/>
-            <w:insideV w:val="single" w:color="auto" w:sz="4" w:space="0"/>
-          </w:tblBorders>
-          <w:tblCellMar>
-            <w:left w:w="108" w:type="dxa"/>
-            <w:right w:w="108" w:type="dxa"/>
-          </w:tblCellMar>
-        </w:tblPrEx>
-        <w:tc>
-          <w:tcPr>
-            <w:tcW w:w="1704" w:type="dxa"/>
-          </w:tcPr>
-          <w:p>
-            <w:pPr>
-              <w:rPr>
-                <w:rFonts w:hint="default"/>
-                <w:vertAlign w:val="baseline"/>
-                <w:lang w:val="en-US" w:eastAsia="zh-CN"/>
-              </w:rPr>
-            </w:pPr>
-            <w:r>
-              <w:rPr>
-                <w:rFonts w:hint="eastAsia"/>
-                <w:vertAlign w:val="baseline"/>
-                <w:lang w:val="en-US" w:eastAsia="zh-CN"/>
-              </w:rPr>
-              <w:t>id</w:t>
-            </w:r>
-          </w:p>
-        </w:tc>
-        <w:tc>
-          <w:tcPr>
-            <w:tcW w:w="1704" w:type="dxa"/>
-          </w:tcPr>
-          <w:p>
-            <w:pPr>
-              <w:rPr>
-                <w:rFonts w:hint="default"/>
-                <w:vertAlign w:val="baseline"/>
-                <w:lang w:val="en-US" w:eastAsia="zh-CN"/>
-              </w:rPr>
-            </w:pPr>
-            <w:r>
-              <w:rPr>
-                <w:rFonts w:hint="eastAsia"/>
-                <w:vertAlign w:val="baseline"/>
-                <w:lang w:val="en-US" w:eastAsia="zh-CN"/>
-              </w:rPr>
-              <w:t>id</w:t>
-            </w:r>
-          </w:p>
-        </w:tc>
-        <w:tc>
-          <w:tcPr>
-            <w:tcW w:w="1704" w:type="dxa"/>
-          </w:tcPr>
-          <w:p>
-            <w:pPr>
-              <w:rPr>
-                <w:rFonts w:hint="default"/>
-                <w:vertAlign w:val="baseline"/>
-                <w:lang w:val="en-US" w:eastAsia="zh-CN"/>
-              </w:rPr>
-            </w:pPr>
-            <w:r>
-              <w:rPr>
-                <w:rFonts w:hint="eastAsia"/>
-                <w:vertAlign w:val="baseline"/>
-                <w:lang w:val="en-US" w:eastAsia="zh-CN"/>
-              </w:rPr>
-              <w:t>varchar</w:t>
-            </w:r>
-          </w:p>
-        </w:tc>
-        <w:tc>
-          <w:tcPr>
-            <w:tcW w:w="1705" w:type="dxa"/>
-          </w:tcPr>
-          <w:p>
-            <w:pPr>
-              <w:rPr>
-                <w:rFonts w:hint="default"/>
-                <w:vertAlign w:val="baseline"/>
-                <w:lang w:val="en-US" w:eastAsia="zh-CN"/>
-              </w:rPr>
-            </w:pPr>
-            <w:r>
-              <w:rPr>
-                <w:rFonts w:hint="eastAsia"/>
-                <w:vertAlign w:val="baseline"/>
-                <w:lang w:val="en-US" w:eastAsia="zh-CN"/>
-              </w:rPr>
-              <w:t>pk</w:t>
-            </w:r>
-          </w:p>
-        </w:tc>
-        <w:tc>
-          <w:tcPr>
-            <w:tcW w:w="1705" w:type="dxa"/>
-          </w:tcPr>
-          <w:p>
-            <w:pPr>
-              <w:rPr>
-                <w:rFonts w:hint="default"/>
-                <w:vertAlign w:val="baseline"/>
-                <w:lang w:val="en-US" w:eastAsia="zh-CN"/>
-              </w:rPr>
-            </w:pPr>
-          </w:p>
-        </w:tc>
-      </w:tr>
-      <w:tr>
-        <w:tblPrEx>
-          <w:tblBorders>
-            <w:top w:val="single" w:color="auto" w:sz="4" w:space="0"/>
-            <w:left w:val="single" w:color="auto" w:sz="4" w:space="0"/>
-            <w:bottom w:val="single" w:color="auto" w:sz="4" w:space="0"/>
-            <w:right w:val="single" w:color="auto" w:sz="4" w:space="0"/>
-            <w:insideH w:val="single" w:color="auto" w:sz="4" w:space="0"/>
-            <w:insideV w:val="single" w:color="auto" w:sz="4" w:space="0"/>
-          </w:tblBorders>
-          <w:tblCellMar>
-            <w:left w:w="108" w:type="dxa"/>
-            <w:right w:w="108" w:type="dxa"/>
-          </w:tblCellMar>
-        </w:tblPrEx>
-        <w:tc>
-          <w:tcPr>
-            <w:tcW w:w="1704" w:type="dxa"/>
-          </w:tcPr>
-          <w:p>
-            <w:pPr>
-              <w:rPr>
-                <w:rFonts w:hint="default"/>
-                <w:vertAlign w:val="baseline"/>
-                <w:lang w:val="en-US" w:eastAsia="zh-CN"/>
-              </w:rPr>
-            </w:pPr>
-            <w:r>
-              <w:rPr>
-                <w:rFonts w:hint="eastAsia"/>
-                <w:vertAlign w:val="baseline"/>
-                <w:lang w:val="en-US" w:eastAsia="zh-CN"/>
-              </w:rPr>
-              <w:t>value</w:t>
-            </w:r>
-          </w:p>
-        </w:tc>
-        <w:tc>
-          <w:tcPr>
-            <w:tcW w:w="1704" w:type="dxa"/>
-          </w:tcPr>
-          <w:p>
-            <w:pPr>
-              <w:rPr>
-                <w:rFonts w:hint="default"/>
-                <w:vertAlign w:val="baseline"/>
-                <w:lang w:val="en-US" w:eastAsia="zh-CN"/>
-              </w:rPr>
-            </w:pPr>
-            <w:r>
-              <w:rPr>
-                <w:rFonts w:hint="eastAsia"/>
-                <w:vertAlign w:val="baseline"/>
-                <w:lang w:val="en-US" w:eastAsia="zh-CN"/>
-              </w:rPr>
-              <w:t>重复值</w:t>
-            </w:r>
-          </w:p>
-        </w:tc>
-        <w:tc>
-          <w:tcPr>
-            <w:tcW w:w="1704" w:type="dxa"/>
-          </w:tcPr>
-          <w:p>
-            <w:pPr>
-              <w:rPr>
-                <w:rFonts w:hint="default"/>
-                <w:vertAlign w:val="baseline"/>
-                <w:lang w:val="en-US" w:eastAsia="zh-CN"/>
-              </w:rPr>
-            </w:pPr>
-            <w:r>
-              <w:rPr>
-                <w:rFonts w:hint="eastAsia"/>
-                <w:vertAlign w:val="baseline"/>
-                <w:lang w:val="en-US" w:eastAsia="zh-CN"/>
-              </w:rPr>
-              <w:t>varchar</w:t>
-            </w:r>
-          </w:p>
-        </w:tc>
-        <w:tc>
-          <w:tcPr>
-            <w:tcW w:w="1705" w:type="dxa"/>
-          </w:tcPr>
-          <w:p>
-            <w:pPr>
-              <w:rPr>
-                <w:rFonts w:hint="default"/>
-                <w:vertAlign w:val="baseline"/>
-                <w:lang w:val="en-US" w:eastAsia="zh-CN"/>
-              </w:rPr>
-            </w:pPr>
-          </w:p>
-        </w:tc>
-        <w:tc>
-          <w:tcPr>
-            <w:tcW w:w="1705" w:type="dxa"/>
-          </w:tcPr>
-          <w:p>
-            <w:pPr>
-              <w:rPr>
-                <w:rFonts w:hint="default"/>
-                <w:vertAlign w:val="baseline"/>
-                <w:lang w:val="en-US" w:eastAsia="zh-CN"/>
-              </w:rPr>
-            </w:pPr>
-          </w:p>
-        </w:tc>
-      </w:tr>
-      <w:tr>
-        <w:tblPrEx>
-          <w:tblBorders>
-            <w:top w:val="single" w:color="auto" w:sz="4" w:space="0"/>
-            <w:left w:val="single" w:color="auto" w:sz="4" w:space="0"/>
-            <w:bottom w:val="single" w:color="auto" w:sz="4" w:space="0"/>
-            <w:right w:val="single" w:color="auto" w:sz="4" w:space="0"/>
-            <w:insideH w:val="single" w:color="auto" w:sz="4" w:space="0"/>
-            <w:insideV w:val="single" w:color="auto" w:sz="4" w:space="0"/>
-          </w:tblBorders>
-          <w:tblCellMar>
-            <w:left w:w="108" w:type="dxa"/>
-            <w:right w:w="108" w:type="dxa"/>
-          </w:tblCellMar>
-        </w:tblPrEx>
-        <w:tc>
-          <w:tcPr>
-            <w:tcW w:w="1704" w:type="dxa"/>
-          </w:tcPr>
-          <w:p>
-            <w:pPr>
-              <w:rPr>
-                <w:rFonts w:hint="default"/>
-                <w:vertAlign w:val="baseline"/>
-                <w:lang w:val="en-US" w:eastAsia="zh-CN"/>
-              </w:rPr>
-            </w:pPr>
-            <w:r>
-              <w:rPr>
-                <w:rFonts w:hint="eastAsia"/>
-                <w:vertAlign w:val="baseline"/>
-                <w:lang w:val="en-US" w:eastAsia="zh-CN"/>
-              </w:rPr>
-              <w:t>belong_item</w:t>
-            </w:r>
-          </w:p>
-        </w:tc>
-        <w:tc>
-          <w:tcPr>
-            <w:tcW w:w="1704" w:type="dxa"/>
-          </w:tcPr>
-          <w:p>
-            <w:pPr>
-              <w:rPr>
-                <w:rFonts w:hint="default"/>
-                <w:vertAlign w:val="baseline"/>
-                <w:lang w:val="en-US" w:eastAsia="zh-CN"/>
-              </w:rPr>
-            </w:pPr>
-            <w:r>
-              <w:rPr>
-                <w:rFonts w:hint="eastAsia"/>
-                <w:vertAlign w:val="baseline"/>
-                <w:lang w:val="en-US" w:eastAsia="zh-CN"/>
-              </w:rPr>
-              <w:t>所属事项</w:t>
-            </w:r>
-          </w:p>
-        </w:tc>
-        <w:tc>
-          <w:tcPr>
-            <w:tcW w:w="1704" w:type="dxa"/>
-          </w:tcPr>
-          <w:p>
-            <w:pPr>
-              <w:rPr>
-                <w:rFonts w:hint="default"/>
-                <w:vertAlign w:val="baseline"/>
-                <w:lang w:val="en-US" w:eastAsia="zh-CN"/>
-              </w:rPr>
-            </w:pPr>
-            <w:r>
-              <w:rPr>
-                <w:rFonts w:hint="eastAsia"/>
-                <w:vertAlign w:val="baseline"/>
-                <w:lang w:val="en-US" w:eastAsia="zh-CN"/>
-              </w:rPr>
-              <w:t>varchar</w:t>
-            </w:r>
-          </w:p>
-        </w:tc>
-        <w:tc>
-          <w:tcPr>
-            <w:tcW w:w="1705" w:type="dxa"/>
-          </w:tcPr>
-          <w:p>
-            <w:pPr>
-              <w:rPr>
-                <w:rFonts w:hint="default"/>
-                <w:vertAlign w:val="baseline"/>
-                <w:lang w:val="en-US" w:eastAsia="zh-CN"/>
-              </w:rPr>
-            </w:pPr>
-            <w:r>
-              <w:rPr>
-                <w:rFonts w:hint="eastAsia"/>
-                <w:vertAlign w:val="baseline"/>
-                <w:lang w:val="en-US" w:eastAsia="zh-CN"/>
-              </w:rPr>
-              <w:t>fk</w:t>
-            </w:r>
-            <w:bookmarkStart w:id="23" w:name="_GoBack"/>
-            <w:bookmarkEnd w:id="23"/>
-          </w:p>
-        </w:tc>
-        <w:tc>
-          <w:tcPr>
-            <w:tcW w:w="1705" w:type="dxa"/>
-          </w:tcPr>
-          <w:p>
-            <w:pPr>
-              <w:rPr>
-                <w:rFonts w:hint="default"/>
-                <w:vertAlign w:val="baseline"/>
-                <w:lang w:val="en-US" w:eastAsia="zh-CN"/>
-              </w:rPr>
-            </w:pPr>
-          </w:p>
-        </w:tc>
-      </w:tr>
-    </w:tbl>
-    <w:p>
-      <w:pPr>
-        <w:rPr>
-          <w:rFonts w:hint="default"/>
-          <w:lang w:val="en-US" w:eastAsia="zh-CN"/>
+          <w:lang w:val="en-US" w:eastAsia="zh-Hans"/>
         </w:rPr>
       </w:pPr>
     </w:p>

--- a/项目管理文件/个人信息处理系统 需求规格说明书 v1.0.docx
+++ b/项目管理文件/个人信息处理系统 需求规格说明书 v1.0.docx
@@ -3742,6 +3742,550 @@
     </w:p>
     <w:p>
       <w:pPr>
+        <w:rPr>
+          <w:rFonts w:hint="eastAsia"/>
+          <w:lang w:val="en-US" w:eastAsia="zh-CN"/>
+        </w:rPr>
+      </w:pPr>
+      <w:r>
+        <w:rPr>
+          <w:rFonts w:hint="eastAsia"/>
+          <w:lang w:val="en-US" w:eastAsia="zh-CN"/>
+        </w:rPr>
+        <w:t>用户表(user)</w:t>
+      </w:r>
+      <w:bookmarkStart w:id="23" w:name="_GoBack"/>
+      <w:bookmarkEnd w:id="23"/>
+    </w:p>
+    <w:tbl>
+      <w:tblPr>
+        <w:tblStyle w:val="9"/>
+        <w:tblW w:w="0" w:type="auto"/>
+        <w:tblInd w:w="0" w:type="dxa"/>
+        <w:tblBorders>
+          <w:top w:val="single" w:color="auto" w:sz="4" w:space="0"/>
+          <w:left w:val="single" w:color="auto" w:sz="4" w:space="0"/>
+          <w:bottom w:val="single" w:color="auto" w:sz="4" w:space="0"/>
+          <w:right w:val="single" w:color="auto" w:sz="4" w:space="0"/>
+          <w:insideH w:val="single" w:color="auto" w:sz="4" w:space="0"/>
+          <w:insideV w:val="single" w:color="auto" w:sz="4" w:space="0"/>
+        </w:tblBorders>
+        <w:tblLayout w:type="autofit"/>
+        <w:tblCellMar>
+          <w:left w:w="108" w:type="dxa"/>
+          <w:right w:w="108" w:type="dxa"/>
+        </w:tblCellMar>
+      </w:tblPr>
+      <w:tblGrid>
+        <w:gridCol w:w="1704"/>
+        <w:gridCol w:w="1704"/>
+        <w:gridCol w:w="1704"/>
+        <w:gridCol w:w="1705"/>
+        <w:gridCol w:w="1705"/>
+      </w:tblGrid>
+      <w:tr>
+        <w:tblPrEx>
+          <w:tblBorders>
+            <w:top w:val="single" w:color="auto" w:sz="4" w:space="0"/>
+            <w:left w:val="single" w:color="auto" w:sz="4" w:space="0"/>
+            <w:bottom w:val="single" w:color="auto" w:sz="4" w:space="0"/>
+            <w:right w:val="single" w:color="auto" w:sz="4" w:space="0"/>
+            <w:insideH w:val="single" w:color="auto" w:sz="4" w:space="0"/>
+            <w:insideV w:val="single" w:color="auto" w:sz="4" w:space="0"/>
+          </w:tblBorders>
+          <w:tblCellMar>
+            <w:left w:w="108" w:type="dxa"/>
+            <w:right w:w="108" w:type="dxa"/>
+          </w:tblCellMar>
+        </w:tblPrEx>
+        <w:tc>
+          <w:tcPr>
+            <w:tcW w:w="1704" w:type="dxa"/>
+            <w:vAlign w:val="top"/>
+          </w:tcPr>
+          <w:p>
+            <w:pPr>
+              <w:rPr>
+                <w:rFonts w:hint="default" w:eastAsia="STHeiti" w:asciiTheme="minorAscii" w:hAnsiTheme="minorAscii" w:cstheme="minorBidi"/>
+                <w:kern w:val="2"/>
+                <w:sz w:val="24"/>
+                <w:szCs w:val="24"/>
+                <w:vertAlign w:val="baseline"/>
+                <w:lang w:val="en-US" w:eastAsia="zh-CN" w:bidi="ar-SA"/>
+              </w:rPr>
+            </w:pPr>
+            <w:r>
+              <w:rPr>
+                <w:rFonts w:hint="eastAsia"/>
+                <w:vertAlign w:val="baseline"/>
+                <w:lang w:val="en-US" w:eastAsia="zh-CN"/>
+              </w:rPr>
+              <w:t>字段名</w:t>
+            </w:r>
+          </w:p>
+        </w:tc>
+        <w:tc>
+          <w:tcPr>
+            <w:tcW w:w="1704" w:type="dxa"/>
+            <w:vAlign w:val="top"/>
+          </w:tcPr>
+          <w:p>
+            <w:pPr>
+              <w:rPr>
+                <w:rFonts w:hint="default" w:eastAsia="STHeiti" w:asciiTheme="minorAscii" w:hAnsiTheme="minorAscii" w:cstheme="minorBidi"/>
+                <w:kern w:val="2"/>
+                <w:sz w:val="24"/>
+                <w:szCs w:val="24"/>
+                <w:vertAlign w:val="baseline"/>
+                <w:lang w:val="en-US" w:eastAsia="zh-CN" w:bidi="ar-SA"/>
+              </w:rPr>
+            </w:pPr>
+            <w:r>
+              <w:rPr>
+                <w:rFonts w:hint="eastAsia"/>
+                <w:vertAlign w:val="baseline"/>
+                <w:lang w:val="en-US" w:eastAsia="zh-CN"/>
+              </w:rPr>
+              <w:t>含义</w:t>
+            </w:r>
+          </w:p>
+        </w:tc>
+        <w:tc>
+          <w:tcPr>
+            <w:tcW w:w="1704" w:type="dxa"/>
+            <w:vAlign w:val="top"/>
+          </w:tcPr>
+          <w:p>
+            <w:pPr>
+              <w:rPr>
+                <w:rFonts w:hint="default" w:eastAsia="STHeiti" w:asciiTheme="minorAscii" w:hAnsiTheme="minorAscii" w:cstheme="minorBidi"/>
+                <w:kern w:val="2"/>
+                <w:sz w:val="24"/>
+                <w:szCs w:val="24"/>
+                <w:vertAlign w:val="baseline"/>
+                <w:lang w:val="en-US" w:eastAsia="zh-CN" w:bidi="ar-SA"/>
+              </w:rPr>
+            </w:pPr>
+            <w:r>
+              <w:rPr>
+                <w:rFonts w:hint="eastAsia"/>
+                <w:vertAlign w:val="baseline"/>
+                <w:lang w:val="en-US" w:eastAsia="zh-CN"/>
+              </w:rPr>
+              <w:t>类型</w:t>
+            </w:r>
+          </w:p>
+        </w:tc>
+        <w:tc>
+          <w:tcPr>
+            <w:tcW w:w="1705" w:type="dxa"/>
+            <w:vAlign w:val="top"/>
+          </w:tcPr>
+          <w:p>
+            <w:pPr>
+              <w:rPr>
+                <w:rFonts w:hint="default" w:eastAsia="STHeiti" w:asciiTheme="minorAscii" w:hAnsiTheme="minorAscii" w:cstheme="minorBidi"/>
+                <w:kern w:val="2"/>
+                <w:sz w:val="24"/>
+                <w:szCs w:val="24"/>
+                <w:vertAlign w:val="baseline"/>
+                <w:lang w:val="en-US" w:eastAsia="zh-CN" w:bidi="ar-SA"/>
+              </w:rPr>
+            </w:pPr>
+            <w:r>
+              <w:rPr>
+                <w:rFonts w:hint="eastAsia"/>
+                <w:vertAlign w:val="baseline"/>
+                <w:lang w:val="en-US" w:eastAsia="zh-CN"/>
+              </w:rPr>
+              <w:t>键</w:t>
+            </w:r>
+          </w:p>
+        </w:tc>
+        <w:tc>
+          <w:tcPr>
+            <w:tcW w:w="1705" w:type="dxa"/>
+            <w:vAlign w:val="top"/>
+          </w:tcPr>
+          <w:p>
+            <w:pPr>
+              <w:rPr>
+                <w:rFonts w:hint="default" w:eastAsia="STHeiti" w:asciiTheme="minorAscii" w:hAnsiTheme="minorAscii" w:cstheme="minorBidi"/>
+                <w:kern w:val="2"/>
+                <w:sz w:val="24"/>
+                <w:szCs w:val="24"/>
+                <w:vertAlign w:val="baseline"/>
+                <w:lang w:val="en-US" w:eastAsia="zh-CN" w:bidi="ar-SA"/>
+              </w:rPr>
+            </w:pPr>
+            <w:r>
+              <w:rPr>
+                <w:rFonts w:hint="eastAsia"/>
+                <w:vertAlign w:val="baseline"/>
+                <w:lang w:val="en-US" w:eastAsia="zh-Hans"/>
+              </w:rPr>
+              <w:t>备注</w:t>
+            </w:r>
+          </w:p>
+        </w:tc>
+      </w:tr>
+      <w:tr>
+        <w:tblPrEx>
+          <w:tblBorders>
+            <w:top w:val="single" w:color="auto" w:sz="4" w:space="0"/>
+            <w:left w:val="single" w:color="auto" w:sz="4" w:space="0"/>
+            <w:bottom w:val="single" w:color="auto" w:sz="4" w:space="0"/>
+            <w:right w:val="single" w:color="auto" w:sz="4" w:space="0"/>
+            <w:insideH w:val="single" w:color="auto" w:sz="4" w:space="0"/>
+            <w:insideV w:val="single" w:color="auto" w:sz="4" w:space="0"/>
+          </w:tblBorders>
+          <w:tblCellMar>
+            <w:left w:w="108" w:type="dxa"/>
+            <w:right w:w="108" w:type="dxa"/>
+          </w:tblCellMar>
+        </w:tblPrEx>
+        <w:tc>
+          <w:tcPr>
+            <w:tcW w:w="1704" w:type="dxa"/>
+          </w:tcPr>
+          <w:p>
+            <w:pPr>
+              <w:rPr>
+                <w:rFonts w:hint="default"/>
+                <w:vertAlign w:val="baseline"/>
+                <w:lang w:val="en-US" w:eastAsia="zh-CN"/>
+              </w:rPr>
+            </w:pPr>
+            <w:r>
+              <w:rPr>
+                <w:rFonts w:hint="eastAsia"/>
+                <w:vertAlign w:val="baseline"/>
+                <w:lang w:val="en-US" w:eastAsia="zh-CN"/>
+              </w:rPr>
+              <w:t>id</w:t>
+            </w:r>
+          </w:p>
+        </w:tc>
+        <w:tc>
+          <w:tcPr>
+            <w:tcW w:w="1704" w:type="dxa"/>
+          </w:tcPr>
+          <w:p>
+            <w:pPr>
+              <w:rPr>
+                <w:rFonts w:hint="default"/>
+                <w:vertAlign w:val="baseline"/>
+                <w:lang w:val="en-US" w:eastAsia="zh-CN"/>
+              </w:rPr>
+            </w:pPr>
+            <w:r>
+              <w:rPr>
+                <w:rFonts w:hint="eastAsia"/>
+                <w:vertAlign w:val="baseline"/>
+                <w:lang w:val="en-US" w:eastAsia="zh-CN"/>
+              </w:rPr>
+              <w:t>id</w:t>
+            </w:r>
+          </w:p>
+        </w:tc>
+        <w:tc>
+          <w:tcPr>
+            <w:tcW w:w="1704" w:type="dxa"/>
+          </w:tcPr>
+          <w:p>
+            <w:pPr>
+              <w:rPr>
+                <w:rFonts w:hint="default"/>
+                <w:vertAlign w:val="baseline"/>
+                <w:lang w:val="en-US" w:eastAsia="zh-CN"/>
+              </w:rPr>
+            </w:pPr>
+            <w:r>
+              <w:rPr>
+                <w:rFonts w:hint="eastAsia"/>
+                <w:vertAlign w:val="baseline"/>
+                <w:lang w:val="en-US" w:eastAsia="zh-CN"/>
+              </w:rPr>
+              <w:t>varchar</w:t>
+            </w:r>
+          </w:p>
+        </w:tc>
+        <w:tc>
+          <w:tcPr>
+            <w:tcW w:w="1705" w:type="dxa"/>
+          </w:tcPr>
+          <w:p>
+            <w:pPr>
+              <w:rPr>
+                <w:rFonts w:hint="default"/>
+                <w:vertAlign w:val="baseline"/>
+                <w:lang w:val="en-US" w:eastAsia="zh-CN"/>
+              </w:rPr>
+            </w:pPr>
+            <w:r>
+              <w:rPr>
+                <w:rFonts w:hint="eastAsia"/>
+                <w:vertAlign w:val="baseline"/>
+                <w:lang w:val="en-US" w:eastAsia="zh-CN"/>
+              </w:rPr>
+              <w:t>pk</w:t>
+            </w:r>
+          </w:p>
+        </w:tc>
+        <w:tc>
+          <w:tcPr>
+            <w:tcW w:w="1705" w:type="dxa"/>
+          </w:tcPr>
+          <w:p>
+            <w:pPr>
+              <w:rPr>
+                <w:rFonts w:hint="default"/>
+                <w:vertAlign w:val="baseline"/>
+                <w:lang w:val="en-US" w:eastAsia="zh-CN"/>
+              </w:rPr>
+            </w:pPr>
+          </w:p>
+        </w:tc>
+      </w:tr>
+      <w:tr>
+        <w:tblPrEx>
+          <w:tblBorders>
+            <w:top w:val="single" w:color="auto" w:sz="4" w:space="0"/>
+            <w:left w:val="single" w:color="auto" w:sz="4" w:space="0"/>
+            <w:bottom w:val="single" w:color="auto" w:sz="4" w:space="0"/>
+            <w:right w:val="single" w:color="auto" w:sz="4" w:space="0"/>
+            <w:insideH w:val="single" w:color="auto" w:sz="4" w:space="0"/>
+            <w:insideV w:val="single" w:color="auto" w:sz="4" w:space="0"/>
+          </w:tblBorders>
+          <w:tblCellMar>
+            <w:left w:w="108" w:type="dxa"/>
+            <w:right w:w="108" w:type="dxa"/>
+          </w:tblCellMar>
+        </w:tblPrEx>
+        <w:tc>
+          <w:tcPr>
+            <w:tcW w:w="1704" w:type="dxa"/>
+          </w:tcPr>
+          <w:p>
+            <w:pPr>
+              <w:rPr>
+                <w:rFonts w:hint="default"/>
+                <w:vertAlign w:val="baseline"/>
+                <w:lang w:val="en-US" w:eastAsia="zh-CN"/>
+              </w:rPr>
+            </w:pPr>
+            <w:r>
+              <w:rPr>
+                <w:rFonts w:hint="eastAsia"/>
+                <w:vertAlign w:val="baseline"/>
+                <w:lang w:val="en-US" w:eastAsia="zh-CN"/>
+              </w:rPr>
+              <w:t>name</w:t>
+            </w:r>
+          </w:p>
+        </w:tc>
+        <w:tc>
+          <w:tcPr>
+            <w:tcW w:w="1704" w:type="dxa"/>
+          </w:tcPr>
+          <w:p>
+            <w:pPr>
+              <w:rPr>
+                <w:rFonts w:hint="default"/>
+                <w:vertAlign w:val="baseline"/>
+                <w:lang w:val="en-US" w:eastAsia="zh-CN"/>
+              </w:rPr>
+            </w:pPr>
+            <w:r>
+              <w:rPr>
+                <w:rFonts w:hint="eastAsia"/>
+                <w:vertAlign w:val="baseline"/>
+                <w:lang w:val="en-US" w:eastAsia="zh-CN"/>
+              </w:rPr>
+              <w:t>用户名</w:t>
+            </w:r>
+          </w:p>
+        </w:tc>
+        <w:tc>
+          <w:tcPr>
+            <w:tcW w:w="1704" w:type="dxa"/>
+          </w:tcPr>
+          <w:p>
+            <w:pPr>
+              <w:rPr>
+                <w:rFonts w:hint="default"/>
+                <w:vertAlign w:val="baseline"/>
+                <w:lang w:val="en-US" w:eastAsia="zh-CN"/>
+              </w:rPr>
+            </w:pPr>
+            <w:r>
+              <w:rPr>
+                <w:rFonts w:hint="eastAsia"/>
+                <w:vertAlign w:val="baseline"/>
+                <w:lang w:val="en-US" w:eastAsia="zh-CN"/>
+              </w:rPr>
+              <w:t>varchar</w:t>
+            </w:r>
+          </w:p>
+        </w:tc>
+        <w:tc>
+          <w:tcPr>
+            <w:tcW w:w="1705" w:type="dxa"/>
+          </w:tcPr>
+          <w:p>
+            <w:pPr>
+              <w:rPr>
+                <w:rFonts w:hint="eastAsia"/>
+                <w:vertAlign w:val="baseline"/>
+                <w:lang w:val="en-US" w:eastAsia="zh-CN"/>
+              </w:rPr>
+            </w:pPr>
+          </w:p>
+        </w:tc>
+        <w:tc>
+          <w:tcPr>
+            <w:tcW w:w="1705" w:type="dxa"/>
+          </w:tcPr>
+          <w:p>
+            <w:pPr>
+              <w:rPr>
+                <w:rFonts w:hint="default"/>
+                <w:vertAlign w:val="baseline"/>
+                <w:lang w:val="en-US" w:eastAsia="zh-CN"/>
+              </w:rPr>
+            </w:pPr>
+          </w:p>
+        </w:tc>
+      </w:tr>
+      <w:tr>
+        <w:tblPrEx>
+          <w:tblBorders>
+            <w:top w:val="single" w:color="auto" w:sz="4" w:space="0"/>
+            <w:left w:val="single" w:color="auto" w:sz="4" w:space="0"/>
+            <w:bottom w:val="single" w:color="auto" w:sz="4" w:space="0"/>
+            <w:right w:val="single" w:color="auto" w:sz="4" w:space="0"/>
+            <w:insideH w:val="single" w:color="auto" w:sz="4" w:space="0"/>
+            <w:insideV w:val="single" w:color="auto" w:sz="4" w:space="0"/>
+          </w:tblBorders>
+          <w:tblCellMar>
+            <w:left w:w="108" w:type="dxa"/>
+            <w:right w:w="108" w:type="dxa"/>
+          </w:tblCellMar>
+        </w:tblPrEx>
+        <w:tc>
+          <w:tcPr>
+            <w:tcW w:w="1704" w:type="dxa"/>
+          </w:tcPr>
+          <w:p>
+            <w:pPr>
+              <w:rPr>
+                <w:rFonts w:hint="default"/>
+                <w:vertAlign w:val="baseline"/>
+                <w:lang w:val="en-US" w:eastAsia="zh-CN"/>
+              </w:rPr>
+            </w:pPr>
+            <w:r>
+              <w:rPr>
+                <w:rFonts w:hint="eastAsia"/>
+                <w:vertAlign w:val="baseline"/>
+                <w:lang w:val="en-US" w:eastAsia="zh-CN"/>
+              </w:rPr>
+              <w:t>password</w:t>
+            </w:r>
+          </w:p>
+        </w:tc>
+        <w:tc>
+          <w:tcPr>
+            <w:tcW w:w="1704" w:type="dxa"/>
+          </w:tcPr>
+          <w:p>
+            <w:pPr>
+              <w:rPr>
+                <w:rFonts w:hint="default"/>
+                <w:vertAlign w:val="baseline"/>
+                <w:lang w:val="en-US" w:eastAsia="zh-CN"/>
+              </w:rPr>
+            </w:pPr>
+            <w:r>
+              <w:rPr>
+                <w:rFonts w:hint="eastAsia"/>
+                <w:vertAlign w:val="baseline"/>
+                <w:lang w:val="en-US" w:eastAsia="zh-CN"/>
+              </w:rPr>
+              <w:t>密码</w:t>
+            </w:r>
+          </w:p>
+        </w:tc>
+        <w:tc>
+          <w:tcPr>
+            <w:tcW w:w="1704" w:type="dxa"/>
+          </w:tcPr>
+          <w:p>
+            <w:pPr>
+              <w:rPr>
+                <w:rFonts w:hint="default"/>
+                <w:vertAlign w:val="baseline"/>
+                <w:lang w:val="en-US" w:eastAsia="zh-CN"/>
+              </w:rPr>
+            </w:pPr>
+            <w:r>
+              <w:rPr>
+                <w:rFonts w:hint="eastAsia"/>
+                <w:vertAlign w:val="baseline"/>
+                <w:lang w:val="en-US" w:eastAsia="zh-CN"/>
+              </w:rPr>
+              <w:t>varchar</w:t>
+            </w:r>
+          </w:p>
+        </w:tc>
+        <w:tc>
+          <w:tcPr>
+            <w:tcW w:w="1705" w:type="dxa"/>
+          </w:tcPr>
+          <w:p>
+            <w:pPr>
+              <w:rPr>
+                <w:rFonts w:hint="eastAsia"/>
+                <w:vertAlign w:val="baseline"/>
+                <w:lang w:val="en-US" w:eastAsia="zh-CN"/>
+              </w:rPr>
+            </w:pPr>
+          </w:p>
+        </w:tc>
+        <w:tc>
+          <w:tcPr>
+            <w:tcW w:w="1705" w:type="dxa"/>
+          </w:tcPr>
+          <w:p>
+            <w:pPr>
+              <w:rPr>
+                <w:rFonts w:hint="default"/>
+                <w:vertAlign w:val="baseline"/>
+                <w:lang w:val="en-US" w:eastAsia="zh-CN"/>
+              </w:rPr>
+            </w:pPr>
+          </w:p>
+        </w:tc>
+      </w:tr>
+    </w:tbl>
+    <w:p>
+      <w:pPr>
+        <w:rPr>
+          <w:rFonts w:hint="default"/>
+          <w:lang w:val="en-US" w:eastAsia="zh-CN"/>
+        </w:rPr>
+      </w:pPr>
+    </w:p>
+    <w:p>
+      <w:pPr>
+        <w:rPr>
+          <w:rFonts w:hint="eastAsia"/>
+          <w:lang w:val="en-US" w:eastAsia="zh-Hans"/>
+        </w:rPr>
+      </w:pPr>
+    </w:p>
+    <w:p>
+      <w:pPr>
         <w:bidi w:val="0"/>
         <w:rPr>
           <w:rFonts w:hint="default"/>
@@ -3785,6 +4329,22 @@
         <w:gridCol w:w="1705"/>
       </w:tblGrid>
       <w:tr>
+        <w:tblPrEx>
+          <w:tblBorders>
+            <w:top w:val="single" w:color="auto" w:sz="4" w:space="0"/>
+            <w:left w:val="single" w:color="auto" w:sz="4" w:space="0"/>
+            <w:bottom w:val="single" w:color="auto" w:sz="4" w:space="0"/>
+            <w:right w:val="single" w:color="auto" w:sz="4" w:space="0"/>
+            <w:insideH w:val="single" w:color="auto" w:sz="4" w:space="0"/>
+            <w:insideV w:val="single" w:color="auto" w:sz="4" w:space="0"/>
+          </w:tblBorders>
+          <w:tblCellMar>
+            <w:top w:w="0" w:type="dxa"/>
+            <w:left w:w="108" w:type="dxa"/>
+            <w:bottom w:w="0" w:type="dxa"/>
+            <w:right w:w="108" w:type="dxa"/>
+          </w:tblCellMar>
+        </w:tblPrEx>
         <w:tc>
           <w:tcPr>
             <w:tcW w:w="1704" w:type="dxa"/>
@@ -3897,6 +4457,22 @@
         </w:tc>
       </w:tr>
       <w:tr>
+        <w:tblPrEx>
+          <w:tblBorders>
+            <w:top w:val="single" w:color="auto" w:sz="4" w:space="0"/>
+            <w:left w:val="single" w:color="auto" w:sz="4" w:space="0"/>
+            <w:bottom w:val="single" w:color="auto" w:sz="4" w:space="0"/>
+            <w:right w:val="single" w:color="auto" w:sz="4" w:space="0"/>
+            <w:insideH w:val="single" w:color="auto" w:sz="4" w:space="0"/>
+            <w:insideV w:val="single" w:color="auto" w:sz="4" w:space="0"/>
+          </w:tblBorders>
+          <w:tblCellMar>
+            <w:top w:w="0" w:type="dxa"/>
+            <w:left w:w="108" w:type="dxa"/>
+            <w:bottom w:w="0" w:type="dxa"/>
+            <w:right w:w="108" w:type="dxa"/>
+          </w:tblCellMar>
+        </w:tblPrEx>
         <w:tc>
           <w:tcPr>
             <w:tcW w:w="1704" w:type="dxa"/>
@@ -4001,6 +4577,22 @@
         </w:tc>
       </w:tr>
       <w:tr>
+        <w:tblPrEx>
+          <w:tblBorders>
+            <w:top w:val="single" w:color="auto" w:sz="4" w:space="0"/>
+            <w:left w:val="single" w:color="auto" w:sz="4" w:space="0"/>
+            <w:bottom w:val="single" w:color="auto" w:sz="4" w:space="0"/>
+            <w:right w:val="single" w:color="auto" w:sz="4" w:space="0"/>
+            <w:insideH w:val="single" w:color="auto" w:sz="4" w:space="0"/>
+            <w:insideV w:val="single" w:color="auto" w:sz="4" w:space="0"/>
+          </w:tblBorders>
+          <w:tblCellMar>
+            <w:top w:w="0" w:type="dxa"/>
+            <w:left w:w="108" w:type="dxa"/>
+            <w:bottom w:w="0" w:type="dxa"/>
+            <w:right w:w="108" w:type="dxa"/>
+          </w:tblCellMar>
+        </w:tblPrEx>
         <w:tc>
           <w:tcPr>
             <w:tcW w:w="1704" w:type="dxa"/>
@@ -4121,6 +4713,22 @@
         </w:tc>
       </w:tr>
       <w:tr>
+        <w:tblPrEx>
+          <w:tblBorders>
+            <w:top w:val="single" w:color="auto" w:sz="4" w:space="0"/>
+            <w:left w:val="single" w:color="auto" w:sz="4" w:space="0"/>
+            <w:bottom w:val="single" w:color="auto" w:sz="4" w:space="0"/>
+            <w:right w:val="single" w:color="auto" w:sz="4" w:space="0"/>
+            <w:insideH w:val="single" w:color="auto" w:sz="4" w:space="0"/>
+            <w:insideV w:val="single" w:color="auto" w:sz="4" w:space="0"/>
+          </w:tblBorders>
+          <w:tblCellMar>
+            <w:top w:w="0" w:type="dxa"/>
+            <w:left w:w="108" w:type="dxa"/>
+            <w:bottom w:w="0" w:type="dxa"/>
+            <w:right w:w="108" w:type="dxa"/>
+          </w:tblCellMar>
+        </w:tblPrEx>
         <w:tc>
           <w:tcPr>
             <w:tcW w:w="1704" w:type="dxa"/>
@@ -4269,6 +4877,22 @@
         <w:gridCol w:w="1705"/>
       </w:tblGrid>
       <w:tr>
+        <w:tblPrEx>
+          <w:tblBorders>
+            <w:top w:val="single" w:color="auto" w:sz="4" w:space="0"/>
+            <w:left w:val="single" w:color="auto" w:sz="4" w:space="0"/>
+            <w:bottom w:val="single" w:color="auto" w:sz="4" w:space="0"/>
+            <w:right w:val="single" w:color="auto" w:sz="4" w:space="0"/>
+            <w:insideH w:val="single" w:color="auto" w:sz="4" w:space="0"/>
+            <w:insideV w:val="single" w:color="auto" w:sz="4" w:space="0"/>
+          </w:tblBorders>
+          <w:tblCellMar>
+            <w:top w:w="0" w:type="dxa"/>
+            <w:left w:w="108" w:type="dxa"/>
+            <w:bottom w:w="0" w:type="dxa"/>
+            <w:right w:w="108" w:type="dxa"/>
+          </w:tblCellMar>
+        </w:tblPrEx>
         <w:tc>
           <w:tcPr>
             <w:tcW w:w="1704" w:type="dxa"/>
@@ -4401,6 +5025,22 @@
         </w:tc>
       </w:tr>
       <w:tr>
+        <w:tblPrEx>
+          <w:tblBorders>
+            <w:top w:val="single" w:color="auto" w:sz="4" w:space="0"/>
+            <w:left w:val="single" w:color="auto" w:sz="4" w:space="0"/>
+            <w:bottom w:val="single" w:color="auto" w:sz="4" w:space="0"/>
+            <w:right w:val="single" w:color="auto" w:sz="4" w:space="0"/>
+            <w:insideH w:val="single" w:color="auto" w:sz="4" w:space="0"/>
+            <w:insideV w:val="single" w:color="auto" w:sz="4" w:space="0"/>
+          </w:tblBorders>
+          <w:tblCellMar>
+            <w:top w:w="0" w:type="dxa"/>
+            <w:left w:w="108" w:type="dxa"/>
+            <w:bottom w:w="0" w:type="dxa"/>
+            <w:right w:w="108" w:type="dxa"/>
+          </w:tblCellMar>
+        </w:tblPrEx>
         <w:tc>
           <w:tcPr>
             <w:tcW w:w="1704" w:type="dxa"/>
@@ -4505,6 +5145,22 @@
         </w:tc>
       </w:tr>
       <w:tr>
+        <w:tblPrEx>
+          <w:tblBorders>
+            <w:top w:val="single" w:color="auto" w:sz="4" w:space="0"/>
+            <w:left w:val="single" w:color="auto" w:sz="4" w:space="0"/>
+            <w:bottom w:val="single" w:color="auto" w:sz="4" w:space="0"/>
+            <w:right w:val="single" w:color="auto" w:sz="4" w:space="0"/>
+            <w:insideH w:val="single" w:color="auto" w:sz="4" w:space="0"/>
+            <w:insideV w:val="single" w:color="auto" w:sz="4" w:space="0"/>
+          </w:tblBorders>
+          <w:tblCellMar>
+            <w:top w:w="0" w:type="dxa"/>
+            <w:left w:w="108" w:type="dxa"/>
+            <w:bottom w:w="0" w:type="dxa"/>
+            <w:right w:w="108" w:type="dxa"/>
+          </w:tblCellMar>
+        </w:tblPrEx>
         <w:tc>
           <w:tcPr>
             <w:tcW w:w="1704" w:type="dxa"/>
@@ -4625,6 +5281,22 @@
         </w:tc>
       </w:tr>
       <w:tr>
+        <w:tblPrEx>
+          <w:tblBorders>
+            <w:top w:val="single" w:color="auto" w:sz="4" w:space="0"/>
+            <w:left w:val="single" w:color="auto" w:sz="4" w:space="0"/>
+            <w:bottom w:val="single" w:color="auto" w:sz="4" w:space="0"/>
+            <w:right w:val="single" w:color="auto" w:sz="4" w:space="0"/>
+            <w:insideH w:val="single" w:color="auto" w:sz="4" w:space="0"/>
+            <w:insideV w:val="single" w:color="auto" w:sz="4" w:space="0"/>
+          </w:tblBorders>
+          <w:tblCellMar>
+            <w:top w:w="0" w:type="dxa"/>
+            <w:left w:w="108" w:type="dxa"/>
+            <w:bottom w:w="0" w:type="dxa"/>
+            <w:right w:w="108" w:type="dxa"/>
+          </w:tblCellMar>
+        </w:tblPrEx>
         <w:tc>
           <w:tcPr>
             <w:tcW w:w="1704" w:type="dxa"/>
@@ -4721,6 +5393,22 @@
         </w:tc>
       </w:tr>
       <w:tr>
+        <w:tblPrEx>
+          <w:tblBorders>
+            <w:top w:val="single" w:color="auto" w:sz="4" w:space="0"/>
+            <w:left w:val="single" w:color="auto" w:sz="4" w:space="0"/>
+            <w:bottom w:val="single" w:color="auto" w:sz="4" w:space="0"/>
+            <w:right w:val="single" w:color="auto" w:sz="4" w:space="0"/>
+            <w:insideH w:val="single" w:color="auto" w:sz="4" w:space="0"/>
+            <w:insideV w:val="single" w:color="auto" w:sz="4" w:space="0"/>
+          </w:tblBorders>
+          <w:tblCellMar>
+            <w:top w:w="0" w:type="dxa"/>
+            <w:left w:w="108" w:type="dxa"/>
+            <w:bottom w:w="0" w:type="dxa"/>
+            <w:right w:w="108" w:type="dxa"/>
+          </w:tblCellMar>
+        </w:tblPrEx>
         <w:tc>
           <w:tcPr>
             <w:tcW w:w="1704" w:type="dxa"/>
@@ -4817,6 +5505,22 @@
         </w:tc>
       </w:tr>
       <w:tr>
+        <w:tblPrEx>
+          <w:tblBorders>
+            <w:top w:val="single" w:color="auto" w:sz="4" w:space="0"/>
+            <w:left w:val="single" w:color="auto" w:sz="4" w:space="0"/>
+            <w:bottom w:val="single" w:color="auto" w:sz="4" w:space="0"/>
+            <w:right w:val="single" w:color="auto" w:sz="4" w:space="0"/>
+            <w:insideH w:val="single" w:color="auto" w:sz="4" w:space="0"/>
+            <w:insideV w:val="single" w:color="auto" w:sz="4" w:space="0"/>
+          </w:tblBorders>
+          <w:tblCellMar>
+            <w:top w:w="0" w:type="dxa"/>
+            <w:left w:w="108" w:type="dxa"/>
+            <w:bottom w:w="0" w:type="dxa"/>
+            <w:right w:w="108" w:type="dxa"/>
+          </w:tblCellMar>
+        </w:tblPrEx>
         <w:tc>
           <w:tcPr>
             <w:tcW w:w="1704" w:type="dxa"/>
@@ -4929,6 +5633,22 @@
         </w:tc>
       </w:tr>
       <w:tr>
+        <w:tblPrEx>
+          <w:tblBorders>
+            <w:top w:val="single" w:color="auto" w:sz="4" w:space="0"/>
+            <w:left w:val="single" w:color="auto" w:sz="4" w:space="0"/>
+            <w:bottom w:val="single" w:color="auto" w:sz="4" w:space="0"/>
+            <w:right w:val="single" w:color="auto" w:sz="4" w:space="0"/>
+            <w:insideH w:val="single" w:color="auto" w:sz="4" w:space="0"/>
+            <w:insideV w:val="single" w:color="auto" w:sz="4" w:space="0"/>
+          </w:tblBorders>
+          <w:tblCellMar>
+            <w:top w:w="0" w:type="dxa"/>
+            <w:left w:w="108" w:type="dxa"/>
+            <w:bottom w:w="0" w:type="dxa"/>
+            <w:right w:w="108" w:type="dxa"/>
+          </w:tblCellMar>
+        </w:tblPrEx>
         <w:tc>
           <w:tcPr>
             <w:tcW w:w="1704" w:type="dxa"/>
@@ -5025,6 +5745,22 @@
         </w:tc>
       </w:tr>
       <w:tr>
+        <w:tblPrEx>
+          <w:tblBorders>
+            <w:top w:val="single" w:color="auto" w:sz="4" w:space="0"/>
+            <w:left w:val="single" w:color="auto" w:sz="4" w:space="0"/>
+            <w:bottom w:val="single" w:color="auto" w:sz="4" w:space="0"/>
+            <w:right w:val="single" w:color="auto" w:sz="4" w:space="0"/>
+            <w:insideH w:val="single" w:color="auto" w:sz="4" w:space="0"/>
+            <w:insideV w:val="single" w:color="auto" w:sz="4" w:space="0"/>
+          </w:tblBorders>
+          <w:tblCellMar>
+            <w:top w:w="0" w:type="dxa"/>
+            <w:left w:w="108" w:type="dxa"/>
+            <w:bottom w:w="0" w:type="dxa"/>
+            <w:right w:w="108" w:type="dxa"/>
+          </w:tblCellMar>
+        </w:tblPrEx>
         <w:tc>
           <w:tcPr>
             <w:tcW w:w="1704" w:type="dxa"/>
@@ -5129,6 +5865,22 @@
         </w:tc>
       </w:tr>
       <w:tr>
+        <w:tblPrEx>
+          <w:tblBorders>
+            <w:top w:val="single" w:color="auto" w:sz="4" w:space="0"/>
+            <w:left w:val="single" w:color="auto" w:sz="4" w:space="0"/>
+            <w:bottom w:val="single" w:color="auto" w:sz="4" w:space="0"/>
+            <w:right w:val="single" w:color="auto" w:sz="4" w:space="0"/>
+            <w:insideH w:val="single" w:color="auto" w:sz="4" w:space="0"/>
+            <w:insideV w:val="single" w:color="auto" w:sz="4" w:space="0"/>
+          </w:tblBorders>
+          <w:tblCellMar>
+            <w:top w:w="0" w:type="dxa"/>
+            <w:left w:w="108" w:type="dxa"/>
+            <w:bottom w:w="0" w:type="dxa"/>
+            <w:right w:w="108" w:type="dxa"/>
+          </w:tblCellMar>
+        </w:tblPrEx>
         <w:tc>
           <w:tcPr>
             <w:tcW w:w="1704" w:type="dxa"/>
@@ -5241,6 +5993,22 @@
         </w:tc>
       </w:tr>
       <w:tr>
+        <w:tblPrEx>
+          <w:tblBorders>
+            <w:top w:val="single" w:color="auto" w:sz="4" w:space="0"/>
+            <w:left w:val="single" w:color="auto" w:sz="4" w:space="0"/>
+            <w:bottom w:val="single" w:color="auto" w:sz="4" w:space="0"/>
+            <w:right w:val="single" w:color="auto" w:sz="4" w:space="0"/>
+            <w:insideH w:val="single" w:color="auto" w:sz="4" w:space="0"/>
+            <w:insideV w:val="single" w:color="auto" w:sz="4" w:space="0"/>
+          </w:tblBorders>
+          <w:tblCellMar>
+            <w:top w:w="0" w:type="dxa"/>
+            <w:left w:w="108" w:type="dxa"/>
+            <w:bottom w:w="0" w:type="dxa"/>
+            <w:right w:w="108" w:type="dxa"/>
+          </w:tblCellMar>
+        </w:tblPrEx>
         <w:tc>
           <w:tcPr>
             <w:tcW w:w="1704" w:type="dxa"/>
@@ -5389,7 +6157,9 @@
         </w:tblBorders>
         <w:tblLayout w:type="autofit"/>
         <w:tblCellMar>
+          <w:top w:w="0" w:type="dxa"/>
           <w:left w:w="108" w:type="dxa"/>
+          <w:bottom w:w="0" w:type="dxa"/>
           <w:right w:w="108" w:type="dxa"/>
         </w:tblCellMar>
       </w:tblPr>
@@ -5401,6 +6171,22 @@
         <w:gridCol w:w="1705"/>
       </w:tblGrid>
       <w:tr>
+        <w:tblPrEx>
+          <w:tblBorders>
+            <w:top w:val="single" w:color="auto" w:sz="4" w:space="0"/>
+            <w:left w:val="single" w:color="auto" w:sz="4" w:space="0"/>
+            <w:bottom w:val="single" w:color="auto" w:sz="4" w:space="0"/>
+            <w:right w:val="single" w:color="auto" w:sz="4" w:space="0"/>
+            <w:insideH w:val="single" w:color="auto" w:sz="4" w:space="0"/>
+            <w:insideV w:val="single" w:color="auto" w:sz="4" w:space="0"/>
+          </w:tblBorders>
+          <w:tblCellMar>
+            <w:top w:w="0" w:type="dxa"/>
+            <w:left w:w="108" w:type="dxa"/>
+            <w:bottom w:w="0" w:type="dxa"/>
+            <w:right w:w="108" w:type="dxa"/>
+          </w:tblCellMar>
+        </w:tblPrEx>
         <w:tc>
           <w:tcPr>
             <w:tcW w:w="1704" w:type="dxa"/>
@@ -5542,6 +6328,12 @@
             <w:insideH w:val="single" w:color="auto" w:sz="4" w:space="0"/>
             <w:insideV w:val="single" w:color="auto" w:sz="4" w:space="0"/>
           </w:tblBorders>
+          <w:tblCellMar>
+            <w:top w:w="0" w:type="dxa"/>
+            <w:left w:w="108" w:type="dxa"/>
+            <w:bottom w:w="0" w:type="dxa"/>
+            <w:right w:w="108" w:type="dxa"/>
+          </w:tblCellMar>
         </w:tblPrEx>
         <w:tc>
           <w:tcPr>
@@ -5656,6 +6448,12 @@
             <w:insideH w:val="single" w:color="auto" w:sz="4" w:space="0"/>
             <w:insideV w:val="single" w:color="auto" w:sz="4" w:space="0"/>
           </w:tblBorders>
+          <w:tblCellMar>
+            <w:top w:w="0" w:type="dxa"/>
+            <w:left w:w="108" w:type="dxa"/>
+            <w:bottom w:w="0" w:type="dxa"/>
+            <w:right w:w="108" w:type="dxa"/>
+          </w:tblCellMar>
         </w:tblPrEx>
         <w:tc>
           <w:tcPr>
@@ -5778,6 +6576,12 @@
             <w:insideH w:val="single" w:color="auto" w:sz="4" w:space="0"/>
             <w:insideV w:val="single" w:color="auto" w:sz="4" w:space="0"/>
           </w:tblBorders>
+          <w:tblCellMar>
+            <w:top w:w="0" w:type="dxa"/>
+            <w:left w:w="108" w:type="dxa"/>
+            <w:bottom w:w="0" w:type="dxa"/>
+            <w:right w:w="108" w:type="dxa"/>
+          </w:tblCellMar>
         </w:tblPrEx>
         <w:tc>
           <w:tcPr>
@@ -5927,7 +6731,9 @@
         </w:tblBorders>
         <w:tblLayout w:type="autofit"/>
         <w:tblCellMar>
+          <w:top w:w="0" w:type="dxa"/>
           <w:left w:w="108" w:type="dxa"/>
+          <w:bottom w:w="0" w:type="dxa"/>
           <w:right w:w="108" w:type="dxa"/>
         </w:tblCellMar>
       </w:tblPr>
@@ -5939,6 +6745,22 @@
         <w:gridCol w:w="1705"/>
       </w:tblGrid>
       <w:tr>
+        <w:tblPrEx>
+          <w:tblBorders>
+            <w:top w:val="single" w:color="auto" w:sz="4" w:space="0"/>
+            <w:left w:val="single" w:color="auto" w:sz="4" w:space="0"/>
+            <w:bottom w:val="single" w:color="auto" w:sz="4" w:space="0"/>
+            <w:right w:val="single" w:color="auto" w:sz="4" w:space="0"/>
+            <w:insideH w:val="single" w:color="auto" w:sz="4" w:space="0"/>
+            <w:insideV w:val="single" w:color="auto" w:sz="4" w:space="0"/>
+          </w:tblBorders>
+          <w:tblCellMar>
+            <w:top w:w="0" w:type="dxa"/>
+            <w:left w:w="108" w:type="dxa"/>
+            <w:bottom w:w="0" w:type="dxa"/>
+            <w:right w:w="108" w:type="dxa"/>
+          </w:tblCellMar>
+        </w:tblPrEx>
         <w:tc>
           <w:tcPr>
             <w:tcW w:w="1704" w:type="dxa"/>
@@ -6071,6 +6893,22 @@
         </w:tc>
       </w:tr>
       <w:tr>
+        <w:tblPrEx>
+          <w:tblBorders>
+            <w:top w:val="single" w:color="auto" w:sz="4" w:space="0"/>
+            <w:left w:val="single" w:color="auto" w:sz="4" w:space="0"/>
+            <w:bottom w:val="single" w:color="auto" w:sz="4" w:space="0"/>
+            <w:right w:val="single" w:color="auto" w:sz="4" w:space="0"/>
+            <w:insideH w:val="single" w:color="auto" w:sz="4" w:space="0"/>
+            <w:insideV w:val="single" w:color="auto" w:sz="4" w:space="0"/>
+          </w:tblBorders>
+          <w:tblCellMar>
+            <w:top w:w="0" w:type="dxa"/>
+            <w:left w:w="108" w:type="dxa"/>
+            <w:bottom w:w="0" w:type="dxa"/>
+            <w:right w:w="108" w:type="dxa"/>
+          </w:tblCellMar>
+        </w:tblPrEx>
         <w:tc>
           <w:tcPr>
             <w:tcW w:w="1704" w:type="dxa"/>
@@ -6175,6 +7013,22 @@
         </w:tc>
       </w:tr>
       <w:tr>
+        <w:tblPrEx>
+          <w:tblBorders>
+            <w:top w:val="single" w:color="auto" w:sz="4" w:space="0"/>
+            <w:left w:val="single" w:color="auto" w:sz="4" w:space="0"/>
+            <w:bottom w:val="single" w:color="auto" w:sz="4" w:space="0"/>
+            <w:right w:val="single" w:color="auto" w:sz="4" w:space="0"/>
+            <w:insideH w:val="single" w:color="auto" w:sz="4" w:space="0"/>
+            <w:insideV w:val="single" w:color="auto" w:sz="4" w:space="0"/>
+          </w:tblBorders>
+          <w:tblCellMar>
+            <w:top w:w="0" w:type="dxa"/>
+            <w:left w:w="108" w:type="dxa"/>
+            <w:bottom w:w="0" w:type="dxa"/>
+            <w:right w:w="108" w:type="dxa"/>
+          </w:tblCellMar>
+        </w:tblPrEx>
         <w:tc>
           <w:tcPr>
             <w:tcW w:w="1704" w:type="dxa"/>
@@ -6311,6 +7165,22 @@
         </w:tc>
       </w:tr>
       <w:tr>
+        <w:tblPrEx>
+          <w:tblBorders>
+            <w:top w:val="single" w:color="auto" w:sz="4" w:space="0"/>
+            <w:left w:val="single" w:color="auto" w:sz="4" w:space="0"/>
+            <w:bottom w:val="single" w:color="auto" w:sz="4" w:space="0"/>
+            <w:right w:val="single" w:color="auto" w:sz="4" w:space="0"/>
+            <w:insideH w:val="single" w:color="auto" w:sz="4" w:space="0"/>
+            <w:insideV w:val="single" w:color="auto" w:sz="4" w:space="0"/>
+          </w:tblBorders>
+          <w:tblCellMar>
+            <w:top w:w="0" w:type="dxa"/>
+            <w:left w:w="108" w:type="dxa"/>
+            <w:bottom w:w="0" w:type="dxa"/>
+            <w:right w:w="108" w:type="dxa"/>
+          </w:tblCellMar>
+        </w:tblPrEx>
         <w:tc>
           <w:tcPr>
             <w:tcW w:w="1704" w:type="dxa"/>
@@ -6403,12 +7273,26 @@
                 <w:lang w:val="en-US" w:eastAsia="zh-Hans"/>
               </w:rPr>
             </w:pPr>
-            <w:bookmarkStart w:id="23" w:name="_GoBack"/>
-            <w:bookmarkEnd w:id="23"/>
           </w:p>
         </w:tc>
       </w:tr>
       <w:tr>
+        <w:tblPrEx>
+          <w:tblBorders>
+            <w:top w:val="single" w:color="auto" w:sz="4" w:space="0"/>
+            <w:left w:val="single" w:color="auto" w:sz="4" w:space="0"/>
+            <w:bottom w:val="single" w:color="auto" w:sz="4" w:space="0"/>
+            <w:right w:val="single" w:color="auto" w:sz="4" w:space="0"/>
+            <w:insideH w:val="single" w:color="auto" w:sz="4" w:space="0"/>
+            <w:insideV w:val="single" w:color="auto" w:sz="4" w:space="0"/>
+          </w:tblBorders>
+          <w:tblCellMar>
+            <w:top w:w="0" w:type="dxa"/>
+            <w:left w:w="108" w:type="dxa"/>
+            <w:bottom w:w="0" w:type="dxa"/>
+            <w:right w:w="108" w:type="dxa"/>
+          </w:tblCellMar>
+        </w:tblPrEx>
         <w:tc>
           <w:tcPr>
             <w:tcW w:w="1704" w:type="dxa"/>
@@ -6505,6 +7389,22 @@
         </w:tc>
       </w:tr>
       <w:tr>
+        <w:tblPrEx>
+          <w:tblBorders>
+            <w:top w:val="single" w:color="auto" w:sz="4" w:space="0"/>
+            <w:left w:val="single" w:color="auto" w:sz="4" w:space="0"/>
+            <w:bottom w:val="single" w:color="auto" w:sz="4" w:space="0"/>
+            <w:right w:val="single" w:color="auto" w:sz="4" w:space="0"/>
+            <w:insideH w:val="single" w:color="auto" w:sz="4" w:space="0"/>
+            <w:insideV w:val="single" w:color="auto" w:sz="4" w:space="0"/>
+          </w:tblBorders>
+          <w:tblCellMar>
+            <w:top w:w="0" w:type="dxa"/>
+            <w:left w:w="108" w:type="dxa"/>
+            <w:bottom w:w="0" w:type="dxa"/>
+            <w:right w:w="108" w:type="dxa"/>
+          </w:tblCellMar>
+        </w:tblPrEx>
         <w:tc>
           <w:tcPr>
             <w:tcW w:w="1704" w:type="dxa"/>
@@ -6601,6 +7501,22 @@
         </w:tc>
       </w:tr>
       <w:tr>
+        <w:tblPrEx>
+          <w:tblBorders>
+            <w:top w:val="single" w:color="auto" w:sz="4" w:space="0"/>
+            <w:left w:val="single" w:color="auto" w:sz="4" w:space="0"/>
+            <w:bottom w:val="single" w:color="auto" w:sz="4" w:space="0"/>
+            <w:right w:val="single" w:color="auto" w:sz="4" w:space="0"/>
+            <w:insideH w:val="single" w:color="auto" w:sz="4" w:space="0"/>
+            <w:insideV w:val="single" w:color="auto" w:sz="4" w:space="0"/>
+          </w:tblBorders>
+          <w:tblCellMar>
+            <w:top w:w="0" w:type="dxa"/>
+            <w:left w:w="108" w:type="dxa"/>
+            <w:bottom w:w="0" w:type="dxa"/>
+            <w:right w:w="108" w:type="dxa"/>
+          </w:tblCellMar>
+        </w:tblPrEx>
         <w:tc>
           <w:tcPr>
             <w:tcW w:w="1704" w:type="dxa"/>
@@ -6713,6 +7629,22 @@
         </w:tc>
       </w:tr>
       <w:tr>
+        <w:tblPrEx>
+          <w:tblBorders>
+            <w:top w:val="single" w:color="auto" w:sz="4" w:space="0"/>
+            <w:left w:val="single" w:color="auto" w:sz="4" w:space="0"/>
+            <w:bottom w:val="single" w:color="auto" w:sz="4" w:space="0"/>
+            <w:right w:val="single" w:color="auto" w:sz="4" w:space="0"/>
+            <w:insideH w:val="single" w:color="auto" w:sz="4" w:space="0"/>
+            <w:insideV w:val="single" w:color="auto" w:sz="4" w:space="0"/>
+          </w:tblBorders>
+          <w:tblCellMar>
+            <w:top w:w="0" w:type="dxa"/>
+            <w:left w:w="108" w:type="dxa"/>
+            <w:bottom w:w="0" w:type="dxa"/>
+            <w:right w:w="108" w:type="dxa"/>
+          </w:tblCellMar>
+        </w:tblPrEx>
         <w:tc>
           <w:tcPr>
             <w:tcW w:w="1704" w:type="dxa"/>
@@ -6833,6 +7765,22 @@
         </w:tc>
       </w:tr>
       <w:tr>
+        <w:tblPrEx>
+          <w:tblBorders>
+            <w:top w:val="single" w:color="auto" w:sz="4" w:space="0"/>
+            <w:left w:val="single" w:color="auto" w:sz="4" w:space="0"/>
+            <w:bottom w:val="single" w:color="auto" w:sz="4" w:space="0"/>
+            <w:right w:val="single" w:color="auto" w:sz="4" w:space="0"/>
+            <w:insideH w:val="single" w:color="auto" w:sz="4" w:space="0"/>
+            <w:insideV w:val="single" w:color="auto" w:sz="4" w:space="0"/>
+          </w:tblBorders>
+          <w:tblCellMar>
+            <w:top w:w="0" w:type="dxa"/>
+            <w:left w:w="108" w:type="dxa"/>
+            <w:bottom w:w="0" w:type="dxa"/>
+            <w:right w:w="108" w:type="dxa"/>
+          </w:tblCellMar>
+        </w:tblPrEx>
         <w:tc>
           <w:tcPr>
             <w:tcW w:w="1704" w:type="dxa"/>

--- a/项目管理文件/个人信息处理系统 需求规格说明书 v1.0.docx
+++ b/项目管理文件/个人信息处理系统 需求规格说明书 v1.0.docx
@@ -3753,551 +3753,6 @@
           <w:lang w:val="en-US" w:eastAsia="zh-CN"/>
         </w:rPr>
         <w:t>用户表(user)</w:t>
-      </w:r>
-      <w:bookmarkStart w:id="23" w:name="_GoBack"/>
-      <w:bookmarkEnd w:id="23"/>
-    </w:p>
-    <w:tbl>
-      <w:tblPr>
-        <w:tblStyle w:val="9"/>
-        <w:tblW w:w="0" w:type="auto"/>
-        <w:tblInd w:w="0" w:type="dxa"/>
-        <w:tblBorders>
-          <w:top w:val="single" w:color="auto" w:sz="4" w:space="0"/>
-          <w:left w:val="single" w:color="auto" w:sz="4" w:space="0"/>
-          <w:bottom w:val="single" w:color="auto" w:sz="4" w:space="0"/>
-          <w:right w:val="single" w:color="auto" w:sz="4" w:space="0"/>
-          <w:insideH w:val="single" w:color="auto" w:sz="4" w:space="0"/>
-          <w:insideV w:val="single" w:color="auto" w:sz="4" w:space="0"/>
-        </w:tblBorders>
-        <w:tblLayout w:type="autofit"/>
-        <w:tblCellMar>
-          <w:left w:w="108" w:type="dxa"/>
-          <w:right w:w="108" w:type="dxa"/>
-        </w:tblCellMar>
-      </w:tblPr>
-      <w:tblGrid>
-        <w:gridCol w:w="1704"/>
-        <w:gridCol w:w="1704"/>
-        <w:gridCol w:w="1704"/>
-        <w:gridCol w:w="1705"/>
-        <w:gridCol w:w="1705"/>
-      </w:tblGrid>
-      <w:tr>
-        <w:tblPrEx>
-          <w:tblBorders>
-            <w:top w:val="single" w:color="auto" w:sz="4" w:space="0"/>
-            <w:left w:val="single" w:color="auto" w:sz="4" w:space="0"/>
-            <w:bottom w:val="single" w:color="auto" w:sz="4" w:space="0"/>
-            <w:right w:val="single" w:color="auto" w:sz="4" w:space="0"/>
-            <w:insideH w:val="single" w:color="auto" w:sz="4" w:space="0"/>
-            <w:insideV w:val="single" w:color="auto" w:sz="4" w:space="0"/>
-          </w:tblBorders>
-          <w:tblCellMar>
-            <w:left w:w="108" w:type="dxa"/>
-            <w:right w:w="108" w:type="dxa"/>
-          </w:tblCellMar>
-        </w:tblPrEx>
-        <w:tc>
-          <w:tcPr>
-            <w:tcW w:w="1704" w:type="dxa"/>
-            <w:vAlign w:val="top"/>
-          </w:tcPr>
-          <w:p>
-            <w:pPr>
-              <w:rPr>
-                <w:rFonts w:hint="default" w:eastAsia="STHeiti" w:asciiTheme="minorAscii" w:hAnsiTheme="minorAscii" w:cstheme="minorBidi"/>
-                <w:kern w:val="2"/>
-                <w:sz w:val="24"/>
-                <w:szCs w:val="24"/>
-                <w:vertAlign w:val="baseline"/>
-                <w:lang w:val="en-US" w:eastAsia="zh-CN" w:bidi="ar-SA"/>
-              </w:rPr>
-            </w:pPr>
-            <w:r>
-              <w:rPr>
-                <w:rFonts w:hint="eastAsia"/>
-                <w:vertAlign w:val="baseline"/>
-                <w:lang w:val="en-US" w:eastAsia="zh-CN"/>
-              </w:rPr>
-              <w:t>字段名</w:t>
-            </w:r>
-          </w:p>
-        </w:tc>
-        <w:tc>
-          <w:tcPr>
-            <w:tcW w:w="1704" w:type="dxa"/>
-            <w:vAlign w:val="top"/>
-          </w:tcPr>
-          <w:p>
-            <w:pPr>
-              <w:rPr>
-                <w:rFonts w:hint="default" w:eastAsia="STHeiti" w:asciiTheme="minorAscii" w:hAnsiTheme="minorAscii" w:cstheme="minorBidi"/>
-                <w:kern w:val="2"/>
-                <w:sz w:val="24"/>
-                <w:szCs w:val="24"/>
-                <w:vertAlign w:val="baseline"/>
-                <w:lang w:val="en-US" w:eastAsia="zh-CN" w:bidi="ar-SA"/>
-              </w:rPr>
-            </w:pPr>
-            <w:r>
-              <w:rPr>
-                <w:rFonts w:hint="eastAsia"/>
-                <w:vertAlign w:val="baseline"/>
-                <w:lang w:val="en-US" w:eastAsia="zh-CN"/>
-              </w:rPr>
-              <w:t>含义</w:t>
-            </w:r>
-          </w:p>
-        </w:tc>
-        <w:tc>
-          <w:tcPr>
-            <w:tcW w:w="1704" w:type="dxa"/>
-            <w:vAlign w:val="top"/>
-          </w:tcPr>
-          <w:p>
-            <w:pPr>
-              <w:rPr>
-                <w:rFonts w:hint="default" w:eastAsia="STHeiti" w:asciiTheme="minorAscii" w:hAnsiTheme="minorAscii" w:cstheme="minorBidi"/>
-                <w:kern w:val="2"/>
-                <w:sz w:val="24"/>
-                <w:szCs w:val="24"/>
-                <w:vertAlign w:val="baseline"/>
-                <w:lang w:val="en-US" w:eastAsia="zh-CN" w:bidi="ar-SA"/>
-              </w:rPr>
-            </w:pPr>
-            <w:r>
-              <w:rPr>
-                <w:rFonts w:hint="eastAsia"/>
-                <w:vertAlign w:val="baseline"/>
-                <w:lang w:val="en-US" w:eastAsia="zh-CN"/>
-              </w:rPr>
-              <w:t>类型</w:t>
-            </w:r>
-          </w:p>
-        </w:tc>
-        <w:tc>
-          <w:tcPr>
-            <w:tcW w:w="1705" w:type="dxa"/>
-            <w:vAlign w:val="top"/>
-          </w:tcPr>
-          <w:p>
-            <w:pPr>
-              <w:rPr>
-                <w:rFonts w:hint="default" w:eastAsia="STHeiti" w:asciiTheme="minorAscii" w:hAnsiTheme="minorAscii" w:cstheme="minorBidi"/>
-                <w:kern w:val="2"/>
-                <w:sz w:val="24"/>
-                <w:szCs w:val="24"/>
-                <w:vertAlign w:val="baseline"/>
-                <w:lang w:val="en-US" w:eastAsia="zh-CN" w:bidi="ar-SA"/>
-              </w:rPr>
-            </w:pPr>
-            <w:r>
-              <w:rPr>
-                <w:rFonts w:hint="eastAsia"/>
-                <w:vertAlign w:val="baseline"/>
-                <w:lang w:val="en-US" w:eastAsia="zh-CN"/>
-              </w:rPr>
-              <w:t>键</w:t>
-            </w:r>
-          </w:p>
-        </w:tc>
-        <w:tc>
-          <w:tcPr>
-            <w:tcW w:w="1705" w:type="dxa"/>
-            <w:vAlign w:val="top"/>
-          </w:tcPr>
-          <w:p>
-            <w:pPr>
-              <w:rPr>
-                <w:rFonts w:hint="default" w:eastAsia="STHeiti" w:asciiTheme="minorAscii" w:hAnsiTheme="minorAscii" w:cstheme="minorBidi"/>
-                <w:kern w:val="2"/>
-                <w:sz w:val="24"/>
-                <w:szCs w:val="24"/>
-                <w:vertAlign w:val="baseline"/>
-                <w:lang w:val="en-US" w:eastAsia="zh-CN" w:bidi="ar-SA"/>
-              </w:rPr>
-            </w:pPr>
-            <w:r>
-              <w:rPr>
-                <w:rFonts w:hint="eastAsia"/>
-                <w:vertAlign w:val="baseline"/>
-                <w:lang w:val="en-US" w:eastAsia="zh-Hans"/>
-              </w:rPr>
-              <w:t>备注</w:t>
-            </w:r>
-          </w:p>
-        </w:tc>
-      </w:tr>
-      <w:tr>
-        <w:tblPrEx>
-          <w:tblBorders>
-            <w:top w:val="single" w:color="auto" w:sz="4" w:space="0"/>
-            <w:left w:val="single" w:color="auto" w:sz="4" w:space="0"/>
-            <w:bottom w:val="single" w:color="auto" w:sz="4" w:space="0"/>
-            <w:right w:val="single" w:color="auto" w:sz="4" w:space="0"/>
-            <w:insideH w:val="single" w:color="auto" w:sz="4" w:space="0"/>
-            <w:insideV w:val="single" w:color="auto" w:sz="4" w:space="0"/>
-          </w:tblBorders>
-          <w:tblCellMar>
-            <w:left w:w="108" w:type="dxa"/>
-            <w:right w:w="108" w:type="dxa"/>
-          </w:tblCellMar>
-        </w:tblPrEx>
-        <w:tc>
-          <w:tcPr>
-            <w:tcW w:w="1704" w:type="dxa"/>
-          </w:tcPr>
-          <w:p>
-            <w:pPr>
-              <w:rPr>
-                <w:rFonts w:hint="default"/>
-                <w:vertAlign w:val="baseline"/>
-                <w:lang w:val="en-US" w:eastAsia="zh-CN"/>
-              </w:rPr>
-            </w:pPr>
-            <w:r>
-              <w:rPr>
-                <w:rFonts w:hint="eastAsia"/>
-                <w:vertAlign w:val="baseline"/>
-                <w:lang w:val="en-US" w:eastAsia="zh-CN"/>
-              </w:rPr>
-              <w:t>id</w:t>
-            </w:r>
-          </w:p>
-        </w:tc>
-        <w:tc>
-          <w:tcPr>
-            <w:tcW w:w="1704" w:type="dxa"/>
-          </w:tcPr>
-          <w:p>
-            <w:pPr>
-              <w:rPr>
-                <w:rFonts w:hint="default"/>
-                <w:vertAlign w:val="baseline"/>
-                <w:lang w:val="en-US" w:eastAsia="zh-CN"/>
-              </w:rPr>
-            </w:pPr>
-            <w:r>
-              <w:rPr>
-                <w:rFonts w:hint="eastAsia"/>
-                <w:vertAlign w:val="baseline"/>
-                <w:lang w:val="en-US" w:eastAsia="zh-CN"/>
-              </w:rPr>
-              <w:t>id</w:t>
-            </w:r>
-          </w:p>
-        </w:tc>
-        <w:tc>
-          <w:tcPr>
-            <w:tcW w:w="1704" w:type="dxa"/>
-          </w:tcPr>
-          <w:p>
-            <w:pPr>
-              <w:rPr>
-                <w:rFonts w:hint="default"/>
-                <w:vertAlign w:val="baseline"/>
-                <w:lang w:val="en-US" w:eastAsia="zh-CN"/>
-              </w:rPr>
-            </w:pPr>
-            <w:r>
-              <w:rPr>
-                <w:rFonts w:hint="eastAsia"/>
-                <w:vertAlign w:val="baseline"/>
-                <w:lang w:val="en-US" w:eastAsia="zh-CN"/>
-              </w:rPr>
-              <w:t>varchar</w:t>
-            </w:r>
-          </w:p>
-        </w:tc>
-        <w:tc>
-          <w:tcPr>
-            <w:tcW w:w="1705" w:type="dxa"/>
-          </w:tcPr>
-          <w:p>
-            <w:pPr>
-              <w:rPr>
-                <w:rFonts w:hint="default"/>
-                <w:vertAlign w:val="baseline"/>
-                <w:lang w:val="en-US" w:eastAsia="zh-CN"/>
-              </w:rPr>
-            </w:pPr>
-            <w:r>
-              <w:rPr>
-                <w:rFonts w:hint="eastAsia"/>
-                <w:vertAlign w:val="baseline"/>
-                <w:lang w:val="en-US" w:eastAsia="zh-CN"/>
-              </w:rPr>
-              <w:t>pk</w:t>
-            </w:r>
-          </w:p>
-        </w:tc>
-        <w:tc>
-          <w:tcPr>
-            <w:tcW w:w="1705" w:type="dxa"/>
-          </w:tcPr>
-          <w:p>
-            <w:pPr>
-              <w:rPr>
-                <w:rFonts w:hint="default"/>
-                <w:vertAlign w:val="baseline"/>
-                <w:lang w:val="en-US" w:eastAsia="zh-CN"/>
-              </w:rPr>
-            </w:pPr>
-          </w:p>
-        </w:tc>
-      </w:tr>
-      <w:tr>
-        <w:tblPrEx>
-          <w:tblBorders>
-            <w:top w:val="single" w:color="auto" w:sz="4" w:space="0"/>
-            <w:left w:val="single" w:color="auto" w:sz="4" w:space="0"/>
-            <w:bottom w:val="single" w:color="auto" w:sz="4" w:space="0"/>
-            <w:right w:val="single" w:color="auto" w:sz="4" w:space="0"/>
-            <w:insideH w:val="single" w:color="auto" w:sz="4" w:space="0"/>
-            <w:insideV w:val="single" w:color="auto" w:sz="4" w:space="0"/>
-          </w:tblBorders>
-          <w:tblCellMar>
-            <w:left w:w="108" w:type="dxa"/>
-            <w:right w:w="108" w:type="dxa"/>
-          </w:tblCellMar>
-        </w:tblPrEx>
-        <w:tc>
-          <w:tcPr>
-            <w:tcW w:w="1704" w:type="dxa"/>
-          </w:tcPr>
-          <w:p>
-            <w:pPr>
-              <w:rPr>
-                <w:rFonts w:hint="default"/>
-                <w:vertAlign w:val="baseline"/>
-                <w:lang w:val="en-US" w:eastAsia="zh-CN"/>
-              </w:rPr>
-            </w:pPr>
-            <w:r>
-              <w:rPr>
-                <w:rFonts w:hint="eastAsia"/>
-                <w:vertAlign w:val="baseline"/>
-                <w:lang w:val="en-US" w:eastAsia="zh-CN"/>
-              </w:rPr>
-              <w:t>name</w:t>
-            </w:r>
-          </w:p>
-        </w:tc>
-        <w:tc>
-          <w:tcPr>
-            <w:tcW w:w="1704" w:type="dxa"/>
-          </w:tcPr>
-          <w:p>
-            <w:pPr>
-              <w:rPr>
-                <w:rFonts w:hint="default"/>
-                <w:vertAlign w:val="baseline"/>
-                <w:lang w:val="en-US" w:eastAsia="zh-CN"/>
-              </w:rPr>
-            </w:pPr>
-            <w:r>
-              <w:rPr>
-                <w:rFonts w:hint="eastAsia"/>
-                <w:vertAlign w:val="baseline"/>
-                <w:lang w:val="en-US" w:eastAsia="zh-CN"/>
-              </w:rPr>
-              <w:t>用户名</w:t>
-            </w:r>
-          </w:p>
-        </w:tc>
-        <w:tc>
-          <w:tcPr>
-            <w:tcW w:w="1704" w:type="dxa"/>
-          </w:tcPr>
-          <w:p>
-            <w:pPr>
-              <w:rPr>
-                <w:rFonts w:hint="default"/>
-                <w:vertAlign w:val="baseline"/>
-                <w:lang w:val="en-US" w:eastAsia="zh-CN"/>
-              </w:rPr>
-            </w:pPr>
-            <w:r>
-              <w:rPr>
-                <w:rFonts w:hint="eastAsia"/>
-                <w:vertAlign w:val="baseline"/>
-                <w:lang w:val="en-US" w:eastAsia="zh-CN"/>
-              </w:rPr>
-              <w:t>varchar</w:t>
-            </w:r>
-          </w:p>
-        </w:tc>
-        <w:tc>
-          <w:tcPr>
-            <w:tcW w:w="1705" w:type="dxa"/>
-          </w:tcPr>
-          <w:p>
-            <w:pPr>
-              <w:rPr>
-                <w:rFonts w:hint="eastAsia"/>
-                <w:vertAlign w:val="baseline"/>
-                <w:lang w:val="en-US" w:eastAsia="zh-CN"/>
-              </w:rPr>
-            </w:pPr>
-          </w:p>
-        </w:tc>
-        <w:tc>
-          <w:tcPr>
-            <w:tcW w:w="1705" w:type="dxa"/>
-          </w:tcPr>
-          <w:p>
-            <w:pPr>
-              <w:rPr>
-                <w:rFonts w:hint="default"/>
-                <w:vertAlign w:val="baseline"/>
-                <w:lang w:val="en-US" w:eastAsia="zh-CN"/>
-              </w:rPr>
-            </w:pPr>
-          </w:p>
-        </w:tc>
-      </w:tr>
-      <w:tr>
-        <w:tblPrEx>
-          <w:tblBorders>
-            <w:top w:val="single" w:color="auto" w:sz="4" w:space="0"/>
-            <w:left w:val="single" w:color="auto" w:sz="4" w:space="0"/>
-            <w:bottom w:val="single" w:color="auto" w:sz="4" w:space="0"/>
-            <w:right w:val="single" w:color="auto" w:sz="4" w:space="0"/>
-            <w:insideH w:val="single" w:color="auto" w:sz="4" w:space="0"/>
-            <w:insideV w:val="single" w:color="auto" w:sz="4" w:space="0"/>
-          </w:tblBorders>
-          <w:tblCellMar>
-            <w:left w:w="108" w:type="dxa"/>
-            <w:right w:w="108" w:type="dxa"/>
-          </w:tblCellMar>
-        </w:tblPrEx>
-        <w:tc>
-          <w:tcPr>
-            <w:tcW w:w="1704" w:type="dxa"/>
-          </w:tcPr>
-          <w:p>
-            <w:pPr>
-              <w:rPr>
-                <w:rFonts w:hint="default"/>
-                <w:vertAlign w:val="baseline"/>
-                <w:lang w:val="en-US" w:eastAsia="zh-CN"/>
-              </w:rPr>
-            </w:pPr>
-            <w:r>
-              <w:rPr>
-                <w:rFonts w:hint="eastAsia"/>
-                <w:vertAlign w:val="baseline"/>
-                <w:lang w:val="en-US" w:eastAsia="zh-CN"/>
-              </w:rPr>
-              <w:t>password</w:t>
-            </w:r>
-          </w:p>
-        </w:tc>
-        <w:tc>
-          <w:tcPr>
-            <w:tcW w:w="1704" w:type="dxa"/>
-          </w:tcPr>
-          <w:p>
-            <w:pPr>
-              <w:rPr>
-                <w:rFonts w:hint="default"/>
-                <w:vertAlign w:val="baseline"/>
-                <w:lang w:val="en-US" w:eastAsia="zh-CN"/>
-              </w:rPr>
-            </w:pPr>
-            <w:r>
-              <w:rPr>
-                <w:rFonts w:hint="eastAsia"/>
-                <w:vertAlign w:val="baseline"/>
-                <w:lang w:val="en-US" w:eastAsia="zh-CN"/>
-              </w:rPr>
-              <w:t>密码</w:t>
-            </w:r>
-          </w:p>
-        </w:tc>
-        <w:tc>
-          <w:tcPr>
-            <w:tcW w:w="1704" w:type="dxa"/>
-          </w:tcPr>
-          <w:p>
-            <w:pPr>
-              <w:rPr>
-                <w:rFonts w:hint="default"/>
-                <w:vertAlign w:val="baseline"/>
-                <w:lang w:val="en-US" w:eastAsia="zh-CN"/>
-              </w:rPr>
-            </w:pPr>
-            <w:r>
-              <w:rPr>
-                <w:rFonts w:hint="eastAsia"/>
-                <w:vertAlign w:val="baseline"/>
-                <w:lang w:val="en-US" w:eastAsia="zh-CN"/>
-              </w:rPr>
-              <w:t>varchar</w:t>
-            </w:r>
-          </w:p>
-        </w:tc>
-        <w:tc>
-          <w:tcPr>
-            <w:tcW w:w="1705" w:type="dxa"/>
-          </w:tcPr>
-          <w:p>
-            <w:pPr>
-              <w:rPr>
-                <w:rFonts w:hint="eastAsia"/>
-                <w:vertAlign w:val="baseline"/>
-                <w:lang w:val="en-US" w:eastAsia="zh-CN"/>
-              </w:rPr>
-            </w:pPr>
-          </w:p>
-        </w:tc>
-        <w:tc>
-          <w:tcPr>
-            <w:tcW w:w="1705" w:type="dxa"/>
-          </w:tcPr>
-          <w:p>
-            <w:pPr>
-              <w:rPr>
-                <w:rFonts w:hint="default"/>
-                <w:vertAlign w:val="baseline"/>
-                <w:lang w:val="en-US" w:eastAsia="zh-CN"/>
-              </w:rPr>
-            </w:pPr>
-          </w:p>
-        </w:tc>
-      </w:tr>
-    </w:tbl>
-    <w:p>
-      <w:pPr>
-        <w:rPr>
-          <w:rFonts w:hint="default"/>
-          <w:lang w:val="en-US" w:eastAsia="zh-CN"/>
-        </w:rPr>
-      </w:pPr>
-    </w:p>
-    <w:p>
-      <w:pPr>
-        <w:rPr>
-          <w:rFonts w:hint="eastAsia"/>
-          <w:lang w:val="en-US" w:eastAsia="zh-Hans"/>
-        </w:rPr>
-      </w:pPr>
-    </w:p>
-    <w:p>
-      <w:pPr>
-        <w:bidi w:val="0"/>
-        <w:rPr>
-          <w:rFonts w:hint="default"/>
-          <w:lang w:val="en-US" w:eastAsia="zh-CN"/>
-        </w:rPr>
-      </w:pPr>
-      <w:r>
-        <w:rPr>
-          <w:rFonts w:hint="eastAsia"/>
-          <w:lang w:val="en-US" w:eastAsia="zh-CN"/>
-        </w:rPr>
-        <w:t>待办清单表（todo_list）</w:t>
       </w:r>
     </w:p>
     <w:tbl>
@@ -4348,6 +3803,553 @@
         <w:tc>
           <w:tcPr>
             <w:tcW w:w="1704" w:type="dxa"/>
+            <w:vAlign w:val="top"/>
+          </w:tcPr>
+          <w:p>
+            <w:pPr>
+              <w:rPr>
+                <w:rFonts w:hint="default" w:eastAsia="STHeiti" w:asciiTheme="minorAscii" w:hAnsiTheme="minorAscii" w:cstheme="minorBidi"/>
+                <w:kern w:val="2"/>
+                <w:sz w:val="24"/>
+                <w:szCs w:val="24"/>
+                <w:vertAlign w:val="baseline"/>
+                <w:lang w:val="en-US" w:eastAsia="zh-CN" w:bidi="ar-SA"/>
+              </w:rPr>
+            </w:pPr>
+            <w:r>
+              <w:rPr>
+                <w:rFonts w:hint="eastAsia"/>
+                <w:vertAlign w:val="baseline"/>
+                <w:lang w:val="en-US" w:eastAsia="zh-CN"/>
+              </w:rPr>
+              <w:t>字段名</w:t>
+            </w:r>
+          </w:p>
+        </w:tc>
+        <w:tc>
+          <w:tcPr>
+            <w:tcW w:w="1704" w:type="dxa"/>
+            <w:vAlign w:val="top"/>
+          </w:tcPr>
+          <w:p>
+            <w:pPr>
+              <w:rPr>
+                <w:rFonts w:hint="default" w:eastAsia="STHeiti" w:asciiTheme="minorAscii" w:hAnsiTheme="minorAscii" w:cstheme="minorBidi"/>
+                <w:kern w:val="2"/>
+                <w:sz w:val="24"/>
+                <w:szCs w:val="24"/>
+                <w:vertAlign w:val="baseline"/>
+                <w:lang w:val="en-US" w:eastAsia="zh-CN" w:bidi="ar-SA"/>
+              </w:rPr>
+            </w:pPr>
+            <w:r>
+              <w:rPr>
+                <w:rFonts w:hint="eastAsia"/>
+                <w:vertAlign w:val="baseline"/>
+                <w:lang w:val="en-US" w:eastAsia="zh-CN"/>
+              </w:rPr>
+              <w:t>含义</w:t>
+            </w:r>
+          </w:p>
+        </w:tc>
+        <w:tc>
+          <w:tcPr>
+            <w:tcW w:w="1704" w:type="dxa"/>
+            <w:vAlign w:val="top"/>
+          </w:tcPr>
+          <w:p>
+            <w:pPr>
+              <w:rPr>
+                <w:rFonts w:hint="default" w:eastAsia="STHeiti" w:asciiTheme="minorAscii" w:hAnsiTheme="minorAscii" w:cstheme="minorBidi"/>
+                <w:kern w:val="2"/>
+                <w:sz w:val="24"/>
+                <w:szCs w:val="24"/>
+                <w:vertAlign w:val="baseline"/>
+                <w:lang w:val="en-US" w:eastAsia="zh-CN" w:bidi="ar-SA"/>
+              </w:rPr>
+            </w:pPr>
+            <w:r>
+              <w:rPr>
+                <w:rFonts w:hint="eastAsia"/>
+                <w:vertAlign w:val="baseline"/>
+                <w:lang w:val="en-US" w:eastAsia="zh-CN"/>
+              </w:rPr>
+              <w:t>类型</w:t>
+            </w:r>
+          </w:p>
+        </w:tc>
+        <w:tc>
+          <w:tcPr>
+            <w:tcW w:w="1705" w:type="dxa"/>
+            <w:vAlign w:val="top"/>
+          </w:tcPr>
+          <w:p>
+            <w:pPr>
+              <w:rPr>
+                <w:rFonts w:hint="default" w:eastAsia="STHeiti" w:asciiTheme="minorAscii" w:hAnsiTheme="minorAscii" w:cstheme="minorBidi"/>
+                <w:kern w:val="2"/>
+                <w:sz w:val="24"/>
+                <w:szCs w:val="24"/>
+                <w:vertAlign w:val="baseline"/>
+                <w:lang w:val="en-US" w:eastAsia="zh-CN" w:bidi="ar-SA"/>
+              </w:rPr>
+            </w:pPr>
+            <w:r>
+              <w:rPr>
+                <w:rFonts w:hint="eastAsia"/>
+                <w:vertAlign w:val="baseline"/>
+                <w:lang w:val="en-US" w:eastAsia="zh-CN"/>
+              </w:rPr>
+              <w:t>键</w:t>
+            </w:r>
+          </w:p>
+        </w:tc>
+        <w:tc>
+          <w:tcPr>
+            <w:tcW w:w="1705" w:type="dxa"/>
+            <w:vAlign w:val="top"/>
+          </w:tcPr>
+          <w:p>
+            <w:pPr>
+              <w:rPr>
+                <w:rFonts w:hint="default" w:eastAsia="STHeiti" w:asciiTheme="minorAscii" w:hAnsiTheme="minorAscii" w:cstheme="minorBidi"/>
+                <w:kern w:val="2"/>
+                <w:sz w:val="24"/>
+                <w:szCs w:val="24"/>
+                <w:vertAlign w:val="baseline"/>
+                <w:lang w:val="en-US" w:eastAsia="zh-CN" w:bidi="ar-SA"/>
+              </w:rPr>
+            </w:pPr>
+            <w:r>
+              <w:rPr>
+                <w:rFonts w:hint="eastAsia"/>
+                <w:vertAlign w:val="baseline"/>
+                <w:lang w:val="en-US" w:eastAsia="zh-Hans"/>
+              </w:rPr>
+              <w:t>备注</w:t>
+            </w:r>
+          </w:p>
+        </w:tc>
+      </w:tr>
+      <w:tr>
+        <w:tblPrEx>
+          <w:tblBorders>
+            <w:top w:val="single" w:color="auto" w:sz="4" w:space="0"/>
+            <w:left w:val="single" w:color="auto" w:sz="4" w:space="0"/>
+            <w:bottom w:val="single" w:color="auto" w:sz="4" w:space="0"/>
+            <w:right w:val="single" w:color="auto" w:sz="4" w:space="0"/>
+            <w:insideH w:val="single" w:color="auto" w:sz="4" w:space="0"/>
+            <w:insideV w:val="single" w:color="auto" w:sz="4" w:space="0"/>
+          </w:tblBorders>
+          <w:tblCellMar>
+            <w:top w:w="0" w:type="dxa"/>
+            <w:left w:w="108" w:type="dxa"/>
+            <w:bottom w:w="0" w:type="dxa"/>
+            <w:right w:w="108" w:type="dxa"/>
+          </w:tblCellMar>
+        </w:tblPrEx>
+        <w:tc>
+          <w:tcPr>
+            <w:tcW w:w="1704" w:type="dxa"/>
+          </w:tcPr>
+          <w:p>
+            <w:pPr>
+              <w:rPr>
+                <w:rFonts w:hint="default"/>
+                <w:vertAlign w:val="baseline"/>
+                <w:lang w:val="en-US" w:eastAsia="zh-CN"/>
+              </w:rPr>
+            </w:pPr>
+            <w:r>
+              <w:rPr>
+                <w:rFonts w:hint="eastAsia"/>
+                <w:vertAlign w:val="baseline"/>
+                <w:lang w:val="en-US" w:eastAsia="zh-CN"/>
+              </w:rPr>
+              <w:t>id</w:t>
+            </w:r>
+          </w:p>
+        </w:tc>
+        <w:tc>
+          <w:tcPr>
+            <w:tcW w:w="1704" w:type="dxa"/>
+          </w:tcPr>
+          <w:p>
+            <w:pPr>
+              <w:rPr>
+                <w:rFonts w:hint="default"/>
+                <w:vertAlign w:val="baseline"/>
+                <w:lang w:val="en-US" w:eastAsia="zh-CN"/>
+              </w:rPr>
+            </w:pPr>
+            <w:r>
+              <w:rPr>
+                <w:rFonts w:hint="eastAsia"/>
+                <w:vertAlign w:val="baseline"/>
+                <w:lang w:val="en-US" w:eastAsia="zh-CN"/>
+              </w:rPr>
+              <w:t>id</w:t>
+            </w:r>
+          </w:p>
+        </w:tc>
+        <w:tc>
+          <w:tcPr>
+            <w:tcW w:w="1704" w:type="dxa"/>
+          </w:tcPr>
+          <w:p>
+            <w:pPr>
+              <w:rPr>
+                <w:rFonts w:hint="default"/>
+                <w:vertAlign w:val="baseline"/>
+                <w:lang w:val="en-US" w:eastAsia="zh-CN"/>
+              </w:rPr>
+            </w:pPr>
+            <w:r>
+              <w:rPr>
+                <w:rFonts w:hint="eastAsia"/>
+                <w:vertAlign w:val="baseline"/>
+                <w:lang w:val="en-US" w:eastAsia="zh-CN"/>
+              </w:rPr>
+              <w:t>varchar</w:t>
+            </w:r>
+          </w:p>
+        </w:tc>
+        <w:tc>
+          <w:tcPr>
+            <w:tcW w:w="1705" w:type="dxa"/>
+          </w:tcPr>
+          <w:p>
+            <w:pPr>
+              <w:rPr>
+                <w:rFonts w:hint="default"/>
+                <w:vertAlign w:val="baseline"/>
+                <w:lang w:val="en-US" w:eastAsia="zh-CN"/>
+              </w:rPr>
+            </w:pPr>
+            <w:r>
+              <w:rPr>
+                <w:rFonts w:hint="eastAsia"/>
+                <w:vertAlign w:val="baseline"/>
+                <w:lang w:val="en-US" w:eastAsia="zh-CN"/>
+              </w:rPr>
+              <w:t>pk</w:t>
+            </w:r>
+          </w:p>
+        </w:tc>
+        <w:tc>
+          <w:tcPr>
+            <w:tcW w:w="1705" w:type="dxa"/>
+          </w:tcPr>
+          <w:p>
+            <w:pPr>
+              <w:rPr>
+                <w:rFonts w:hint="default"/>
+                <w:vertAlign w:val="baseline"/>
+                <w:lang w:val="en-US" w:eastAsia="zh-CN"/>
+              </w:rPr>
+            </w:pPr>
+          </w:p>
+        </w:tc>
+      </w:tr>
+      <w:tr>
+        <w:tblPrEx>
+          <w:tblBorders>
+            <w:top w:val="single" w:color="auto" w:sz="4" w:space="0"/>
+            <w:left w:val="single" w:color="auto" w:sz="4" w:space="0"/>
+            <w:bottom w:val="single" w:color="auto" w:sz="4" w:space="0"/>
+            <w:right w:val="single" w:color="auto" w:sz="4" w:space="0"/>
+            <w:insideH w:val="single" w:color="auto" w:sz="4" w:space="0"/>
+            <w:insideV w:val="single" w:color="auto" w:sz="4" w:space="0"/>
+          </w:tblBorders>
+          <w:tblCellMar>
+            <w:top w:w="0" w:type="dxa"/>
+            <w:left w:w="108" w:type="dxa"/>
+            <w:bottom w:w="0" w:type="dxa"/>
+            <w:right w:w="108" w:type="dxa"/>
+          </w:tblCellMar>
+        </w:tblPrEx>
+        <w:tc>
+          <w:tcPr>
+            <w:tcW w:w="1704" w:type="dxa"/>
+          </w:tcPr>
+          <w:p>
+            <w:pPr>
+              <w:rPr>
+                <w:rFonts w:hint="default"/>
+                <w:vertAlign w:val="baseline"/>
+                <w:lang w:val="en-US" w:eastAsia="zh-CN"/>
+              </w:rPr>
+            </w:pPr>
+            <w:r>
+              <w:rPr>
+                <w:rFonts w:hint="eastAsia"/>
+                <w:vertAlign w:val="baseline"/>
+                <w:lang w:val="en-US" w:eastAsia="zh-CN"/>
+              </w:rPr>
+              <w:t>name</w:t>
+            </w:r>
+          </w:p>
+        </w:tc>
+        <w:tc>
+          <w:tcPr>
+            <w:tcW w:w="1704" w:type="dxa"/>
+          </w:tcPr>
+          <w:p>
+            <w:pPr>
+              <w:rPr>
+                <w:rFonts w:hint="default"/>
+                <w:vertAlign w:val="baseline"/>
+                <w:lang w:val="en-US" w:eastAsia="zh-CN"/>
+              </w:rPr>
+            </w:pPr>
+            <w:r>
+              <w:rPr>
+                <w:rFonts w:hint="eastAsia"/>
+                <w:vertAlign w:val="baseline"/>
+                <w:lang w:val="en-US" w:eastAsia="zh-CN"/>
+              </w:rPr>
+              <w:t>用户名</w:t>
+            </w:r>
+          </w:p>
+        </w:tc>
+        <w:tc>
+          <w:tcPr>
+            <w:tcW w:w="1704" w:type="dxa"/>
+          </w:tcPr>
+          <w:p>
+            <w:pPr>
+              <w:rPr>
+                <w:rFonts w:hint="default"/>
+                <w:vertAlign w:val="baseline"/>
+                <w:lang w:val="en-US" w:eastAsia="zh-CN"/>
+              </w:rPr>
+            </w:pPr>
+            <w:r>
+              <w:rPr>
+                <w:rFonts w:hint="eastAsia"/>
+                <w:vertAlign w:val="baseline"/>
+                <w:lang w:val="en-US" w:eastAsia="zh-CN"/>
+              </w:rPr>
+              <w:t>varchar</w:t>
+            </w:r>
+          </w:p>
+        </w:tc>
+        <w:tc>
+          <w:tcPr>
+            <w:tcW w:w="1705" w:type="dxa"/>
+          </w:tcPr>
+          <w:p>
+            <w:pPr>
+              <w:rPr>
+                <w:rFonts w:hint="eastAsia"/>
+                <w:vertAlign w:val="baseline"/>
+                <w:lang w:val="en-US" w:eastAsia="zh-CN"/>
+              </w:rPr>
+            </w:pPr>
+          </w:p>
+        </w:tc>
+        <w:tc>
+          <w:tcPr>
+            <w:tcW w:w="1705" w:type="dxa"/>
+          </w:tcPr>
+          <w:p>
+            <w:pPr>
+              <w:rPr>
+                <w:rFonts w:hint="default"/>
+                <w:vertAlign w:val="baseline"/>
+                <w:lang w:val="en-US" w:eastAsia="zh-CN"/>
+              </w:rPr>
+            </w:pPr>
+          </w:p>
+        </w:tc>
+      </w:tr>
+      <w:tr>
+        <w:tblPrEx>
+          <w:tblBorders>
+            <w:top w:val="single" w:color="auto" w:sz="4" w:space="0"/>
+            <w:left w:val="single" w:color="auto" w:sz="4" w:space="0"/>
+            <w:bottom w:val="single" w:color="auto" w:sz="4" w:space="0"/>
+            <w:right w:val="single" w:color="auto" w:sz="4" w:space="0"/>
+            <w:insideH w:val="single" w:color="auto" w:sz="4" w:space="0"/>
+            <w:insideV w:val="single" w:color="auto" w:sz="4" w:space="0"/>
+          </w:tblBorders>
+          <w:tblCellMar>
+            <w:top w:w="0" w:type="dxa"/>
+            <w:left w:w="108" w:type="dxa"/>
+            <w:bottom w:w="0" w:type="dxa"/>
+            <w:right w:w="108" w:type="dxa"/>
+          </w:tblCellMar>
+        </w:tblPrEx>
+        <w:tc>
+          <w:tcPr>
+            <w:tcW w:w="1704" w:type="dxa"/>
+          </w:tcPr>
+          <w:p>
+            <w:pPr>
+              <w:rPr>
+                <w:rFonts w:hint="default"/>
+                <w:vertAlign w:val="baseline"/>
+                <w:lang w:val="en-US" w:eastAsia="zh-CN"/>
+              </w:rPr>
+            </w:pPr>
+            <w:r>
+              <w:rPr>
+                <w:rFonts w:hint="eastAsia"/>
+                <w:vertAlign w:val="baseline"/>
+                <w:lang w:val="en-US" w:eastAsia="zh-CN"/>
+              </w:rPr>
+              <w:t>password</w:t>
+            </w:r>
+          </w:p>
+        </w:tc>
+        <w:tc>
+          <w:tcPr>
+            <w:tcW w:w="1704" w:type="dxa"/>
+          </w:tcPr>
+          <w:p>
+            <w:pPr>
+              <w:rPr>
+                <w:rFonts w:hint="default"/>
+                <w:vertAlign w:val="baseline"/>
+                <w:lang w:val="en-US" w:eastAsia="zh-CN"/>
+              </w:rPr>
+            </w:pPr>
+            <w:r>
+              <w:rPr>
+                <w:rFonts w:hint="eastAsia"/>
+                <w:vertAlign w:val="baseline"/>
+                <w:lang w:val="en-US" w:eastAsia="zh-CN"/>
+              </w:rPr>
+              <w:t>密码</w:t>
+            </w:r>
+          </w:p>
+        </w:tc>
+        <w:tc>
+          <w:tcPr>
+            <w:tcW w:w="1704" w:type="dxa"/>
+          </w:tcPr>
+          <w:p>
+            <w:pPr>
+              <w:rPr>
+                <w:rFonts w:hint="default"/>
+                <w:vertAlign w:val="baseline"/>
+                <w:lang w:val="en-US" w:eastAsia="zh-CN"/>
+              </w:rPr>
+            </w:pPr>
+            <w:r>
+              <w:rPr>
+                <w:rFonts w:hint="eastAsia"/>
+                <w:vertAlign w:val="baseline"/>
+                <w:lang w:val="en-US" w:eastAsia="zh-CN"/>
+              </w:rPr>
+              <w:t>varchar</w:t>
+            </w:r>
+          </w:p>
+        </w:tc>
+        <w:tc>
+          <w:tcPr>
+            <w:tcW w:w="1705" w:type="dxa"/>
+          </w:tcPr>
+          <w:p>
+            <w:pPr>
+              <w:rPr>
+                <w:rFonts w:hint="eastAsia"/>
+                <w:vertAlign w:val="baseline"/>
+                <w:lang w:val="en-US" w:eastAsia="zh-CN"/>
+              </w:rPr>
+            </w:pPr>
+          </w:p>
+        </w:tc>
+        <w:tc>
+          <w:tcPr>
+            <w:tcW w:w="1705" w:type="dxa"/>
+          </w:tcPr>
+          <w:p>
+            <w:pPr>
+              <w:rPr>
+                <w:rFonts w:hint="default"/>
+                <w:vertAlign w:val="baseline"/>
+                <w:lang w:val="en-US" w:eastAsia="zh-CN"/>
+              </w:rPr>
+            </w:pPr>
+          </w:p>
+        </w:tc>
+      </w:tr>
+    </w:tbl>
+    <w:p>
+      <w:pPr>
+        <w:rPr>
+          <w:rFonts w:hint="default"/>
+          <w:lang w:val="en-US" w:eastAsia="zh-CN"/>
+        </w:rPr>
+      </w:pPr>
+    </w:p>
+    <w:p>
+      <w:pPr>
+        <w:rPr>
+          <w:rFonts w:hint="eastAsia"/>
+          <w:lang w:val="en-US" w:eastAsia="zh-Hans"/>
+        </w:rPr>
+      </w:pPr>
+    </w:p>
+    <w:p>
+      <w:pPr>
+        <w:bidi w:val="0"/>
+        <w:rPr>
+          <w:rFonts w:hint="default"/>
+          <w:lang w:val="en-US" w:eastAsia="zh-CN"/>
+        </w:rPr>
+      </w:pPr>
+      <w:r>
+        <w:rPr>
+          <w:rFonts w:hint="eastAsia"/>
+          <w:lang w:val="en-US" w:eastAsia="zh-CN"/>
+        </w:rPr>
+        <w:t>待办清单表（todo_list）</w:t>
+      </w:r>
+    </w:p>
+    <w:tbl>
+      <w:tblPr>
+        <w:tblStyle w:val="9"/>
+        <w:tblW w:w="0" w:type="auto"/>
+        <w:tblInd w:w="0" w:type="dxa"/>
+        <w:tblBorders>
+          <w:top w:val="single" w:color="auto" w:sz="4" w:space="0"/>
+          <w:left w:val="single" w:color="auto" w:sz="4" w:space="0"/>
+          <w:bottom w:val="single" w:color="auto" w:sz="4" w:space="0"/>
+          <w:right w:val="single" w:color="auto" w:sz="4" w:space="0"/>
+          <w:insideH w:val="single" w:color="auto" w:sz="4" w:space="0"/>
+          <w:insideV w:val="single" w:color="auto" w:sz="4" w:space="0"/>
+        </w:tblBorders>
+        <w:tblLayout w:type="autofit"/>
+        <w:tblCellMar>
+          <w:top w:w="0" w:type="dxa"/>
+          <w:left w:w="108" w:type="dxa"/>
+          <w:bottom w:w="0" w:type="dxa"/>
+          <w:right w:w="108" w:type="dxa"/>
+        </w:tblCellMar>
+      </w:tblPr>
+      <w:tblGrid>
+        <w:gridCol w:w="1704"/>
+        <w:gridCol w:w="1704"/>
+        <w:gridCol w:w="1704"/>
+        <w:gridCol w:w="1705"/>
+        <w:gridCol w:w="1705"/>
+      </w:tblGrid>
+      <w:tr>
+        <w:tblPrEx>
+          <w:tblBorders>
+            <w:top w:val="single" w:color="auto" w:sz="4" w:space="0"/>
+            <w:left w:val="single" w:color="auto" w:sz="4" w:space="0"/>
+            <w:bottom w:val="single" w:color="auto" w:sz="4" w:space="0"/>
+            <w:right w:val="single" w:color="auto" w:sz="4" w:space="0"/>
+            <w:insideH w:val="single" w:color="auto" w:sz="4" w:space="0"/>
+            <w:insideV w:val="single" w:color="auto" w:sz="4" w:space="0"/>
+          </w:tblBorders>
+        </w:tblPrEx>
+        <w:tc>
+          <w:tcPr>
+            <w:tcW w:w="1704" w:type="dxa"/>
           </w:tcPr>
           <w:p>
             <w:pPr>
@@ -7891,10 +7893,3271 @@
         <w:bidi w:val="0"/>
         <w:rPr>
           <w:rFonts w:hint="default"/>
-          <w:lang w:val="en-US" w:eastAsia="zh-Hans"/>
+          <w:lang w:eastAsia="zh-Hans"/>
         </w:rPr>
       </w:pPr>
       <w:bookmarkStart w:id="22" w:name="_Toc123782902"/>
+    </w:p>
+    <w:p>
+      <w:pPr>
+        <w:pStyle w:val="3"/>
+        <w:bidi w:val="0"/>
+        <w:rPr>
+          <w:rFonts w:hint="eastAsia"/>
+          <w:lang w:val="en-US" w:eastAsia="zh-CN"/>
+        </w:rPr>
+      </w:pPr>
+      <w:r>
+        <w:rPr>
+          <w:rFonts w:hint="eastAsia"/>
+          <w:lang w:val="en-US" w:eastAsia="zh-CN"/>
+        </w:rPr>
+        <w:t>物品管理数据库表</w:t>
+      </w:r>
+    </w:p>
+    <w:p>
+      <w:pPr>
+        <w:rPr>
+          <w:rFonts w:hint="default"/>
+          <w:lang w:val="en-US" w:eastAsia="zh-CN"/>
+        </w:rPr>
+      </w:pPr>
+      <w:r>
+        <w:rPr>
+          <w:rFonts w:hint="eastAsia"/>
+          <w:lang w:val="en-US" w:eastAsia="zh-CN"/>
+        </w:rPr>
+        <w:t>物品表(item)</w:t>
+      </w:r>
+    </w:p>
+    <w:tbl>
+      <w:tblPr>
+        <w:tblStyle w:val="9"/>
+        <w:tblW w:w="0" w:type="auto"/>
+        <w:tblInd w:w="0" w:type="dxa"/>
+        <w:tblBorders>
+          <w:top w:val="single" w:color="auto" w:sz="4" w:space="0"/>
+          <w:left w:val="single" w:color="auto" w:sz="4" w:space="0"/>
+          <w:bottom w:val="single" w:color="auto" w:sz="4" w:space="0"/>
+          <w:right w:val="single" w:color="auto" w:sz="4" w:space="0"/>
+          <w:insideH w:val="single" w:color="auto" w:sz="4" w:space="0"/>
+          <w:insideV w:val="single" w:color="auto" w:sz="4" w:space="0"/>
+        </w:tblBorders>
+        <w:tblLayout w:type="autofit"/>
+        <w:tblCellMar>
+          <w:left w:w="108" w:type="dxa"/>
+          <w:right w:w="108" w:type="dxa"/>
+        </w:tblCellMar>
+      </w:tblPr>
+      <w:tblGrid>
+        <w:gridCol w:w="1851"/>
+        <w:gridCol w:w="1654"/>
+        <w:gridCol w:w="1689"/>
+        <w:gridCol w:w="1655"/>
+        <w:gridCol w:w="1673"/>
+      </w:tblGrid>
+      <w:tr>
+        <w:tblPrEx>
+          <w:tblBorders>
+            <w:top w:val="single" w:color="auto" w:sz="4" w:space="0"/>
+            <w:left w:val="single" w:color="auto" w:sz="4" w:space="0"/>
+            <w:bottom w:val="single" w:color="auto" w:sz="4" w:space="0"/>
+            <w:right w:val="single" w:color="auto" w:sz="4" w:space="0"/>
+            <w:insideH w:val="single" w:color="auto" w:sz="4" w:space="0"/>
+            <w:insideV w:val="single" w:color="auto" w:sz="4" w:space="0"/>
+          </w:tblBorders>
+        </w:tblPrEx>
+        <w:tc>
+          <w:tcPr>
+            <w:tcW w:w="1703" w:type="dxa"/>
+          </w:tcPr>
+          <w:p>
+            <w:pPr>
+              <w:jc w:val="left"/>
+              <w:rPr>
+                <w:rFonts w:hint="default"/>
+                <w:vertAlign w:val="baseline"/>
+                <w:lang w:val="en-US" w:eastAsia="zh-CN"/>
+              </w:rPr>
+            </w:pPr>
+            <w:r>
+              <w:rPr>
+                <w:rFonts w:hint="eastAsia"/>
+                <w:vertAlign w:val="baseline"/>
+                <w:lang w:val="en-US" w:eastAsia="zh-CN"/>
+              </w:rPr>
+              <w:t>字段名</w:t>
+            </w:r>
+          </w:p>
+        </w:tc>
+        <w:tc>
+          <w:tcPr>
+            <w:tcW w:w="1703" w:type="dxa"/>
+          </w:tcPr>
+          <w:p>
+            <w:pPr>
+              <w:jc w:val="left"/>
+              <w:rPr>
+                <w:rFonts w:hint="default"/>
+                <w:vertAlign w:val="baseline"/>
+                <w:lang w:val="en-US" w:eastAsia="zh-CN"/>
+              </w:rPr>
+            </w:pPr>
+            <w:r>
+              <w:rPr>
+                <w:rFonts w:hint="eastAsia"/>
+                <w:vertAlign w:val="baseline"/>
+                <w:lang w:val="en-US" w:eastAsia="zh-CN"/>
+              </w:rPr>
+              <w:t>含义</w:t>
+            </w:r>
+          </w:p>
+        </w:tc>
+        <w:tc>
+          <w:tcPr>
+            <w:tcW w:w="1704" w:type="dxa"/>
+          </w:tcPr>
+          <w:p>
+            <w:pPr>
+              <w:jc w:val="left"/>
+              <w:rPr>
+                <w:rFonts w:hint="default"/>
+                <w:vertAlign w:val="baseline"/>
+                <w:lang w:val="en-US" w:eastAsia="zh-CN"/>
+              </w:rPr>
+            </w:pPr>
+            <w:r>
+              <w:rPr>
+                <w:rFonts w:hint="eastAsia"/>
+                <w:vertAlign w:val="baseline"/>
+                <w:lang w:val="en-US" w:eastAsia="zh-CN"/>
+              </w:rPr>
+              <w:t>类型</w:t>
+            </w:r>
+          </w:p>
+        </w:tc>
+        <w:tc>
+          <w:tcPr>
+            <w:tcW w:w="1704" w:type="dxa"/>
+          </w:tcPr>
+          <w:p>
+            <w:pPr>
+              <w:jc w:val="left"/>
+              <w:rPr>
+                <w:rFonts w:hint="default"/>
+                <w:vertAlign w:val="baseline"/>
+                <w:lang w:val="en-US" w:eastAsia="zh-CN"/>
+              </w:rPr>
+            </w:pPr>
+            <w:r>
+              <w:rPr>
+                <w:rFonts w:hint="eastAsia"/>
+                <w:vertAlign w:val="baseline"/>
+                <w:lang w:val="en-US" w:eastAsia="zh-CN"/>
+              </w:rPr>
+              <w:t>键</w:t>
+            </w:r>
+          </w:p>
+        </w:tc>
+        <w:tc>
+          <w:tcPr>
+            <w:tcW w:w="1704" w:type="dxa"/>
+          </w:tcPr>
+          <w:p>
+            <w:pPr>
+              <w:ind w:firstLine="471" w:firstLineChars="0"/>
+              <w:jc w:val="left"/>
+              <w:rPr>
+                <w:rFonts w:hint="default"/>
+                <w:vertAlign w:val="baseline"/>
+                <w:lang w:val="en-US" w:eastAsia="zh-CN"/>
+              </w:rPr>
+            </w:pPr>
+            <w:r>
+              <w:rPr>
+                <w:rFonts w:hint="eastAsia"/>
+                <w:vertAlign w:val="baseline"/>
+                <w:lang w:val="en-US" w:eastAsia="zh-CN"/>
+              </w:rPr>
+              <w:t>备注</w:t>
+            </w:r>
+          </w:p>
+        </w:tc>
+      </w:tr>
+      <w:tr>
+        <w:tblPrEx>
+          <w:tblBorders>
+            <w:top w:val="single" w:color="auto" w:sz="4" w:space="0"/>
+            <w:left w:val="single" w:color="auto" w:sz="4" w:space="0"/>
+            <w:bottom w:val="single" w:color="auto" w:sz="4" w:space="0"/>
+            <w:right w:val="single" w:color="auto" w:sz="4" w:space="0"/>
+            <w:insideH w:val="single" w:color="auto" w:sz="4" w:space="0"/>
+            <w:insideV w:val="single" w:color="auto" w:sz="4" w:space="0"/>
+          </w:tblBorders>
+          <w:tblCellMar>
+            <w:left w:w="108" w:type="dxa"/>
+            <w:right w:w="108" w:type="dxa"/>
+          </w:tblCellMar>
+        </w:tblPrEx>
+        <w:tc>
+          <w:tcPr>
+            <w:tcW w:w="1703" w:type="dxa"/>
+          </w:tcPr>
+          <w:p>
+            <w:pPr>
+              <w:jc w:val="left"/>
+              <w:rPr>
+                <w:rFonts w:hint="default"/>
+                <w:vertAlign w:val="baseline"/>
+                <w:lang w:val="en-US" w:eastAsia="zh-CN"/>
+              </w:rPr>
+            </w:pPr>
+            <w:r>
+              <w:rPr>
+                <w:rFonts w:hint="eastAsia"/>
+                <w:vertAlign w:val="baseline"/>
+                <w:lang w:val="en-US" w:eastAsia="zh-CN"/>
+              </w:rPr>
+              <w:t>id</w:t>
+            </w:r>
+          </w:p>
+        </w:tc>
+        <w:tc>
+          <w:tcPr>
+            <w:tcW w:w="1703" w:type="dxa"/>
+          </w:tcPr>
+          <w:p>
+            <w:pPr>
+              <w:jc w:val="left"/>
+              <w:rPr>
+                <w:rFonts w:hint="default"/>
+                <w:vertAlign w:val="baseline"/>
+                <w:lang w:val="en-US" w:eastAsia="zh-CN"/>
+              </w:rPr>
+            </w:pPr>
+            <w:r>
+              <w:rPr>
+                <w:rFonts w:hint="eastAsia"/>
+                <w:vertAlign w:val="baseline"/>
+                <w:lang w:val="en-US" w:eastAsia="zh-CN"/>
+              </w:rPr>
+              <w:t>物品id</w:t>
+            </w:r>
+          </w:p>
+        </w:tc>
+        <w:tc>
+          <w:tcPr>
+            <w:tcW w:w="1704" w:type="dxa"/>
+          </w:tcPr>
+          <w:p>
+            <w:pPr>
+              <w:jc w:val="left"/>
+              <w:rPr>
+                <w:rFonts w:hint="default"/>
+                <w:vertAlign w:val="baseline"/>
+                <w:lang w:val="en-US" w:eastAsia="zh-CN"/>
+              </w:rPr>
+            </w:pPr>
+            <w:r>
+              <w:rPr>
+                <w:rFonts w:hint="eastAsia"/>
+                <w:vertAlign w:val="baseline"/>
+                <w:lang w:val="en-US" w:eastAsia="zh-CN"/>
+              </w:rPr>
+              <w:t>varchar(45)</w:t>
+            </w:r>
+          </w:p>
+        </w:tc>
+        <w:tc>
+          <w:tcPr>
+            <w:tcW w:w="1704" w:type="dxa"/>
+          </w:tcPr>
+          <w:p>
+            <w:pPr>
+              <w:jc w:val="left"/>
+              <w:rPr>
+                <w:rFonts w:hint="default"/>
+                <w:vertAlign w:val="baseline"/>
+                <w:lang w:val="en-US" w:eastAsia="zh-CN"/>
+              </w:rPr>
+            </w:pPr>
+            <w:r>
+              <w:rPr>
+                <w:rFonts w:hint="eastAsia"/>
+                <w:vertAlign w:val="baseline"/>
+                <w:lang w:val="en-US" w:eastAsia="zh-CN"/>
+              </w:rPr>
+              <w:t>pk</w:t>
+            </w:r>
+          </w:p>
+        </w:tc>
+        <w:tc>
+          <w:tcPr>
+            <w:tcW w:w="1704" w:type="dxa"/>
+          </w:tcPr>
+          <w:p>
+            <w:pPr>
+              <w:jc w:val="left"/>
+              <w:rPr>
+                <w:rFonts w:hint="default"/>
+                <w:vertAlign w:val="baseline"/>
+                <w:lang w:val="en-US" w:eastAsia="zh-CN"/>
+              </w:rPr>
+            </w:pPr>
+          </w:p>
+        </w:tc>
+      </w:tr>
+      <w:tr>
+        <w:tblPrEx>
+          <w:tblBorders>
+            <w:top w:val="single" w:color="auto" w:sz="4" w:space="0"/>
+            <w:left w:val="single" w:color="auto" w:sz="4" w:space="0"/>
+            <w:bottom w:val="single" w:color="auto" w:sz="4" w:space="0"/>
+            <w:right w:val="single" w:color="auto" w:sz="4" w:space="0"/>
+            <w:insideH w:val="single" w:color="auto" w:sz="4" w:space="0"/>
+            <w:insideV w:val="single" w:color="auto" w:sz="4" w:space="0"/>
+          </w:tblBorders>
+        </w:tblPrEx>
+        <w:tc>
+          <w:tcPr>
+            <w:tcW w:w="1703" w:type="dxa"/>
+          </w:tcPr>
+          <w:p>
+            <w:pPr>
+              <w:jc w:val="left"/>
+              <w:rPr>
+                <w:rFonts w:hint="default"/>
+                <w:vertAlign w:val="baseline"/>
+                <w:lang w:val="en-US" w:eastAsia="zh-CN"/>
+              </w:rPr>
+            </w:pPr>
+            <w:r>
+              <w:rPr>
+                <w:rFonts w:hint="eastAsia"/>
+                <w:vertAlign w:val="baseline"/>
+                <w:lang w:val="en-US" w:eastAsia="zh-CN"/>
+              </w:rPr>
+              <w:t>item_name</w:t>
+            </w:r>
+          </w:p>
+        </w:tc>
+        <w:tc>
+          <w:tcPr>
+            <w:tcW w:w="1703" w:type="dxa"/>
+          </w:tcPr>
+          <w:p>
+            <w:pPr>
+              <w:jc w:val="left"/>
+              <w:rPr>
+                <w:rFonts w:hint="default"/>
+                <w:vertAlign w:val="baseline"/>
+                <w:lang w:val="en-US" w:eastAsia="zh-CN"/>
+              </w:rPr>
+            </w:pPr>
+            <w:r>
+              <w:rPr>
+                <w:rFonts w:hint="eastAsia"/>
+                <w:vertAlign w:val="baseline"/>
+                <w:lang w:val="en-US" w:eastAsia="zh-CN"/>
+              </w:rPr>
+              <w:t>物品名称</w:t>
+            </w:r>
+          </w:p>
+        </w:tc>
+        <w:tc>
+          <w:tcPr>
+            <w:tcW w:w="1704" w:type="dxa"/>
+          </w:tcPr>
+          <w:p>
+            <w:pPr>
+              <w:jc w:val="left"/>
+              <w:rPr>
+                <w:rFonts w:hint="default"/>
+                <w:vertAlign w:val="baseline"/>
+                <w:lang w:val="en-US" w:eastAsia="zh-CN"/>
+              </w:rPr>
+            </w:pPr>
+            <w:r>
+              <w:rPr>
+                <w:rFonts w:hint="eastAsia"/>
+                <w:vertAlign w:val="baseline"/>
+                <w:lang w:val="en-US" w:eastAsia="zh-CN"/>
+              </w:rPr>
+              <w:t>varchar(30)</w:t>
+            </w:r>
+          </w:p>
+        </w:tc>
+        <w:tc>
+          <w:tcPr>
+            <w:tcW w:w="1704" w:type="dxa"/>
+          </w:tcPr>
+          <w:p>
+            <w:pPr>
+              <w:jc w:val="left"/>
+              <w:rPr>
+                <w:rFonts w:hint="default"/>
+                <w:vertAlign w:val="baseline"/>
+                <w:lang w:val="en-US" w:eastAsia="zh-CN"/>
+              </w:rPr>
+            </w:pPr>
+          </w:p>
+        </w:tc>
+        <w:tc>
+          <w:tcPr>
+            <w:tcW w:w="1704" w:type="dxa"/>
+          </w:tcPr>
+          <w:p>
+            <w:pPr>
+              <w:jc w:val="left"/>
+              <w:rPr>
+                <w:rFonts w:hint="default"/>
+                <w:vertAlign w:val="baseline"/>
+                <w:lang w:val="en-US" w:eastAsia="zh-CN"/>
+              </w:rPr>
+            </w:pPr>
+            <w:r>
+              <w:rPr>
+                <w:rFonts w:hint="eastAsia"/>
+                <w:vertAlign w:val="baseline"/>
+                <w:lang w:val="en-US" w:eastAsia="zh-CN"/>
+              </w:rPr>
+              <w:t>not null</w:t>
+            </w:r>
+          </w:p>
+        </w:tc>
+      </w:tr>
+      <w:tr>
+        <w:tblPrEx>
+          <w:tblBorders>
+            <w:top w:val="single" w:color="auto" w:sz="4" w:space="0"/>
+            <w:left w:val="single" w:color="auto" w:sz="4" w:space="0"/>
+            <w:bottom w:val="single" w:color="auto" w:sz="4" w:space="0"/>
+            <w:right w:val="single" w:color="auto" w:sz="4" w:space="0"/>
+            <w:insideH w:val="single" w:color="auto" w:sz="4" w:space="0"/>
+            <w:insideV w:val="single" w:color="auto" w:sz="4" w:space="0"/>
+          </w:tblBorders>
+          <w:tblCellMar>
+            <w:left w:w="108" w:type="dxa"/>
+            <w:right w:w="108" w:type="dxa"/>
+          </w:tblCellMar>
+        </w:tblPrEx>
+        <w:tc>
+          <w:tcPr>
+            <w:tcW w:w="1703" w:type="dxa"/>
+          </w:tcPr>
+          <w:p>
+            <w:pPr>
+              <w:jc w:val="left"/>
+              <w:rPr>
+                <w:rFonts w:hint="default"/>
+                <w:vertAlign w:val="baseline"/>
+                <w:lang w:val="en-US" w:eastAsia="zh-CN"/>
+              </w:rPr>
+            </w:pPr>
+            <w:r>
+              <w:rPr>
+                <w:rFonts w:hint="default"/>
+                <w:vertAlign w:val="baseline"/>
+                <w:lang w:val="en-US" w:eastAsia="zh-CN"/>
+              </w:rPr>
+              <w:t>belong_list</w:t>
+            </w:r>
+          </w:p>
+        </w:tc>
+        <w:tc>
+          <w:tcPr>
+            <w:tcW w:w="1703" w:type="dxa"/>
+          </w:tcPr>
+          <w:p>
+            <w:pPr>
+              <w:jc w:val="left"/>
+              <w:rPr>
+                <w:rFonts w:hint="default"/>
+                <w:vertAlign w:val="baseline"/>
+                <w:lang w:val="en-US" w:eastAsia="zh-CN"/>
+              </w:rPr>
+            </w:pPr>
+            <w:r>
+              <w:rPr>
+                <w:rFonts w:hint="eastAsia"/>
+                <w:vertAlign w:val="baseline"/>
+                <w:lang w:val="en-US" w:eastAsia="zh-CN"/>
+              </w:rPr>
+              <w:t>所属列表</w:t>
+            </w:r>
+          </w:p>
+        </w:tc>
+        <w:tc>
+          <w:tcPr>
+            <w:tcW w:w="1704" w:type="dxa"/>
+          </w:tcPr>
+          <w:p>
+            <w:pPr>
+              <w:jc w:val="left"/>
+              <w:rPr>
+                <w:rFonts w:hint="default"/>
+                <w:vertAlign w:val="baseline"/>
+                <w:lang w:val="en-US" w:eastAsia="zh-CN"/>
+              </w:rPr>
+            </w:pPr>
+            <w:r>
+              <w:rPr>
+                <w:rFonts w:hint="eastAsia"/>
+                <w:vertAlign w:val="baseline"/>
+                <w:lang w:val="en-US" w:eastAsia="zh-CN"/>
+              </w:rPr>
+              <w:t>varchar(45)</w:t>
+            </w:r>
+          </w:p>
+        </w:tc>
+        <w:tc>
+          <w:tcPr>
+            <w:tcW w:w="1704" w:type="dxa"/>
+          </w:tcPr>
+          <w:p>
+            <w:pPr>
+              <w:jc w:val="left"/>
+              <w:rPr>
+                <w:rFonts w:hint="default"/>
+                <w:vertAlign w:val="baseline"/>
+                <w:lang w:val="en-US" w:eastAsia="zh-CN"/>
+              </w:rPr>
+            </w:pPr>
+            <w:r>
+              <w:rPr>
+                <w:rFonts w:hint="eastAsia"/>
+                <w:vertAlign w:val="baseline"/>
+                <w:lang w:val="en-US" w:eastAsia="zh-CN"/>
+              </w:rPr>
+              <w:t>fk</w:t>
+            </w:r>
+          </w:p>
+        </w:tc>
+        <w:tc>
+          <w:tcPr>
+            <w:tcW w:w="1704" w:type="dxa"/>
+          </w:tcPr>
+          <w:p>
+            <w:pPr>
+              <w:jc w:val="left"/>
+              <w:rPr>
+                <w:rFonts w:hint="default"/>
+                <w:vertAlign w:val="baseline"/>
+                <w:lang w:val="en-US" w:eastAsia="zh-CN"/>
+              </w:rPr>
+            </w:pPr>
+            <w:r>
+              <w:rPr>
+                <w:rFonts w:hint="eastAsia"/>
+                <w:vertAlign w:val="baseline"/>
+                <w:lang w:val="en-US" w:eastAsia="zh-CN"/>
+              </w:rPr>
+              <w:t>not null</w:t>
+            </w:r>
+          </w:p>
+        </w:tc>
+      </w:tr>
+      <w:tr>
+        <w:tblPrEx>
+          <w:tblBorders>
+            <w:top w:val="single" w:color="auto" w:sz="4" w:space="0"/>
+            <w:left w:val="single" w:color="auto" w:sz="4" w:space="0"/>
+            <w:bottom w:val="single" w:color="auto" w:sz="4" w:space="0"/>
+            <w:right w:val="single" w:color="auto" w:sz="4" w:space="0"/>
+            <w:insideH w:val="single" w:color="auto" w:sz="4" w:space="0"/>
+            <w:insideV w:val="single" w:color="auto" w:sz="4" w:space="0"/>
+          </w:tblBorders>
+          <w:tblCellMar>
+            <w:left w:w="108" w:type="dxa"/>
+            <w:right w:w="108" w:type="dxa"/>
+          </w:tblCellMar>
+        </w:tblPrEx>
+        <w:tc>
+          <w:tcPr>
+            <w:tcW w:w="1703" w:type="dxa"/>
+          </w:tcPr>
+          <w:p>
+            <w:pPr>
+              <w:jc w:val="left"/>
+              <w:rPr>
+                <w:rFonts w:hint="default"/>
+                <w:vertAlign w:val="baseline"/>
+                <w:lang w:val="en-US" w:eastAsia="zh-CN"/>
+              </w:rPr>
+            </w:pPr>
+            <w:r>
+              <w:rPr>
+                <w:rFonts w:hint="default"/>
+                <w:vertAlign w:val="baseline"/>
+                <w:lang w:val="en-US" w:eastAsia="zh-CN"/>
+              </w:rPr>
+              <w:t>own_time</w:t>
+            </w:r>
+          </w:p>
+        </w:tc>
+        <w:tc>
+          <w:tcPr>
+            <w:tcW w:w="1703" w:type="dxa"/>
+          </w:tcPr>
+          <w:p>
+            <w:pPr>
+              <w:jc w:val="left"/>
+              <w:rPr>
+                <w:rFonts w:hint="default"/>
+                <w:vertAlign w:val="baseline"/>
+                <w:lang w:val="en-US" w:eastAsia="zh-CN"/>
+              </w:rPr>
+            </w:pPr>
+            <w:r>
+              <w:rPr>
+                <w:rFonts w:hint="eastAsia"/>
+                <w:vertAlign w:val="baseline"/>
+                <w:lang w:val="en-US" w:eastAsia="zh-CN"/>
+              </w:rPr>
+              <w:t>拥有时间</w:t>
+            </w:r>
+          </w:p>
+        </w:tc>
+        <w:tc>
+          <w:tcPr>
+            <w:tcW w:w="1704" w:type="dxa"/>
+          </w:tcPr>
+          <w:p>
+            <w:pPr>
+              <w:jc w:val="left"/>
+              <w:rPr>
+                <w:rFonts w:hint="default"/>
+                <w:vertAlign w:val="baseline"/>
+                <w:lang w:val="en-US" w:eastAsia="zh-CN"/>
+              </w:rPr>
+            </w:pPr>
+            <w:r>
+              <w:rPr>
+                <w:rFonts w:hint="eastAsia"/>
+                <w:vertAlign w:val="baseline"/>
+                <w:lang w:val="en-US" w:eastAsia="zh-CN"/>
+              </w:rPr>
+              <w:t>data</w:t>
+            </w:r>
+          </w:p>
+        </w:tc>
+        <w:tc>
+          <w:tcPr>
+            <w:tcW w:w="1704" w:type="dxa"/>
+          </w:tcPr>
+          <w:p>
+            <w:pPr>
+              <w:jc w:val="left"/>
+              <w:rPr>
+                <w:rFonts w:hint="default"/>
+                <w:vertAlign w:val="baseline"/>
+                <w:lang w:val="en-US" w:eastAsia="zh-CN"/>
+              </w:rPr>
+            </w:pPr>
+          </w:p>
+        </w:tc>
+        <w:tc>
+          <w:tcPr>
+            <w:tcW w:w="1704" w:type="dxa"/>
+          </w:tcPr>
+          <w:p>
+            <w:pPr>
+              <w:jc w:val="left"/>
+              <w:rPr>
+                <w:rFonts w:hint="default"/>
+                <w:vertAlign w:val="baseline"/>
+                <w:lang w:val="en-US" w:eastAsia="zh-CN"/>
+              </w:rPr>
+            </w:pPr>
+          </w:p>
+        </w:tc>
+      </w:tr>
+      <w:tr>
+        <w:tblPrEx>
+          <w:tblBorders>
+            <w:top w:val="single" w:color="auto" w:sz="4" w:space="0"/>
+            <w:left w:val="single" w:color="auto" w:sz="4" w:space="0"/>
+            <w:bottom w:val="single" w:color="auto" w:sz="4" w:space="0"/>
+            <w:right w:val="single" w:color="auto" w:sz="4" w:space="0"/>
+            <w:insideH w:val="single" w:color="auto" w:sz="4" w:space="0"/>
+            <w:insideV w:val="single" w:color="auto" w:sz="4" w:space="0"/>
+          </w:tblBorders>
+          <w:tblCellMar>
+            <w:left w:w="108" w:type="dxa"/>
+            <w:right w:w="108" w:type="dxa"/>
+          </w:tblCellMar>
+        </w:tblPrEx>
+        <w:tc>
+          <w:tcPr>
+            <w:tcW w:w="1703" w:type="dxa"/>
+          </w:tcPr>
+          <w:p>
+            <w:pPr>
+              <w:jc w:val="left"/>
+              <w:rPr>
+                <w:rFonts w:hint="default"/>
+                <w:vertAlign w:val="baseline"/>
+                <w:lang w:val="en-US" w:eastAsia="zh-CN"/>
+              </w:rPr>
+            </w:pPr>
+            <w:r>
+              <w:rPr>
+                <w:rFonts w:hint="default"/>
+                <w:vertAlign w:val="baseline"/>
+                <w:lang w:val="en-US" w:eastAsia="zh-CN"/>
+              </w:rPr>
+              <w:t>service_duration</w:t>
+            </w:r>
+          </w:p>
+        </w:tc>
+        <w:tc>
+          <w:tcPr>
+            <w:tcW w:w="1703" w:type="dxa"/>
+          </w:tcPr>
+          <w:p>
+            <w:pPr>
+              <w:jc w:val="left"/>
+              <w:rPr>
+                <w:rFonts w:hint="default"/>
+                <w:vertAlign w:val="baseline"/>
+                <w:lang w:val="en-US" w:eastAsia="zh-CN"/>
+              </w:rPr>
+            </w:pPr>
+            <w:r>
+              <w:rPr>
+                <w:rFonts w:hint="eastAsia"/>
+                <w:vertAlign w:val="baseline"/>
+                <w:lang w:val="en-US" w:eastAsia="zh-CN"/>
+              </w:rPr>
+              <w:t>服役时常</w:t>
+            </w:r>
+          </w:p>
+        </w:tc>
+        <w:tc>
+          <w:tcPr>
+            <w:tcW w:w="1704" w:type="dxa"/>
+          </w:tcPr>
+          <w:p>
+            <w:pPr>
+              <w:jc w:val="left"/>
+              <w:rPr>
+                <w:rFonts w:hint="default"/>
+                <w:vertAlign w:val="baseline"/>
+                <w:lang w:val="en-US" w:eastAsia="zh-CN"/>
+              </w:rPr>
+            </w:pPr>
+            <w:r>
+              <w:rPr>
+                <w:rFonts w:hint="eastAsia"/>
+                <w:vertAlign w:val="baseline"/>
+                <w:lang w:val="en-US" w:eastAsia="zh-CN"/>
+              </w:rPr>
+              <w:t>data</w:t>
+            </w:r>
+          </w:p>
+        </w:tc>
+        <w:tc>
+          <w:tcPr>
+            <w:tcW w:w="1704" w:type="dxa"/>
+          </w:tcPr>
+          <w:p>
+            <w:pPr>
+              <w:jc w:val="left"/>
+              <w:rPr>
+                <w:rFonts w:hint="default"/>
+                <w:vertAlign w:val="baseline"/>
+                <w:lang w:val="en-US" w:eastAsia="zh-CN"/>
+              </w:rPr>
+            </w:pPr>
+          </w:p>
+        </w:tc>
+        <w:tc>
+          <w:tcPr>
+            <w:tcW w:w="1704" w:type="dxa"/>
+          </w:tcPr>
+          <w:p>
+            <w:pPr>
+              <w:jc w:val="left"/>
+              <w:rPr>
+                <w:rFonts w:hint="default"/>
+                <w:vertAlign w:val="baseline"/>
+                <w:lang w:val="en-US" w:eastAsia="zh-CN"/>
+              </w:rPr>
+            </w:pPr>
+          </w:p>
+        </w:tc>
+      </w:tr>
+      <w:tr>
+        <w:tblPrEx>
+          <w:tblBorders>
+            <w:top w:val="single" w:color="auto" w:sz="4" w:space="0"/>
+            <w:left w:val="single" w:color="auto" w:sz="4" w:space="0"/>
+            <w:bottom w:val="single" w:color="auto" w:sz="4" w:space="0"/>
+            <w:right w:val="single" w:color="auto" w:sz="4" w:space="0"/>
+            <w:insideH w:val="single" w:color="auto" w:sz="4" w:space="0"/>
+            <w:insideV w:val="single" w:color="auto" w:sz="4" w:space="0"/>
+          </w:tblBorders>
+          <w:tblCellMar>
+            <w:left w:w="108" w:type="dxa"/>
+            <w:right w:w="108" w:type="dxa"/>
+          </w:tblCellMar>
+        </w:tblPrEx>
+        <w:tc>
+          <w:tcPr>
+            <w:tcW w:w="1703" w:type="dxa"/>
+          </w:tcPr>
+          <w:p>
+            <w:pPr>
+              <w:jc w:val="left"/>
+              <w:rPr>
+                <w:rFonts w:hint="default"/>
+                <w:vertAlign w:val="baseline"/>
+                <w:lang w:val="en-US" w:eastAsia="zh-CN"/>
+              </w:rPr>
+            </w:pPr>
+            <w:r>
+              <w:rPr>
+                <w:rFonts w:hint="eastAsia"/>
+                <w:vertAlign w:val="baseline"/>
+                <w:lang w:val="en-US" w:eastAsia="zh-CN"/>
+              </w:rPr>
+              <w:t>fav</w:t>
+            </w:r>
+          </w:p>
+        </w:tc>
+        <w:tc>
+          <w:tcPr>
+            <w:tcW w:w="1703" w:type="dxa"/>
+          </w:tcPr>
+          <w:p>
+            <w:pPr>
+              <w:jc w:val="left"/>
+              <w:rPr>
+                <w:rFonts w:hint="default"/>
+                <w:vertAlign w:val="baseline"/>
+                <w:lang w:val="en-US" w:eastAsia="zh-CN"/>
+              </w:rPr>
+            </w:pPr>
+            <w:r>
+              <w:rPr>
+                <w:rFonts w:hint="eastAsia"/>
+                <w:vertAlign w:val="baseline"/>
+                <w:lang w:val="en-US" w:eastAsia="zh-CN"/>
+              </w:rPr>
+              <w:t>评分</w:t>
+            </w:r>
+          </w:p>
+        </w:tc>
+        <w:tc>
+          <w:tcPr>
+            <w:tcW w:w="1704" w:type="dxa"/>
+          </w:tcPr>
+          <w:p>
+            <w:pPr>
+              <w:jc w:val="left"/>
+              <w:rPr>
+                <w:rFonts w:hint="default"/>
+                <w:vertAlign w:val="baseline"/>
+                <w:lang w:val="en-US" w:eastAsia="zh-CN"/>
+              </w:rPr>
+            </w:pPr>
+            <w:r>
+              <w:rPr>
+                <w:rFonts w:hint="eastAsia"/>
+                <w:vertAlign w:val="baseline"/>
+                <w:lang w:val="en-US" w:eastAsia="zh-CN"/>
+              </w:rPr>
+              <w:t>float</w:t>
+            </w:r>
+          </w:p>
+        </w:tc>
+        <w:tc>
+          <w:tcPr>
+            <w:tcW w:w="1704" w:type="dxa"/>
+          </w:tcPr>
+          <w:p>
+            <w:pPr>
+              <w:jc w:val="left"/>
+              <w:rPr>
+                <w:rFonts w:hint="default"/>
+                <w:vertAlign w:val="baseline"/>
+                <w:lang w:val="en-US" w:eastAsia="zh-CN"/>
+              </w:rPr>
+            </w:pPr>
+          </w:p>
+        </w:tc>
+        <w:tc>
+          <w:tcPr>
+            <w:tcW w:w="1704" w:type="dxa"/>
+          </w:tcPr>
+          <w:p>
+            <w:pPr>
+              <w:jc w:val="left"/>
+              <w:rPr>
+                <w:rFonts w:hint="default"/>
+                <w:vertAlign w:val="baseline"/>
+                <w:lang w:val="en-US" w:eastAsia="zh-CN"/>
+              </w:rPr>
+            </w:pPr>
+          </w:p>
+        </w:tc>
+      </w:tr>
+      <w:tr>
+        <w:tblPrEx>
+          <w:tblBorders>
+            <w:top w:val="single" w:color="auto" w:sz="4" w:space="0"/>
+            <w:left w:val="single" w:color="auto" w:sz="4" w:space="0"/>
+            <w:bottom w:val="single" w:color="auto" w:sz="4" w:space="0"/>
+            <w:right w:val="single" w:color="auto" w:sz="4" w:space="0"/>
+            <w:insideH w:val="single" w:color="auto" w:sz="4" w:space="0"/>
+            <w:insideV w:val="single" w:color="auto" w:sz="4" w:space="0"/>
+          </w:tblBorders>
+          <w:tblCellMar>
+            <w:left w:w="108" w:type="dxa"/>
+            <w:right w:w="108" w:type="dxa"/>
+          </w:tblCellMar>
+        </w:tblPrEx>
+        <w:tc>
+          <w:tcPr>
+            <w:tcW w:w="1703" w:type="dxa"/>
+          </w:tcPr>
+          <w:p>
+            <w:pPr>
+              <w:jc w:val="both"/>
+              <w:rPr>
+                <w:rFonts w:hint="default"/>
+                <w:vertAlign w:val="baseline"/>
+                <w:lang w:val="en-US" w:eastAsia="zh-CN"/>
+              </w:rPr>
+            </w:pPr>
+            <w:r>
+              <w:rPr>
+                <w:rFonts w:hint="eastAsia"/>
+                <w:vertAlign w:val="baseline"/>
+                <w:lang w:val="en-US" w:eastAsia="zh-CN"/>
+              </w:rPr>
+              <w:t>price</w:t>
+            </w:r>
+          </w:p>
+        </w:tc>
+        <w:tc>
+          <w:tcPr>
+            <w:tcW w:w="1703" w:type="dxa"/>
+          </w:tcPr>
+          <w:p>
+            <w:pPr>
+              <w:jc w:val="left"/>
+              <w:rPr>
+                <w:rFonts w:hint="default"/>
+                <w:vertAlign w:val="baseline"/>
+                <w:lang w:val="en-US" w:eastAsia="zh-CN"/>
+              </w:rPr>
+            </w:pPr>
+            <w:r>
+              <w:rPr>
+                <w:rFonts w:hint="eastAsia"/>
+                <w:vertAlign w:val="baseline"/>
+                <w:lang w:val="en-US" w:eastAsia="zh-CN"/>
+              </w:rPr>
+              <w:t>价格</w:t>
+            </w:r>
+          </w:p>
+        </w:tc>
+        <w:tc>
+          <w:tcPr>
+            <w:tcW w:w="1704" w:type="dxa"/>
+          </w:tcPr>
+          <w:p>
+            <w:pPr>
+              <w:jc w:val="left"/>
+              <w:rPr>
+                <w:rFonts w:hint="default"/>
+                <w:vertAlign w:val="baseline"/>
+                <w:lang w:val="en-US" w:eastAsia="zh-CN"/>
+              </w:rPr>
+            </w:pPr>
+            <w:r>
+              <w:rPr>
+                <w:rFonts w:hint="eastAsia"/>
+                <w:vertAlign w:val="baseline"/>
+                <w:lang w:val="en-US" w:eastAsia="zh-CN"/>
+              </w:rPr>
+              <w:t>int</w:t>
+            </w:r>
+          </w:p>
+        </w:tc>
+        <w:tc>
+          <w:tcPr>
+            <w:tcW w:w="1704" w:type="dxa"/>
+          </w:tcPr>
+          <w:p>
+            <w:pPr>
+              <w:jc w:val="left"/>
+              <w:rPr>
+                <w:rFonts w:hint="default"/>
+                <w:vertAlign w:val="baseline"/>
+                <w:lang w:val="en-US" w:eastAsia="zh-CN"/>
+              </w:rPr>
+            </w:pPr>
+          </w:p>
+        </w:tc>
+        <w:tc>
+          <w:tcPr>
+            <w:tcW w:w="1704" w:type="dxa"/>
+          </w:tcPr>
+          <w:p>
+            <w:pPr>
+              <w:jc w:val="left"/>
+              <w:rPr>
+                <w:rFonts w:hint="default"/>
+                <w:vertAlign w:val="baseline"/>
+                <w:lang w:val="en-US" w:eastAsia="zh-CN"/>
+              </w:rPr>
+            </w:pPr>
+          </w:p>
+        </w:tc>
+      </w:tr>
+      <w:tr>
+        <w:tblPrEx>
+          <w:tblBorders>
+            <w:top w:val="single" w:color="auto" w:sz="4" w:space="0"/>
+            <w:left w:val="single" w:color="auto" w:sz="4" w:space="0"/>
+            <w:bottom w:val="single" w:color="auto" w:sz="4" w:space="0"/>
+            <w:right w:val="single" w:color="auto" w:sz="4" w:space="0"/>
+            <w:insideH w:val="single" w:color="auto" w:sz="4" w:space="0"/>
+            <w:insideV w:val="single" w:color="auto" w:sz="4" w:space="0"/>
+          </w:tblBorders>
+          <w:tblCellMar>
+            <w:left w:w="108" w:type="dxa"/>
+            <w:right w:w="108" w:type="dxa"/>
+          </w:tblCellMar>
+        </w:tblPrEx>
+        <w:trPr>
+          <w:trHeight w:val="294" w:hRule="atLeast"/>
+        </w:trPr>
+        <w:tc>
+          <w:tcPr>
+            <w:tcW w:w="1703" w:type="dxa"/>
+          </w:tcPr>
+          <w:p>
+            <w:pPr>
+              <w:jc w:val="both"/>
+              <w:rPr>
+                <w:rFonts w:hint="default"/>
+                <w:vertAlign w:val="baseline"/>
+                <w:lang w:val="en-US" w:eastAsia="zh-CN"/>
+              </w:rPr>
+            </w:pPr>
+            <w:r>
+              <w:rPr>
+                <w:rFonts w:hint="eastAsia"/>
+                <w:vertAlign w:val="baseline"/>
+                <w:lang w:val="en-US" w:eastAsia="zh-CN"/>
+              </w:rPr>
+              <w:t>location</w:t>
+            </w:r>
+          </w:p>
+        </w:tc>
+        <w:tc>
+          <w:tcPr>
+            <w:tcW w:w="1703" w:type="dxa"/>
+          </w:tcPr>
+          <w:p>
+            <w:pPr>
+              <w:jc w:val="left"/>
+              <w:rPr>
+                <w:rFonts w:hint="default"/>
+                <w:vertAlign w:val="baseline"/>
+                <w:lang w:val="en-US" w:eastAsia="zh-CN"/>
+              </w:rPr>
+            </w:pPr>
+            <w:r>
+              <w:rPr>
+                <w:rFonts w:hint="eastAsia"/>
+                <w:vertAlign w:val="baseline"/>
+                <w:lang w:val="en-US" w:eastAsia="zh-CN"/>
+              </w:rPr>
+              <w:t>当前位置</w:t>
+            </w:r>
+          </w:p>
+        </w:tc>
+        <w:tc>
+          <w:tcPr>
+            <w:tcW w:w="1704" w:type="dxa"/>
+          </w:tcPr>
+          <w:p>
+            <w:pPr>
+              <w:jc w:val="left"/>
+              <w:rPr>
+                <w:rFonts w:hint="default"/>
+                <w:vertAlign w:val="baseline"/>
+                <w:lang w:val="en-US" w:eastAsia="zh-CN"/>
+              </w:rPr>
+            </w:pPr>
+            <w:r>
+              <w:rPr>
+                <w:rFonts w:hint="eastAsia"/>
+                <w:vertAlign w:val="baseline"/>
+                <w:lang w:val="en-US" w:eastAsia="zh-CN"/>
+              </w:rPr>
+              <w:t>varchar(45)</w:t>
+            </w:r>
+          </w:p>
+        </w:tc>
+        <w:tc>
+          <w:tcPr>
+            <w:tcW w:w="1704" w:type="dxa"/>
+          </w:tcPr>
+          <w:p>
+            <w:pPr>
+              <w:jc w:val="left"/>
+              <w:rPr>
+                <w:rFonts w:hint="default"/>
+                <w:vertAlign w:val="baseline"/>
+                <w:lang w:val="en-US" w:eastAsia="zh-CN"/>
+              </w:rPr>
+            </w:pPr>
+            <w:r>
+              <w:rPr>
+                <w:rFonts w:hint="eastAsia"/>
+                <w:vertAlign w:val="baseline"/>
+                <w:lang w:val="en-US" w:eastAsia="zh-CN"/>
+              </w:rPr>
+              <w:t>pk</w:t>
+            </w:r>
+          </w:p>
+        </w:tc>
+        <w:tc>
+          <w:tcPr>
+            <w:tcW w:w="1704" w:type="dxa"/>
+          </w:tcPr>
+          <w:p>
+            <w:pPr>
+              <w:jc w:val="left"/>
+              <w:rPr>
+                <w:rFonts w:hint="default"/>
+                <w:vertAlign w:val="baseline"/>
+                <w:lang w:val="en-US" w:eastAsia="zh-CN"/>
+              </w:rPr>
+            </w:pPr>
+          </w:p>
+        </w:tc>
+      </w:tr>
+      <w:tr>
+        <w:tblPrEx>
+          <w:tblBorders>
+            <w:top w:val="single" w:color="auto" w:sz="4" w:space="0"/>
+            <w:left w:val="single" w:color="auto" w:sz="4" w:space="0"/>
+            <w:bottom w:val="single" w:color="auto" w:sz="4" w:space="0"/>
+            <w:right w:val="single" w:color="auto" w:sz="4" w:space="0"/>
+            <w:insideH w:val="single" w:color="auto" w:sz="4" w:space="0"/>
+            <w:insideV w:val="single" w:color="auto" w:sz="4" w:space="0"/>
+          </w:tblBorders>
+          <w:tblCellMar>
+            <w:left w:w="108" w:type="dxa"/>
+            <w:right w:w="108" w:type="dxa"/>
+          </w:tblCellMar>
+        </w:tblPrEx>
+        <w:tc>
+          <w:tcPr>
+            <w:tcW w:w="1703" w:type="dxa"/>
+          </w:tcPr>
+          <w:p>
+            <w:pPr>
+              <w:jc w:val="both"/>
+              <w:rPr>
+                <w:rFonts w:hint="default"/>
+                <w:vertAlign w:val="baseline"/>
+                <w:lang w:val="en-US" w:eastAsia="zh-CN"/>
+              </w:rPr>
+            </w:pPr>
+            <w:r>
+              <w:rPr>
+                <w:rFonts w:hint="eastAsia"/>
+                <w:vertAlign w:val="baseline"/>
+                <w:lang w:val="en-US" w:eastAsia="zh-CN"/>
+              </w:rPr>
+              <w:t>intro</w:t>
+            </w:r>
+          </w:p>
+        </w:tc>
+        <w:tc>
+          <w:tcPr>
+            <w:tcW w:w="1703" w:type="dxa"/>
+          </w:tcPr>
+          <w:p>
+            <w:pPr>
+              <w:jc w:val="left"/>
+              <w:rPr>
+                <w:rFonts w:hint="default"/>
+                <w:vertAlign w:val="baseline"/>
+                <w:lang w:val="en-US" w:eastAsia="zh-CN"/>
+              </w:rPr>
+            </w:pPr>
+            <w:r>
+              <w:rPr>
+                <w:rFonts w:hint="eastAsia"/>
+                <w:vertAlign w:val="baseline"/>
+                <w:lang w:val="en-US" w:eastAsia="zh-CN"/>
+              </w:rPr>
+              <w:t>简介</w:t>
+            </w:r>
+          </w:p>
+        </w:tc>
+        <w:tc>
+          <w:tcPr>
+            <w:tcW w:w="1704" w:type="dxa"/>
+          </w:tcPr>
+          <w:p>
+            <w:pPr>
+              <w:jc w:val="left"/>
+              <w:rPr>
+                <w:rFonts w:hint="default"/>
+                <w:vertAlign w:val="baseline"/>
+                <w:lang w:val="en-US" w:eastAsia="zh-CN"/>
+              </w:rPr>
+            </w:pPr>
+            <w:r>
+              <w:rPr>
+                <w:rFonts w:hint="eastAsia"/>
+                <w:vertAlign w:val="baseline"/>
+                <w:lang w:val="en-US" w:eastAsia="zh-CN"/>
+              </w:rPr>
+              <w:t>varchar(50)</w:t>
+            </w:r>
+          </w:p>
+        </w:tc>
+        <w:tc>
+          <w:tcPr>
+            <w:tcW w:w="1704" w:type="dxa"/>
+          </w:tcPr>
+          <w:p>
+            <w:pPr>
+              <w:jc w:val="left"/>
+              <w:rPr>
+                <w:rFonts w:hint="eastAsia"/>
+                <w:vertAlign w:val="baseline"/>
+                <w:lang w:val="en-US" w:eastAsia="zh-CN"/>
+              </w:rPr>
+            </w:pPr>
+          </w:p>
+        </w:tc>
+        <w:tc>
+          <w:tcPr>
+            <w:tcW w:w="1704" w:type="dxa"/>
+          </w:tcPr>
+          <w:p>
+            <w:pPr>
+              <w:jc w:val="left"/>
+              <w:rPr>
+                <w:rFonts w:hint="default"/>
+                <w:vertAlign w:val="baseline"/>
+                <w:lang w:val="en-US" w:eastAsia="zh-CN"/>
+              </w:rPr>
+            </w:pPr>
+          </w:p>
+        </w:tc>
+      </w:tr>
+    </w:tbl>
+    <w:p>
+      <w:pPr>
+        <w:rPr>
+          <w:rFonts w:hint="default"/>
+          <w:lang w:val="en-US" w:eastAsia="zh-CN"/>
+        </w:rPr>
+      </w:pPr>
+    </w:p>
+    <w:p>
+      <w:pPr>
+        <w:rPr>
+          <w:rFonts w:hint="eastAsia"/>
+          <w:lang w:val="en-US" w:eastAsia="zh-CN"/>
+        </w:rPr>
+      </w:pPr>
+      <w:r>
+        <w:rPr>
+          <w:rFonts w:hint="eastAsia"/>
+          <w:lang w:val="en-US" w:eastAsia="zh-CN"/>
+        </w:rPr>
+        <w:t>物品清单表(item_list)</w:t>
+      </w:r>
+      <w:bookmarkStart w:id="23" w:name="_GoBack"/>
+      <w:bookmarkEnd w:id="23"/>
+    </w:p>
+    <w:tbl>
+      <w:tblPr>
+        <w:tblStyle w:val="9"/>
+        <w:tblW w:w="0" w:type="auto"/>
+        <w:tblInd w:w="0" w:type="dxa"/>
+        <w:tblBorders>
+          <w:top w:val="single" w:color="auto" w:sz="4" w:space="0"/>
+          <w:left w:val="single" w:color="auto" w:sz="4" w:space="0"/>
+          <w:bottom w:val="single" w:color="auto" w:sz="4" w:space="0"/>
+          <w:right w:val="single" w:color="auto" w:sz="4" w:space="0"/>
+          <w:insideH w:val="single" w:color="auto" w:sz="4" w:space="0"/>
+          <w:insideV w:val="single" w:color="auto" w:sz="4" w:space="0"/>
+        </w:tblBorders>
+        <w:tblLayout w:type="autofit"/>
+        <w:tblCellMar>
+          <w:left w:w="108" w:type="dxa"/>
+          <w:right w:w="108" w:type="dxa"/>
+        </w:tblCellMar>
+      </w:tblPr>
+      <w:tblGrid>
+        <w:gridCol w:w="1704"/>
+        <w:gridCol w:w="1704"/>
+        <w:gridCol w:w="1704"/>
+        <w:gridCol w:w="1705"/>
+        <w:gridCol w:w="1705"/>
+      </w:tblGrid>
+      <w:tr>
+        <w:tblPrEx>
+          <w:tblBorders>
+            <w:top w:val="single" w:color="auto" w:sz="4" w:space="0"/>
+            <w:left w:val="single" w:color="auto" w:sz="4" w:space="0"/>
+            <w:bottom w:val="single" w:color="auto" w:sz="4" w:space="0"/>
+            <w:right w:val="single" w:color="auto" w:sz="4" w:space="0"/>
+            <w:insideH w:val="single" w:color="auto" w:sz="4" w:space="0"/>
+            <w:insideV w:val="single" w:color="auto" w:sz="4" w:space="0"/>
+          </w:tblBorders>
+        </w:tblPrEx>
+        <w:tc>
+          <w:tcPr>
+            <w:tcW w:w="1704" w:type="dxa"/>
+            <w:vAlign w:val="top"/>
+          </w:tcPr>
+          <w:p>
+            <w:pPr>
+              <w:jc w:val="left"/>
+              <w:rPr>
+                <w:rFonts w:hint="default" w:eastAsia="STHeiti" w:asciiTheme="minorAscii" w:hAnsiTheme="minorAscii" w:cstheme="minorBidi"/>
+                <w:kern w:val="2"/>
+                <w:sz w:val="24"/>
+                <w:szCs w:val="24"/>
+                <w:vertAlign w:val="baseline"/>
+                <w:lang w:val="en-US" w:eastAsia="zh-CN" w:bidi="ar-SA"/>
+              </w:rPr>
+            </w:pPr>
+            <w:r>
+              <w:rPr>
+                <w:rFonts w:hint="eastAsia"/>
+                <w:vertAlign w:val="baseline"/>
+                <w:lang w:val="en-US" w:eastAsia="zh-CN"/>
+              </w:rPr>
+              <w:t>字段名</w:t>
+            </w:r>
+          </w:p>
+        </w:tc>
+        <w:tc>
+          <w:tcPr>
+            <w:tcW w:w="1704" w:type="dxa"/>
+            <w:vAlign w:val="top"/>
+          </w:tcPr>
+          <w:p>
+            <w:pPr>
+              <w:jc w:val="left"/>
+              <w:rPr>
+                <w:rFonts w:hint="default" w:eastAsia="STHeiti" w:asciiTheme="minorAscii" w:hAnsiTheme="minorAscii" w:cstheme="minorBidi"/>
+                <w:kern w:val="2"/>
+                <w:sz w:val="24"/>
+                <w:szCs w:val="24"/>
+                <w:vertAlign w:val="baseline"/>
+                <w:lang w:val="en-US" w:eastAsia="zh-CN" w:bidi="ar-SA"/>
+              </w:rPr>
+            </w:pPr>
+            <w:r>
+              <w:rPr>
+                <w:rFonts w:hint="eastAsia"/>
+                <w:vertAlign w:val="baseline"/>
+                <w:lang w:val="en-US" w:eastAsia="zh-CN"/>
+              </w:rPr>
+              <w:t>含义</w:t>
+            </w:r>
+          </w:p>
+        </w:tc>
+        <w:tc>
+          <w:tcPr>
+            <w:tcW w:w="1704" w:type="dxa"/>
+            <w:vAlign w:val="top"/>
+          </w:tcPr>
+          <w:p>
+            <w:pPr>
+              <w:jc w:val="left"/>
+              <w:rPr>
+                <w:rFonts w:hint="default" w:eastAsia="STHeiti" w:asciiTheme="minorAscii" w:hAnsiTheme="minorAscii" w:cstheme="minorBidi"/>
+                <w:kern w:val="2"/>
+                <w:sz w:val="24"/>
+                <w:szCs w:val="24"/>
+                <w:vertAlign w:val="baseline"/>
+                <w:lang w:val="en-US" w:eastAsia="zh-CN" w:bidi="ar-SA"/>
+              </w:rPr>
+            </w:pPr>
+            <w:r>
+              <w:rPr>
+                <w:rFonts w:hint="eastAsia"/>
+                <w:vertAlign w:val="baseline"/>
+                <w:lang w:val="en-US" w:eastAsia="zh-CN"/>
+              </w:rPr>
+              <w:t>类型</w:t>
+            </w:r>
+          </w:p>
+        </w:tc>
+        <w:tc>
+          <w:tcPr>
+            <w:tcW w:w="1705" w:type="dxa"/>
+            <w:vAlign w:val="top"/>
+          </w:tcPr>
+          <w:p>
+            <w:pPr>
+              <w:jc w:val="left"/>
+              <w:rPr>
+                <w:rFonts w:hint="default" w:eastAsia="STHeiti" w:asciiTheme="minorAscii" w:hAnsiTheme="minorAscii" w:cstheme="minorBidi"/>
+                <w:kern w:val="2"/>
+                <w:sz w:val="24"/>
+                <w:szCs w:val="24"/>
+                <w:vertAlign w:val="baseline"/>
+                <w:lang w:val="en-US" w:eastAsia="zh-CN" w:bidi="ar-SA"/>
+              </w:rPr>
+            </w:pPr>
+            <w:r>
+              <w:rPr>
+                <w:rFonts w:hint="eastAsia"/>
+                <w:vertAlign w:val="baseline"/>
+                <w:lang w:val="en-US" w:eastAsia="zh-CN"/>
+              </w:rPr>
+              <w:t>键</w:t>
+            </w:r>
+          </w:p>
+        </w:tc>
+        <w:tc>
+          <w:tcPr>
+            <w:tcW w:w="1705" w:type="dxa"/>
+            <w:vAlign w:val="top"/>
+          </w:tcPr>
+          <w:p>
+            <w:pPr>
+              <w:ind w:firstLine="471" w:firstLineChars="0"/>
+              <w:jc w:val="left"/>
+              <w:rPr>
+                <w:rFonts w:hint="default" w:eastAsia="STHeiti" w:asciiTheme="minorAscii" w:hAnsiTheme="minorAscii" w:cstheme="minorBidi"/>
+                <w:kern w:val="2"/>
+                <w:sz w:val="24"/>
+                <w:szCs w:val="24"/>
+                <w:vertAlign w:val="baseline"/>
+                <w:lang w:val="en-US" w:eastAsia="zh-CN" w:bidi="ar-SA"/>
+              </w:rPr>
+            </w:pPr>
+            <w:r>
+              <w:rPr>
+                <w:rFonts w:hint="eastAsia"/>
+                <w:vertAlign w:val="baseline"/>
+                <w:lang w:val="en-US" w:eastAsia="zh-CN"/>
+              </w:rPr>
+              <w:t>备注</w:t>
+            </w:r>
+          </w:p>
+        </w:tc>
+      </w:tr>
+      <w:tr>
+        <w:tblPrEx>
+          <w:tblBorders>
+            <w:top w:val="single" w:color="auto" w:sz="4" w:space="0"/>
+            <w:left w:val="single" w:color="auto" w:sz="4" w:space="0"/>
+            <w:bottom w:val="single" w:color="auto" w:sz="4" w:space="0"/>
+            <w:right w:val="single" w:color="auto" w:sz="4" w:space="0"/>
+            <w:insideH w:val="single" w:color="auto" w:sz="4" w:space="0"/>
+            <w:insideV w:val="single" w:color="auto" w:sz="4" w:space="0"/>
+          </w:tblBorders>
+        </w:tblPrEx>
+        <w:tc>
+          <w:tcPr>
+            <w:tcW w:w="1704" w:type="dxa"/>
+          </w:tcPr>
+          <w:p>
+            <w:pPr>
+              <w:rPr>
+                <w:rFonts w:hint="default"/>
+                <w:vertAlign w:val="baseline"/>
+                <w:lang w:val="en-US" w:eastAsia="zh-CN"/>
+              </w:rPr>
+            </w:pPr>
+            <w:r>
+              <w:rPr>
+                <w:rFonts w:hint="eastAsia"/>
+                <w:vertAlign w:val="baseline"/>
+                <w:lang w:val="en-US" w:eastAsia="zh-CN"/>
+              </w:rPr>
+              <w:t>id</w:t>
+            </w:r>
+          </w:p>
+        </w:tc>
+        <w:tc>
+          <w:tcPr>
+            <w:tcW w:w="1704" w:type="dxa"/>
+          </w:tcPr>
+          <w:p>
+            <w:pPr>
+              <w:rPr>
+                <w:rFonts w:hint="default"/>
+                <w:vertAlign w:val="baseline"/>
+                <w:lang w:val="en-US" w:eastAsia="zh-CN"/>
+              </w:rPr>
+            </w:pPr>
+            <w:r>
+              <w:rPr>
+                <w:rFonts w:hint="eastAsia"/>
+                <w:vertAlign w:val="baseline"/>
+                <w:lang w:val="en-US" w:eastAsia="zh-CN"/>
+              </w:rPr>
+              <w:t>清单id</w:t>
+            </w:r>
+          </w:p>
+        </w:tc>
+        <w:tc>
+          <w:tcPr>
+            <w:tcW w:w="1704" w:type="dxa"/>
+          </w:tcPr>
+          <w:p>
+            <w:pPr>
+              <w:rPr>
+                <w:rFonts w:hint="default"/>
+                <w:vertAlign w:val="baseline"/>
+                <w:lang w:val="en-US" w:eastAsia="zh-CN"/>
+              </w:rPr>
+            </w:pPr>
+            <w:r>
+              <w:rPr>
+                <w:rFonts w:hint="eastAsia"/>
+                <w:vertAlign w:val="baseline"/>
+                <w:lang w:val="en-US" w:eastAsia="zh-CN"/>
+              </w:rPr>
+              <w:t>varchar(45)</w:t>
+            </w:r>
+          </w:p>
+        </w:tc>
+        <w:tc>
+          <w:tcPr>
+            <w:tcW w:w="1705" w:type="dxa"/>
+          </w:tcPr>
+          <w:p>
+            <w:pPr>
+              <w:rPr>
+                <w:rFonts w:hint="default"/>
+                <w:vertAlign w:val="baseline"/>
+                <w:lang w:val="en-US" w:eastAsia="zh-CN"/>
+              </w:rPr>
+            </w:pPr>
+            <w:r>
+              <w:rPr>
+                <w:rFonts w:hint="eastAsia"/>
+                <w:vertAlign w:val="baseline"/>
+                <w:lang w:val="en-US" w:eastAsia="zh-CN"/>
+              </w:rPr>
+              <w:t>pk</w:t>
+            </w:r>
+          </w:p>
+        </w:tc>
+        <w:tc>
+          <w:tcPr>
+            <w:tcW w:w="1705" w:type="dxa"/>
+          </w:tcPr>
+          <w:p>
+            <w:pPr>
+              <w:rPr>
+                <w:rFonts w:hint="default"/>
+                <w:vertAlign w:val="baseline"/>
+                <w:lang w:val="en-US" w:eastAsia="zh-CN"/>
+              </w:rPr>
+            </w:pPr>
+          </w:p>
+        </w:tc>
+      </w:tr>
+      <w:tr>
+        <w:tblPrEx>
+          <w:tblBorders>
+            <w:top w:val="single" w:color="auto" w:sz="4" w:space="0"/>
+            <w:left w:val="single" w:color="auto" w:sz="4" w:space="0"/>
+            <w:bottom w:val="single" w:color="auto" w:sz="4" w:space="0"/>
+            <w:right w:val="single" w:color="auto" w:sz="4" w:space="0"/>
+            <w:insideH w:val="single" w:color="auto" w:sz="4" w:space="0"/>
+            <w:insideV w:val="single" w:color="auto" w:sz="4" w:space="0"/>
+          </w:tblBorders>
+          <w:tblCellMar>
+            <w:left w:w="108" w:type="dxa"/>
+            <w:right w:w="108" w:type="dxa"/>
+          </w:tblCellMar>
+        </w:tblPrEx>
+        <w:tc>
+          <w:tcPr>
+            <w:tcW w:w="1704" w:type="dxa"/>
+          </w:tcPr>
+          <w:p>
+            <w:pPr>
+              <w:rPr>
+                <w:rFonts w:hint="default"/>
+                <w:vertAlign w:val="baseline"/>
+                <w:lang w:val="en-US" w:eastAsia="zh-CN"/>
+              </w:rPr>
+            </w:pPr>
+            <w:r>
+              <w:rPr>
+                <w:rFonts w:hint="eastAsia"/>
+                <w:vertAlign w:val="baseline"/>
+                <w:lang w:val="en-US" w:eastAsia="zh-CN"/>
+              </w:rPr>
+              <w:t>list_name</w:t>
+            </w:r>
+          </w:p>
+        </w:tc>
+        <w:tc>
+          <w:tcPr>
+            <w:tcW w:w="1704" w:type="dxa"/>
+          </w:tcPr>
+          <w:p>
+            <w:pPr>
+              <w:rPr>
+                <w:rFonts w:hint="default"/>
+                <w:vertAlign w:val="baseline"/>
+                <w:lang w:val="en-US" w:eastAsia="zh-CN"/>
+              </w:rPr>
+            </w:pPr>
+            <w:r>
+              <w:rPr>
+                <w:rFonts w:hint="eastAsia"/>
+                <w:vertAlign w:val="baseline"/>
+                <w:lang w:val="en-US" w:eastAsia="zh-CN"/>
+              </w:rPr>
+              <w:t>清单名字</w:t>
+            </w:r>
+          </w:p>
+        </w:tc>
+        <w:tc>
+          <w:tcPr>
+            <w:tcW w:w="1704" w:type="dxa"/>
+          </w:tcPr>
+          <w:p>
+            <w:pPr>
+              <w:rPr>
+                <w:rFonts w:hint="default"/>
+                <w:vertAlign w:val="baseline"/>
+                <w:lang w:val="en-US" w:eastAsia="zh-CN"/>
+              </w:rPr>
+            </w:pPr>
+            <w:r>
+              <w:rPr>
+                <w:rFonts w:hint="eastAsia"/>
+                <w:vertAlign w:val="baseline"/>
+                <w:lang w:val="en-US" w:eastAsia="zh-CN"/>
+              </w:rPr>
+              <w:t>varchar(30)</w:t>
+            </w:r>
+          </w:p>
+        </w:tc>
+        <w:tc>
+          <w:tcPr>
+            <w:tcW w:w="1705" w:type="dxa"/>
+          </w:tcPr>
+          <w:p>
+            <w:pPr>
+              <w:rPr>
+                <w:rFonts w:hint="eastAsia"/>
+                <w:vertAlign w:val="baseline"/>
+                <w:lang w:val="en-US" w:eastAsia="zh-CN"/>
+              </w:rPr>
+            </w:pPr>
+          </w:p>
+        </w:tc>
+        <w:tc>
+          <w:tcPr>
+            <w:tcW w:w="1705" w:type="dxa"/>
+          </w:tcPr>
+          <w:p>
+            <w:pPr>
+              <w:rPr>
+                <w:rFonts w:hint="default"/>
+                <w:vertAlign w:val="baseline"/>
+                <w:lang w:val="en-US" w:eastAsia="zh-CN"/>
+              </w:rPr>
+            </w:pPr>
+          </w:p>
+        </w:tc>
+      </w:tr>
+    </w:tbl>
+    <w:p>
+      <w:pPr>
+        <w:rPr>
+          <w:rFonts w:hint="default"/>
+          <w:lang w:val="en-US" w:eastAsia="zh-CN"/>
+        </w:rPr>
+      </w:pPr>
+    </w:p>
+    <w:p>
+      <w:pPr>
+        <w:rPr>
+          <w:rFonts w:hint="eastAsia"/>
+          <w:lang w:val="en-US" w:eastAsia="zh-CN"/>
+        </w:rPr>
+      </w:pPr>
+      <w:r>
+        <w:rPr>
+          <w:rFonts w:hint="eastAsia"/>
+          <w:lang w:val="en-US" w:eastAsia="zh-CN"/>
+        </w:rPr>
+        <w:t>物品标签表(item_tag)</w:t>
+      </w:r>
+    </w:p>
+    <w:tbl>
+      <w:tblPr>
+        <w:tblStyle w:val="9"/>
+        <w:tblW w:w="0" w:type="auto"/>
+        <w:tblInd w:w="0" w:type="dxa"/>
+        <w:tblBorders>
+          <w:top w:val="single" w:color="auto" w:sz="4" w:space="0"/>
+          <w:left w:val="single" w:color="auto" w:sz="4" w:space="0"/>
+          <w:bottom w:val="single" w:color="auto" w:sz="4" w:space="0"/>
+          <w:right w:val="single" w:color="auto" w:sz="4" w:space="0"/>
+          <w:insideH w:val="single" w:color="auto" w:sz="4" w:space="0"/>
+          <w:insideV w:val="single" w:color="auto" w:sz="4" w:space="0"/>
+        </w:tblBorders>
+        <w:tblLayout w:type="autofit"/>
+        <w:tblCellMar>
+          <w:top w:w="0" w:type="dxa"/>
+          <w:left w:w="108" w:type="dxa"/>
+          <w:bottom w:w="0" w:type="dxa"/>
+          <w:right w:w="108" w:type="dxa"/>
+        </w:tblCellMar>
+      </w:tblPr>
+      <w:tblGrid>
+        <w:gridCol w:w="1704"/>
+        <w:gridCol w:w="1704"/>
+        <w:gridCol w:w="1704"/>
+        <w:gridCol w:w="1705"/>
+        <w:gridCol w:w="1705"/>
+      </w:tblGrid>
+      <w:tr>
+        <w:tblPrEx>
+          <w:tblBorders>
+            <w:top w:val="single" w:color="auto" w:sz="4" w:space="0"/>
+            <w:left w:val="single" w:color="auto" w:sz="4" w:space="0"/>
+            <w:bottom w:val="single" w:color="auto" w:sz="4" w:space="0"/>
+            <w:right w:val="single" w:color="auto" w:sz="4" w:space="0"/>
+            <w:insideH w:val="single" w:color="auto" w:sz="4" w:space="0"/>
+            <w:insideV w:val="single" w:color="auto" w:sz="4" w:space="0"/>
+          </w:tblBorders>
+          <w:tblCellMar>
+            <w:top w:w="0" w:type="dxa"/>
+            <w:left w:w="108" w:type="dxa"/>
+            <w:bottom w:w="0" w:type="dxa"/>
+            <w:right w:w="108" w:type="dxa"/>
+          </w:tblCellMar>
+        </w:tblPrEx>
+        <w:tc>
+          <w:tcPr>
+            <w:tcW w:w="1704" w:type="dxa"/>
+            <w:vAlign w:val="top"/>
+          </w:tcPr>
+          <w:p>
+            <w:pPr>
+              <w:jc w:val="left"/>
+              <w:rPr>
+                <w:rFonts w:hint="default" w:eastAsia="STHeiti" w:asciiTheme="minorAscii" w:hAnsiTheme="minorAscii" w:cstheme="minorBidi"/>
+                <w:kern w:val="2"/>
+                <w:sz w:val="24"/>
+                <w:szCs w:val="24"/>
+                <w:vertAlign w:val="baseline"/>
+                <w:lang w:val="en-US" w:eastAsia="zh-CN" w:bidi="ar-SA"/>
+              </w:rPr>
+            </w:pPr>
+            <w:r>
+              <w:rPr>
+                <w:rFonts w:hint="eastAsia"/>
+                <w:vertAlign w:val="baseline"/>
+                <w:lang w:val="en-US" w:eastAsia="zh-CN"/>
+              </w:rPr>
+              <w:t>字段名</w:t>
+            </w:r>
+          </w:p>
+        </w:tc>
+        <w:tc>
+          <w:tcPr>
+            <w:tcW w:w="1704" w:type="dxa"/>
+            <w:vAlign w:val="top"/>
+          </w:tcPr>
+          <w:p>
+            <w:pPr>
+              <w:jc w:val="left"/>
+              <w:rPr>
+                <w:rFonts w:hint="default" w:eastAsia="STHeiti" w:asciiTheme="minorAscii" w:hAnsiTheme="minorAscii" w:cstheme="minorBidi"/>
+                <w:kern w:val="2"/>
+                <w:sz w:val="24"/>
+                <w:szCs w:val="24"/>
+                <w:vertAlign w:val="baseline"/>
+                <w:lang w:val="en-US" w:eastAsia="zh-CN" w:bidi="ar-SA"/>
+              </w:rPr>
+            </w:pPr>
+            <w:r>
+              <w:rPr>
+                <w:rFonts w:hint="eastAsia"/>
+                <w:vertAlign w:val="baseline"/>
+                <w:lang w:val="en-US" w:eastAsia="zh-CN"/>
+              </w:rPr>
+              <w:t>含义</w:t>
+            </w:r>
+          </w:p>
+        </w:tc>
+        <w:tc>
+          <w:tcPr>
+            <w:tcW w:w="1704" w:type="dxa"/>
+            <w:vAlign w:val="top"/>
+          </w:tcPr>
+          <w:p>
+            <w:pPr>
+              <w:jc w:val="left"/>
+              <w:rPr>
+                <w:rFonts w:hint="default" w:eastAsia="STHeiti" w:asciiTheme="minorAscii" w:hAnsiTheme="minorAscii" w:cstheme="minorBidi"/>
+                <w:kern w:val="2"/>
+                <w:sz w:val="24"/>
+                <w:szCs w:val="24"/>
+                <w:vertAlign w:val="baseline"/>
+                <w:lang w:val="en-US" w:eastAsia="zh-CN" w:bidi="ar-SA"/>
+              </w:rPr>
+            </w:pPr>
+            <w:r>
+              <w:rPr>
+                <w:rFonts w:hint="eastAsia"/>
+                <w:vertAlign w:val="baseline"/>
+                <w:lang w:val="en-US" w:eastAsia="zh-CN"/>
+              </w:rPr>
+              <w:t>类型</w:t>
+            </w:r>
+          </w:p>
+        </w:tc>
+        <w:tc>
+          <w:tcPr>
+            <w:tcW w:w="1705" w:type="dxa"/>
+            <w:vAlign w:val="top"/>
+          </w:tcPr>
+          <w:p>
+            <w:pPr>
+              <w:jc w:val="left"/>
+              <w:rPr>
+                <w:rFonts w:hint="default" w:eastAsia="STHeiti" w:asciiTheme="minorAscii" w:hAnsiTheme="minorAscii" w:cstheme="minorBidi"/>
+                <w:kern w:val="2"/>
+                <w:sz w:val="24"/>
+                <w:szCs w:val="24"/>
+                <w:vertAlign w:val="baseline"/>
+                <w:lang w:val="en-US" w:eastAsia="zh-CN" w:bidi="ar-SA"/>
+              </w:rPr>
+            </w:pPr>
+            <w:r>
+              <w:rPr>
+                <w:rFonts w:hint="eastAsia"/>
+                <w:vertAlign w:val="baseline"/>
+                <w:lang w:val="en-US" w:eastAsia="zh-CN"/>
+              </w:rPr>
+              <w:t>键</w:t>
+            </w:r>
+          </w:p>
+        </w:tc>
+        <w:tc>
+          <w:tcPr>
+            <w:tcW w:w="1705" w:type="dxa"/>
+            <w:vAlign w:val="top"/>
+          </w:tcPr>
+          <w:p>
+            <w:pPr>
+              <w:ind w:firstLine="471" w:firstLineChars="0"/>
+              <w:jc w:val="left"/>
+              <w:rPr>
+                <w:rFonts w:hint="default" w:eastAsia="STHeiti" w:asciiTheme="minorAscii" w:hAnsiTheme="minorAscii" w:cstheme="minorBidi"/>
+                <w:kern w:val="2"/>
+                <w:sz w:val="24"/>
+                <w:szCs w:val="24"/>
+                <w:vertAlign w:val="baseline"/>
+                <w:lang w:val="en-US" w:eastAsia="zh-CN" w:bidi="ar-SA"/>
+              </w:rPr>
+            </w:pPr>
+            <w:r>
+              <w:rPr>
+                <w:rFonts w:hint="eastAsia"/>
+                <w:vertAlign w:val="baseline"/>
+                <w:lang w:val="en-US" w:eastAsia="zh-CN"/>
+              </w:rPr>
+              <w:t>备注</w:t>
+            </w:r>
+          </w:p>
+        </w:tc>
+      </w:tr>
+      <w:tr>
+        <w:tblPrEx>
+          <w:tblBorders>
+            <w:top w:val="single" w:color="auto" w:sz="4" w:space="0"/>
+            <w:left w:val="single" w:color="auto" w:sz="4" w:space="0"/>
+            <w:bottom w:val="single" w:color="auto" w:sz="4" w:space="0"/>
+            <w:right w:val="single" w:color="auto" w:sz="4" w:space="0"/>
+            <w:insideH w:val="single" w:color="auto" w:sz="4" w:space="0"/>
+            <w:insideV w:val="single" w:color="auto" w:sz="4" w:space="0"/>
+          </w:tblBorders>
+          <w:tblCellMar>
+            <w:top w:w="0" w:type="dxa"/>
+            <w:left w:w="108" w:type="dxa"/>
+            <w:bottom w:w="0" w:type="dxa"/>
+            <w:right w:w="108" w:type="dxa"/>
+          </w:tblCellMar>
+        </w:tblPrEx>
+        <w:tc>
+          <w:tcPr>
+            <w:tcW w:w="1704" w:type="dxa"/>
+          </w:tcPr>
+          <w:p>
+            <w:pPr>
+              <w:rPr>
+                <w:rFonts w:hint="default"/>
+                <w:vertAlign w:val="baseline"/>
+                <w:lang w:val="en-US" w:eastAsia="zh-CN"/>
+              </w:rPr>
+            </w:pPr>
+            <w:r>
+              <w:rPr>
+                <w:rFonts w:hint="eastAsia"/>
+                <w:vertAlign w:val="baseline"/>
+                <w:lang w:val="en-US" w:eastAsia="zh-CN"/>
+              </w:rPr>
+              <w:t>id</w:t>
+            </w:r>
+          </w:p>
+        </w:tc>
+        <w:tc>
+          <w:tcPr>
+            <w:tcW w:w="1704" w:type="dxa"/>
+          </w:tcPr>
+          <w:p>
+            <w:pPr>
+              <w:rPr>
+                <w:rFonts w:hint="default"/>
+                <w:vertAlign w:val="baseline"/>
+                <w:lang w:val="en-US" w:eastAsia="zh-CN"/>
+              </w:rPr>
+            </w:pPr>
+            <w:r>
+              <w:rPr>
+                <w:rFonts w:hint="eastAsia"/>
+                <w:vertAlign w:val="baseline"/>
+                <w:lang w:val="en-US" w:eastAsia="zh-CN"/>
+              </w:rPr>
+              <w:t>id</w:t>
+            </w:r>
+          </w:p>
+        </w:tc>
+        <w:tc>
+          <w:tcPr>
+            <w:tcW w:w="1704" w:type="dxa"/>
+          </w:tcPr>
+          <w:p>
+            <w:pPr>
+              <w:rPr>
+                <w:rFonts w:hint="default"/>
+                <w:vertAlign w:val="baseline"/>
+                <w:lang w:val="en-US" w:eastAsia="zh-CN"/>
+              </w:rPr>
+            </w:pPr>
+            <w:r>
+              <w:rPr>
+                <w:rFonts w:hint="eastAsia"/>
+                <w:vertAlign w:val="baseline"/>
+                <w:lang w:val="en-US" w:eastAsia="zh-CN"/>
+              </w:rPr>
+              <w:t>varchar(45)</w:t>
+            </w:r>
+          </w:p>
+        </w:tc>
+        <w:tc>
+          <w:tcPr>
+            <w:tcW w:w="1705" w:type="dxa"/>
+          </w:tcPr>
+          <w:p>
+            <w:pPr>
+              <w:rPr>
+                <w:rFonts w:hint="default"/>
+                <w:vertAlign w:val="baseline"/>
+                <w:lang w:val="en-US" w:eastAsia="zh-CN"/>
+              </w:rPr>
+            </w:pPr>
+            <w:r>
+              <w:rPr>
+                <w:rFonts w:hint="eastAsia"/>
+                <w:vertAlign w:val="baseline"/>
+                <w:lang w:val="en-US" w:eastAsia="zh-CN"/>
+              </w:rPr>
+              <w:t>pk</w:t>
+            </w:r>
+          </w:p>
+        </w:tc>
+        <w:tc>
+          <w:tcPr>
+            <w:tcW w:w="1705" w:type="dxa"/>
+          </w:tcPr>
+          <w:p>
+            <w:pPr>
+              <w:rPr>
+                <w:rFonts w:hint="default"/>
+                <w:vertAlign w:val="baseline"/>
+                <w:lang w:val="en-US" w:eastAsia="zh-CN"/>
+              </w:rPr>
+            </w:pPr>
+          </w:p>
+        </w:tc>
+      </w:tr>
+      <w:tr>
+        <w:tblPrEx>
+          <w:tblBorders>
+            <w:top w:val="single" w:color="auto" w:sz="4" w:space="0"/>
+            <w:left w:val="single" w:color="auto" w:sz="4" w:space="0"/>
+            <w:bottom w:val="single" w:color="auto" w:sz="4" w:space="0"/>
+            <w:right w:val="single" w:color="auto" w:sz="4" w:space="0"/>
+            <w:insideH w:val="single" w:color="auto" w:sz="4" w:space="0"/>
+            <w:insideV w:val="single" w:color="auto" w:sz="4" w:space="0"/>
+          </w:tblBorders>
+          <w:tblCellMar>
+            <w:top w:w="0" w:type="dxa"/>
+            <w:left w:w="108" w:type="dxa"/>
+            <w:bottom w:w="0" w:type="dxa"/>
+            <w:right w:w="108" w:type="dxa"/>
+          </w:tblCellMar>
+        </w:tblPrEx>
+        <w:tc>
+          <w:tcPr>
+            <w:tcW w:w="1704" w:type="dxa"/>
+          </w:tcPr>
+          <w:p>
+            <w:pPr>
+              <w:rPr>
+                <w:rFonts w:hint="default"/>
+                <w:vertAlign w:val="baseline"/>
+                <w:lang w:val="en-US" w:eastAsia="zh-CN"/>
+              </w:rPr>
+            </w:pPr>
+            <w:r>
+              <w:rPr>
+                <w:rFonts w:hint="eastAsia"/>
+                <w:vertAlign w:val="baseline"/>
+                <w:lang w:val="en-US" w:eastAsia="zh-CN"/>
+              </w:rPr>
+              <w:t>item_id</w:t>
+            </w:r>
+          </w:p>
+        </w:tc>
+        <w:tc>
+          <w:tcPr>
+            <w:tcW w:w="1704" w:type="dxa"/>
+          </w:tcPr>
+          <w:p>
+            <w:pPr>
+              <w:rPr>
+                <w:rFonts w:hint="default"/>
+                <w:vertAlign w:val="baseline"/>
+                <w:lang w:val="en-US" w:eastAsia="zh-CN"/>
+              </w:rPr>
+            </w:pPr>
+            <w:r>
+              <w:rPr>
+                <w:rFonts w:hint="eastAsia"/>
+                <w:vertAlign w:val="baseline"/>
+                <w:lang w:val="en-US" w:eastAsia="zh-CN"/>
+              </w:rPr>
+              <w:t>物品id</w:t>
+            </w:r>
+          </w:p>
+        </w:tc>
+        <w:tc>
+          <w:tcPr>
+            <w:tcW w:w="1704" w:type="dxa"/>
+          </w:tcPr>
+          <w:p>
+            <w:pPr>
+              <w:rPr>
+                <w:rFonts w:hint="default"/>
+                <w:vertAlign w:val="baseline"/>
+                <w:lang w:val="en-US" w:eastAsia="zh-CN"/>
+              </w:rPr>
+            </w:pPr>
+            <w:r>
+              <w:rPr>
+                <w:rFonts w:hint="eastAsia"/>
+                <w:vertAlign w:val="baseline"/>
+                <w:lang w:val="en-US" w:eastAsia="zh-CN"/>
+              </w:rPr>
+              <w:t>varchar(45)</w:t>
+            </w:r>
+          </w:p>
+        </w:tc>
+        <w:tc>
+          <w:tcPr>
+            <w:tcW w:w="1705" w:type="dxa"/>
+          </w:tcPr>
+          <w:p>
+            <w:pPr>
+              <w:rPr>
+                <w:rFonts w:hint="default"/>
+                <w:vertAlign w:val="baseline"/>
+                <w:lang w:val="en-US" w:eastAsia="zh-CN"/>
+              </w:rPr>
+            </w:pPr>
+            <w:r>
+              <w:rPr>
+                <w:rFonts w:hint="eastAsia"/>
+                <w:vertAlign w:val="baseline"/>
+                <w:lang w:val="en-US" w:eastAsia="zh-CN"/>
+              </w:rPr>
+              <w:t>fk</w:t>
+            </w:r>
+          </w:p>
+        </w:tc>
+        <w:tc>
+          <w:tcPr>
+            <w:tcW w:w="1705" w:type="dxa"/>
+          </w:tcPr>
+          <w:p>
+            <w:pPr>
+              <w:rPr>
+                <w:rFonts w:hint="default"/>
+                <w:vertAlign w:val="baseline"/>
+                <w:lang w:val="en-US" w:eastAsia="zh-CN"/>
+              </w:rPr>
+            </w:pPr>
+          </w:p>
+        </w:tc>
+      </w:tr>
+      <w:tr>
+        <w:tblPrEx>
+          <w:tblBorders>
+            <w:top w:val="single" w:color="auto" w:sz="4" w:space="0"/>
+            <w:left w:val="single" w:color="auto" w:sz="4" w:space="0"/>
+            <w:bottom w:val="single" w:color="auto" w:sz="4" w:space="0"/>
+            <w:right w:val="single" w:color="auto" w:sz="4" w:space="0"/>
+            <w:insideH w:val="single" w:color="auto" w:sz="4" w:space="0"/>
+            <w:insideV w:val="single" w:color="auto" w:sz="4" w:space="0"/>
+          </w:tblBorders>
+          <w:tblCellMar>
+            <w:top w:w="0" w:type="dxa"/>
+            <w:left w:w="108" w:type="dxa"/>
+            <w:bottom w:w="0" w:type="dxa"/>
+            <w:right w:w="108" w:type="dxa"/>
+          </w:tblCellMar>
+        </w:tblPrEx>
+        <w:tc>
+          <w:tcPr>
+            <w:tcW w:w="1704" w:type="dxa"/>
+          </w:tcPr>
+          <w:p>
+            <w:pPr>
+              <w:rPr>
+                <w:rFonts w:hint="default"/>
+                <w:vertAlign w:val="baseline"/>
+                <w:lang w:val="en-US" w:eastAsia="zh-CN"/>
+              </w:rPr>
+            </w:pPr>
+            <w:r>
+              <w:rPr>
+                <w:rFonts w:hint="eastAsia"/>
+                <w:vertAlign w:val="baseline"/>
+                <w:lang w:val="en-US" w:eastAsia="zh-CN"/>
+              </w:rPr>
+              <w:t>tag_id</w:t>
+            </w:r>
+          </w:p>
+        </w:tc>
+        <w:tc>
+          <w:tcPr>
+            <w:tcW w:w="1704" w:type="dxa"/>
+          </w:tcPr>
+          <w:p>
+            <w:pPr>
+              <w:rPr>
+                <w:rFonts w:hint="default"/>
+                <w:vertAlign w:val="baseline"/>
+                <w:lang w:val="en-US" w:eastAsia="zh-CN"/>
+              </w:rPr>
+            </w:pPr>
+            <w:r>
+              <w:rPr>
+                <w:rFonts w:hint="eastAsia"/>
+                <w:vertAlign w:val="baseline"/>
+                <w:lang w:val="en-US" w:eastAsia="zh-CN"/>
+              </w:rPr>
+              <w:t>标签id</w:t>
+            </w:r>
+          </w:p>
+        </w:tc>
+        <w:tc>
+          <w:tcPr>
+            <w:tcW w:w="1704" w:type="dxa"/>
+          </w:tcPr>
+          <w:p>
+            <w:pPr>
+              <w:rPr>
+                <w:rFonts w:hint="eastAsia"/>
+                <w:vertAlign w:val="baseline"/>
+                <w:lang w:val="en-US" w:eastAsia="zh-CN"/>
+              </w:rPr>
+            </w:pPr>
+            <w:r>
+              <w:rPr>
+                <w:rFonts w:hint="eastAsia"/>
+                <w:vertAlign w:val="baseline"/>
+                <w:lang w:val="en-US" w:eastAsia="zh-CN"/>
+              </w:rPr>
+              <w:t>varchar(45)</w:t>
+            </w:r>
+          </w:p>
+        </w:tc>
+        <w:tc>
+          <w:tcPr>
+            <w:tcW w:w="1705" w:type="dxa"/>
+          </w:tcPr>
+          <w:p>
+            <w:pPr>
+              <w:rPr>
+                <w:rFonts w:hint="default"/>
+                <w:vertAlign w:val="baseline"/>
+                <w:lang w:val="en-US" w:eastAsia="zh-CN"/>
+              </w:rPr>
+            </w:pPr>
+            <w:r>
+              <w:rPr>
+                <w:rFonts w:hint="eastAsia"/>
+                <w:vertAlign w:val="baseline"/>
+                <w:lang w:val="en-US" w:eastAsia="zh-CN"/>
+              </w:rPr>
+              <w:t>fk</w:t>
+            </w:r>
+          </w:p>
+        </w:tc>
+        <w:tc>
+          <w:tcPr>
+            <w:tcW w:w="1705" w:type="dxa"/>
+          </w:tcPr>
+          <w:p>
+            <w:pPr>
+              <w:rPr>
+                <w:rFonts w:hint="default"/>
+                <w:vertAlign w:val="baseline"/>
+                <w:lang w:val="en-US" w:eastAsia="zh-CN"/>
+              </w:rPr>
+            </w:pPr>
+          </w:p>
+        </w:tc>
+      </w:tr>
+    </w:tbl>
+    <w:p>
+      <w:pPr>
+        <w:rPr>
+          <w:rFonts w:hint="default"/>
+          <w:lang w:val="en-US" w:eastAsia="zh-CN"/>
+        </w:rPr>
+      </w:pPr>
+    </w:p>
+    <w:p>
+      <w:pPr>
+        <w:rPr>
+          <w:rFonts w:hint="eastAsia"/>
+          <w:lang w:val="en-US" w:eastAsia="zh-CN"/>
+        </w:rPr>
+      </w:pPr>
+      <w:r>
+        <w:rPr>
+          <w:rFonts w:hint="eastAsia"/>
+          <w:lang w:val="en-US" w:eastAsia="zh-CN"/>
+        </w:rPr>
+        <w:t>地址表(location)</w:t>
+      </w:r>
+    </w:p>
+    <w:tbl>
+      <w:tblPr>
+        <w:tblStyle w:val="9"/>
+        <w:tblW w:w="0" w:type="auto"/>
+        <w:tblInd w:w="0" w:type="dxa"/>
+        <w:tblBorders>
+          <w:top w:val="single" w:color="auto" w:sz="4" w:space="0"/>
+          <w:left w:val="single" w:color="auto" w:sz="4" w:space="0"/>
+          <w:bottom w:val="single" w:color="auto" w:sz="4" w:space="0"/>
+          <w:right w:val="single" w:color="auto" w:sz="4" w:space="0"/>
+          <w:insideH w:val="single" w:color="auto" w:sz="4" w:space="0"/>
+          <w:insideV w:val="single" w:color="auto" w:sz="4" w:space="0"/>
+        </w:tblBorders>
+        <w:tblLayout w:type="autofit"/>
+        <w:tblCellMar>
+          <w:top w:w="0" w:type="dxa"/>
+          <w:left w:w="108" w:type="dxa"/>
+          <w:bottom w:w="0" w:type="dxa"/>
+          <w:right w:w="108" w:type="dxa"/>
+        </w:tblCellMar>
+      </w:tblPr>
+      <w:tblGrid>
+        <w:gridCol w:w="1704"/>
+        <w:gridCol w:w="1704"/>
+        <w:gridCol w:w="1704"/>
+        <w:gridCol w:w="1705"/>
+        <w:gridCol w:w="1705"/>
+      </w:tblGrid>
+      <w:tr>
+        <w:tblPrEx>
+          <w:tblBorders>
+            <w:top w:val="single" w:color="auto" w:sz="4" w:space="0"/>
+            <w:left w:val="single" w:color="auto" w:sz="4" w:space="0"/>
+            <w:bottom w:val="single" w:color="auto" w:sz="4" w:space="0"/>
+            <w:right w:val="single" w:color="auto" w:sz="4" w:space="0"/>
+            <w:insideH w:val="single" w:color="auto" w:sz="4" w:space="0"/>
+            <w:insideV w:val="single" w:color="auto" w:sz="4" w:space="0"/>
+          </w:tblBorders>
+          <w:tblCellMar>
+            <w:top w:w="0" w:type="dxa"/>
+            <w:left w:w="108" w:type="dxa"/>
+            <w:bottom w:w="0" w:type="dxa"/>
+            <w:right w:w="108" w:type="dxa"/>
+          </w:tblCellMar>
+        </w:tblPrEx>
+        <w:tc>
+          <w:tcPr>
+            <w:tcW w:w="1704" w:type="dxa"/>
+            <w:vAlign w:val="top"/>
+          </w:tcPr>
+          <w:p>
+            <w:pPr>
+              <w:jc w:val="left"/>
+              <w:rPr>
+                <w:rFonts w:hint="default" w:eastAsia="STHeiti" w:asciiTheme="minorAscii" w:hAnsiTheme="minorAscii" w:cstheme="minorBidi"/>
+                <w:kern w:val="2"/>
+                <w:sz w:val="24"/>
+                <w:szCs w:val="24"/>
+                <w:vertAlign w:val="baseline"/>
+                <w:lang w:val="en-US" w:eastAsia="zh-CN" w:bidi="ar-SA"/>
+              </w:rPr>
+            </w:pPr>
+            <w:r>
+              <w:rPr>
+                <w:rFonts w:hint="eastAsia"/>
+                <w:vertAlign w:val="baseline"/>
+                <w:lang w:val="en-US" w:eastAsia="zh-CN"/>
+              </w:rPr>
+              <w:t>字段名</w:t>
+            </w:r>
+          </w:p>
+        </w:tc>
+        <w:tc>
+          <w:tcPr>
+            <w:tcW w:w="1704" w:type="dxa"/>
+            <w:vAlign w:val="top"/>
+          </w:tcPr>
+          <w:p>
+            <w:pPr>
+              <w:jc w:val="left"/>
+              <w:rPr>
+                <w:rFonts w:hint="default" w:eastAsia="STHeiti" w:asciiTheme="minorAscii" w:hAnsiTheme="minorAscii" w:cstheme="minorBidi"/>
+                <w:kern w:val="2"/>
+                <w:sz w:val="24"/>
+                <w:szCs w:val="24"/>
+                <w:vertAlign w:val="baseline"/>
+                <w:lang w:val="en-US" w:eastAsia="zh-CN" w:bidi="ar-SA"/>
+              </w:rPr>
+            </w:pPr>
+            <w:r>
+              <w:rPr>
+                <w:rFonts w:hint="eastAsia"/>
+                <w:vertAlign w:val="baseline"/>
+                <w:lang w:val="en-US" w:eastAsia="zh-CN"/>
+              </w:rPr>
+              <w:t>含义</w:t>
+            </w:r>
+          </w:p>
+        </w:tc>
+        <w:tc>
+          <w:tcPr>
+            <w:tcW w:w="1704" w:type="dxa"/>
+            <w:vAlign w:val="top"/>
+          </w:tcPr>
+          <w:p>
+            <w:pPr>
+              <w:jc w:val="left"/>
+              <w:rPr>
+                <w:rFonts w:hint="default" w:eastAsia="STHeiti" w:asciiTheme="minorAscii" w:hAnsiTheme="minorAscii" w:cstheme="minorBidi"/>
+                <w:kern w:val="2"/>
+                <w:sz w:val="24"/>
+                <w:szCs w:val="24"/>
+                <w:vertAlign w:val="baseline"/>
+                <w:lang w:val="en-US" w:eastAsia="zh-CN" w:bidi="ar-SA"/>
+              </w:rPr>
+            </w:pPr>
+            <w:r>
+              <w:rPr>
+                <w:rFonts w:hint="eastAsia"/>
+                <w:vertAlign w:val="baseline"/>
+                <w:lang w:val="en-US" w:eastAsia="zh-CN"/>
+              </w:rPr>
+              <w:t>类型</w:t>
+            </w:r>
+          </w:p>
+        </w:tc>
+        <w:tc>
+          <w:tcPr>
+            <w:tcW w:w="1705" w:type="dxa"/>
+            <w:vAlign w:val="top"/>
+          </w:tcPr>
+          <w:p>
+            <w:pPr>
+              <w:jc w:val="left"/>
+              <w:rPr>
+                <w:rFonts w:hint="default" w:eastAsia="STHeiti" w:asciiTheme="minorAscii" w:hAnsiTheme="minorAscii" w:cstheme="minorBidi"/>
+                <w:kern w:val="2"/>
+                <w:sz w:val="24"/>
+                <w:szCs w:val="24"/>
+                <w:vertAlign w:val="baseline"/>
+                <w:lang w:val="en-US" w:eastAsia="zh-CN" w:bidi="ar-SA"/>
+              </w:rPr>
+            </w:pPr>
+            <w:r>
+              <w:rPr>
+                <w:rFonts w:hint="eastAsia"/>
+                <w:vertAlign w:val="baseline"/>
+                <w:lang w:val="en-US" w:eastAsia="zh-CN"/>
+              </w:rPr>
+              <w:t>键</w:t>
+            </w:r>
+          </w:p>
+        </w:tc>
+        <w:tc>
+          <w:tcPr>
+            <w:tcW w:w="1705" w:type="dxa"/>
+            <w:vAlign w:val="top"/>
+          </w:tcPr>
+          <w:p>
+            <w:pPr>
+              <w:ind w:firstLine="471" w:firstLineChars="0"/>
+              <w:jc w:val="left"/>
+              <w:rPr>
+                <w:rFonts w:hint="default" w:eastAsia="STHeiti" w:asciiTheme="minorAscii" w:hAnsiTheme="minorAscii" w:cstheme="minorBidi"/>
+                <w:kern w:val="2"/>
+                <w:sz w:val="24"/>
+                <w:szCs w:val="24"/>
+                <w:vertAlign w:val="baseline"/>
+                <w:lang w:val="en-US" w:eastAsia="zh-CN" w:bidi="ar-SA"/>
+              </w:rPr>
+            </w:pPr>
+            <w:r>
+              <w:rPr>
+                <w:rFonts w:hint="eastAsia"/>
+                <w:vertAlign w:val="baseline"/>
+                <w:lang w:val="en-US" w:eastAsia="zh-CN"/>
+              </w:rPr>
+              <w:t>备注</w:t>
+            </w:r>
+          </w:p>
+        </w:tc>
+      </w:tr>
+      <w:tr>
+        <w:tblPrEx>
+          <w:tblBorders>
+            <w:top w:val="single" w:color="auto" w:sz="4" w:space="0"/>
+            <w:left w:val="single" w:color="auto" w:sz="4" w:space="0"/>
+            <w:bottom w:val="single" w:color="auto" w:sz="4" w:space="0"/>
+            <w:right w:val="single" w:color="auto" w:sz="4" w:space="0"/>
+            <w:insideH w:val="single" w:color="auto" w:sz="4" w:space="0"/>
+            <w:insideV w:val="single" w:color="auto" w:sz="4" w:space="0"/>
+          </w:tblBorders>
+          <w:tblCellMar>
+            <w:top w:w="0" w:type="dxa"/>
+            <w:left w:w="108" w:type="dxa"/>
+            <w:bottom w:w="0" w:type="dxa"/>
+            <w:right w:w="108" w:type="dxa"/>
+          </w:tblCellMar>
+        </w:tblPrEx>
+        <w:tc>
+          <w:tcPr>
+            <w:tcW w:w="1704" w:type="dxa"/>
+          </w:tcPr>
+          <w:p>
+            <w:pPr>
+              <w:rPr>
+                <w:rFonts w:hint="default"/>
+                <w:vertAlign w:val="baseline"/>
+                <w:lang w:val="en-US" w:eastAsia="zh-CN"/>
+              </w:rPr>
+            </w:pPr>
+            <w:r>
+              <w:rPr>
+                <w:rFonts w:hint="eastAsia"/>
+                <w:vertAlign w:val="baseline"/>
+                <w:lang w:val="en-US" w:eastAsia="zh-CN"/>
+              </w:rPr>
+              <w:t>id</w:t>
+            </w:r>
+          </w:p>
+        </w:tc>
+        <w:tc>
+          <w:tcPr>
+            <w:tcW w:w="1704" w:type="dxa"/>
+          </w:tcPr>
+          <w:p>
+            <w:pPr>
+              <w:rPr>
+                <w:rFonts w:hint="default"/>
+                <w:vertAlign w:val="baseline"/>
+                <w:lang w:val="en-US" w:eastAsia="zh-CN"/>
+              </w:rPr>
+            </w:pPr>
+            <w:r>
+              <w:rPr>
+                <w:rFonts w:hint="eastAsia"/>
+                <w:vertAlign w:val="baseline"/>
+                <w:lang w:val="en-US" w:eastAsia="zh-CN"/>
+              </w:rPr>
+              <w:t>地址id</w:t>
+            </w:r>
+          </w:p>
+        </w:tc>
+        <w:tc>
+          <w:tcPr>
+            <w:tcW w:w="1704" w:type="dxa"/>
+          </w:tcPr>
+          <w:p>
+            <w:pPr>
+              <w:rPr>
+                <w:rFonts w:hint="default"/>
+                <w:vertAlign w:val="baseline"/>
+                <w:lang w:val="en-US" w:eastAsia="zh-CN"/>
+              </w:rPr>
+            </w:pPr>
+            <w:r>
+              <w:rPr>
+                <w:rFonts w:hint="eastAsia"/>
+                <w:vertAlign w:val="baseline"/>
+                <w:lang w:val="en-US" w:eastAsia="zh-CN"/>
+              </w:rPr>
+              <w:t>varchar(45)</w:t>
+            </w:r>
+          </w:p>
+        </w:tc>
+        <w:tc>
+          <w:tcPr>
+            <w:tcW w:w="1705" w:type="dxa"/>
+          </w:tcPr>
+          <w:p>
+            <w:pPr>
+              <w:rPr>
+                <w:rFonts w:hint="default"/>
+                <w:vertAlign w:val="baseline"/>
+                <w:lang w:val="en-US" w:eastAsia="zh-CN"/>
+              </w:rPr>
+            </w:pPr>
+            <w:r>
+              <w:rPr>
+                <w:rFonts w:hint="eastAsia"/>
+                <w:vertAlign w:val="baseline"/>
+                <w:lang w:val="en-US" w:eastAsia="zh-CN"/>
+              </w:rPr>
+              <w:t>pk</w:t>
+            </w:r>
+          </w:p>
+        </w:tc>
+        <w:tc>
+          <w:tcPr>
+            <w:tcW w:w="1705" w:type="dxa"/>
+          </w:tcPr>
+          <w:p>
+            <w:pPr>
+              <w:rPr>
+                <w:rFonts w:hint="default"/>
+                <w:vertAlign w:val="baseline"/>
+                <w:lang w:val="en-US" w:eastAsia="zh-CN"/>
+              </w:rPr>
+            </w:pPr>
+          </w:p>
+        </w:tc>
+      </w:tr>
+      <w:tr>
+        <w:tblPrEx>
+          <w:tblBorders>
+            <w:top w:val="single" w:color="auto" w:sz="4" w:space="0"/>
+            <w:left w:val="single" w:color="auto" w:sz="4" w:space="0"/>
+            <w:bottom w:val="single" w:color="auto" w:sz="4" w:space="0"/>
+            <w:right w:val="single" w:color="auto" w:sz="4" w:space="0"/>
+            <w:insideH w:val="single" w:color="auto" w:sz="4" w:space="0"/>
+            <w:insideV w:val="single" w:color="auto" w:sz="4" w:space="0"/>
+          </w:tblBorders>
+          <w:tblCellMar>
+            <w:top w:w="0" w:type="dxa"/>
+            <w:left w:w="108" w:type="dxa"/>
+            <w:bottom w:w="0" w:type="dxa"/>
+            <w:right w:w="108" w:type="dxa"/>
+          </w:tblCellMar>
+        </w:tblPrEx>
+        <w:tc>
+          <w:tcPr>
+            <w:tcW w:w="1704" w:type="dxa"/>
+          </w:tcPr>
+          <w:p>
+            <w:pPr>
+              <w:rPr>
+                <w:rFonts w:hint="default"/>
+                <w:vertAlign w:val="baseline"/>
+                <w:lang w:val="en-US" w:eastAsia="zh-CN"/>
+              </w:rPr>
+            </w:pPr>
+            <w:r>
+              <w:rPr>
+                <w:rFonts w:hint="eastAsia"/>
+                <w:vertAlign w:val="baseline"/>
+                <w:lang w:val="en-US" w:eastAsia="zh-CN"/>
+              </w:rPr>
+              <w:t>loc_name</w:t>
+            </w:r>
+          </w:p>
+        </w:tc>
+        <w:tc>
+          <w:tcPr>
+            <w:tcW w:w="1704" w:type="dxa"/>
+          </w:tcPr>
+          <w:p>
+            <w:pPr>
+              <w:rPr>
+                <w:rFonts w:hint="default"/>
+                <w:vertAlign w:val="baseline"/>
+                <w:lang w:val="en-US" w:eastAsia="zh-CN"/>
+              </w:rPr>
+            </w:pPr>
+            <w:r>
+              <w:rPr>
+                <w:rFonts w:hint="eastAsia"/>
+                <w:vertAlign w:val="baseline"/>
+                <w:lang w:val="en-US" w:eastAsia="zh-CN"/>
+              </w:rPr>
+              <w:t>地址名</w:t>
+            </w:r>
+          </w:p>
+        </w:tc>
+        <w:tc>
+          <w:tcPr>
+            <w:tcW w:w="1704" w:type="dxa"/>
+          </w:tcPr>
+          <w:p>
+            <w:pPr>
+              <w:rPr>
+                <w:rFonts w:hint="default"/>
+                <w:vertAlign w:val="baseline"/>
+                <w:lang w:val="en-US" w:eastAsia="zh-CN"/>
+              </w:rPr>
+            </w:pPr>
+            <w:r>
+              <w:rPr>
+                <w:rFonts w:hint="eastAsia"/>
+                <w:vertAlign w:val="baseline"/>
+                <w:lang w:val="en-US" w:eastAsia="zh-CN"/>
+              </w:rPr>
+              <w:t>varchar(30)</w:t>
+            </w:r>
+          </w:p>
+        </w:tc>
+        <w:tc>
+          <w:tcPr>
+            <w:tcW w:w="1705" w:type="dxa"/>
+          </w:tcPr>
+          <w:p>
+            <w:pPr>
+              <w:rPr>
+                <w:rFonts w:hint="default"/>
+                <w:vertAlign w:val="baseline"/>
+                <w:lang w:val="en-US" w:eastAsia="zh-CN"/>
+              </w:rPr>
+            </w:pPr>
+          </w:p>
+        </w:tc>
+        <w:tc>
+          <w:tcPr>
+            <w:tcW w:w="1705" w:type="dxa"/>
+          </w:tcPr>
+          <w:p>
+            <w:pPr>
+              <w:rPr>
+                <w:rFonts w:hint="default"/>
+                <w:vertAlign w:val="baseline"/>
+                <w:lang w:val="en-US" w:eastAsia="zh-CN"/>
+              </w:rPr>
+            </w:pPr>
+          </w:p>
+        </w:tc>
+      </w:tr>
+    </w:tbl>
+    <w:p>
+      <w:pPr>
+        <w:rPr>
+          <w:rFonts w:hint="eastAsia"/>
+          <w:lang w:val="en-US" w:eastAsia="zh-CN"/>
+        </w:rPr>
+      </w:pPr>
+    </w:p>
+    <w:p>
+      <w:pPr>
+        <w:rPr>
+          <w:rFonts w:hint="eastAsia"/>
+          <w:lang w:val="en-US" w:eastAsia="zh-CN"/>
+        </w:rPr>
+      </w:pPr>
+      <w:r>
+        <w:rPr>
+          <w:rFonts w:hint="eastAsia"/>
+          <w:lang w:val="en-US" w:eastAsia="zh-CN"/>
+        </w:rPr>
+        <w:t>TAG(tag)</w:t>
+      </w:r>
+    </w:p>
+    <w:tbl>
+      <w:tblPr>
+        <w:tblStyle w:val="9"/>
+        <w:tblW w:w="0" w:type="auto"/>
+        <w:tblInd w:w="0" w:type="dxa"/>
+        <w:tblBorders>
+          <w:top w:val="single" w:color="auto" w:sz="4" w:space="0"/>
+          <w:left w:val="single" w:color="auto" w:sz="4" w:space="0"/>
+          <w:bottom w:val="single" w:color="auto" w:sz="4" w:space="0"/>
+          <w:right w:val="single" w:color="auto" w:sz="4" w:space="0"/>
+          <w:insideH w:val="single" w:color="auto" w:sz="4" w:space="0"/>
+          <w:insideV w:val="single" w:color="auto" w:sz="4" w:space="0"/>
+        </w:tblBorders>
+        <w:tblLayout w:type="autofit"/>
+        <w:tblCellMar>
+          <w:top w:w="0" w:type="dxa"/>
+          <w:left w:w="108" w:type="dxa"/>
+          <w:bottom w:w="0" w:type="dxa"/>
+          <w:right w:w="108" w:type="dxa"/>
+        </w:tblCellMar>
+      </w:tblPr>
+      <w:tblGrid>
+        <w:gridCol w:w="1704"/>
+        <w:gridCol w:w="1704"/>
+        <w:gridCol w:w="1704"/>
+        <w:gridCol w:w="1705"/>
+        <w:gridCol w:w="1705"/>
+      </w:tblGrid>
+      <w:tr>
+        <w:tblPrEx>
+          <w:tblBorders>
+            <w:top w:val="single" w:color="auto" w:sz="4" w:space="0"/>
+            <w:left w:val="single" w:color="auto" w:sz="4" w:space="0"/>
+            <w:bottom w:val="single" w:color="auto" w:sz="4" w:space="0"/>
+            <w:right w:val="single" w:color="auto" w:sz="4" w:space="0"/>
+            <w:insideH w:val="single" w:color="auto" w:sz="4" w:space="0"/>
+            <w:insideV w:val="single" w:color="auto" w:sz="4" w:space="0"/>
+          </w:tblBorders>
+        </w:tblPrEx>
+        <w:tc>
+          <w:tcPr>
+            <w:tcW w:w="1704" w:type="dxa"/>
+            <w:vAlign w:val="top"/>
+          </w:tcPr>
+          <w:p>
+            <w:pPr>
+              <w:jc w:val="left"/>
+              <w:rPr>
+                <w:rFonts w:hint="default" w:eastAsia="STHeiti" w:asciiTheme="minorAscii" w:hAnsiTheme="minorAscii" w:cstheme="minorBidi"/>
+                <w:kern w:val="2"/>
+                <w:sz w:val="24"/>
+                <w:szCs w:val="24"/>
+                <w:vertAlign w:val="baseline"/>
+                <w:lang w:val="en-US" w:eastAsia="zh-CN" w:bidi="ar-SA"/>
+              </w:rPr>
+            </w:pPr>
+            <w:r>
+              <w:rPr>
+                <w:rFonts w:hint="eastAsia"/>
+                <w:vertAlign w:val="baseline"/>
+                <w:lang w:val="en-US" w:eastAsia="zh-CN"/>
+              </w:rPr>
+              <w:t>字段名</w:t>
+            </w:r>
+          </w:p>
+        </w:tc>
+        <w:tc>
+          <w:tcPr>
+            <w:tcW w:w="1704" w:type="dxa"/>
+            <w:vAlign w:val="top"/>
+          </w:tcPr>
+          <w:p>
+            <w:pPr>
+              <w:jc w:val="left"/>
+              <w:rPr>
+                <w:rFonts w:hint="default" w:eastAsia="STHeiti" w:asciiTheme="minorAscii" w:hAnsiTheme="minorAscii" w:cstheme="minorBidi"/>
+                <w:kern w:val="2"/>
+                <w:sz w:val="24"/>
+                <w:szCs w:val="24"/>
+                <w:vertAlign w:val="baseline"/>
+                <w:lang w:val="en-US" w:eastAsia="zh-CN" w:bidi="ar-SA"/>
+              </w:rPr>
+            </w:pPr>
+            <w:r>
+              <w:rPr>
+                <w:rFonts w:hint="eastAsia"/>
+                <w:vertAlign w:val="baseline"/>
+                <w:lang w:val="en-US" w:eastAsia="zh-CN"/>
+              </w:rPr>
+              <w:t>含义</w:t>
+            </w:r>
+          </w:p>
+        </w:tc>
+        <w:tc>
+          <w:tcPr>
+            <w:tcW w:w="1704" w:type="dxa"/>
+            <w:vAlign w:val="top"/>
+          </w:tcPr>
+          <w:p>
+            <w:pPr>
+              <w:jc w:val="left"/>
+              <w:rPr>
+                <w:rFonts w:hint="default" w:eastAsia="STHeiti" w:asciiTheme="minorAscii" w:hAnsiTheme="minorAscii" w:cstheme="minorBidi"/>
+                <w:kern w:val="2"/>
+                <w:sz w:val="24"/>
+                <w:szCs w:val="24"/>
+                <w:vertAlign w:val="baseline"/>
+                <w:lang w:val="en-US" w:eastAsia="zh-CN" w:bidi="ar-SA"/>
+              </w:rPr>
+            </w:pPr>
+            <w:r>
+              <w:rPr>
+                <w:rFonts w:hint="eastAsia"/>
+                <w:vertAlign w:val="baseline"/>
+                <w:lang w:val="en-US" w:eastAsia="zh-CN"/>
+              </w:rPr>
+              <w:t>类型</w:t>
+            </w:r>
+          </w:p>
+        </w:tc>
+        <w:tc>
+          <w:tcPr>
+            <w:tcW w:w="1705" w:type="dxa"/>
+            <w:vAlign w:val="top"/>
+          </w:tcPr>
+          <w:p>
+            <w:pPr>
+              <w:jc w:val="left"/>
+              <w:rPr>
+                <w:rFonts w:hint="default" w:eastAsia="STHeiti" w:asciiTheme="minorAscii" w:hAnsiTheme="minorAscii" w:cstheme="minorBidi"/>
+                <w:kern w:val="2"/>
+                <w:sz w:val="24"/>
+                <w:szCs w:val="24"/>
+                <w:vertAlign w:val="baseline"/>
+                <w:lang w:val="en-US" w:eastAsia="zh-CN" w:bidi="ar-SA"/>
+              </w:rPr>
+            </w:pPr>
+            <w:r>
+              <w:rPr>
+                <w:rFonts w:hint="eastAsia"/>
+                <w:vertAlign w:val="baseline"/>
+                <w:lang w:val="en-US" w:eastAsia="zh-CN"/>
+              </w:rPr>
+              <w:t>键</w:t>
+            </w:r>
+          </w:p>
+        </w:tc>
+        <w:tc>
+          <w:tcPr>
+            <w:tcW w:w="1705" w:type="dxa"/>
+            <w:vAlign w:val="top"/>
+          </w:tcPr>
+          <w:p>
+            <w:pPr>
+              <w:ind w:firstLine="471" w:firstLineChars="0"/>
+              <w:jc w:val="left"/>
+              <w:rPr>
+                <w:rFonts w:hint="default" w:eastAsia="STHeiti" w:asciiTheme="minorAscii" w:hAnsiTheme="minorAscii" w:cstheme="minorBidi"/>
+                <w:kern w:val="2"/>
+                <w:sz w:val="24"/>
+                <w:szCs w:val="24"/>
+                <w:vertAlign w:val="baseline"/>
+                <w:lang w:val="en-US" w:eastAsia="zh-CN" w:bidi="ar-SA"/>
+              </w:rPr>
+            </w:pPr>
+            <w:r>
+              <w:rPr>
+                <w:rFonts w:hint="eastAsia"/>
+                <w:vertAlign w:val="baseline"/>
+                <w:lang w:val="en-US" w:eastAsia="zh-CN"/>
+              </w:rPr>
+              <w:t>备注</w:t>
+            </w:r>
+          </w:p>
+        </w:tc>
+      </w:tr>
+      <w:tr>
+        <w:tblPrEx>
+          <w:tblBorders>
+            <w:top w:val="single" w:color="auto" w:sz="4" w:space="0"/>
+            <w:left w:val="single" w:color="auto" w:sz="4" w:space="0"/>
+            <w:bottom w:val="single" w:color="auto" w:sz="4" w:space="0"/>
+            <w:right w:val="single" w:color="auto" w:sz="4" w:space="0"/>
+            <w:insideH w:val="single" w:color="auto" w:sz="4" w:space="0"/>
+            <w:insideV w:val="single" w:color="auto" w:sz="4" w:space="0"/>
+          </w:tblBorders>
+          <w:tblCellMar>
+            <w:top w:w="0" w:type="dxa"/>
+            <w:left w:w="108" w:type="dxa"/>
+            <w:bottom w:w="0" w:type="dxa"/>
+            <w:right w:w="108" w:type="dxa"/>
+          </w:tblCellMar>
+        </w:tblPrEx>
+        <w:tc>
+          <w:tcPr>
+            <w:tcW w:w="1704" w:type="dxa"/>
+          </w:tcPr>
+          <w:p>
+            <w:pPr>
+              <w:rPr>
+                <w:rFonts w:hint="default"/>
+                <w:vertAlign w:val="baseline"/>
+                <w:lang w:val="en-US" w:eastAsia="zh-CN"/>
+              </w:rPr>
+            </w:pPr>
+            <w:r>
+              <w:rPr>
+                <w:rFonts w:hint="eastAsia"/>
+                <w:vertAlign w:val="baseline"/>
+                <w:lang w:val="en-US" w:eastAsia="zh-CN"/>
+              </w:rPr>
+              <w:t>id</w:t>
+            </w:r>
+          </w:p>
+        </w:tc>
+        <w:tc>
+          <w:tcPr>
+            <w:tcW w:w="1704" w:type="dxa"/>
+          </w:tcPr>
+          <w:p>
+            <w:pPr>
+              <w:rPr>
+                <w:rFonts w:hint="default"/>
+                <w:vertAlign w:val="baseline"/>
+                <w:lang w:val="en-US" w:eastAsia="zh-CN"/>
+              </w:rPr>
+            </w:pPr>
+            <w:r>
+              <w:rPr>
+                <w:rFonts w:hint="eastAsia"/>
+                <w:vertAlign w:val="baseline"/>
+                <w:lang w:val="en-US" w:eastAsia="zh-CN"/>
+              </w:rPr>
+              <w:t>id</w:t>
+            </w:r>
+          </w:p>
+        </w:tc>
+        <w:tc>
+          <w:tcPr>
+            <w:tcW w:w="1704" w:type="dxa"/>
+          </w:tcPr>
+          <w:p>
+            <w:pPr>
+              <w:rPr>
+                <w:rFonts w:hint="default"/>
+                <w:vertAlign w:val="baseline"/>
+                <w:lang w:val="en-US" w:eastAsia="zh-CN"/>
+              </w:rPr>
+            </w:pPr>
+            <w:r>
+              <w:rPr>
+                <w:rFonts w:hint="eastAsia"/>
+                <w:vertAlign w:val="baseline"/>
+                <w:lang w:val="en-US" w:eastAsia="zh-CN"/>
+              </w:rPr>
+              <w:t>varchar(45)</w:t>
+            </w:r>
+          </w:p>
+        </w:tc>
+        <w:tc>
+          <w:tcPr>
+            <w:tcW w:w="1705" w:type="dxa"/>
+          </w:tcPr>
+          <w:p>
+            <w:pPr>
+              <w:rPr>
+                <w:rFonts w:hint="default"/>
+                <w:vertAlign w:val="baseline"/>
+                <w:lang w:val="en-US" w:eastAsia="zh-CN"/>
+              </w:rPr>
+            </w:pPr>
+            <w:r>
+              <w:rPr>
+                <w:rFonts w:hint="eastAsia"/>
+                <w:vertAlign w:val="baseline"/>
+                <w:lang w:val="en-US" w:eastAsia="zh-CN"/>
+              </w:rPr>
+              <w:t>pk</w:t>
+            </w:r>
+          </w:p>
+        </w:tc>
+        <w:tc>
+          <w:tcPr>
+            <w:tcW w:w="1705" w:type="dxa"/>
+          </w:tcPr>
+          <w:p>
+            <w:pPr>
+              <w:rPr>
+                <w:rFonts w:hint="default"/>
+                <w:vertAlign w:val="baseline"/>
+                <w:lang w:val="en-US" w:eastAsia="zh-CN"/>
+              </w:rPr>
+            </w:pPr>
+          </w:p>
+        </w:tc>
+      </w:tr>
+      <w:tr>
+        <w:tblPrEx>
+          <w:tblBorders>
+            <w:top w:val="single" w:color="auto" w:sz="4" w:space="0"/>
+            <w:left w:val="single" w:color="auto" w:sz="4" w:space="0"/>
+            <w:bottom w:val="single" w:color="auto" w:sz="4" w:space="0"/>
+            <w:right w:val="single" w:color="auto" w:sz="4" w:space="0"/>
+            <w:insideH w:val="single" w:color="auto" w:sz="4" w:space="0"/>
+            <w:insideV w:val="single" w:color="auto" w:sz="4" w:space="0"/>
+          </w:tblBorders>
+          <w:tblCellMar>
+            <w:top w:w="0" w:type="dxa"/>
+            <w:left w:w="108" w:type="dxa"/>
+            <w:bottom w:w="0" w:type="dxa"/>
+            <w:right w:w="108" w:type="dxa"/>
+          </w:tblCellMar>
+        </w:tblPrEx>
+        <w:tc>
+          <w:tcPr>
+            <w:tcW w:w="1704" w:type="dxa"/>
+          </w:tcPr>
+          <w:p>
+            <w:pPr>
+              <w:rPr>
+                <w:rFonts w:hint="default"/>
+                <w:vertAlign w:val="baseline"/>
+                <w:lang w:val="en-US" w:eastAsia="zh-CN"/>
+              </w:rPr>
+            </w:pPr>
+            <w:r>
+              <w:rPr>
+                <w:rFonts w:hint="eastAsia"/>
+                <w:vertAlign w:val="baseline"/>
+                <w:lang w:val="en-US" w:eastAsia="zh-CN"/>
+              </w:rPr>
+              <w:t>tag_name</w:t>
+            </w:r>
+          </w:p>
+        </w:tc>
+        <w:tc>
+          <w:tcPr>
+            <w:tcW w:w="1704" w:type="dxa"/>
+          </w:tcPr>
+          <w:p>
+            <w:pPr>
+              <w:rPr>
+                <w:rFonts w:hint="default"/>
+                <w:vertAlign w:val="baseline"/>
+                <w:lang w:val="en-US" w:eastAsia="zh-CN"/>
+              </w:rPr>
+            </w:pPr>
+            <w:r>
+              <w:rPr>
+                <w:rFonts w:hint="eastAsia"/>
+                <w:vertAlign w:val="baseline"/>
+                <w:lang w:val="en-US" w:eastAsia="zh-CN"/>
+              </w:rPr>
+              <w:t>TAG名</w:t>
+            </w:r>
+          </w:p>
+        </w:tc>
+        <w:tc>
+          <w:tcPr>
+            <w:tcW w:w="1704" w:type="dxa"/>
+          </w:tcPr>
+          <w:p>
+            <w:pPr>
+              <w:rPr>
+                <w:rFonts w:hint="default"/>
+                <w:vertAlign w:val="baseline"/>
+                <w:lang w:val="en-US" w:eastAsia="zh-CN"/>
+              </w:rPr>
+            </w:pPr>
+            <w:r>
+              <w:rPr>
+                <w:rFonts w:hint="eastAsia"/>
+                <w:vertAlign w:val="baseline"/>
+                <w:lang w:val="en-US" w:eastAsia="zh-CN"/>
+              </w:rPr>
+              <w:t>varchar(30)</w:t>
+            </w:r>
+          </w:p>
+        </w:tc>
+        <w:tc>
+          <w:tcPr>
+            <w:tcW w:w="1705" w:type="dxa"/>
+          </w:tcPr>
+          <w:p>
+            <w:pPr>
+              <w:rPr>
+                <w:rFonts w:hint="default"/>
+                <w:vertAlign w:val="baseline"/>
+                <w:lang w:val="en-US" w:eastAsia="zh-CN"/>
+              </w:rPr>
+            </w:pPr>
+          </w:p>
+        </w:tc>
+        <w:tc>
+          <w:tcPr>
+            <w:tcW w:w="1705" w:type="dxa"/>
+          </w:tcPr>
+          <w:p>
+            <w:pPr>
+              <w:rPr>
+                <w:rFonts w:hint="default"/>
+                <w:vertAlign w:val="baseline"/>
+                <w:lang w:val="en-US" w:eastAsia="zh-CN"/>
+              </w:rPr>
+            </w:pPr>
+          </w:p>
+        </w:tc>
+      </w:tr>
+      <w:tr>
+        <w:tblPrEx>
+          <w:tblBorders>
+            <w:top w:val="single" w:color="auto" w:sz="4" w:space="0"/>
+            <w:left w:val="single" w:color="auto" w:sz="4" w:space="0"/>
+            <w:bottom w:val="single" w:color="auto" w:sz="4" w:space="0"/>
+            <w:right w:val="single" w:color="auto" w:sz="4" w:space="0"/>
+            <w:insideH w:val="single" w:color="auto" w:sz="4" w:space="0"/>
+            <w:insideV w:val="single" w:color="auto" w:sz="4" w:space="0"/>
+          </w:tblBorders>
+          <w:tblCellMar>
+            <w:top w:w="0" w:type="dxa"/>
+            <w:left w:w="108" w:type="dxa"/>
+            <w:bottom w:w="0" w:type="dxa"/>
+            <w:right w:w="108" w:type="dxa"/>
+          </w:tblCellMar>
+        </w:tblPrEx>
+        <w:tc>
+          <w:tcPr>
+            <w:tcW w:w="1704" w:type="dxa"/>
+          </w:tcPr>
+          <w:p>
+            <w:pPr>
+              <w:rPr>
+                <w:rFonts w:hint="default"/>
+                <w:vertAlign w:val="baseline"/>
+                <w:lang w:val="en-US" w:eastAsia="zh-CN"/>
+              </w:rPr>
+            </w:pPr>
+            <w:r>
+              <w:rPr>
+                <w:rFonts w:hint="eastAsia"/>
+                <w:vertAlign w:val="baseline"/>
+                <w:lang w:val="en-US" w:eastAsia="zh-CN"/>
+              </w:rPr>
+              <w:t>intro</w:t>
+            </w:r>
+          </w:p>
+        </w:tc>
+        <w:tc>
+          <w:tcPr>
+            <w:tcW w:w="1704" w:type="dxa"/>
+          </w:tcPr>
+          <w:p>
+            <w:pPr>
+              <w:rPr>
+                <w:rFonts w:hint="default"/>
+                <w:vertAlign w:val="baseline"/>
+                <w:lang w:val="en-US" w:eastAsia="zh-CN"/>
+              </w:rPr>
+            </w:pPr>
+            <w:r>
+              <w:rPr>
+                <w:rFonts w:hint="eastAsia"/>
+                <w:vertAlign w:val="baseline"/>
+                <w:lang w:val="en-US" w:eastAsia="zh-CN"/>
+              </w:rPr>
+              <w:t>简介</w:t>
+            </w:r>
+          </w:p>
+        </w:tc>
+        <w:tc>
+          <w:tcPr>
+            <w:tcW w:w="1704" w:type="dxa"/>
+          </w:tcPr>
+          <w:p>
+            <w:pPr>
+              <w:rPr>
+                <w:rFonts w:hint="default"/>
+                <w:vertAlign w:val="baseline"/>
+                <w:lang w:val="en-US" w:eastAsia="zh-CN"/>
+              </w:rPr>
+            </w:pPr>
+            <w:r>
+              <w:rPr>
+                <w:rFonts w:hint="eastAsia"/>
+                <w:vertAlign w:val="baseline"/>
+                <w:lang w:val="en-US" w:eastAsia="zh-CN"/>
+              </w:rPr>
+              <w:t>varchar(50)</w:t>
+            </w:r>
+          </w:p>
+        </w:tc>
+        <w:tc>
+          <w:tcPr>
+            <w:tcW w:w="1705" w:type="dxa"/>
+          </w:tcPr>
+          <w:p>
+            <w:pPr>
+              <w:rPr>
+                <w:rFonts w:hint="default"/>
+                <w:vertAlign w:val="baseline"/>
+                <w:lang w:val="en-US" w:eastAsia="zh-CN"/>
+              </w:rPr>
+            </w:pPr>
+          </w:p>
+        </w:tc>
+        <w:tc>
+          <w:tcPr>
+            <w:tcW w:w="1705" w:type="dxa"/>
+          </w:tcPr>
+          <w:p>
+            <w:pPr>
+              <w:rPr>
+                <w:rFonts w:hint="default"/>
+                <w:vertAlign w:val="baseline"/>
+                <w:lang w:val="en-US" w:eastAsia="zh-CN"/>
+              </w:rPr>
+            </w:pPr>
+          </w:p>
+        </w:tc>
+      </w:tr>
+    </w:tbl>
+    <w:p>
+      <w:pPr>
+        <w:rPr>
+          <w:rFonts w:hint="default"/>
+          <w:lang w:val="en-US" w:eastAsia="zh-CN"/>
+        </w:rPr>
+      </w:pPr>
+    </w:p>
+    <w:p>
+      <w:pPr>
+        <w:pStyle w:val="3"/>
+        <w:bidi w:val="0"/>
+        <w:rPr>
+          <w:rFonts w:hint="default"/>
+          <w:lang w:eastAsia="zh-Hans"/>
+        </w:rPr>
+      </w:pPr>
+    </w:p>
+    <w:p>
+      <w:pPr>
+        <w:pStyle w:val="3"/>
+        <w:bidi w:val="0"/>
+        <w:rPr>
+          <w:rFonts w:hint="default"/>
+          <w:lang w:val="en-US" w:eastAsia="zh-Hans"/>
+        </w:rPr>
+      </w:pPr>
       <w:r>
         <w:rPr>
           <w:rFonts w:hint="default"/>
